--- a/Day 13 - 01-11-2025 -Mongo Db and JDBC.docx
+++ b/Day 13 - 01-11-2025 -Mongo Db and JDBC.docx
@@ -915,6 +915,780 @@
         </w:rPr>
         <w:t>});</w:t>
       </w:r>
+    </w:p>
+    <w:p>
+      <w:pPr>
+        <w:rPr>
+          <w:sz w:val="32"/>
+          <w:szCs w:val="32"/>
+        </w:rPr>
+      </w:pPr>
+    </w:p>
+    <w:p>
+      <w:pPr>
+        <w:rPr>
+          <w:sz w:val="32"/>
+          <w:szCs w:val="32"/>
+        </w:rPr>
+      </w:pPr>
+      <w:r>
+        <w:rPr>
+          <w:sz w:val="32"/>
+          <w:szCs w:val="32"/>
+        </w:rPr>
+        <w:t xml:space="preserve">Student </w:t>
+      </w:r>
+    </w:p>
+    <w:p>
+      <w:pPr>
+        <w:rPr>
+          <w:sz w:val="32"/>
+          <w:szCs w:val="32"/>
+        </w:rPr>
+      </w:pPr>
+      <w:r>
+        <w:rPr>
+          <w:sz w:val="32"/>
+          <w:szCs w:val="32"/>
+        </w:rPr>
+        <w:t xml:space="preserve">SID(PK), </w:t>
+      </w:r>
+      <w:proofErr w:type="spellStart"/>
+      <w:r>
+        <w:rPr>
+          <w:sz w:val="32"/>
+          <w:szCs w:val="32"/>
+        </w:rPr>
+        <w:t>SName</w:t>
+      </w:r>
+      <w:proofErr w:type="spellEnd"/>
+      <w:r>
+        <w:rPr>
+          <w:sz w:val="32"/>
+          <w:szCs w:val="32"/>
+        </w:rPr>
+        <w:t xml:space="preserve">, </w:t>
+      </w:r>
+      <w:proofErr w:type="spellStart"/>
+      <w:proofErr w:type="gramStart"/>
+      <w:r>
+        <w:rPr>
+          <w:sz w:val="32"/>
+          <w:szCs w:val="32"/>
+        </w:rPr>
+        <w:t>Age,SkillSet</w:t>
+      </w:r>
+      <w:proofErr w:type="spellEnd"/>
+      <w:proofErr w:type="gramEnd"/>
+      <w:r>
+        <w:rPr>
+          <w:sz w:val="32"/>
+          <w:szCs w:val="32"/>
+        </w:rPr>
+        <w:t xml:space="preserve"> : </w:t>
+      </w:r>
+    </w:p>
+    <w:p>
+      <w:pPr>
+        <w:rPr>
+          <w:sz w:val="32"/>
+          <w:szCs w:val="32"/>
+        </w:rPr>
+      </w:pPr>
+      <w:r>
+        <w:rPr>
+          <w:sz w:val="32"/>
+          <w:szCs w:val="32"/>
+        </w:rPr>
+        <w:t>1, Raj,21,</w:t>
+      </w:r>
+      <w:r>
+        <w:rPr>
+          <w:sz w:val="32"/>
+          <w:szCs w:val="32"/>
+        </w:rPr>
+        <w:tab/>
+      </w:r>
+      <w:r>
+        <w:rPr>
+          <w:sz w:val="32"/>
+          <w:szCs w:val="32"/>
+        </w:rPr>
+        <w:tab/>
+        <w:t>C/C++/Java</w:t>
+      </w:r>
+    </w:p>
+    <w:p>
+      <w:pPr>
+        <w:rPr>
+          <w:sz w:val="32"/>
+          <w:szCs w:val="32"/>
+        </w:rPr>
+      </w:pPr>
+    </w:p>
+    <w:p>
+      <w:pPr>
+        <w:rPr>
+          <w:b/>
+          <w:bCs/>
+          <w:sz w:val="32"/>
+          <w:szCs w:val="32"/>
+        </w:rPr>
+      </w:pPr>
+      <w:r>
+        <w:rPr>
+          <w:b/>
+          <w:bCs/>
+          <w:sz w:val="32"/>
+          <w:szCs w:val="32"/>
+          <w:highlight w:val="yellow"/>
+        </w:rPr>
+        <w:t>Store array value in collection</w:t>
+      </w:r>
+      <w:r>
+        <w:rPr>
+          <w:b/>
+          <w:bCs/>
+          <w:sz w:val="32"/>
+          <w:szCs w:val="32"/>
+        </w:rPr>
+        <w:t xml:space="preserve"> </w:t>
+      </w:r>
+    </w:p>
+    <w:p>
+      <w:pPr>
+        <w:rPr>
+          <w:sz w:val="32"/>
+          <w:szCs w:val="32"/>
+        </w:rPr>
+      </w:pPr>
+    </w:p>
+    <w:p>
+      <w:pPr>
+        <w:rPr>
+          <w:sz w:val="32"/>
+          <w:szCs w:val="32"/>
+        </w:rPr>
+      </w:pPr>
+    </w:p>
+    <w:p>
+      <w:pPr>
+        <w:rPr>
+          <w:sz w:val="32"/>
+          <w:szCs w:val="32"/>
+        </w:rPr>
+      </w:pPr>
+      <w:r>
+        <w:rPr>
+          <w:sz w:val="32"/>
+          <w:szCs w:val="32"/>
+        </w:rPr>
+        <w:t xml:space="preserve">In mongo DB value can be array with primitive types. </w:t>
+      </w:r>
+    </w:p>
+    <w:p>
+      <w:pPr>
+        <w:rPr>
+          <w:sz w:val="32"/>
+          <w:szCs w:val="32"/>
+        </w:rPr>
+      </w:pPr>
+      <w:proofErr w:type="spellStart"/>
+      <w:proofErr w:type="gramStart"/>
+      <w:r>
+        <w:rPr>
+          <w:sz w:val="32"/>
+          <w:szCs w:val="32"/>
+        </w:rPr>
+        <w:t>db.Students.insertMany</w:t>
+      </w:r>
+      <w:proofErr w:type="spellEnd"/>
+      <w:proofErr w:type="gramEnd"/>
+      <w:r>
+        <w:rPr>
+          <w:sz w:val="32"/>
+          <w:szCs w:val="32"/>
+        </w:rPr>
+        <w:t>([</w:t>
+      </w:r>
+    </w:p>
+    <w:p>
+      <w:pPr>
+        <w:rPr>
+          <w:sz w:val="32"/>
+          <w:szCs w:val="32"/>
+        </w:rPr>
+      </w:pPr>
+      <w:r>
+        <w:rPr>
+          <w:sz w:val="32"/>
+          <w:szCs w:val="32"/>
+        </w:rPr>
+        <w:t>{_id:</w:t>
+      </w:r>
+      <w:proofErr w:type="gramStart"/>
+      <w:r>
+        <w:rPr>
+          <w:sz w:val="32"/>
+          <w:szCs w:val="32"/>
+        </w:rPr>
+        <w:t>1,sname</w:t>
+      </w:r>
+      <w:proofErr w:type="gramEnd"/>
+      <w:r>
+        <w:rPr>
+          <w:sz w:val="32"/>
+          <w:szCs w:val="32"/>
+        </w:rPr>
+        <w:t>:"Reeta</w:t>
+      </w:r>
+      <w:proofErr w:type="gramStart"/>
+      <w:r>
+        <w:rPr>
+          <w:sz w:val="32"/>
+          <w:szCs w:val="32"/>
+        </w:rPr>
+        <w:t>",age</w:t>
+      </w:r>
+      <w:proofErr w:type="gramEnd"/>
+      <w:r>
+        <w:rPr>
+          <w:sz w:val="32"/>
+          <w:szCs w:val="32"/>
+        </w:rPr>
+        <w:t>:</w:t>
+      </w:r>
+      <w:proofErr w:type="gramStart"/>
+      <w:r>
+        <w:rPr>
+          <w:sz w:val="32"/>
+          <w:szCs w:val="32"/>
+        </w:rPr>
+        <w:t>21,skillSet</w:t>
+      </w:r>
+      <w:proofErr w:type="gramEnd"/>
+      <w:r>
+        <w:rPr>
+          <w:sz w:val="32"/>
+          <w:szCs w:val="32"/>
+        </w:rPr>
+        <w:t>:["</w:t>
+      </w:r>
+      <w:proofErr w:type="spellStart"/>
+      <w:r>
+        <w:rPr>
+          <w:sz w:val="32"/>
+          <w:szCs w:val="32"/>
+        </w:rPr>
+        <w:t>Java","Python</w:t>
+      </w:r>
+      <w:proofErr w:type="spellEnd"/>
+      <w:r>
+        <w:rPr>
+          <w:sz w:val="32"/>
+          <w:szCs w:val="32"/>
+        </w:rPr>
+        <w:t>"]},</w:t>
+      </w:r>
+    </w:p>
+    <w:p>
+      <w:pPr>
+        <w:rPr>
+          <w:sz w:val="32"/>
+          <w:szCs w:val="32"/>
+        </w:rPr>
+      </w:pPr>
+      <w:r>
+        <w:rPr>
+          <w:sz w:val="32"/>
+          <w:szCs w:val="32"/>
+        </w:rPr>
+        <w:t>{_id:</w:t>
+      </w:r>
+      <w:proofErr w:type="gramStart"/>
+      <w:r>
+        <w:rPr>
+          <w:sz w:val="32"/>
+          <w:szCs w:val="32"/>
+        </w:rPr>
+        <w:t>2,sname</w:t>
+      </w:r>
+      <w:proofErr w:type="gramEnd"/>
+      <w:r>
+        <w:rPr>
+          <w:sz w:val="32"/>
+          <w:szCs w:val="32"/>
+        </w:rPr>
+        <w:t>:"Veeta</w:t>
+      </w:r>
+      <w:proofErr w:type="gramStart"/>
+      <w:r>
+        <w:rPr>
+          <w:sz w:val="32"/>
+          <w:szCs w:val="32"/>
+        </w:rPr>
+        <w:t>",age</w:t>
+      </w:r>
+      <w:proofErr w:type="gramEnd"/>
+      <w:r>
+        <w:rPr>
+          <w:sz w:val="32"/>
+          <w:szCs w:val="32"/>
+        </w:rPr>
+        <w:t>:</w:t>
+      </w:r>
+      <w:proofErr w:type="gramStart"/>
+      <w:r>
+        <w:rPr>
+          <w:sz w:val="32"/>
+          <w:szCs w:val="32"/>
+        </w:rPr>
+        <w:t>22,skillSet</w:t>
+      </w:r>
+      <w:proofErr w:type="gramEnd"/>
+      <w:r>
+        <w:rPr>
+          <w:sz w:val="32"/>
+          <w:szCs w:val="32"/>
+        </w:rPr>
+        <w:t>:["HTML","CSS","JS","ReactJS"]},</w:t>
+      </w:r>
+    </w:p>
+    <w:p>
+      <w:pPr>
+        <w:rPr>
+          <w:sz w:val="32"/>
+          <w:szCs w:val="32"/>
+        </w:rPr>
+      </w:pPr>
+      <w:r>
+        <w:rPr>
+          <w:sz w:val="32"/>
+          <w:szCs w:val="32"/>
+        </w:rPr>
+        <w:t>{_id:</w:t>
+      </w:r>
+      <w:proofErr w:type="gramStart"/>
+      <w:r>
+        <w:rPr>
+          <w:sz w:val="32"/>
+          <w:szCs w:val="32"/>
+        </w:rPr>
+        <w:t>3,sname</w:t>
+      </w:r>
+      <w:proofErr w:type="gramEnd"/>
+      <w:r>
+        <w:rPr>
+          <w:sz w:val="32"/>
+          <w:szCs w:val="32"/>
+        </w:rPr>
+        <w:t>:"Keeta</w:t>
+      </w:r>
+      <w:proofErr w:type="gramStart"/>
+      <w:r>
+        <w:rPr>
+          <w:sz w:val="32"/>
+          <w:szCs w:val="32"/>
+        </w:rPr>
+        <w:t>",age</w:t>
+      </w:r>
+      <w:proofErr w:type="gramEnd"/>
+      <w:r>
+        <w:rPr>
+          <w:sz w:val="32"/>
+          <w:szCs w:val="32"/>
+        </w:rPr>
+        <w:t>:</w:t>
+      </w:r>
+      <w:proofErr w:type="gramStart"/>
+      <w:r>
+        <w:rPr>
+          <w:sz w:val="32"/>
+          <w:szCs w:val="32"/>
+        </w:rPr>
+        <w:t>23,skillSet</w:t>
+      </w:r>
+      <w:proofErr w:type="gramEnd"/>
+      <w:r>
+        <w:rPr>
+          <w:sz w:val="32"/>
+          <w:szCs w:val="32"/>
+        </w:rPr>
+        <w:t>:["AI"]}</w:t>
+      </w:r>
+    </w:p>
+    <w:p>
+      <w:pPr>
+        <w:rPr>
+          <w:sz w:val="32"/>
+          <w:szCs w:val="32"/>
+        </w:rPr>
+      </w:pPr>
+      <w:r>
+        <w:rPr>
+          <w:sz w:val="32"/>
+          <w:szCs w:val="32"/>
+        </w:rPr>
+        <w:t>]);</w:t>
+      </w:r>
+    </w:p>
+    <w:p>
+      <w:pPr>
+        <w:rPr>
+          <w:sz w:val="32"/>
+          <w:szCs w:val="32"/>
+        </w:rPr>
+      </w:pPr>
+    </w:p>
+    <w:p>
+      <w:pPr>
+        <w:rPr>
+          <w:sz w:val="32"/>
+          <w:szCs w:val="32"/>
+        </w:rPr>
+      </w:pPr>
+      <w:r>
+        <w:rPr>
+          <w:sz w:val="32"/>
+          <w:szCs w:val="32"/>
+        </w:rPr>
+        <w:t xml:space="preserve">Want to add new value in array types. </w:t>
+      </w:r>
+    </w:p>
+    <w:p>
+      <w:pPr>
+        <w:rPr>
+          <w:sz w:val="32"/>
+          <w:szCs w:val="32"/>
+        </w:rPr>
+      </w:pPr>
+      <w:r>
+        <w:rPr>
+          <w:sz w:val="32"/>
+          <w:szCs w:val="32"/>
+        </w:rPr>
+        <w:t xml:space="preserve">$push </w:t>
+      </w:r>
+    </w:p>
+    <w:p>
+      <w:pPr>
+        <w:rPr>
+          <w:sz w:val="32"/>
+          <w:szCs w:val="32"/>
+        </w:rPr>
+      </w:pPr>
+      <w:r>
+        <w:rPr>
+          <w:sz w:val="32"/>
+          <w:szCs w:val="32"/>
+        </w:rPr>
+        <w:t xml:space="preserve">$pop </w:t>
+      </w:r>
+    </w:p>
+    <w:p>
+      <w:pPr>
+        <w:rPr>
+          <w:sz w:val="32"/>
+          <w:szCs w:val="32"/>
+        </w:rPr>
+      </w:pPr>
+      <w:r>
+        <w:rPr>
+          <w:sz w:val="32"/>
+          <w:szCs w:val="32"/>
+        </w:rPr>
+        <w:t xml:space="preserve">Adding new value of array type </w:t>
+      </w:r>
+    </w:p>
+    <w:p>
+      <w:pPr>
+        <w:rPr>
+          <w:sz w:val="32"/>
+          <w:szCs w:val="32"/>
+        </w:rPr>
+      </w:pPr>
+      <w:proofErr w:type="spellStart"/>
+      <w:proofErr w:type="gramStart"/>
+      <w:r>
+        <w:rPr>
+          <w:sz w:val="32"/>
+          <w:szCs w:val="32"/>
+          <w:highlight w:val="yellow"/>
+        </w:rPr>
+        <w:t>db.Students.updateOne</w:t>
+      </w:r>
+      <w:proofErr w:type="spellEnd"/>
+      <w:proofErr w:type="gramEnd"/>
+      <w:r>
+        <w:rPr>
+          <w:sz w:val="32"/>
+          <w:szCs w:val="32"/>
+          <w:highlight w:val="yellow"/>
+        </w:rPr>
+        <w:t>({_id:1</w:t>
+      </w:r>
+      <w:proofErr w:type="gramStart"/>
+      <w:r>
+        <w:rPr>
+          <w:sz w:val="32"/>
+          <w:szCs w:val="32"/>
+          <w:highlight w:val="yellow"/>
+        </w:rPr>
+        <w:t>},{</w:t>
+      </w:r>
+      <w:proofErr w:type="gramEnd"/>
+      <w:r>
+        <w:rPr>
+          <w:sz w:val="32"/>
+          <w:szCs w:val="32"/>
+          <w:highlight w:val="yellow"/>
+        </w:rPr>
+        <w:t>$</w:t>
+      </w:r>
+      <w:proofErr w:type="gramStart"/>
+      <w:r>
+        <w:rPr>
+          <w:sz w:val="32"/>
+          <w:szCs w:val="32"/>
+          <w:highlight w:val="yellow"/>
+        </w:rPr>
+        <w:t>push:{</w:t>
+      </w:r>
+      <w:proofErr w:type="spellStart"/>
+      <w:proofErr w:type="gramEnd"/>
+      <w:r>
+        <w:rPr>
+          <w:sz w:val="32"/>
+          <w:szCs w:val="32"/>
+          <w:highlight w:val="yellow"/>
+        </w:rPr>
+        <w:t>skillSet</w:t>
+      </w:r>
+      <w:proofErr w:type="spellEnd"/>
+      <w:r>
+        <w:rPr>
+          <w:sz w:val="32"/>
+          <w:szCs w:val="32"/>
+          <w:highlight w:val="yellow"/>
+        </w:rPr>
+        <w:t>:"Spring boot"}});</w:t>
+      </w:r>
+    </w:p>
+    <w:p>
+      <w:pPr>
+        <w:rPr>
+          <w:sz w:val="32"/>
+          <w:szCs w:val="32"/>
+        </w:rPr>
+      </w:pPr>
+    </w:p>
+    <w:p>
+      <w:pPr>
+        <w:rPr>
+          <w:sz w:val="32"/>
+          <w:szCs w:val="32"/>
+        </w:rPr>
+      </w:pPr>
+      <w:r>
+        <w:rPr>
+          <w:sz w:val="32"/>
+          <w:szCs w:val="32"/>
+        </w:rPr>
+        <w:t>r</w:t>
+      </w:r>
+      <w:r>
+        <w:rPr>
+          <w:sz w:val="32"/>
+          <w:szCs w:val="32"/>
+        </w:rPr>
+        <w:t xml:space="preserve">emove from array elements </w:t>
+      </w:r>
+    </w:p>
+    <w:p>
+      <w:pPr>
+        <w:rPr>
+          <w:sz w:val="32"/>
+          <w:szCs w:val="32"/>
+        </w:rPr>
+      </w:pPr>
+    </w:p>
+    <w:p>
+      <w:pPr>
+        <w:rPr>
+          <w:sz w:val="32"/>
+          <w:szCs w:val="32"/>
+        </w:rPr>
+      </w:pPr>
+      <w:proofErr w:type="spellStart"/>
+      <w:proofErr w:type="gramStart"/>
+      <w:r>
+        <w:rPr>
+          <w:sz w:val="32"/>
+          <w:szCs w:val="32"/>
+          <w:highlight w:val="yellow"/>
+        </w:rPr>
+        <w:t>db.Students.updateOne</w:t>
+      </w:r>
+      <w:proofErr w:type="spellEnd"/>
+      <w:proofErr w:type="gramEnd"/>
+      <w:r>
+        <w:rPr>
+          <w:sz w:val="32"/>
+          <w:szCs w:val="32"/>
+          <w:highlight w:val="yellow"/>
+        </w:rPr>
+        <w:t>({_id:2</w:t>
+      </w:r>
+      <w:proofErr w:type="gramStart"/>
+      <w:r>
+        <w:rPr>
+          <w:sz w:val="32"/>
+          <w:szCs w:val="32"/>
+          <w:highlight w:val="yellow"/>
+        </w:rPr>
+        <w:t>},{</w:t>
+      </w:r>
+      <w:proofErr w:type="gramEnd"/>
+      <w:r>
+        <w:rPr>
+          <w:sz w:val="32"/>
+          <w:szCs w:val="32"/>
+          <w:highlight w:val="yellow"/>
+        </w:rPr>
+        <w:t>$</w:t>
+      </w:r>
+      <w:proofErr w:type="gramStart"/>
+      <w:r>
+        <w:rPr>
+          <w:sz w:val="32"/>
+          <w:szCs w:val="32"/>
+          <w:highlight w:val="yellow"/>
+        </w:rPr>
+        <w:t>pop:{</w:t>
+      </w:r>
+      <w:proofErr w:type="gramEnd"/>
+      <w:r>
+        <w:rPr>
+          <w:sz w:val="32"/>
+          <w:szCs w:val="32"/>
+          <w:highlight w:val="yellow"/>
+        </w:rPr>
+        <w:t>skillSet:1}});</w:t>
+      </w:r>
+    </w:p>
+    <w:p>
+      <w:pPr>
+        <w:rPr>
+          <w:sz w:val="32"/>
+          <w:szCs w:val="32"/>
+        </w:rPr>
+      </w:pPr>
+    </w:p>
+    <w:p>
+      <w:pPr>
+        <w:rPr>
+          <w:sz w:val="32"/>
+          <w:szCs w:val="32"/>
+        </w:rPr>
+      </w:pPr>
+    </w:p>
+    <w:p>
+      <w:pPr>
+        <w:rPr>
+          <w:sz w:val="32"/>
+          <w:szCs w:val="32"/>
+        </w:rPr>
+      </w:pPr>
+      <w:proofErr w:type="spellStart"/>
+      <w:proofErr w:type="gramStart"/>
+      <w:r>
+        <w:rPr>
+          <w:sz w:val="32"/>
+          <w:szCs w:val="32"/>
+          <w:highlight w:val="yellow"/>
+        </w:rPr>
+        <w:t>db.Students.find</w:t>
+      </w:r>
+      <w:proofErr w:type="spellEnd"/>
+      <w:proofErr w:type="gramEnd"/>
+      <w:r>
+        <w:rPr>
+          <w:sz w:val="32"/>
+          <w:szCs w:val="32"/>
+          <w:highlight w:val="yellow"/>
+        </w:rPr>
+        <w:t>({</w:t>
+      </w:r>
+      <w:proofErr w:type="spellStart"/>
+      <w:r>
+        <w:rPr>
+          <w:sz w:val="32"/>
+          <w:szCs w:val="32"/>
+          <w:highlight w:val="yellow"/>
+        </w:rPr>
+        <w:t>skillSet</w:t>
+      </w:r>
+      <w:proofErr w:type="spellEnd"/>
+      <w:r>
+        <w:rPr>
+          <w:sz w:val="32"/>
+          <w:szCs w:val="32"/>
+          <w:highlight w:val="yellow"/>
+        </w:rPr>
+        <w:t>:"HTML"</w:t>
+      </w:r>
+      <w:proofErr w:type="gramStart"/>
+      <w:r>
+        <w:rPr>
+          <w:sz w:val="32"/>
+          <w:szCs w:val="32"/>
+          <w:highlight w:val="yellow"/>
+        </w:rPr>
+        <w:t>},{</w:t>
+      </w:r>
+      <w:proofErr w:type="gramEnd"/>
+      <w:r>
+        <w:rPr>
+          <w:sz w:val="32"/>
+          <w:szCs w:val="32"/>
+          <w:highlight w:val="yellow"/>
+        </w:rPr>
+        <w:t>sname:</w:t>
+      </w:r>
+      <w:proofErr w:type="gramStart"/>
+      <w:r>
+        <w:rPr>
+          <w:sz w:val="32"/>
+          <w:szCs w:val="32"/>
+          <w:highlight w:val="yellow"/>
+        </w:rPr>
+        <w:t>1,_</w:t>
+      </w:r>
+      <w:proofErr w:type="gramEnd"/>
+      <w:r>
+        <w:rPr>
+          <w:sz w:val="32"/>
+          <w:szCs w:val="32"/>
+          <w:highlight w:val="yellow"/>
+        </w:rPr>
+        <w:t>id:0});</w:t>
+      </w:r>
+    </w:p>
+    <w:p>
+      <w:pPr>
+        <w:rPr>
+          <w:sz w:val="32"/>
+          <w:szCs w:val="32"/>
+        </w:rPr>
+      </w:pPr>
+    </w:p>
+    <w:p>
+      <w:pPr>
+        <w:rPr>
+          <w:sz w:val="32"/>
+          <w:szCs w:val="32"/>
+        </w:rPr>
+      </w:pPr>
     </w:p>
     <w:p>
       <w:pPr>

--- a/Day 13 - 01-11-2025 -Mongo Db and JDBC.docx
+++ b/Day 13 - 01-11-2025 -Mongo Db and JDBC.docx
@@ -1689,6 +1689,1007 @@
           <w:szCs w:val="32"/>
         </w:rPr>
       </w:pPr>
+    </w:p>
+    <w:p>
+      <w:pPr>
+        <w:rPr>
+          <w:b/>
+          <w:bCs/>
+          <w:sz w:val="32"/>
+          <w:szCs w:val="32"/>
+        </w:rPr>
+      </w:pPr>
+      <w:r>
+        <w:rPr>
+          <w:b/>
+          <w:bCs/>
+          <w:sz w:val="32"/>
+          <w:szCs w:val="32"/>
+        </w:rPr>
+        <w:t xml:space="preserve">Mongo DB relationship </w:t>
+      </w:r>
+    </w:p>
+    <w:p>
+      <w:pPr>
+        <w:rPr>
+          <w:sz w:val="32"/>
+          <w:szCs w:val="32"/>
+        </w:rPr>
+      </w:pPr>
+    </w:p>
+    <w:p>
+      <w:pPr>
+        <w:rPr>
+          <w:sz w:val="32"/>
+          <w:szCs w:val="32"/>
+        </w:rPr>
+      </w:pPr>
+      <w:r>
+        <w:rPr>
+          <w:sz w:val="32"/>
+          <w:szCs w:val="32"/>
+        </w:rPr>
+        <w:t xml:space="preserve">In mongo </w:t>
+      </w:r>
+      <w:proofErr w:type="spellStart"/>
+      <w:r>
+        <w:rPr>
+          <w:sz w:val="32"/>
+          <w:szCs w:val="32"/>
+        </w:rPr>
+        <w:t>db</w:t>
+      </w:r>
+      <w:proofErr w:type="spellEnd"/>
+      <w:r>
+        <w:rPr>
+          <w:sz w:val="32"/>
+          <w:szCs w:val="32"/>
+        </w:rPr>
+        <w:t xml:space="preserve"> we can achieve relationship using 2 ways </w:t>
+      </w:r>
+    </w:p>
+    <w:p>
+      <w:pPr>
+        <w:pStyle w:val="ListParagraph"/>
+        <w:numPr>
+          <w:ilvl w:val="0"/>
+          <w:numId w:val="66"/>
+        </w:numPr>
+        <w:rPr>
+          <w:sz w:val="32"/>
+          <w:szCs w:val="32"/>
+        </w:rPr>
+      </w:pPr>
+      <w:r>
+        <w:rPr>
+          <w:sz w:val="32"/>
+          <w:szCs w:val="32"/>
+        </w:rPr>
+        <w:t xml:space="preserve">Embedded </w:t>
+      </w:r>
+      <w:proofErr w:type="gramStart"/>
+      <w:r>
+        <w:rPr>
+          <w:sz w:val="32"/>
+          <w:szCs w:val="32"/>
+        </w:rPr>
+        <w:t>style :</w:t>
+      </w:r>
+      <w:proofErr w:type="gramEnd"/>
+      <w:r>
+        <w:rPr>
+          <w:sz w:val="32"/>
+          <w:szCs w:val="32"/>
+        </w:rPr>
+        <w:t xml:space="preserve"> store all information in one collection </w:t>
+      </w:r>
+    </w:p>
+    <w:p>
+      <w:pPr>
+        <w:pStyle w:val="ListParagraph"/>
+        <w:numPr>
+          <w:ilvl w:val="0"/>
+          <w:numId w:val="66"/>
+        </w:numPr>
+        <w:rPr>
+          <w:sz w:val="32"/>
+          <w:szCs w:val="32"/>
+        </w:rPr>
+      </w:pPr>
+      <w:r>
+        <w:rPr>
+          <w:sz w:val="32"/>
+          <w:szCs w:val="32"/>
+        </w:rPr>
+        <w:t xml:space="preserve">Linking </w:t>
+      </w:r>
+      <w:proofErr w:type="gramStart"/>
+      <w:r>
+        <w:rPr>
+          <w:sz w:val="32"/>
+          <w:szCs w:val="32"/>
+        </w:rPr>
+        <w:t>style :</w:t>
+      </w:r>
+      <w:proofErr w:type="gramEnd"/>
+      <w:r>
+        <w:rPr>
+          <w:sz w:val="32"/>
+          <w:szCs w:val="32"/>
+        </w:rPr>
+        <w:t xml:space="preserve"> store information more than one collection </w:t>
+      </w:r>
+    </w:p>
+    <w:p>
+      <w:pPr>
+        <w:rPr>
+          <w:sz w:val="32"/>
+          <w:szCs w:val="32"/>
+        </w:rPr>
+      </w:pPr>
+    </w:p>
+    <w:p>
+      <w:pPr>
+        <w:rPr>
+          <w:sz w:val="32"/>
+          <w:szCs w:val="32"/>
+        </w:rPr>
+      </w:pPr>
+      <w:r>
+        <w:rPr>
+          <w:sz w:val="32"/>
+          <w:szCs w:val="32"/>
+        </w:rPr>
+        <w:t xml:space="preserve">Embedded </w:t>
+      </w:r>
+      <w:proofErr w:type="gramStart"/>
+      <w:r>
+        <w:rPr>
+          <w:sz w:val="32"/>
+          <w:szCs w:val="32"/>
+        </w:rPr>
+        <w:t>style :</w:t>
+      </w:r>
+      <w:proofErr w:type="gramEnd"/>
+      <w:r>
+        <w:rPr>
+          <w:sz w:val="32"/>
+          <w:szCs w:val="32"/>
+        </w:rPr>
+        <w:t xml:space="preserve"> value can be object type as well as array of object types. </w:t>
+      </w:r>
+    </w:p>
+    <w:p>
+      <w:pPr>
+        <w:rPr>
+          <w:sz w:val="32"/>
+          <w:szCs w:val="32"/>
+        </w:rPr>
+      </w:pPr>
+      <w:r>
+        <w:rPr>
+          <w:sz w:val="32"/>
+          <w:szCs w:val="32"/>
+        </w:rPr>
+        <w:t xml:space="preserve">In mongo </w:t>
+      </w:r>
+      <w:proofErr w:type="spellStart"/>
+      <w:r>
+        <w:rPr>
+          <w:sz w:val="32"/>
+          <w:szCs w:val="32"/>
+        </w:rPr>
+        <w:t>db</w:t>
+      </w:r>
+      <w:proofErr w:type="spellEnd"/>
+      <w:r>
+        <w:rPr>
+          <w:sz w:val="32"/>
+          <w:szCs w:val="32"/>
+        </w:rPr>
+        <w:t xml:space="preserve"> we can achieve relationship on document level rather than collection level. </w:t>
+      </w:r>
+    </w:p>
+    <w:p>
+      <w:pPr>
+        <w:rPr>
+          <w:sz w:val="32"/>
+          <w:szCs w:val="32"/>
+        </w:rPr>
+      </w:pPr>
+    </w:p>
+    <w:p>
+      <w:pPr>
+        <w:rPr>
+          <w:sz w:val="32"/>
+          <w:szCs w:val="32"/>
+        </w:rPr>
+      </w:pPr>
+      <w:proofErr w:type="spellStart"/>
+      <w:proofErr w:type="gramStart"/>
+      <w:r>
+        <w:rPr>
+          <w:sz w:val="32"/>
+          <w:szCs w:val="32"/>
+        </w:rPr>
+        <w:t>db.EmployeeInfo.insertMany</w:t>
+      </w:r>
+      <w:proofErr w:type="spellEnd"/>
+      <w:proofErr w:type="gramEnd"/>
+      <w:r>
+        <w:rPr>
+          <w:sz w:val="32"/>
+          <w:szCs w:val="32"/>
+        </w:rPr>
+        <w:t>(</w:t>
+      </w:r>
+    </w:p>
+    <w:p>
+      <w:pPr>
+        <w:rPr>
+          <w:sz w:val="32"/>
+          <w:szCs w:val="32"/>
+        </w:rPr>
+      </w:pPr>
+      <w:r>
+        <w:rPr>
+          <w:sz w:val="32"/>
+          <w:szCs w:val="32"/>
+        </w:rPr>
+        <w:t>[</w:t>
+      </w:r>
+    </w:p>
+    <w:p>
+      <w:pPr>
+        <w:rPr>
+          <w:sz w:val="32"/>
+          <w:szCs w:val="32"/>
+        </w:rPr>
+      </w:pPr>
+      <w:r>
+        <w:rPr>
+          <w:sz w:val="32"/>
+          <w:szCs w:val="32"/>
+        </w:rPr>
+        <w:t>{_id:</w:t>
+      </w:r>
+      <w:proofErr w:type="gramStart"/>
+      <w:r>
+        <w:rPr>
+          <w:sz w:val="32"/>
+          <w:szCs w:val="32"/>
+        </w:rPr>
+        <w:t>100,name</w:t>
+      </w:r>
+      <w:proofErr w:type="gramEnd"/>
+      <w:r>
+        <w:rPr>
+          <w:sz w:val="32"/>
+          <w:szCs w:val="32"/>
+        </w:rPr>
+        <w:t>:"Ravi</w:t>
+      </w:r>
+      <w:proofErr w:type="gramStart"/>
+      <w:r>
+        <w:rPr>
+          <w:sz w:val="32"/>
+          <w:szCs w:val="32"/>
+        </w:rPr>
+        <w:t>",age</w:t>
+      </w:r>
+      <w:proofErr w:type="gramEnd"/>
+      <w:r>
+        <w:rPr>
+          <w:sz w:val="32"/>
+          <w:szCs w:val="32"/>
+        </w:rPr>
+        <w:t>:</w:t>
+      </w:r>
+      <w:proofErr w:type="gramStart"/>
+      <w:r>
+        <w:rPr>
+          <w:sz w:val="32"/>
+          <w:szCs w:val="32"/>
+        </w:rPr>
+        <w:t>21,salary</w:t>
+      </w:r>
+      <w:proofErr w:type="gramEnd"/>
+      <w:r>
+        <w:rPr>
+          <w:sz w:val="32"/>
+          <w:szCs w:val="32"/>
+        </w:rPr>
+        <w:t>:</w:t>
+      </w:r>
+      <w:proofErr w:type="gramStart"/>
+      <w:r>
+        <w:rPr>
+          <w:sz w:val="32"/>
+          <w:szCs w:val="32"/>
+        </w:rPr>
+        <w:t>45000,address</w:t>
+      </w:r>
+      <w:proofErr w:type="gramEnd"/>
+      <w:r>
+        <w:rPr>
+          <w:sz w:val="32"/>
+          <w:szCs w:val="32"/>
+        </w:rPr>
+        <w:t>:{city:"Bangalore</w:t>
+      </w:r>
+      <w:proofErr w:type="gramStart"/>
+      <w:r>
+        <w:rPr>
+          <w:sz w:val="32"/>
+          <w:szCs w:val="32"/>
+        </w:rPr>
+        <w:t>",state</w:t>
+      </w:r>
+      <w:proofErr w:type="gramEnd"/>
+      <w:r>
+        <w:rPr>
+          <w:sz w:val="32"/>
+          <w:szCs w:val="32"/>
+        </w:rPr>
+        <w:t>:"Kar"}},</w:t>
+      </w:r>
+    </w:p>
+    <w:p>
+      <w:pPr>
+        <w:rPr>
+          <w:sz w:val="32"/>
+          <w:szCs w:val="32"/>
+        </w:rPr>
+      </w:pPr>
+      <w:r>
+        <w:rPr>
+          <w:sz w:val="32"/>
+          <w:szCs w:val="32"/>
+        </w:rPr>
+        <w:t>{_id:</w:t>
+      </w:r>
+      <w:proofErr w:type="gramStart"/>
+      <w:r>
+        <w:rPr>
+          <w:sz w:val="32"/>
+          <w:szCs w:val="32"/>
+        </w:rPr>
+        <w:t>101,name</w:t>
+      </w:r>
+      <w:proofErr w:type="gramEnd"/>
+      <w:r>
+        <w:rPr>
+          <w:sz w:val="32"/>
+          <w:szCs w:val="32"/>
+        </w:rPr>
+        <w:t>:"Raju</w:t>
+      </w:r>
+      <w:proofErr w:type="gramStart"/>
+      <w:r>
+        <w:rPr>
+          <w:sz w:val="32"/>
+          <w:szCs w:val="32"/>
+        </w:rPr>
+        <w:t>",age</w:t>
+      </w:r>
+      <w:proofErr w:type="gramEnd"/>
+      <w:r>
+        <w:rPr>
+          <w:sz w:val="32"/>
+          <w:szCs w:val="32"/>
+        </w:rPr>
+        <w:t>:</w:t>
+      </w:r>
+      <w:proofErr w:type="gramStart"/>
+      <w:r>
+        <w:rPr>
+          <w:sz w:val="32"/>
+          <w:szCs w:val="32"/>
+        </w:rPr>
+        <w:t>24,salary</w:t>
+      </w:r>
+      <w:proofErr w:type="gramEnd"/>
+      <w:r>
+        <w:rPr>
+          <w:sz w:val="32"/>
+          <w:szCs w:val="32"/>
+        </w:rPr>
+        <w:t>:</w:t>
+      </w:r>
+      <w:proofErr w:type="gramStart"/>
+      <w:r>
+        <w:rPr>
+          <w:sz w:val="32"/>
+          <w:szCs w:val="32"/>
+        </w:rPr>
+        <w:t>46000,address</w:t>
+      </w:r>
+      <w:proofErr w:type="gramEnd"/>
+      <w:r>
+        <w:rPr>
+          <w:sz w:val="32"/>
+          <w:szCs w:val="32"/>
+        </w:rPr>
+        <w:t>:[{city:"Bangalore</w:t>
+      </w:r>
+      <w:proofErr w:type="gramStart"/>
+      <w:r>
+        <w:rPr>
+          <w:sz w:val="32"/>
+          <w:szCs w:val="32"/>
+        </w:rPr>
+        <w:t>",state</w:t>
+      </w:r>
+      <w:proofErr w:type="gramEnd"/>
+      <w:r>
+        <w:rPr>
+          <w:sz w:val="32"/>
+          <w:szCs w:val="32"/>
+        </w:rPr>
+        <w:t>:"Kar"</w:t>
+      </w:r>
+      <w:proofErr w:type="gramStart"/>
+      <w:r>
+        <w:rPr>
+          <w:sz w:val="32"/>
+          <w:szCs w:val="32"/>
+        </w:rPr>
+        <w:t>},{</w:t>
+      </w:r>
+      <w:proofErr w:type="gramEnd"/>
+      <w:r>
+        <w:rPr>
+          <w:sz w:val="32"/>
+          <w:szCs w:val="32"/>
+        </w:rPr>
+        <w:t>city:"Mumbai</w:t>
+      </w:r>
+      <w:proofErr w:type="gramStart"/>
+      <w:r>
+        <w:rPr>
+          <w:sz w:val="32"/>
+          <w:szCs w:val="32"/>
+        </w:rPr>
+        <w:t>",state</w:t>
+      </w:r>
+      <w:proofErr w:type="gramEnd"/>
+      <w:r>
+        <w:rPr>
+          <w:sz w:val="32"/>
+          <w:szCs w:val="32"/>
+        </w:rPr>
+        <w:t>:"Mh"}]},</w:t>
+      </w:r>
+    </w:p>
+    <w:p>
+      <w:pPr>
+        <w:rPr>
+          <w:sz w:val="32"/>
+          <w:szCs w:val="32"/>
+        </w:rPr>
+      </w:pPr>
+      <w:r>
+        <w:rPr>
+          <w:sz w:val="32"/>
+          <w:szCs w:val="32"/>
+        </w:rPr>
+        <w:lastRenderedPageBreak/>
+        <w:t>{_id:</w:t>
+      </w:r>
+      <w:proofErr w:type="gramStart"/>
+      <w:r>
+        <w:rPr>
+          <w:sz w:val="32"/>
+          <w:szCs w:val="32"/>
+        </w:rPr>
+        <w:t>102,name</w:t>
+      </w:r>
+      <w:proofErr w:type="gramEnd"/>
+      <w:r>
+        <w:rPr>
+          <w:sz w:val="32"/>
+          <w:szCs w:val="32"/>
+        </w:rPr>
+        <w:t>:"Ram</w:t>
+      </w:r>
+      <w:proofErr w:type="gramStart"/>
+      <w:r>
+        <w:rPr>
+          <w:sz w:val="32"/>
+          <w:szCs w:val="32"/>
+        </w:rPr>
+        <w:t>",age</w:t>
+      </w:r>
+      <w:proofErr w:type="gramEnd"/>
+      <w:r>
+        <w:rPr>
+          <w:sz w:val="32"/>
+          <w:szCs w:val="32"/>
+        </w:rPr>
+        <w:t>:</w:t>
+      </w:r>
+      <w:proofErr w:type="gramStart"/>
+      <w:r>
+        <w:rPr>
+          <w:sz w:val="32"/>
+          <w:szCs w:val="32"/>
+        </w:rPr>
+        <w:t>25,salary</w:t>
+      </w:r>
+      <w:proofErr w:type="gramEnd"/>
+      <w:r>
+        <w:rPr>
+          <w:sz w:val="32"/>
+          <w:szCs w:val="32"/>
+        </w:rPr>
+        <w:t>:</w:t>
+      </w:r>
+      <w:proofErr w:type="gramStart"/>
+      <w:r>
+        <w:rPr>
+          <w:sz w:val="32"/>
+          <w:szCs w:val="32"/>
+        </w:rPr>
+        <w:t>48000,address</w:t>
+      </w:r>
+      <w:proofErr w:type="gramEnd"/>
+      <w:r>
+        <w:rPr>
+          <w:sz w:val="32"/>
+          <w:szCs w:val="32"/>
+        </w:rPr>
+        <w:t>:[{city:"Bangalore</w:t>
+      </w:r>
+      <w:proofErr w:type="gramStart"/>
+      <w:r>
+        <w:rPr>
+          <w:sz w:val="32"/>
+          <w:szCs w:val="32"/>
+        </w:rPr>
+        <w:t>",state</w:t>
+      </w:r>
+      <w:proofErr w:type="gramEnd"/>
+      <w:r>
+        <w:rPr>
+          <w:sz w:val="32"/>
+          <w:szCs w:val="32"/>
+        </w:rPr>
+        <w:t>:"Kar"</w:t>
+      </w:r>
+      <w:proofErr w:type="gramStart"/>
+      <w:r>
+        <w:rPr>
+          <w:sz w:val="32"/>
+          <w:szCs w:val="32"/>
+        </w:rPr>
+        <w:t>},{</w:t>
+      </w:r>
+      <w:proofErr w:type="gramEnd"/>
+      <w:r>
+        <w:rPr>
+          <w:sz w:val="32"/>
+          <w:szCs w:val="32"/>
+        </w:rPr>
+        <w:t>city:"Mumbai</w:t>
+      </w:r>
+      <w:proofErr w:type="gramStart"/>
+      <w:r>
+        <w:rPr>
+          <w:sz w:val="32"/>
+          <w:szCs w:val="32"/>
+        </w:rPr>
+        <w:t>",state</w:t>
+      </w:r>
+      <w:proofErr w:type="gramEnd"/>
+      <w:r>
+        <w:rPr>
+          <w:sz w:val="32"/>
+          <w:szCs w:val="32"/>
+        </w:rPr>
+        <w:t>:"Mh"}],</w:t>
+      </w:r>
+    </w:p>
+    <w:p>
+      <w:pPr>
+        <w:rPr>
+          <w:sz w:val="32"/>
+          <w:szCs w:val="32"/>
+        </w:rPr>
+      </w:pPr>
+      <w:proofErr w:type="gramStart"/>
+      <w:r>
+        <w:rPr>
+          <w:sz w:val="32"/>
+          <w:szCs w:val="32"/>
+        </w:rPr>
+        <w:t>projects:[</w:t>
+      </w:r>
+      <w:proofErr w:type="gramEnd"/>
+      <w:r>
+        <w:rPr>
+          <w:sz w:val="32"/>
+          <w:szCs w:val="32"/>
+        </w:rPr>
+        <w:t>{pid:</w:t>
+      </w:r>
+      <w:proofErr w:type="gramStart"/>
+      <w:r>
+        <w:rPr>
+          <w:sz w:val="32"/>
+          <w:szCs w:val="32"/>
+        </w:rPr>
+        <w:t>1111,tech</w:t>
+      </w:r>
+      <w:proofErr w:type="gramEnd"/>
+      <w:r>
+        <w:rPr>
+          <w:sz w:val="32"/>
+          <w:szCs w:val="32"/>
+        </w:rPr>
+        <w:t>:"Java"}]},</w:t>
+      </w:r>
+    </w:p>
+    <w:p>
+      <w:pPr>
+        <w:rPr>
+          <w:sz w:val="32"/>
+          <w:szCs w:val="32"/>
+        </w:rPr>
+      </w:pPr>
+      <w:r>
+        <w:rPr>
+          <w:sz w:val="32"/>
+          <w:szCs w:val="32"/>
+        </w:rPr>
+        <w:t>{_id:</w:t>
+      </w:r>
+      <w:proofErr w:type="gramStart"/>
+      <w:r>
+        <w:rPr>
+          <w:sz w:val="32"/>
+          <w:szCs w:val="32"/>
+        </w:rPr>
+        <w:t>103,name</w:t>
+      </w:r>
+      <w:proofErr w:type="gramEnd"/>
+      <w:r>
+        <w:rPr>
+          <w:sz w:val="32"/>
+          <w:szCs w:val="32"/>
+        </w:rPr>
+        <w:t>:"Rajesh</w:t>
+      </w:r>
+      <w:proofErr w:type="gramStart"/>
+      <w:r>
+        <w:rPr>
+          <w:sz w:val="32"/>
+          <w:szCs w:val="32"/>
+        </w:rPr>
+        <w:t>",age</w:t>
+      </w:r>
+      <w:proofErr w:type="gramEnd"/>
+      <w:r>
+        <w:rPr>
+          <w:sz w:val="32"/>
+          <w:szCs w:val="32"/>
+        </w:rPr>
+        <w:t>:</w:t>
+      </w:r>
+      <w:proofErr w:type="gramStart"/>
+      <w:r>
+        <w:rPr>
+          <w:sz w:val="32"/>
+          <w:szCs w:val="32"/>
+        </w:rPr>
+        <w:t>27,salary</w:t>
+      </w:r>
+      <w:proofErr w:type="gramEnd"/>
+      <w:r>
+        <w:rPr>
+          <w:sz w:val="32"/>
+          <w:szCs w:val="32"/>
+        </w:rPr>
+        <w:t>:</w:t>
+      </w:r>
+      <w:proofErr w:type="gramStart"/>
+      <w:r>
+        <w:rPr>
+          <w:sz w:val="32"/>
+          <w:szCs w:val="32"/>
+        </w:rPr>
+        <w:t>52000,address</w:t>
+      </w:r>
+      <w:proofErr w:type="gramEnd"/>
+      <w:r>
+        <w:rPr>
+          <w:sz w:val="32"/>
+          <w:szCs w:val="32"/>
+        </w:rPr>
+        <w:t>:[{city:"Bangalore</w:t>
+      </w:r>
+      <w:proofErr w:type="gramStart"/>
+      <w:r>
+        <w:rPr>
+          <w:sz w:val="32"/>
+          <w:szCs w:val="32"/>
+        </w:rPr>
+        <w:t>",state</w:t>
+      </w:r>
+      <w:proofErr w:type="gramEnd"/>
+      <w:r>
+        <w:rPr>
+          <w:sz w:val="32"/>
+          <w:szCs w:val="32"/>
+        </w:rPr>
+        <w:t>:"Kar"}],</w:t>
+      </w:r>
+    </w:p>
+    <w:p>
+      <w:pPr>
+        <w:rPr>
+          <w:sz w:val="32"/>
+          <w:szCs w:val="32"/>
+        </w:rPr>
+      </w:pPr>
+      <w:proofErr w:type="gramStart"/>
+      <w:r>
+        <w:rPr>
+          <w:sz w:val="32"/>
+          <w:szCs w:val="32"/>
+        </w:rPr>
+        <w:t>projects:[</w:t>
+      </w:r>
+      <w:proofErr w:type="gramEnd"/>
+      <w:r>
+        <w:rPr>
+          <w:sz w:val="32"/>
+          <w:szCs w:val="32"/>
+        </w:rPr>
+        <w:t>{pid:</w:t>
+      </w:r>
+      <w:proofErr w:type="gramStart"/>
+      <w:r>
+        <w:rPr>
+          <w:sz w:val="32"/>
+          <w:szCs w:val="32"/>
+        </w:rPr>
+        <w:t>1111,tech</w:t>
+      </w:r>
+      <w:proofErr w:type="gramEnd"/>
+      <w:r>
+        <w:rPr>
+          <w:sz w:val="32"/>
+          <w:szCs w:val="32"/>
+        </w:rPr>
+        <w:t>:"Java"</w:t>
+      </w:r>
+      <w:proofErr w:type="gramStart"/>
+      <w:r>
+        <w:rPr>
+          <w:sz w:val="32"/>
+          <w:szCs w:val="32"/>
+        </w:rPr>
+        <w:t>},{</w:t>
+      </w:r>
+      <w:proofErr w:type="gramEnd"/>
+      <w:r>
+        <w:rPr>
+          <w:sz w:val="32"/>
+          <w:szCs w:val="32"/>
+        </w:rPr>
+        <w:t>pid:</w:t>
+      </w:r>
+      <w:proofErr w:type="gramStart"/>
+      <w:r>
+        <w:rPr>
+          <w:sz w:val="32"/>
+          <w:szCs w:val="32"/>
+        </w:rPr>
+        <w:t>2222,tech</w:t>
+      </w:r>
+      <w:proofErr w:type="gramEnd"/>
+      <w:r>
+        <w:rPr>
+          <w:sz w:val="32"/>
+          <w:szCs w:val="32"/>
+        </w:rPr>
+        <w:t>:"Python"}]}</w:t>
+      </w:r>
+    </w:p>
+    <w:p>
+      <w:pPr>
+        <w:rPr>
+          <w:sz w:val="32"/>
+          <w:szCs w:val="32"/>
+        </w:rPr>
+      </w:pPr>
+      <w:r>
+        <w:rPr>
+          <w:sz w:val="32"/>
+          <w:szCs w:val="32"/>
+        </w:rPr>
+        <w:t>]</w:t>
+      </w:r>
+    </w:p>
+    <w:p>
+      <w:pPr>
+        <w:rPr>
+          <w:sz w:val="32"/>
+          <w:szCs w:val="32"/>
+        </w:rPr>
+      </w:pPr>
+      <w:r>
+        <w:rPr>
+          <w:sz w:val="32"/>
+          <w:szCs w:val="32"/>
+        </w:rPr>
+        <w:t>);</w:t>
+      </w:r>
+    </w:p>
+    <w:p>
+      <w:pPr>
+        <w:rPr>
+          <w:sz w:val="32"/>
+          <w:szCs w:val="32"/>
+        </w:rPr>
+      </w:pPr>
+    </w:p>
+    <w:p>
+      <w:pPr>
+        <w:rPr>
+          <w:sz w:val="32"/>
+          <w:szCs w:val="32"/>
+        </w:rPr>
+      </w:pPr>
+    </w:p>
+    <w:p>
+      <w:pPr>
+        <w:rPr>
+          <w:sz w:val="32"/>
+          <w:szCs w:val="32"/>
+        </w:rPr>
+      </w:pPr>
+      <w:r>
+        <w:rPr>
+          <w:sz w:val="32"/>
+          <w:szCs w:val="32"/>
+        </w:rPr>
+        <w:t xml:space="preserve">Appy condition with complex type values </w:t>
+      </w:r>
+    </w:p>
+    <w:p>
+      <w:pPr>
+        <w:rPr>
+          <w:sz w:val="32"/>
+          <w:szCs w:val="32"/>
+        </w:rPr>
+      </w:pPr>
+    </w:p>
+    <w:p>
+      <w:pPr>
+        <w:rPr>
+          <w:sz w:val="32"/>
+          <w:szCs w:val="32"/>
+        </w:rPr>
+      </w:pPr>
+      <w:proofErr w:type="spellStart"/>
+      <w:proofErr w:type="gramStart"/>
+      <w:r>
+        <w:rPr>
+          <w:sz w:val="32"/>
+          <w:szCs w:val="32"/>
+        </w:rPr>
+        <w:t>db.EmployeeInfo.find</w:t>
+      </w:r>
+      <w:proofErr w:type="spellEnd"/>
+      <w:proofErr w:type="gramEnd"/>
+      <w:r>
+        <w:rPr>
+          <w:sz w:val="32"/>
+          <w:szCs w:val="32"/>
+        </w:rPr>
+        <w:t>({"</w:t>
+      </w:r>
+      <w:proofErr w:type="spellStart"/>
+      <w:proofErr w:type="gramStart"/>
+      <w:r>
+        <w:rPr>
+          <w:sz w:val="32"/>
+          <w:szCs w:val="32"/>
+        </w:rPr>
+        <w:t>address.city</w:t>
+      </w:r>
+      <w:proofErr w:type="gramEnd"/>
+      <w:r>
+        <w:rPr>
+          <w:sz w:val="32"/>
+          <w:szCs w:val="32"/>
+        </w:rPr>
+        <w:t>":"Mumbai</w:t>
+      </w:r>
+      <w:proofErr w:type="spellEnd"/>
+      <w:r>
+        <w:rPr>
+          <w:sz w:val="32"/>
+          <w:szCs w:val="32"/>
+        </w:rPr>
+        <w:t>"});</w:t>
+      </w:r>
+    </w:p>
+    <w:p>
+      <w:pPr>
+        <w:rPr>
+          <w:sz w:val="32"/>
+          <w:szCs w:val="32"/>
+        </w:rPr>
+      </w:pPr>
+    </w:p>
+    <w:p>
+      <w:pPr>
+        <w:rPr>
+          <w:sz w:val="32"/>
+          <w:szCs w:val="32"/>
+        </w:rPr>
+      </w:pPr>
+      <w:proofErr w:type="spellStart"/>
+      <w:proofErr w:type="gramStart"/>
+      <w:r>
+        <w:rPr>
+          <w:sz w:val="32"/>
+          <w:szCs w:val="32"/>
+        </w:rPr>
+        <w:t>db.EmployeeInfo.find</w:t>
+      </w:r>
+      <w:proofErr w:type="spellEnd"/>
+      <w:proofErr w:type="gramEnd"/>
+      <w:r>
+        <w:rPr>
+          <w:sz w:val="32"/>
+          <w:szCs w:val="32"/>
+        </w:rPr>
+        <w:t>({"</w:t>
+      </w:r>
+      <w:proofErr w:type="spellStart"/>
+      <w:proofErr w:type="gramStart"/>
+      <w:r>
+        <w:rPr>
+          <w:sz w:val="32"/>
+          <w:szCs w:val="32"/>
+        </w:rPr>
+        <w:t>address.city</w:t>
+      </w:r>
+      <w:proofErr w:type="gramEnd"/>
+      <w:r>
+        <w:rPr>
+          <w:sz w:val="32"/>
+          <w:szCs w:val="32"/>
+        </w:rPr>
+        <w:t>":"Mumbai</w:t>
+      </w:r>
+      <w:proofErr w:type="spellEnd"/>
+      <w:r>
+        <w:rPr>
+          <w:sz w:val="32"/>
+          <w:szCs w:val="32"/>
+        </w:rPr>
+        <w:t>"</w:t>
+      </w:r>
+      <w:proofErr w:type="gramStart"/>
+      <w:r>
+        <w:rPr>
+          <w:sz w:val="32"/>
+          <w:szCs w:val="32"/>
+        </w:rPr>
+        <w:t>},{</w:t>
+      </w:r>
+      <w:proofErr w:type="gramEnd"/>
+      <w:r>
+        <w:rPr>
+          <w:sz w:val="32"/>
+          <w:szCs w:val="32"/>
+        </w:rPr>
+        <w:t>name:1});</w:t>
+      </w:r>
     </w:p>
     <w:p>
       <w:pPr>
@@ -4859,6 +5860,95 @@
     </w:lvl>
   </w:abstractNum>
   <w:abstractNum w:abstractNumId="35" w15:restartNumberingAfterBreak="0">
+    <w:nsid w:val="4B7C1DAF"/>
+    <w:multiLevelType w:val="hybridMultilevel"/>
+    <w:tmpl w:val="A1F48CAC"/>
+    <w:lvl w:ilvl="0" w:tplc="4009000F">
+      <w:start w:val="1"/>
+      <w:numFmt w:val="decimal"/>
+      <w:lvlText w:val="%1."/>
+      <w:lvlJc w:val="left"/>
+      <w:pPr>
+        <w:ind w:left="720" w:hanging="360"/>
+      </w:pPr>
+      <w:rPr>
+        <w:rFonts w:hint="default"/>
+      </w:rPr>
+    </w:lvl>
+    <w:lvl w:ilvl="1" w:tplc="40090019" w:tentative="1">
+      <w:start w:val="1"/>
+      <w:numFmt w:val="lowerLetter"/>
+      <w:lvlText w:val="%2."/>
+      <w:lvlJc w:val="left"/>
+      <w:pPr>
+        <w:ind w:left="1440" w:hanging="360"/>
+      </w:pPr>
+    </w:lvl>
+    <w:lvl w:ilvl="2" w:tplc="4009001B" w:tentative="1">
+      <w:start w:val="1"/>
+      <w:numFmt w:val="lowerRoman"/>
+      <w:lvlText w:val="%3."/>
+      <w:lvlJc w:val="right"/>
+      <w:pPr>
+        <w:ind w:left="2160" w:hanging="180"/>
+      </w:pPr>
+    </w:lvl>
+    <w:lvl w:ilvl="3" w:tplc="4009000F" w:tentative="1">
+      <w:start w:val="1"/>
+      <w:numFmt w:val="decimal"/>
+      <w:lvlText w:val="%4."/>
+      <w:lvlJc w:val="left"/>
+      <w:pPr>
+        <w:ind w:left="2880" w:hanging="360"/>
+      </w:pPr>
+    </w:lvl>
+    <w:lvl w:ilvl="4" w:tplc="40090019" w:tentative="1">
+      <w:start w:val="1"/>
+      <w:numFmt w:val="lowerLetter"/>
+      <w:lvlText w:val="%5."/>
+      <w:lvlJc w:val="left"/>
+      <w:pPr>
+        <w:ind w:left="3600" w:hanging="360"/>
+      </w:pPr>
+    </w:lvl>
+    <w:lvl w:ilvl="5" w:tplc="4009001B" w:tentative="1">
+      <w:start w:val="1"/>
+      <w:numFmt w:val="lowerRoman"/>
+      <w:lvlText w:val="%6."/>
+      <w:lvlJc w:val="right"/>
+      <w:pPr>
+        <w:ind w:left="4320" w:hanging="180"/>
+      </w:pPr>
+    </w:lvl>
+    <w:lvl w:ilvl="6" w:tplc="4009000F" w:tentative="1">
+      <w:start w:val="1"/>
+      <w:numFmt w:val="decimal"/>
+      <w:lvlText w:val="%7."/>
+      <w:lvlJc w:val="left"/>
+      <w:pPr>
+        <w:ind w:left="5040" w:hanging="360"/>
+      </w:pPr>
+    </w:lvl>
+    <w:lvl w:ilvl="7" w:tplc="40090019" w:tentative="1">
+      <w:start w:val="1"/>
+      <w:numFmt w:val="lowerLetter"/>
+      <w:lvlText w:val="%8."/>
+      <w:lvlJc w:val="left"/>
+      <w:pPr>
+        <w:ind w:left="5760" w:hanging="360"/>
+      </w:pPr>
+    </w:lvl>
+    <w:lvl w:ilvl="8" w:tplc="4009001B" w:tentative="1">
+      <w:start w:val="1"/>
+      <w:numFmt w:val="lowerRoman"/>
+      <w:lvlText w:val="%9."/>
+      <w:lvlJc w:val="right"/>
+      <w:pPr>
+        <w:ind w:left="6480" w:hanging="180"/>
+      </w:pPr>
+    </w:lvl>
+  </w:abstractNum>
+  <w:abstractNum w:abstractNumId="36" w15:restartNumberingAfterBreak="0">
     <w:nsid w:val="4ED7628F"/>
     <w:multiLevelType w:val="hybridMultilevel"/>
     <w:tmpl w:val="542A582C"/>
@@ -4947,7 +6037,7 @@
       </w:pPr>
     </w:lvl>
   </w:abstractNum>
-  <w:abstractNum w:abstractNumId="36" w15:restartNumberingAfterBreak="0">
+  <w:abstractNum w:abstractNumId="37" w15:restartNumberingAfterBreak="0">
     <w:nsid w:val="4F9E35D3"/>
     <w:multiLevelType w:val="hybridMultilevel"/>
     <w:tmpl w:val="CAE64E8E"/>
@@ -5036,7 +6126,7 @@
       </w:pPr>
     </w:lvl>
   </w:abstractNum>
-  <w:abstractNum w:abstractNumId="37" w15:restartNumberingAfterBreak="0">
+  <w:abstractNum w:abstractNumId="38" w15:restartNumberingAfterBreak="0">
     <w:nsid w:val="50D705CA"/>
     <w:multiLevelType w:val="hybridMultilevel"/>
     <w:tmpl w:val="F982B8A0"/>
@@ -5125,7 +6215,7 @@
       </w:pPr>
     </w:lvl>
   </w:abstractNum>
-  <w:abstractNum w:abstractNumId="38" w15:restartNumberingAfterBreak="0">
+  <w:abstractNum w:abstractNumId="39" w15:restartNumberingAfterBreak="0">
     <w:nsid w:val="548402A3"/>
     <w:multiLevelType w:val="hybridMultilevel"/>
     <w:tmpl w:val="60D68F34"/>
@@ -5214,7 +6304,7 @@
       </w:pPr>
     </w:lvl>
   </w:abstractNum>
-  <w:abstractNum w:abstractNumId="39" w15:restartNumberingAfterBreak="0">
+  <w:abstractNum w:abstractNumId="40" w15:restartNumberingAfterBreak="0">
     <w:nsid w:val="55281A78"/>
     <w:multiLevelType w:val="hybridMultilevel"/>
     <w:tmpl w:val="F294CA6E"/>
@@ -5303,7 +6393,7 @@
       </w:pPr>
     </w:lvl>
   </w:abstractNum>
-  <w:abstractNum w:abstractNumId="40" w15:restartNumberingAfterBreak="0">
+  <w:abstractNum w:abstractNumId="41" w15:restartNumberingAfterBreak="0">
     <w:nsid w:val="5A8E52E9"/>
     <w:multiLevelType w:val="hybridMultilevel"/>
     <w:tmpl w:val="8C6CA898"/>
@@ -5392,7 +6482,7 @@
       </w:pPr>
     </w:lvl>
   </w:abstractNum>
-  <w:abstractNum w:abstractNumId="41" w15:restartNumberingAfterBreak="0">
+  <w:abstractNum w:abstractNumId="42" w15:restartNumberingAfterBreak="0">
     <w:nsid w:val="5ADB3D81"/>
     <w:multiLevelType w:val="hybridMultilevel"/>
     <w:tmpl w:val="6C7C53D0"/>
@@ -5481,7 +6571,7 @@
       </w:pPr>
     </w:lvl>
   </w:abstractNum>
-  <w:abstractNum w:abstractNumId="42" w15:restartNumberingAfterBreak="0">
+  <w:abstractNum w:abstractNumId="43" w15:restartNumberingAfterBreak="0">
     <w:nsid w:val="5DBC2E00"/>
     <w:multiLevelType w:val="hybridMultilevel"/>
     <w:tmpl w:val="3592AC4A"/>
@@ -5570,7 +6660,7 @@
       </w:pPr>
     </w:lvl>
   </w:abstractNum>
-  <w:abstractNum w:abstractNumId="43" w15:restartNumberingAfterBreak="0">
+  <w:abstractNum w:abstractNumId="44" w15:restartNumberingAfterBreak="0">
     <w:nsid w:val="5E970623"/>
     <w:multiLevelType w:val="hybridMultilevel"/>
     <w:tmpl w:val="99E69102"/>
@@ -5659,7 +6749,7 @@
       </w:pPr>
     </w:lvl>
   </w:abstractNum>
-  <w:abstractNum w:abstractNumId="44" w15:restartNumberingAfterBreak="0">
+  <w:abstractNum w:abstractNumId="45" w15:restartNumberingAfterBreak="0">
     <w:nsid w:val="603B7934"/>
     <w:multiLevelType w:val="hybridMultilevel"/>
     <w:tmpl w:val="B4269806"/>
@@ -5748,7 +6838,7 @@
       </w:pPr>
     </w:lvl>
   </w:abstractNum>
-  <w:abstractNum w:abstractNumId="45" w15:restartNumberingAfterBreak="0">
+  <w:abstractNum w:abstractNumId="46" w15:restartNumberingAfterBreak="0">
     <w:nsid w:val="60765F23"/>
     <w:multiLevelType w:val="hybridMultilevel"/>
     <w:tmpl w:val="F50E9D30"/>
@@ -5837,7 +6927,7 @@
       </w:pPr>
     </w:lvl>
   </w:abstractNum>
-  <w:abstractNum w:abstractNumId="46" w15:restartNumberingAfterBreak="0">
+  <w:abstractNum w:abstractNumId="47" w15:restartNumberingAfterBreak="0">
     <w:nsid w:val="64A840EB"/>
     <w:multiLevelType w:val="hybridMultilevel"/>
     <w:tmpl w:val="85188162"/>
@@ -5926,7 +7016,7 @@
       </w:pPr>
     </w:lvl>
   </w:abstractNum>
-  <w:abstractNum w:abstractNumId="47" w15:restartNumberingAfterBreak="0">
+  <w:abstractNum w:abstractNumId="48" w15:restartNumberingAfterBreak="0">
     <w:nsid w:val="66EB0611"/>
     <w:multiLevelType w:val="hybridMultilevel"/>
     <w:tmpl w:val="38322194"/>
@@ -6015,7 +7105,7 @@
       </w:pPr>
     </w:lvl>
   </w:abstractNum>
-  <w:abstractNum w:abstractNumId="48" w15:restartNumberingAfterBreak="0">
+  <w:abstractNum w:abstractNumId="49" w15:restartNumberingAfterBreak="0">
     <w:nsid w:val="68BD64A2"/>
     <w:multiLevelType w:val="hybridMultilevel"/>
     <w:tmpl w:val="90D2609A"/>
@@ -6104,7 +7194,7 @@
       </w:pPr>
     </w:lvl>
   </w:abstractNum>
-  <w:abstractNum w:abstractNumId="49" w15:restartNumberingAfterBreak="0">
+  <w:abstractNum w:abstractNumId="50" w15:restartNumberingAfterBreak="0">
     <w:nsid w:val="68D8002A"/>
     <w:multiLevelType w:val="hybridMultilevel"/>
     <w:tmpl w:val="0584E6F8"/>
@@ -6193,7 +7283,7 @@
       </w:pPr>
     </w:lvl>
   </w:abstractNum>
-  <w:abstractNum w:abstractNumId="50" w15:restartNumberingAfterBreak="0">
+  <w:abstractNum w:abstractNumId="51" w15:restartNumberingAfterBreak="0">
     <w:nsid w:val="6A366F51"/>
     <w:multiLevelType w:val="hybridMultilevel"/>
     <w:tmpl w:val="E8D25572"/>
@@ -6282,7 +7372,7 @@
       </w:pPr>
     </w:lvl>
   </w:abstractNum>
-  <w:abstractNum w:abstractNumId="51" w15:restartNumberingAfterBreak="0">
+  <w:abstractNum w:abstractNumId="52" w15:restartNumberingAfterBreak="0">
     <w:nsid w:val="6A4F2504"/>
     <w:multiLevelType w:val="hybridMultilevel"/>
     <w:tmpl w:val="F9A6E6CC"/>
@@ -6371,7 +7461,7 @@
       </w:pPr>
     </w:lvl>
   </w:abstractNum>
-  <w:abstractNum w:abstractNumId="52" w15:restartNumberingAfterBreak="0">
+  <w:abstractNum w:abstractNumId="53" w15:restartNumberingAfterBreak="0">
     <w:nsid w:val="6AE77DE9"/>
     <w:multiLevelType w:val="hybridMultilevel"/>
     <w:tmpl w:val="77EC2CC4"/>
@@ -6460,7 +7550,7 @@
       </w:pPr>
     </w:lvl>
   </w:abstractNum>
-  <w:abstractNum w:abstractNumId="53" w15:restartNumberingAfterBreak="0">
+  <w:abstractNum w:abstractNumId="54" w15:restartNumberingAfterBreak="0">
     <w:nsid w:val="6CE728FB"/>
     <w:multiLevelType w:val="hybridMultilevel"/>
     <w:tmpl w:val="0EDC8EF0"/>
@@ -6549,7 +7639,7 @@
       </w:pPr>
     </w:lvl>
   </w:abstractNum>
-  <w:abstractNum w:abstractNumId="54" w15:restartNumberingAfterBreak="0">
+  <w:abstractNum w:abstractNumId="55" w15:restartNumberingAfterBreak="0">
     <w:nsid w:val="6E4D4271"/>
     <w:multiLevelType w:val="hybridMultilevel"/>
     <w:tmpl w:val="B6206C42"/>
@@ -6638,7 +7728,7 @@
       </w:pPr>
     </w:lvl>
   </w:abstractNum>
-  <w:abstractNum w:abstractNumId="55" w15:restartNumberingAfterBreak="0">
+  <w:abstractNum w:abstractNumId="56" w15:restartNumberingAfterBreak="0">
     <w:nsid w:val="6FAA0D11"/>
     <w:multiLevelType w:val="hybridMultilevel"/>
     <w:tmpl w:val="7780CB52"/>
@@ -6727,7 +7817,7 @@
       </w:pPr>
     </w:lvl>
   </w:abstractNum>
-  <w:abstractNum w:abstractNumId="56" w15:restartNumberingAfterBreak="0">
+  <w:abstractNum w:abstractNumId="57" w15:restartNumberingAfterBreak="0">
     <w:nsid w:val="71A34939"/>
     <w:multiLevelType w:val="hybridMultilevel"/>
     <w:tmpl w:val="240C5F3C"/>
@@ -6816,7 +7906,7 @@
       </w:pPr>
     </w:lvl>
   </w:abstractNum>
-  <w:abstractNum w:abstractNumId="57" w15:restartNumberingAfterBreak="0">
+  <w:abstractNum w:abstractNumId="58" w15:restartNumberingAfterBreak="0">
     <w:nsid w:val="71C3259D"/>
     <w:multiLevelType w:val="hybridMultilevel"/>
     <w:tmpl w:val="552CDAC6"/>
@@ -6905,7 +7995,7 @@
       </w:pPr>
     </w:lvl>
   </w:abstractNum>
-  <w:abstractNum w:abstractNumId="58" w15:restartNumberingAfterBreak="0">
+  <w:abstractNum w:abstractNumId="59" w15:restartNumberingAfterBreak="0">
     <w:nsid w:val="73BB1BCC"/>
     <w:multiLevelType w:val="hybridMultilevel"/>
     <w:tmpl w:val="1E60A53C"/>
@@ -6994,7 +8084,7 @@
       </w:pPr>
     </w:lvl>
   </w:abstractNum>
-  <w:abstractNum w:abstractNumId="59" w15:restartNumberingAfterBreak="0">
+  <w:abstractNum w:abstractNumId="60" w15:restartNumberingAfterBreak="0">
     <w:nsid w:val="74CD2874"/>
     <w:multiLevelType w:val="hybridMultilevel"/>
     <w:tmpl w:val="554246C0"/>
@@ -7083,7 +8173,7 @@
       </w:pPr>
     </w:lvl>
   </w:abstractNum>
-  <w:abstractNum w:abstractNumId="60" w15:restartNumberingAfterBreak="0">
+  <w:abstractNum w:abstractNumId="61" w15:restartNumberingAfterBreak="0">
     <w:nsid w:val="75080342"/>
     <w:multiLevelType w:val="hybridMultilevel"/>
     <w:tmpl w:val="86C49786"/>
@@ -7172,7 +8262,7 @@
       </w:pPr>
     </w:lvl>
   </w:abstractNum>
-  <w:abstractNum w:abstractNumId="61" w15:restartNumberingAfterBreak="0">
+  <w:abstractNum w:abstractNumId="62" w15:restartNumberingAfterBreak="0">
     <w:nsid w:val="78BA50D3"/>
     <w:multiLevelType w:val="hybridMultilevel"/>
     <w:tmpl w:val="5B94B868"/>
@@ -7261,7 +8351,7 @@
       </w:pPr>
     </w:lvl>
   </w:abstractNum>
-  <w:abstractNum w:abstractNumId="62" w15:restartNumberingAfterBreak="0">
+  <w:abstractNum w:abstractNumId="63" w15:restartNumberingAfterBreak="0">
     <w:nsid w:val="7A3940A0"/>
     <w:multiLevelType w:val="hybridMultilevel"/>
     <w:tmpl w:val="55E23FA6"/>
@@ -7350,7 +8440,7 @@
       </w:pPr>
     </w:lvl>
   </w:abstractNum>
-  <w:abstractNum w:abstractNumId="63" w15:restartNumberingAfterBreak="0">
+  <w:abstractNum w:abstractNumId="64" w15:restartNumberingAfterBreak="0">
     <w:nsid w:val="7D904BB1"/>
     <w:multiLevelType w:val="hybridMultilevel"/>
     <w:tmpl w:val="EFEA96C8"/>
@@ -7439,7 +8529,7 @@
       </w:pPr>
     </w:lvl>
   </w:abstractNum>
-  <w:abstractNum w:abstractNumId="64" w15:restartNumberingAfterBreak="0">
+  <w:abstractNum w:abstractNumId="65" w15:restartNumberingAfterBreak="0">
     <w:nsid w:val="7EE01D32"/>
     <w:multiLevelType w:val="hybridMultilevel"/>
     <w:tmpl w:val="00868C34"/>
@@ -7529,34 +8619,34 @@
     </w:lvl>
   </w:abstractNum>
   <w:num w:numId="1" w16cid:durableId="1244296037">
-    <w:abstractNumId w:val="35"/>
+    <w:abstractNumId w:val="36"/>
   </w:num>
   <w:num w:numId="2" w16cid:durableId="439959395">
     <w:abstractNumId w:val="8"/>
   </w:num>
   <w:num w:numId="3" w16cid:durableId="677194471">
-    <w:abstractNumId w:val="59"/>
+    <w:abstractNumId w:val="60"/>
   </w:num>
   <w:num w:numId="4" w16cid:durableId="443698087">
-    <w:abstractNumId w:val="49"/>
+    <w:abstractNumId w:val="50"/>
   </w:num>
   <w:num w:numId="5" w16cid:durableId="1302614478">
     <w:abstractNumId w:val="2"/>
   </w:num>
   <w:num w:numId="6" w16cid:durableId="216212616">
-    <w:abstractNumId w:val="62"/>
+    <w:abstractNumId w:val="63"/>
   </w:num>
   <w:num w:numId="7" w16cid:durableId="1643998912">
     <w:abstractNumId w:val="14"/>
   </w:num>
   <w:num w:numId="8" w16cid:durableId="2059351252">
-    <w:abstractNumId w:val="44"/>
+    <w:abstractNumId w:val="45"/>
   </w:num>
   <w:num w:numId="9" w16cid:durableId="1106580849">
-    <w:abstractNumId w:val="40"/>
+    <w:abstractNumId w:val="41"/>
   </w:num>
   <w:num w:numId="10" w16cid:durableId="860125872">
-    <w:abstractNumId w:val="50"/>
+    <w:abstractNumId w:val="51"/>
   </w:num>
   <w:num w:numId="11" w16cid:durableId="1200122729">
     <w:abstractNumId w:val="18"/>
@@ -7565,7 +8655,7 @@
     <w:abstractNumId w:val="5"/>
   </w:num>
   <w:num w:numId="13" w16cid:durableId="2052682978">
-    <w:abstractNumId w:val="55"/>
+    <w:abstractNumId w:val="56"/>
   </w:num>
   <w:num w:numId="14" w16cid:durableId="1016464611">
     <w:abstractNumId w:val="27"/>
@@ -7577,34 +8667,34 @@
     <w:abstractNumId w:val="0"/>
   </w:num>
   <w:num w:numId="17" w16cid:durableId="529269597">
-    <w:abstractNumId w:val="42"/>
+    <w:abstractNumId w:val="43"/>
   </w:num>
   <w:num w:numId="18" w16cid:durableId="803817082">
-    <w:abstractNumId w:val="61"/>
+    <w:abstractNumId w:val="62"/>
   </w:num>
   <w:num w:numId="19" w16cid:durableId="581186021">
     <w:abstractNumId w:val="25"/>
   </w:num>
   <w:num w:numId="20" w16cid:durableId="1581016119">
-    <w:abstractNumId w:val="53"/>
+    <w:abstractNumId w:val="54"/>
   </w:num>
   <w:num w:numId="21" w16cid:durableId="1332635278">
-    <w:abstractNumId w:val="58"/>
+    <w:abstractNumId w:val="59"/>
   </w:num>
   <w:num w:numId="22" w16cid:durableId="1836725215">
     <w:abstractNumId w:val="34"/>
   </w:num>
   <w:num w:numId="23" w16cid:durableId="2019841316">
-    <w:abstractNumId w:val="47"/>
+    <w:abstractNumId w:val="48"/>
   </w:num>
   <w:num w:numId="24" w16cid:durableId="1664695925">
     <w:abstractNumId w:val="30"/>
   </w:num>
   <w:num w:numId="25" w16cid:durableId="43913782">
-    <w:abstractNumId w:val="39"/>
+    <w:abstractNumId w:val="40"/>
   </w:num>
   <w:num w:numId="26" w16cid:durableId="1537310431">
-    <w:abstractNumId w:val="63"/>
+    <w:abstractNumId w:val="64"/>
   </w:num>
   <w:num w:numId="27" w16cid:durableId="1894996283">
     <w:abstractNumId w:val="13"/>
@@ -7613,13 +8703,13 @@
     <w:abstractNumId w:val="28"/>
   </w:num>
   <w:num w:numId="29" w16cid:durableId="1851480758">
-    <w:abstractNumId w:val="41"/>
+    <w:abstractNumId w:val="42"/>
   </w:num>
   <w:num w:numId="30" w16cid:durableId="989745012">
     <w:abstractNumId w:val="17"/>
   </w:num>
   <w:num w:numId="31" w16cid:durableId="1373534198">
-    <w:abstractNumId w:val="48"/>
+    <w:abstractNumId w:val="49"/>
   </w:num>
   <w:num w:numId="32" w16cid:durableId="1288587016">
     <w:abstractNumId w:val="31"/>
@@ -7649,22 +8739,22 @@
     <w:abstractNumId w:val="22"/>
   </w:num>
   <w:num w:numId="41" w16cid:durableId="192690719">
-    <w:abstractNumId w:val="51"/>
+    <w:abstractNumId w:val="52"/>
   </w:num>
   <w:num w:numId="42" w16cid:durableId="623001178">
     <w:abstractNumId w:val="23"/>
   </w:num>
   <w:num w:numId="43" w16cid:durableId="261499653">
-    <w:abstractNumId w:val="46"/>
+    <w:abstractNumId w:val="47"/>
   </w:num>
   <w:num w:numId="44" w16cid:durableId="389813904">
-    <w:abstractNumId w:val="43"/>
+    <w:abstractNumId w:val="44"/>
   </w:num>
   <w:num w:numId="45" w16cid:durableId="817503648">
     <w:abstractNumId w:val="21"/>
   </w:num>
   <w:num w:numId="46" w16cid:durableId="245841324">
-    <w:abstractNumId w:val="64"/>
+    <w:abstractNumId w:val="65"/>
   </w:num>
   <w:num w:numId="47" w16cid:durableId="56636229">
     <w:abstractNumId w:val="32"/>
@@ -7679,7 +8769,7 @@
     <w:abstractNumId w:val="3"/>
   </w:num>
   <w:num w:numId="51" w16cid:durableId="1375931586">
-    <w:abstractNumId w:val="56"/>
+    <w:abstractNumId w:val="57"/>
   </w:num>
   <w:num w:numId="52" w16cid:durableId="1647666680">
     <w:abstractNumId w:val="16"/>
@@ -7691,37 +8781,40 @@
     <w:abstractNumId w:val="4"/>
   </w:num>
   <w:num w:numId="55" w16cid:durableId="1542470911">
-    <w:abstractNumId w:val="38"/>
+    <w:abstractNumId w:val="39"/>
   </w:num>
   <w:num w:numId="56" w16cid:durableId="1385174396">
     <w:abstractNumId w:val="6"/>
   </w:num>
   <w:num w:numId="57" w16cid:durableId="1454329430">
-    <w:abstractNumId w:val="52"/>
+    <w:abstractNumId w:val="53"/>
   </w:num>
   <w:num w:numId="58" w16cid:durableId="52429262">
-    <w:abstractNumId w:val="37"/>
+    <w:abstractNumId w:val="38"/>
   </w:num>
   <w:num w:numId="59" w16cid:durableId="507064078">
-    <w:abstractNumId w:val="54"/>
+    <w:abstractNumId w:val="55"/>
   </w:num>
   <w:num w:numId="60" w16cid:durableId="120152920">
-    <w:abstractNumId w:val="45"/>
+    <w:abstractNumId w:val="46"/>
   </w:num>
   <w:num w:numId="61" w16cid:durableId="1189560186">
-    <w:abstractNumId w:val="36"/>
+    <w:abstractNumId w:val="37"/>
   </w:num>
   <w:num w:numId="62" w16cid:durableId="657147978">
     <w:abstractNumId w:val="33"/>
   </w:num>
   <w:num w:numId="63" w16cid:durableId="470949867">
-    <w:abstractNumId w:val="57"/>
+    <w:abstractNumId w:val="58"/>
   </w:num>
   <w:num w:numId="64" w16cid:durableId="2084831628">
-    <w:abstractNumId w:val="60"/>
+    <w:abstractNumId w:val="61"/>
   </w:num>
   <w:num w:numId="65" w16cid:durableId="100103366">
     <w:abstractNumId w:val="7"/>
+  </w:num>
+  <w:num w:numId="66" w16cid:durableId="212934976">
+    <w:abstractNumId w:val="35"/>
   </w:num>
 </w:numbering>
 </file>

--- a/Day 13 - 01-11-2025 -Mongo Db and JDBC.docx
+++ b/Day 13 - 01-11-2025 -Mongo Db and JDBC.docx
@@ -1397,6 +1397,21 @@
           <w:sz w:val="32"/>
           <w:szCs w:val="32"/>
         </w:rPr>
+        <w:t xml:space="preserve">$in </w:t>
+      </w:r>
+    </w:p>
+    <w:p>
+      <w:pPr>
+        <w:rPr>
+          <w:sz w:val="32"/>
+          <w:szCs w:val="32"/>
+        </w:rPr>
+      </w:pPr>
+      <w:r>
+        <w:rPr>
+          <w:sz w:val="32"/>
+          <w:szCs w:val="32"/>
+        </w:rPr>
         <w:t xml:space="preserve">Adding new value of array type </w:t>
       </w:r>
     </w:p>
@@ -1494,6 +1509,7 @@
           <w:sz w:val="32"/>
           <w:szCs w:val="32"/>
         </w:rPr>
+        <w:lastRenderedPageBreak/>
         <w:t>r</w:t>
       </w:r>
       <w:r>
@@ -1681,6 +1697,109 @@
           <w:szCs w:val="32"/>
         </w:rPr>
       </w:pPr>
+    </w:p>
+    <w:p>
+      <w:pPr>
+        <w:rPr>
+          <w:sz w:val="32"/>
+          <w:szCs w:val="32"/>
+        </w:rPr>
+      </w:pPr>
+      <w:r>
+        <w:rPr>
+          <w:sz w:val="32"/>
+          <w:szCs w:val="32"/>
+        </w:rPr>
+        <w:t xml:space="preserve">remove specific value from array </w:t>
+      </w:r>
+    </w:p>
+    <w:p>
+      <w:pPr>
+        <w:rPr>
+          <w:sz w:val="32"/>
+          <w:szCs w:val="32"/>
+        </w:rPr>
+      </w:pPr>
+    </w:p>
+    <w:p>
+      <w:pPr>
+        <w:rPr>
+          <w:sz w:val="32"/>
+          <w:szCs w:val="32"/>
+        </w:rPr>
+      </w:pPr>
+      <w:proofErr w:type="gramStart"/>
+      <w:r>
+        <w:rPr>
+          <w:sz w:val="32"/>
+          <w:szCs w:val="32"/>
+          <w:highlight w:val="yellow"/>
+        </w:rPr>
+        <w:t>db.Students.updateOne</w:t>
+      </w:r>
+      <w:proofErr w:type="gramEnd"/>
+      <w:r>
+        <w:rPr>
+          <w:sz w:val="32"/>
+          <w:szCs w:val="32"/>
+          <w:highlight w:val="yellow"/>
+        </w:rPr>
+        <w:t>({_id:1</w:t>
+      </w:r>
+      <w:proofErr w:type="gramStart"/>
+      <w:r>
+        <w:rPr>
+          <w:sz w:val="32"/>
+          <w:szCs w:val="32"/>
+          <w:highlight w:val="yellow"/>
+        </w:rPr>
+        <w:t>},{</w:t>
+      </w:r>
+      <w:proofErr w:type="gramEnd"/>
+      <w:r>
+        <w:rPr>
+          <w:sz w:val="32"/>
+          <w:szCs w:val="32"/>
+          <w:highlight w:val="yellow"/>
+        </w:rPr>
+        <w:t>$</w:t>
+      </w:r>
+      <w:proofErr w:type="gramStart"/>
+      <w:r>
+        <w:rPr>
+          <w:sz w:val="32"/>
+          <w:szCs w:val="32"/>
+          <w:highlight w:val="yellow"/>
+        </w:rPr>
+        <w:t>pull:{skillSet:{</w:t>
+      </w:r>
+      <w:proofErr w:type="gramEnd"/>
+      <w:r>
+        <w:rPr>
+          <w:sz w:val="32"/>
+          <w:szCs w:val="32"/>
+          <w:highlight w:val="yellow"/>
+        </w:rPr>
+        <w:t>$</w:t>
+      </w:r>
+      <w:proofErr w:type="gramStart"/>
+      <w:r>
+        <w:rPr>
+          <w:sz w:val="32"/>
+          <w:szCs w:val="32"/>
+          <w:highlight w:val="yellow"/>
+        </w:rPr>
+        <w:t>in:[</w:t>
+      </w:r>
+      <w:proofErr w:type="gramEnd"/>
+      <w:r>
+        <w:rPr>
+          <w:sz w:val="32"/>
+          <w:szCs w:val="32"/>
+          <w:highlight w:val="yellow"/>
+        </w:rPr>
+        <w:t>"Python"]}}});</w:t>
+      </w:r>
     </w:p>
     <w:p>
       <w:pPr>
@@ -1951,228 +2070,6 @@
           <w:sz w:val="32"/>
           <w:szCs w:val="32"/>
         </w:rPr>
-        <w:t>{_id:</w:t>
-      </w:r>
-      <w:proofErr w:type="gramStart"/>
-      <w:r>
-        <w:rPr>
-          <w:sz w:val="32"/>
-          <w:szCs w:val="32"/>
-        </w:rPr>
-        <w:t>100,name</w:t>
-      </w:r>
-      <w:proofErr w:type="gramEnd"/>
-      <w:r>
-        <w:rPr>
-          <w:sz w:val="32"/>
-          <w:szCs w:val="32"/>
-        </w:rPr>
-        <w:t>:"Ravi</w:t>
-      </w:r>
-      <w:proofErr w:type="gramStart"/>
-      <w:r>
-        <w:rPr>
-          <w:sz w:val="32"/>
-          <w:szCs w:val="32"/>
-        </w:rPr>
-        <w:t>",age</w:t>
-      </w:r>
-      <w:proofErr w:type="gramEnd"/>
-      <w:r>
-        <w:rPr>
-          <w:sz w:val="32"/>
-          <w:szCs w:val="32"/>
-        </w:rPr>
-        <w:t>:</w:t>
-      </w:r>
-      <w:proofErr w:type="gramStart"/>
-      <w:r>
-        <w:rPr>
-          <w:sz w:val="32"/>
-          <w:szCs w:val="32"/>
-        </w:rPr>
-        <w:t>21,salary</w:t>
-      </w:r>
-      <w:proofErr w:type="gramEnd"/>
-      <w:r>
-        <w:rPr>
-          <w:sz w:val="32"/>
-          <w:szCs w:val="32"/>
-        </w:rPr>
-        <w:t>:</w:t>
-      </w:r>
-      <w:proofErr w:type="gramStart"/>
-      <w:r>
-        <w:rPr>
-          <w:sz w:val="32"/>
-          <w:szCs w:val="32"/>
-        </w:rPr>
-        <w:t>45000,address</w:t>
-      </w:r>
-      <w:proofErr w:type="gramEnd"/>
-      <w:r>
-        <w:rPr>
-          <w:sz w:val="32"/>
-          <w:szCs w:val="32"/>
-        </w:rPr>
-        <w:t>:{city:"Bangalore</w:t>
-      </w:r>
-      <w:proofErr w:type="gramStart"/>
-      <w:r>
-        <w:rPr>
-          <w:sz w:val="32"/>
-          <w:szCs w:val="32"/>
-        </w:rPr>
-        <w:t>",state</w:t>
-      </w:r>
-      <w:proofErr w:type="gramEnd"/>
-      <w:r>
-        <w:rPr>
-          <w:sz w:val="32"/>
-          <w:szCs w:val="32"/>
-        </w:rPr>
-        <w:t>:"Kar"}},</w:t>
-      </w:r>
-    </w:p>
-    <w:p>
-      <w:pPr>
-        <w:rPr>
-          <w:sz w:val="32"/>
-          <w:szCs w:val="32"/>
-        </w:rPr>
-      </w:pPr>
-      <w:r>
-        <w:rPr>
-          <w:sz w:val="32"/>
-          <w:szCs w:val="32"/>
-        </w:rPr>
-        <w:t>{_id:</w:t>
-      </w:r>
-      <w:proofErr w:type="gramStart"/>
-      <w:r>
-        <w:rPr>
-          <w:sz w:val="32"/>
-          <w:szCs w:val="32"/>
-        </w:rPr>
-        <w:t>101,name</w:t>
-      </w:r>
-      <w:proofErr w:type="gramEnd"/>
-      <w:r>
-        <w:rPr>
-          <w:sz w:val="32"/>
-          <w:szCs w:val="32"/>
-        </w:rPr>
-        <w:t>:"Raju</w:t>
-      </w:r>
-      <w:proofErr w:type="gramStart"/>
-      <w:r>
-        <w:rPr>
-          <w:sz w:val="32"/>
-          <w:szCs w:val="32"/>
-        </w:rPr>
-        <w:t>",age</w:t>
-      </w:r>
-      <w:proofErr w:type="gramEnd"/>
-      <w:r>
-        <w:rPr>
-          <w:sz w:val="32"/>
-          <w:szCs w:val="32"/>
-        </w:rPr>
-        <w:t>:</w:t>
-      </w:r>
-      <w:proofErr w:type="gramStart"/>
-      <w:r>
-        <w:rPr>
-          <w:sz w:val="32"/>
-          <w:szCs w:val="32"/>
-        </w:rPr>
-        <w:t>24,salary</w:t>
-      </w:r>
-      <w:proofErr w:type="gramEnd"/>
-      <w:r>
-        <w:rPr>
-          <w:sz w:val="32"/>
-          <w:szCs w:val="32"/>
-        </w:rPr>
-        <w:t>:</w:t>
-      </w:r>
-      <w:proofErr w:type="gramStart"/>
-      <w:r>
-        <w:rPr>
-          <w:sz w:val="32"/>
-          <w:szCs w:val="32"/>
-        </w:rPr>
-        <w:t>46000,address</w:t>
-      </w:r>
-      <w:proofErr w:type="gramEnd"/>
-      <w:r>
-        <w:rPr>
-          <w:sz w:val="32"/>
-          <w:szCs w:val="32"/>
-        </w:rPr>
-        <w:t>:[{city:"Bangalore</w:t>
-      </w:r>
-      <w:proofErr w:type="gramStart"/>
-      <w:r>
-        <w:rPr>
-          <w:sz w:val="32"/>
-          <w:szCs w:val="32"/>
-        </w:rPr>
-        <w:t>",state</w:t>
-      </w:r>
-      <w:proofErr w:type="gramEnd"/>
-      <w:r>
-        <w:rPr>
-          <w:sz w:val="32"/>
-          <w:szCs w:val="32"/>
-        </w:rPr>
-        <w:t>:"Kar"</w:t>
-      </w:r>
-      <w:proofErr w:type="gramStart"/>
-      <w:r>
-        <w:rPr>
-          <w:sz w:val="32"/>
-          <w:szCs w:val="32"/>
-        </w:rPr>
-        <w:t>},{</w:t>
-      </w:r>
-      <w:proofErr w:type="gramEnd"/>
-      <w:r>
-        <w:rPr>
-          <w:sz w:val="32"/>
-          <w:szCs w:val="32"/>
-        </w:rPr>
-        <w:t>city:"Mumbai</w:t>
-      </w:r>
-      <w:proofErr w:type="gramStart"/>
-      <w:r>
-        <w:rPr>
-          <w:sz w:val="32"/>
-          <w:szCs w:val="32"/>
-        </w:rPr>
-        <w:t>",state</w:t>
-      </w:r>
-      <w:proofErr w:type="gramEnd"/>
-      <w:r>
-        <w:rPr>
-          <w:sz w:val="32"/>
-          <w:szCs w:val="32"/>
-        </w:rPr>
-        <w:t>:"Mh"}]},</w:t>
-      </w:r>
-    </w:p>
-    <w:p>
-      <w:pPr>
-        <w:rPr>
-          <w:sz w:val="32"/>
-          <w:szCs w:val="32"/>
-        </w:rPr>
-      </w:pPr>
-      <w:r>
-        <w:rPr>
-          <w:sz w:val="32"/>
-          <w:szCs w:val="32"/>
-        </w:rPr>
         <w:lastRenderedPageBreak/>
         <w:t>{_id:</w:t>
       </w:r>
@@ -2182,6 +2079,228 @@
           <w:sz w:val="32"/>
           <w:szCs w:val="32"/>
         </w:rPr>
+        <w:t>100,name</w:t>
+      </w:r>
+      <w:proofErr w:type="gramEnd"/>
+      <w:r>
+        <w:rPr>
+          <w:sz w:val="32"/>
+          <w:szCs w:val="32"/>
+        </w:rPr>
+        <w:t>:"Ravi</w:t>
+      </w:r>
+      <w:proofErr w:type="gramStart"/>
+      <w:r>
+        <w:rPr>
+          <w:sz w:val="32"/>
+          <w:szCs w:val="32"/>
+        </w:rPr>
+        <w:t>",age</w:t>
+      </w:r>
+      <w:proofErr w:type="gramEnd"/>
+      <w:r>
+        <w:rPr>
+          <w:sz w:val="32"/>
+          <w:szCs w:val="32"/>
+        </w:rPr>
+        <w:t>:</w:t>
+      </w:r>
+      <w:proofErr w:type="gramStart"/>
+      <w:r>
+        <w:rPr>
+          <w:sz w:val="32"/>
+          <w:szCs w:val="32"/>
+        </w:rPr>
+        <w:t>21,salary</w:t>
+      </w:r>
+      <w:proofErr w:type="gramEnd"/>
+      <w:r>
+        <w:rPr>
+          <w:sz w:val="32"/>
+          <w:szCs w:val="32"/>
+        </w:rPr>
+        <w:t>:</w:t>
+      </w:r>
+      <w:proofErr w:type="gramStart"/>
+      <w:r>
+        <w:rPr>
+          <w:sz w:val="32"/>
+          <w:szCs w:val="32"/>
+        </w:rPr>
+        <w:t>45000,address</w:t>
+      </w:r>
+      <w:proofErr w:type="gramEnd"/>
+      <w:r>
+        <w:rPr>
+          <w:sz w:val="32"/>
+          <w:szCs w:val="32"/>
+        </w:rPr>
+        <w:t>:{city:"Bangalore</w:t>
+      </w:r>
+      <w:proofErr w:type="gramStart"/>
+      <w:r>
+        <w:rPr>
+          <w:sz w:val="32"/>
+          <w:szCs w:val="32"/>
+        </w:rPr>
+        <w:t>",state</w:t>
+      </w:r>
+      <w:proofErr w:type="gramEnd"/>
+      <w:r>
+        <w:rPr>
+          <w:sz w:val="32"/>
+          <w:szCs w:val="32"/>
+        </w:rPr>
+        <w:t>:"Kar"}},</w:t>
+      </w:r>
+    </w:p>
+    <w:p>
+      <w:pPr>
+        <w:rPr>
+          <w:sz w:val="32"/>
+          <w:szCs w:val="32"/>
+        </w:rPr>
+      </w:pPr>
+      <w:r>
+        <w:rPr>
+          <w:sz w:val="32"/>
+          <w:szCs w:val="32"/>
+        </w:rPr>
+        <w:t>{_id:</w:t>
+      </w:r>
+      <w:proofErr w:type="gramStart"/>
+      <w:r>
+        <w:rPr>
+          <w:sz w:val="32"/>
+          <w:szCs w:val="32"/>
+        </w:rPr>
+        <w:t>101,name</w:t>
+      </w:r>
+      <w:proofErr w:type="gramEnd"/>
+      <w:r>
+        <w:rPr>
+          <w:sz w:val="32"/>
+          <w:szCs w:val="32"/>
+        </w:rPr>
+        <w:t>:"Raju</w:t>
+      </w:r>
+      <w:proofErr w:type="gramStart"/>
+      <w:r>
+        <w:rPr>
+          <w:sz w:val="32"/>
+          <w:szCs w:val="32"/>
+        </w:rPr>
+        <w:t>",age</w:t>
+      </w:r>
+      <w:proofErr w:type="gramEnd"/>
+      <w:r>
+        <w:rPr>
+          <w:sz w:val="32"/>
+          <w:szCs w:val="32"/>
+        </w:rPr>
+        <w:t>:</w:t>
+      </w:r>
+      <w:proofErr w:type="gramStart"/>
+      <w:r>
+        <w:rPr>
+          <w:sz w:val="32"/>
+          <w:szCs w:val="32"/>
+        </w:rPr>
+        <w:t>24,salary</w:t>
+      </w:r>
+      <w:proofErr w:type="gramEnd"/>
+      <w:r>
+        <w:rPr>
+          <w:sz w:val="32"/>
+          <w:szCs w:val="32"/>
+        </w:rPr>
+        <w:t>:</w:t>
+      </w:r>
+      <w:proofErr w:type="gramStart"/>
+      <w:r>
+        <w:rPr>
+          <w:sz w:val="32"/>
+          <w:szCs w:val="32"/>
+        </w:rPr>
+        <w:t>46000,address</w:t>
+      </w:r>
+      <w:proofErr w:type="gramEnd"/>
+      <w:r>
+        <w:rPr>
+          <w:sz w:val="32"/>
+          <w:szCs w:val="32"/>
+        </w:rPr>
+        <w:t>:[{city:"Bangalore</w:t>
+      </w:r>
+      <w:proofErr w:type="gramStart"/>
+      <w:r>
+        <w:rPr>
+          <w:sz w:val="32"/>
+          <w:szCs w:val="32"/>
+        </w:rPr>
+        <w:t>",state</w:t>
+      </w:r>
+      <w:proofErr w:type="gramEnd"/>
+      <w:r>
+        <w:rPr>
+          <w:sz w:val="32"/>
+          <w:szCs w:val="32"/>
+        </w:rPr>
+        <w:t>:"Kar"</w:t>
+      </w:r>
+      <w:proofErr w:type="gramStart"/>
+      <w:r>
+        <w:rPr>
+          <w:sz w:val="32"/>
+          <w:szCs w:val="32"/>
+        </w:rPr>
+        <w:t>},{</w:t>
+      </w:r>
+      <w:proofErr w:type="gramEnd"/>
+      <w:r>
+        <w:rPr>
+          <w:sz w:val="32"/>
+          <w:szCs w:val="32"/>
+        </w:rPr>
+        <w:t>city:"Mumbai</w:t>
+      </w:r>
+      <w:proofErr w:type="gramStart"/>
+      <w:r>
+        <w:rPr>
+          <w:sz w:val="32"/>
+          <w:szCs w:val="32"/>
+        </w:rPr>
+        <w:t>",state</w:t>
+      </w:r>
+      <w:proofErr w:type="gramEnd"/>
+      <w:r>
+        <w:rPr>
+          <w:sz w:val="32"/>
+          <w:szCs w:val="32"/>
+        </w:rPr>
+        <w:t>:"Mh"}]},</w:t>
+      </w:r>
+    </w:p>
+    <w:p>
+      <w:pPr>
+        <w:rPr>
+          <w:sz w:val="32"/>
+          <w:szCs w:val="32"/>
+        </w:rPr>
+      </w:pPr>
+      <w:r>
+        <w:rPr>
+          <w:sz w:val="32"/>
+          <w:szCs w:val="32"/>
+        </w:rPr>
+        <w:t>{_id:</w:t>
+      </w:r>
+      <w:proofErr w:type="gramStart"/>
+      <w:r>
+        <w:rPr>
+          <w:sz w:val="32"/>
+          <w:szCs w:val="32"/>
+        </w:rPr>
         <w:t>102,name</w:t>
       </w:r>
       <w:proofErr w:type="gramEnd"/>
@@ -2689,6 +2808,1835 @@
           <w:szCs w:val="32"/>
         </w:rPr>
         <w:t>name:1});</w:t>
+      </w:r>
+    </w:p>
+    <w:p>
+      <w:pPr>
+        <w:rPr>
+          <w:sz w:val="32"/>
+          <w:szCs w:val="32"/>
+        </w:rPr>
+      </w:pPr>
+    </w:p>
+    <w:p>
+      <w:pPr>
+        <w:rPr>
+          <w:b/>
+          <w:bCs/>
+          <w:sz w:val="32"/>
+          <w:szCs w:val="32"/>
+        </w:rPr>
+      </w:pPr>
+      <w:r>
+        <w:rPr>
+          <w:b/>
+          <w:bCs/>
+          <w:sz w:val="32"/>
+          <w:szCs w:val="32"/>
+        </w:rPr>
+        <w:t>Trainer and Student relationship using linking style</w:t>
+      </w:r>
+    </w:p>
+    <w:p>
+      <w:pPr>
+        <w:rPr>
+          <w:sz w:val="32"/>
+          <w:szCs w:val="32"/>
+        </w:rPr>
+      </w:pPr>
+    </w:p>
+    <w:p>
+      <w:pPr>
+        <w:rPr>
+          <w:sz w:val="32"/>
+          <w:szCs w:val="32"/>
+        </w:rPr>
+      </w:pPr>
+      <w:r>
+        <w:rPr>
+          <w:sz w:val="32"/>
+          <w:szCs w:val="32"/>
+        </w:rPr>
+        <w:t xml:space="preserve">Trainer and Student relationship using linking style </w:t>
+      </w:r>
+    </w:p>
+    <w:p>
+      <w:pPr>
+        <w:rPr>
+          <w:sz w:val="32"/>
+          <w:szCs w:val="32"/>
+        </w:rPr>
+      </w:pPr>
+    </w:p>
+    <w:p>
+      <w:pPr>
+        <w:rPr>
+          <w:sz w:val="32"/>
+          <w:szCs w:val="32"/>
+        </w:rPr>
+      </w:pPr>
+      <w:r>
+        <w:rPr>
+          <w:sz w:val="32"/>
+          <w:szCs w:val="32"/>
+        </w:rPr>
+        <w:t xml:space="preserve">Student collection hold trainer details </w:t>
+      </w:r>
+    </w:p>
+    <w:p>
+      <w:pPr>
+        <w:rPr>
+          <w:sz w:val="32"/>
+          <w:szCs w:val="32"/>
+        </w:rPr>
+      </w:pPr>
+    </w:p>
+    <w:p>
+      <w:pPr>
+        <w:rPr>
+          <w:sz w:val="32"/>
+          <w:szCs w:val="32"/>
+        </w:rPr>
+      </w:pPr>
+      <w:proofErr w:type="gramStart"/>
+      <w:r>
+        <w:rPr>
+          <w:sz w:val="32"/>
+          <w:szCs w:val="32"/>
+        </w:rPr>
+        <w:t>db.Trainer1.insertMany</w:t>
+      </w:r>
+      <w:proofErr w:type="gramEnd"/>
+      <w:r>
+        <w:rPr>
+          <w:sz w:val="32"/>
+          <w:szCs w:val="32"/>
+        </w:rPr>
+        <w:t>(</w:t>
+      </w:r>
+    </w:p>
+    <w:p>
+      <w:pPr>
+        <w:rPr>
+          <w:sz w:val="32"/>
+          <w:szCs w:val="32"/>
+        </w:rPr>
+      </w:pPr>
+      <w:r>
+        <w:rPr>
+          <w:sz w:val="32"/>
+          <w:szCs w:val="32"/>
+        </w:rPr>
+        <w:t>[</w:t>
+      </w:r>
+    </w:p>
+    <w:p>
+      <w:pPr>
+        <w:rPr>
+          <w:sz w:val="32"/>
+          <w:szCs w:val="32"/>
+        </w:rPr>
+      </w:pPr>
+      <w:r>
+        <w:rPr>
+          <w:sz w:val="32"/>
+          <w:szCs w:val="32"/>
+        </w:rPr>
+        <w:t>{_id:</w:t>
+      </w:r>
+      <w:proofErr w:type="gramStart"/>
+      <w:r>
+        <w:rPr>
+          <w:sz w:val="32"/>
+          <w:szCs w:val="32"/>
+        </w:rPr>
+        <w:t>1,tname</w:t>
+      </w:r>
+      <w:proofErr w:type="gramEnd"/>
+      <w:r>
+        <w:rPr>
+          <w:sz w:val="32"/>
+          <w:szCs w:val="32"/>
+        </w:rPr>
+        <w:t>:"Raj</w:t>
+      </w:r>
+      <w:proofErr w:type="gramStart"/>
+      <w:r>
+        <w:rPr>
+          <w:sz w:val="32"/>
+          <w:szCs w:val="32"/>
+        </w:rPr>
+        <w:t>",tech</w:t>
+      </w:r>
+      <w:proofErr w:type="gramEnd"/>
+      <w:r>
+        <w:rPr>
+          <w:sz w:val="32"/>
+          <w:szCs w:val="32"/>
+        </w:rPr>
+        <w:t>:"Java"},</w:t>
+      </w:r>
+    </w:p>
+    <w:p>
+      <w:pPr>
+        <w:rPr>
+          <w:sz w:val="32"/>
+          <w:szCs w:val="32"/>
+        </w:rPr>
+      </w:pPr>
+      <w:r>
+        <w:rPr>
+          <w:sz w:val="32"/>
+          <w:szCs w:val="32"/>
+        </w:rPr>
+        <w:t>{_id:</w:t>
+      </w:r>
+      <w:proofErr w:type="gramStart"/>
+      <w:r>
+        <w:rPr>
+          <w:sz w:val="32"/>
+          <w:szCs w:val="32"/>
+        </w:rPr>
+        <w:t>2,tname</w:t>
+      </w:r>
+      <w:proofErr w:type="gramEnd"/>
+      <w:r>
+        <w:rPr>
+          <w:sz w:val="32"/>
+          <w:szCs w:val="32"/>
+        </w:rPr>
+        <w:t>:"Ravi</w:t>
+      </w:r>
+      <w:proofErr w:type="gramStart"/>
+      <w:r>
+        <w:rPr>
+          <w:sz w:val="32"/>
+          <w:szCs w:val="32"/>
+        </w:rPr>
+        <w:t>",tech</w:t>
+      </w:r>
+      <w:proofErr w:type="gramEnd"/>
+      <w:r>
+        <w:rPr>
+          <w:sz w:val="32"/>
+          <w:szCs w:val="32"/>
+        </w:rPr>
+        <w:t>:"Python"}</w:t>
+      </w:r>
+    </w:p>
+    <w:p>
+      <w:pPr>
+        <w:rPr>
+          <w:sz w:val="32"/>
+          <w:szCs w:val="32"/>
+        </w:rPr>
+      </w:pPr>
+      <w:r>
+        <w:rPr>
+          <w:sz w:val="32"/>
+          <w:szCs w:val="32"/>
+        </w:rPr>
+        <w:t>]);</w:t>
+      </w:r>
+    </w:p>
+    <w:p>
+      <w:pPr>
+        <w:rPr>
+          <w:sz w:val="32"/>
+          <w:szCs w:val="32"/>
+        </w:rPr>
+      </w:pPr>
+    </w:p>
+    <w:p>
+      <w:pPr>
+        <w:rPr>
+          <w:sz w:val="32"/>
+          <w:szCs w:val="32"/>
+        </w:rPr>
+      </w:pPr>
+      <w:proofErr w:type="gramStart"/>
+      <w:r>
+        <w:rPr>
+          <w:sz w:val="32"/>
+          <w:szCs w:val="32"/>
+        </w:rPr>
+        <w:t>db.Student1.insertMany</w:t>
+      </w:r>
+      <w:proofErr w:type="gramEnd"/>
+      <w:r>
+        <w:rPr>
+          <w:sz w:val="32"/>
+          <w:szCs w:val="32"/>
+        </w:rPr>
+        <w:t>([</w:t>
+      </w:r>
+    </w:p>
+    <w:p>
+      <w:pPr>
+        <w:rPr>
+          <w:sz w:val="32"/>
+          <w:szCs w:val="32"/>
+        </w:rPr>
+      </w:pPr>
+      <w:r>
+        <w:rPr>
+          <w:sz w:val="32"/>
+          <w:szCs w:val="32"/>
+        </w:rPr>
+        <w:t>{_id:</w:t>
+      </w:r>
+      <w:proofErr w:type="gramStart"/>
+      <w:r>
+        <w:rPr>
+          <w:sz w:val="32"/>
+          <w:szCs w:val="32"/>
+        </w:rPr>
+        <w:t>100,sname</w:t>
+      </w:r>
+      <w:proofErr w:type="gramEnd"/>
+      <w:r>
+        <w:rPr>
+          <w:sz w:val="32"/>
+          <w:szCs w:val="32"/>
+        </w:rPr>
+        <w:t>:"Reeta</w:t>
+      </w:r>
+      <w:proofErr w:type="gramStart"/>
+      <w:r>
+        <w:rPr>
+          <w:sz w:val="32"/>
+          <w:szCs w:val="32"/>
+        </w:rPr>
+        <w:t>",age</w:t>
+      </w:r>
+      <w:proofErr w:type="gramEnd"/>
+      <w:r>
+        <w:rPr>
+          <w:sz w:val="32"/>
+          <w:szCs w:val="32"/>
+        </w:rPr>
+        <w:t>:</w:t>
+      </w:r>
+      <w:proofErr w:type="gramStart"/>
+      <w:r>
+        <w:rPr>
+          <w:sz w:val="32"/>
+          <w:szCs w:val="32"/>
+        </w:rPr>
+        <w:t>21,trainer</w:t>
+      </w:r>
+      <w:proofErr w:type="gramEnd"/>
+      <w:r>
+        <w:rPr>
+          <w:sz w:val="32"/>
+          <w:szCs w:val="32"/>
+        </w:rPr>
+        <w:t>:</w:t>
+      </w:r>
+      <w:proofErr w:type="gramStart"/>
+      <w:r>
+        <w:rPr>
+          <w:sz w:val="32"/>
+          <w:szCs w:val="32"/>
+        </w:rPr>
+        <w:t>db.Trainer1.findOne</w:t>
+      </w:r>
+      <w:proofErr w:type="gramEnd"/>
+      <w:r>
+        <w:rPr>
+          <w:sz w:val="32"/>
+          <w:szCs w:val="32"/>
+        </w:rPr>
+        <w:t>({_id:1})},</w:t>
+      </w:r>
+    </w:p>
+    <w:p>
+      <w:pPr>
+        <w:rPr>
+          <w:sz w:val="32"/>
+          <w:szCs w:val="32"/>
+        </w:rPr>
+      </w:pPr>
+      <w:r>
+        <w:rPr>
+          <w:sz w:val="32"/>
+          <w:szCs w:val="32"/>
+        </w:rPr>
+        <w:t>{_id:</w:t>
+      </w:r>
+      <w:proofErr w:type="gramStart"/>
+      <w:r>
+        <w:rPr>
+          <w:sz w:val="32"/>
+          <w:szCs w:val="32"/>
+        </w:rPr>
+        <w:t>101,sname</w:t>
+      </w:r>
+      <w:proofErr w:type="gramEnd"/>
+      <w:r>
+        <w:rPr>
+          <w:sz w:val="32"/>
+          <w:szCs w:val="32"/>
+        </w:rPr>
+        <w:t>:"Veeta</w:t>
+      </w:r>
+      <w:proofErr w:type="gramStart"/>
+      <w:r>
+        <w:rPr>
+          <w:sz w:val="32"/>
+          <w:szCs w:val="32"/>
+        </w:rPr>
+        <w:t>",age</w:t>
+      </w:r>
+      <w:proofErr w:type="gramEnd"/>
+      <w:r>
+        <w:rPr>
+          <w:sz w:val="32"/>
+          <w:szCs w:val="32"/>
+        </w:rPr>
+        <w:t>:</w:t>
+      </w:r>
+      <w:proofErr w:type="gramStart"/>
+      <w:r>
+        <w:rPr>
+          <w:sz w:val="32"/>
+          <w:szCs w:val="32"/>
+        </w:rPr>
+        <w:t>22,trainer</w:t>
+      </w:r>
+      <w:proofErr w:type="gramEnd"/>
+      <w:r>
+        <w:rPr>
+          <w:sz w:val="32"/>
+          <w:szCs w:val="32"/>
+        </w:rPr>
+        <w:t>:</w:t>
+      </w:r>
+      <w:proofErr w:type="gramStart"/>
+      <w:r>
+        <w:rPr>
+          <w:sz w:val="32"/>
+          <w:szCs w:val="32"/>
+        </w:rPr>
+        <w:t>db.Trainer1.findOne</w:t>
+      </w:r>
+      <w:proofErr w:type="gramEnd"/>
+      <w:r>
+        <w:rPr>
+          <w:sz w:val="32"/>
+          <w:szCs w:val="32"/>
+        </w:rPr>
+        <w:t>({_id:1})},</w:t>
+      </w:r>
+    </w:p>
+    <w:p>
+      <w:pPr>
+        <w:rPr>
+          <w:sz w:val="32"/>
+          <w:szCs w:val="32"/>
+        </w:rPr>
+      </w:pPr>
+      <w:r>
+        <w:rPr>
+          <w:sz w:val="32"/>
+          <w:szCs w:val="32"/>
+        </w:rPr>
+        <w:t>{_id:</w:t>
+      </w:r>
+      <w:proofErr w:type="gramStart"/>
+      <w:r>
+        <w:rPr>
+          <w:sz w:val="32"/>
+          <w:szCs w:val="32"/>
+        </w:rPr>
+        <w:t>102,sname</w:t>
+      </w:r>
+      <w:proofErr w:type="gramEnd"/>
+      <w:r>
+        <w:rPr>
+          <w:sz w:val="32"/>
+          <w:szCs w:val="32"/>
+        </w:rPr>
+        <w:t>:"Keeta</w:t>
+      </w:r>
+      <w:proofErr w:type="gramStart"/>
+      <w:r>
+        <w:rPr>
+          <w:sz w:val="32"/>
+          <w:szCs w:val="32"/>
+        </w:rPr>
+        <w:t>",age</w:t>
+      </w:r>
+      <w:proofErr w:type="gramEnd"/>
+      <w:r>
+        <w:rPr>
+          <w:sz w:val="32"/>
+          <w:szCs w:val="32"/>
+        </w:rPr>
+        <w:t>:</w:t>
+      </w:r>
+      <w:proofErr w:type="gramStart"/>
+      <w:r>
+        <w:rPr>
+          <w:sz w:val="32"/>
+          <w:szCs w:val="32"/>
+        </w:rPr>
+        <w:t>23,trainer</w:t>
+      </w:r>
+      <w:proofErr w:type="gramEnd"/>
+      <w:r>
+        <w:rPr>
+          <w:sz w:val="32"/>
+          <w:szCs w:val="32"/>
+        </w:rPr>
+        <w:t>:</w:t>
+      </w:r>
+      <w:proofErr w:type="gramStart"/>
+      <w:r>
+        <w:rPr>
+          <w:sz w:val="32"/>
+          <w:szCs w:val="32"/>
+        </w:rPr>
+        <w:t>db.Trainer1.findOne</w:t>
+      </w:r>
+      <w:proofErr w:type="gramEnd"/>
+      <w:r>
+        <w:rPr>
+          <w:sz w:val="32"/>
+          <w:szCs w:val="32"/>
+        </w:rPr>
+        <w:t>({_id:2})},</w:t>
+      </w:r>
+    </w:p>
+    <w:p>
+      <w:pPr>
+        <w:rPr>
+          <w:sz w:val="32"/>
+          <w:szCs w:val="32"/>
+        </w:rPr>
+      </w:pPr>
+      <w:r>
+        <w:rPr>
+          <w:sz w:val="32"/>
+          <w:szCs w:val="32"/>
+        </w:rPr>
+        <w:t>{_id:</w:t>
+      </w:r>
+      <w:proofErr w:type="gramStart"/>
+      <w:r>
+        <w:rPr>
+          <w:sz w:val="32"/>
+          <w:szCs w:val="32"/>
+        </w:rPr>
+        <w:t>103,sname</w:t>
+      </w:r>
+      <w:proofErr w:type="gramEnd"/>
+      <w:r>
+        <w:rPr>
+          <w:sz w:val="32"/>
+          <w:szCs w:val="32"/>
+        </w:rPr>
+        <w:t>:"Meeta</w:t>
+      </w:r>
+      <w:proofErr w:type="gramStart"/>
+      <w:r>
+        <w:rPr>
+          <w:sz w:val="32"/>
+          <w:szCs w:val="32"/>
+        </w:rPr>
+        <w:t>",age</w:t>
+      </w:r>
+      <w:proofErr w:type="gramEnd"/>
+      <w:r>
+        <w:rPr>
+          <w:sz w:val="32"/>
+          <w:szCs w:val="32"/>
+        </w:rPr>
+        <w:t>:</w:t>
+      </w:r>
+      <w:proofErr w:type="gramStart"/>
+      <w:r>
+        <w:rPr>
+          <w:sz w:val="32"/>
+          <w:szCs w:val="32"/>
+        </w:rPr>
+        <w:t>24,trainer</w:t>
+      </w:r>
+      <w:proofErr w:type="gramEnd"/>
+      <w:r>
+        <w:rPr>
+          <w:sz w:val="32"/>
+          <w:szCs w:val="32"/>
+        </w:rPr>
+        <w:t>:[</w:t>
+      </w:r>
+      <w:proofErr w:type="gramStart"/>
+      <w:r>
+        <w:rPr>
+          <w:sz w:val="32"/>
+          <w:szCs w:val="32"/>
+        </w:rPr>
+        <w:t>db.Trainer1.findOne</w:t>
+      </w:r>
+      <w:proofErr w:type="gramEnd"/>
+      <w:r>
+        <w:rPr>
+          <w:sz w:val="32"/>
+          <w:szCs w:val="32"/>
+        </w:rPr>
+        <w:t>({_id:1}</w:t>
+      </w:r>
+      <w:proofErr w:type="gramStart"/>
+      <w:r>
+        <w:rPr>
+          <w:sz w:val="32"/>
+          <w:szCs w:val="32"/>
+        </w:rPr>
+        <w:t>),db</w:t>
+      </w:r>
+      <w:proofErr w:type="gramEnd"/>
+      <w:r>
+        <w:rPr>
+          <w:sz w:val="32"/>
+          <w:szCs w:val="32"/>
+        </w:rPr>
+        <w:t>.Trainer1.findOne({_id:2})]},</w:t>
+      </w:r>
+    </w:p>
+    <w:p>
+      <w:pPr>
+        <w:rPr>
+          <w:sz w:val="32"/>
+          <w:szCs w:val="32"/>
+        </w:rPr>
+      </w:pPr>
+      <w:r>
+        <w:rPr>
+          <w:sz w:val="32"/>
+          <w:szCs w:val="32"/>
+        </w:rPr>
+        <w:t>]);</w:t>
+      </w:r>
+    </w:p>
+    <w:p>
+      <w:pPr>
+        <w:rPr>
+          <w:sz w:val="32"/>
+          <w:szCs w:val="32"/>
+        </w:rPr>
+      </w:pPr>
+    </w:p>
+    <w:p>
+      <w:pPr>
+        <w:rPr>
+          <w:sz w:val="32"/>
+          <w:szCs w:val="32"/>
+        </w:rPr>
+      </w:pPr>
+    </w:p>
+    <w:p>
+      <w:pPr>
+        <w:rPr>
+          <w:sz w:val="32"/>
+          <w:szCs w:val="32"/>
+        </w:rPr>
+      </w:pPr>
+    </w:p>
+    <w:p>
+      <w:pPr>
+        <w:rPr>
+          <w:sz w:val="32"/>
+          <w:szCs w:val="32"/>
+        </w:rPr>
+      </w:pPr>
+      <w:r>
+        <w:rPr>
+          <w:sz w:val="32"/>
+          <w:szCs w:val="32"/>
+        </w:rPr>
+        <w:t xml:space="preserve">Trainer collection hold student details </w:t>
+      </w:r>
+    </w:p>
+    <w:p>
+      <w:pPr>
+        <w:rPr>
+          <w:sz w:val="32"/>
+          <w:szCs w:val="32"/>
+        </w:rPr>
+      </w:pPr>
+    </w:p>
+    <w:p>
+      <w:pPr>
+        <w:rPr>
+          <w:sz w:val="32"/>
+          <w:szCs w:val="32"/>
+        </w:rPr>
+      </w:pPr>
+      <w:proofErr w:type="gramStart"/>
+      <w:r>
+        <w:rPr>
+          <w:sz w:val="32"/>
+          <w:szCs w:val="32"/>
+        </w:rPr>
+        <w:t>db.Student2.insertMany</w:t>
+      </w:r>
+      <w:proofErr w:type="gramEnd"/>
+      <w:r>
+        <w:rPr>
+          <w:sz w:val="32"/>
+          <w:szCs w:val="32"/>
+        </w:rPr>
+        <w:t>([</w:t>
+      </w:r>
+    </w:p>
+    <w:p>
+      <w:pPr>
+        <w:rPr>
+          <w:sz w:val="32"/>
+          <w:szCs w:val="32"/>
+        </w:rPr>
+      </w:pPr>
+      <w:r>
+        <w:rPr>
+          <w:sz w:val="32"/>
+          <w:szCs w:val="32"/>
+        </w:rPr>
+        <w:t>{_id:</w:t>
+      </w:r>
+      <w:proofErr w:type="gramStart"/>
+      <w:r>
+        <w:rPr>
+          <w:sz w:val="32"/>
+          <w:szCs w:val="32"/>
+        </w:rPr>
+        <w:t>100,sname</w:t>
+      </w:r>
+      <w:proofErr w:type="gramEnd"/>
+      <w:r>
+        <w:rPr>
+          <w:sz w:val="32"/>
+          <w:szCs w:val="32"/>
+        </w:rPr>
+        <w:t>:"Reeta</w:t>
+      </w:r>
+      <w:proofErr w:type="gramStart"/>
+      <w:r>
+        <w:rPr>
+          <w:sz w:val="32"/>
+          <w:szCs w:val="32"/>
+        </w:rPr>
+        <w:t>",age</w:t>
+      </w:r>
+      <w:proofErr w:type="gramEnd"/>
+      <w:r>
+        <w:rPr>
+          <w:sz w:val="32"/>
+          <w:szCs w:val="32"/>
+        </w:rPr>
+        <w:t>:21},</w:t>
+      </w:r>
+    </w:p>
+    <w:p>
+      <w:pPr>
+        <w:rPr>
+          <w:sz w:val="32"/>
+          <w:szCs w:val="32"/>
+        </w:rPr>
+      </w:pPr>
+      <w:r>
+        <w:rPr>
+          <w:sz w:val="32"/>
+          <w:szCs w:val="32"/>
+        </w:rPr>
+        <w:t>{_id:</w:t>
+      </w:r>
+      <w:proofErr w:type="gramStart"/>
+      <w:r>
+        <w:rPr>
+          <w:sz w:val="32"/>
+          <w:szCs w:val="32"/>
+        </w:rPr>
+        <w:t>101,sname</w:t>
+      </w:r>
+      <w:proofErr w:type="gramEnd"/>
+      <w:r>
+        <w:rPr>
+          <w:sz w:val="32"/>
+          <w:szCs w:val="32"/>
+        </w:rPr>
+        <w:t>:"Veeta</w:t>
+      </w:r>
+      <w:proofErr w:type="gramStart"/>
+      <w:r>
+        <w:rPr>
+          <w:sz w:val="32"/>
+          <w:szCs w:val="32"/>
+        </w:rPr>
+        <w:t>",age</w:t>
+      </w:r>
+      <w:proofErr w:type="gramEnd"/>
+      <w:r>
+        <w:rPr>
+          <w:sz w:val="32"/>
+          <w:szCs w:val="32"/>
+        </w:rPr>
+        <w:t>:22},</w:t>
+      </w:r>
+    </w:p>
+    <w:p>
+      <w:pPr>
+        <w:rPr>
+          <w:sz w:val="32"/>
+          <w:szCs w:val="32"/>
+        </w:rPr>
+      </w:pPr>
+      <w:r>
+        <w:rPr>
+          <w:sz w:val="32"/>
+          <w:szCs w:val="32"/>
+        </w:rPr>
+        <w:t>{_id:</w:t>
+      </w:r>
+      <w:proofErr w:type="gramStart"/>
+      <w:r>
+        <w:rPr>
+          <w:sz w:val="32"/>
+          <w:szCs w:val="32"/>
+        </w:rPr>
+        <w:t>102,sname</w:t>
+      </w:r>
+      <w:proofErr w:type="gramEnd"/>
+      <w:r>
+        <w:rPr>
+          <w:sz w:val="32"/>
+          <w:szCs w:val="32"/>
+        </w:rPr>
+        <w:t>:"Keeta</w:t>
+      </w:r>
+      <w:proofErr w:type="gramStart"/>
+      <w:r>
+        <w:rPr>
+          <w:sz w:val="32"/>
+          <w:szCs w:val="32"/>
+        </w:rPr>
+        <w:t>",age</w:t>
+      </w:r>
+      <w:proofErr w:type="gramEnd"/>
+      <w:r>
+        <w:rPr>
+          <w:sz w:val="32"/>
+          <w:szCs w:val="32"/>
+        </w:rPr>
+        <w:t>:23},</w:t>
+      </w:r>
+    </w:p>
+    <w:p>
+      <w:pPr>
+        <w:rPr>
+          <w:sz w:val="32"/>
+          <w:szCs w:val="32"/>
+        </w:rPr>
+      </w:pPr>
+      <w:r>
+        <w:rPr>
+          <w:sz w:val="32"/>
+          <w:szCs w:val="32"/>
+        </w:rPr>
+        <w:t>{_id:</w:t>
+      </w:r>
+      <w:proofErr w:type="gramStart"/>
+      <w:r>
+        <w:rPr>
+          <w:sz w:val="32"/>
+          <w:szCs w:val="32"/>
+        </w:rPr>
+        <w:t>103,sname</w:t>
+      </w:r>
+      <w:proofErr w:type="gramEnd"/>
+      <w:r>
+        <w:rPr>
+          <w:sz w:val="32"/>
+          <w:szCs w:val="32"/>
+        </w:rPr>
+        <w:t>:"Meeta</w:t>
+      </w:r>
+      <w:proofErr w:type="gramStart"/>
+      <w:r>
+        <w:rPr>
+          <w:sz w:val="32"/>
+          <w:szCs w:val="32"/>
+        </w:rPr>
+        <w:t>",age</w:t>
+      </w:r>
+      <w:proofErr w:type="gramEnd"/>
+      <w:r>
+        <w:rPr>
+          <w:sz w:val="32"/>
+          <w:szCs w:val="32"/>
+        </w:rPr>
+        <w:t>:24}</w:t>
+      </w:r>
+    </w:p>
+    <w:p>
+      <w:pPr>
+        <w:rPr>
+          <w:sz w:val="32"/>
+          <w:szCs w:val="32"/>
+        </w:rPr>
+      </w:pPr>
+      <w:r>
+        <w:rPr>
+          <w:sz w:val="32"/>
+          <w:szCs w:val="32"/>
+        </w:rPr>
+        <w:lastRenderedPageBreak/>
+        <w:t>]);</w:t>
+      </w:r>
+    </w:p>
+    <w:p>
+      <w:pPr>
+        <w:rPr>
+          <w:sz w:val="32"/>
+          <w:szCs w:val="32"/>
+        </w:rPr>
+      </w:pPr>
+    </w:p>
+    <w:p>
+      <w:pPr>
+        <w:rPr>
+          <w:sz w:val="32"/>
+          <w:szCs w:val="32"/>
+        </w:rPr>
+      </w:pPr>
+    </w:p>
+    <w:p>
+      <w:pPr>
+        <w:rPr>
+          <w:sz w:val="32"/>
+          <w:szCs w:val="32"/>
+        </w:rPr>
+      </w:pPr>
+      <w:proofErr w:type="gramStart"/>
+      <w:r>
+        <w:rPr>
+          <w:sz w:val="32"/>
+          <w:szCs w:val="32"/>
+        </w:rPr>
+        <w:t>db.Trainer2.insertMany</w:t>
+      </w:r>
+      <w:proofErr w:type="gramEnd"/>
+      <w:r>
+        <w:rPr>
+          <w:sz w:val="32"/>
+          <w:szCs w:val="32"/>
+        </w:rPr>
+        <w:t>(</w:t>
+      </w:r>
+    </w:p>
+    <w:p>
+      <w:pPr>
+        <w:rPr>
+          <w:sz w:val="32"/>
+          <w:szCs w:val="32"/>
+        </w:rPr>
+      </w:pPr>
+      <w:r>
+        <w:rPr>
+          <w:sz w:val="32"/>
+          <w:szCs w:val="32"/>
+        </w:rPr>
+        <w:t>[</w:t>
+      </w:r>
+    </w:p>
+    <w:p>
+      <w:pPr>
+        <w:rPr>
+          <w:sz w:val="32"/>
+          <w:szCs w:val="32"/>
+        </w:rPr>
+      </w:pPr>
+      <w:r>
+        <w:rPr>
+          <w:sz w:val="32"/>
+          <w:szCs w:val="32"/>
+        </w:rPr>
+        <w:t>{_id:</w:t>
+      </w:r>
+      <w:proofErr w:type="gramStart"/>
+      <w:r>
+        <w:rPr>
+          <w:sz w:val="32"/>
+          <w:szCs w:val="32"/>
+        </w:rPr>
+        <w:t>1,tname</w:t>
+      </w:r>
+      <w:proofErr w:type="gramEnd"/>
+      <w:r>
+        <w:rPr>
+          <w:sz w:val="32"/>
+          <w:szCs w:val="32"/>
+        </w:rPr>
+        <w:t>:"Raj</w:t>
+      </w:r>
+      <w:proofErr w:type="gramStart"/>
+      <w:r>
+        <w:rPr>
+          <w:sz w:val="32"/>
+          <w:szCs w:val="32"/>
+        </w:rPr>
+        <w:t>",tech</w:t>
+      </w:r>
+      <w:proofErr w:type="gramEnd"/>
+      <w:r>
+        <w:rPr>
+          <w:sz w:val="32"/>
+          <w:szCs w:val="32"/>
+        </w:rPr>
+        <w:t>:"Java</w:t>
+      </w:r>
+      <w:proofErr w:type="gramStart"/>
+      <w:r>
+        <w:rPr>
+          <w:sz w:val="32"/>
+          <w:szCs w:val="32"/>
+        </w:rPr>
+        <w:t>",students</w:t>
+      </w:r>
+      <w:proofErr w:type="gramEnd"/>
+      <w:r>
+        <w:rPr>
+          <w:sz w:val="32"/>
+          <w:szCs w:val="32"/>
+        </w:rPr>
+        <w:t>:[</w:t>
+      </w:r>
+      <w:proofErr w:type="gramStart"/>
+      <w:r>
+        <w:rPr>
+          <w:sz w:val="32"/>
+          <w:szCs w:val="32"/>
+        </w:rPr>
+        <w:t>db.Student2.findOne</w:t>
+      </w:r>
+      <w:proofErr w:type="gramEnd"/>
+      <w:r>
+        <w:rPr>
+          <w:sz w:val="32"/>
+          <w:szCs w:val="32"/>
+        </w:rPr>
+        <w:t>({_id:100}</w:t>
+      </w:r>
+      <w:proofErr w:type="gramStart"/>
+      <w:r>
+        <w:rPr>
+          <w:sz w:val="32"/>
+          <w:szCs w:val="32"/>
+        </w:rPr>
+        <w:t>),db</w:t>
+      </w:r>
+      <w:proofErr w:type="gramEnd"/>
+      <w:r>
+        <w:rPr>
+          <w:sz w:val="32"/>
+          <w:szCs w:val="32"/>
+        </w:rPr>
+        <w:t>.Student2.findOne({_id:101}</w:t>
+      </w:r>
+      <w:proofErr w:type="gramStart"/>
+      <w:r>
+        <w:rPr>
+          <w:sz w:val="32"/>
+          <w:szCs w:val="32"/>
+        </w:rPr>
+        <w:t>),db</w:t>
+      </w:r>
+      <w:proofErr w:type="gramEnd"/>
+      <w:r>
+        <w:rPr>
+          <w:sz w:val="32"/>
+          <w:szCs w:val="32"/>
+        </w:rPr>
+        <w:t>.Student2.findOne({_id:103})]},</w:t>
+      </w:r>
+    </w:p>
+    <w:p>
+      <w:pPr>
+        <w:rPr>
+          <w:sz w:val="32"/>
+          <w:szCs w:val="32"/>
+        </w:rPr>
+      </w:pPr>
+      <w:r>
+        <w:rPr>
+          <w:sz w:val="32"/>
+          <w:szCs w:val="32"/>
+        </w:rPr>
+        <w:t>{_id:</w:t>
+      </w:r>
+      <w:proofErr w:type="gramStart"/>
+      <w:r>
+        <w:rPr>
+          <w:sz w:val="32"/>
+          <w:szCs w:val="32"/>
+        </w:rPr>
+        <w:t>2,tname</w:t>
+      </w:r>
+      <w:proofErr w:type="gramEnd"/>
+      <w:r>
+        <w:rPr>
+          <w:sz w:val="32"/>
+          <w:szCs w:val="32"/>
+        </w:rPr>
+        <w:t>:"Ravi</w:t>
+      </w:r>
+      <w:proofErr w:type="gramStart"/>
+      <w:r>
+        <w:rPr>
+          <w:sz w:val="32"/>
+          <w:szCs w:val="32"/>
+        </w:rPr>
+        <w:t>",tech</w:t>
+      </w:r>
+      <w:proofErr w:type="gramEnd"/>
+      <w:r>
+        <w:rPr>
+          <w:sz w:val="32"/>
+          <w:szCs w:val="32"/>
+        </w:rPr>
+        <w:t>:"Python</w:t>
+      </w:r>
+      <w:proofErr w:type="gramStart"/>
+      <w:r>
+        <w:rPr>
+          <w:sz w:val="32"/>
+          <w:szCs w:val="32"/>
+        </w:rPr>
+        <w:t>",students</w:t>
+      </w:r>
+      <w:proofErr w:type="gramEnd"/>
+      <w:r>
+        <w:rPr>
+          <w:sz w:val="32"/>
+          <w:szCs w:val="32"/>
+        </w:rPr>
+        <w:t>:[</w:t>
+      </w:r>
+      <w:proofErr w:type="gramStart"/>
+      <w:r>
+        <w:rPr>
+          <w:sz w:val="32"/>
+          <w:szCs w:val="32"/>
+        </w:rPr>
+        <w:t>db.Student2.findOne</w:t>
+      </w:r>
+      <w:proofErr w:type="gramEnd"/>
+      <w:r>
+        <w:rPr>
+          <w:sz w:val="32"/>
+          <w:szCs w:val="32"/>
+        </w:rPr>
+        <w:t>({_id:102}</w:t>
+      </w:r>
+      <w:proofErr w:type="gramStart"/>
+      <w:r>
+        <w:rPr>
+          <w:sz w:val="32"/>
+          <w:szCs w:val="32"/>
+        </w:rPr>
+        <w:t>),db</w:t>
+      </w:r>
+      <w:proofErr w:type="gramEnd"/>
+      <w:r>
+        <w:rPr>
+          <w:sz w:val="32"/>
+          <w:szCs w:val="32"/>
+        </w:rPr>
+        <w:t>.Student2.findOne({_id:103})]}</w:t>
+      </w:r>
+    </w:p>
+    <w:p>
+      <w:pPr>
+        <w:rPr>
+          <w:sz w:val="32"/>
+          <w:szCs w:val="32"/>
+        </w:rPr>
+      </w:pPr>
+      <w:r>
+        <w:rPr>
+          <w:sz w:val="32"/>
+          <w:szCs w:val="32"/>
+        </w:rPr>
+        <w:t>]);</w:t>
+      </w:r>
+    </w:p>
+    <w:p>
+      <w:pPr>
+        <w:rPr>
+          <w:sz w:val="32"/>
+          <w:szCs w:val="32"/>
+        </w:rPr>
+      </w:pPr>
+    </w:p>
+    <w:p>
+      <w:pPr>
+        <w:rPr>
+          <w:sz w:val="32"/>
+          <w:szCs w:val="32"/>
+        </w:rPr>
+      </w:pPr>
+    </w:p>
+    <w:p>
+      <w:pPr>
+        <w:rPr>
+          <w:sz w:val="32"/>
+          <w:szCs w:val="32"/>
+        </w:rPr>
+      </w:pPr>
+      <w:r>
+        <w:rPr>
+          <w:sz w:val="32"/>
+          <w:szCs w:val="32"/>
+        </w:rPr>
+        <w:t xml:space="preserve">Student collection hold trainer id only </w:t>
+      </w:r>
+    </w:p>
+    <w:p>
+      <w:pPr>
+        <w:rPr>
+          <w:sz w:val="32"/>
+          <w:szCs w:val="32"/>
+        </w:rPr>
+      </w:pPr>
+    </w:p>
+    <w:p>
+      <w:pPr>
+        <w:rPr>
+          <w:sz w:val="32"/>
+          <w:szCs w:val="32"/>
+        </w:rPr>
+      </w:pPr>
+      <w:proofErr w:type="gramStart"/>
+      <w:r>
+        <w:rPr>
+          <w:sz w:val="32"/>
+          <w:szCs w:val="32"/>
+        </w:rPr>
+        <w:t>db.Trainer3.insertMany</w:t>
+      </w:r>
+      <w:proofErr w:type="gramEnd"/>
+      <w:r>
+        <w:rPr>
+          <w:sz w:val="32"/>
+          <w:szCs w:val="32"/>
+        </w:rPr>
+        <w:t>(</w:t>
+      </w:r>
+    </w:p>
+    <w:p>
+      <w:pPr>
+        <w:rPr>
+          <w:sz w:val="32"/>
+          <w:szCs w:val="32"/>
+        </w:rPr>
+      </w:pPr>
+      <w:r>
+        <w:rPr>
+          <w:sz w:val="32"/>
+          <w:szCs w:val="32"/>
+        </w:rPr>
+        <w:t>[</w:t>
+      </w:r>
+    </w:p>
+    <w:p>
+      <w:pPr>
+        <w:rPr>
+          <w:sz w:val="32"/>
+          <w:szCs w:val="32"/>
+        </w:rPr>
+      </w:pPr>
+      <w:r>
+        <w:rPr>
+          <w:sz w:val="32"/>
+          <w:szCs w:val="32"/>
+        </w:rPr>
+        <w:t>{_id:</w:t>
+      </w:r>
+      <w:proofErr w:type="gramStart"/>
+      <w:r>
+        <w:rPr>
+          <w:sz w:val="32"/>
+          <w:szCs w:val="32"/>
+        </w:rPr>
+        <w:t>1,tname</w:t>
+      </w:r>
+      <w:proofErr w:type="gramEnd"/>
+      <w:r>
+        <w:rPr>
+          <w:sz w:val="32"/>
+          <w:szCs w:val="32"/>
+        </w:rPr>
+        <w:t>:"Raj</w:t>
+      </w:r>
+      <w:proofErr w:type="gramStart"/>
+      <w:r>
+        <w:rPr>
+          <w:sz w:val="32"/>
+          <w:szCs w:val="32"/>
+        </w:rPr>
+        <w:t>",tech</w:t>
+      </w:r>
+      <w:proofErr w:type="gramEnd"/>
+      <w:r>
+        <w:rPr>
+          <w:sz w:val="32"/>
+          <w:szCs w:val="32"/>
+        </w:rPr>
+        <w:t>:"Java"},</w:t>
+      </w:r>
+    </w:p>
+    <w:p>
+      <w:pPr>
+        <w:rPr>
+          <w:sz w:val="32"/>
+          <w:szCs w:val="32"/>
+        </w:rPr>
+      </w:pPr>
+      <w:r>
+        <w:rPr>
+          <w:sz w:val="32"/>
+          <w:szCs w:val="32"/>
+        </w:rPr>
+        <w:t>{_id:</w:t>
+      </w:r>
+      <w:proofErr w:type="gramStart"/>
+      <w:r>
+        <w:rPr>
+          <w:sz w:val="32"/>
+          <w:szCs w:val="32"/>
+        </w:rPr>
+        <w:t>2,tname</w:t>
+      </w:r>
+      <w:proofErr w:type="gramEnd"/>
+      <w:r>
+        <w:rPr>
+          <w:sz w:val="32"/>
+          <w:szCs w:val="32"/>
+        </w:rPr>
+        <w:t>:"Ravi</w:t>
+      </w:r>
+      <w:proofErr w:type="gramStart"/>
+      <w:r>
+        <w:rPr>
+          <w:sz w:val="32"/>
+          <w:szCs w:val="32"/>
+        </w:rPr>
+        <w:t>",tech</w:t>
+      </w:r>
+      <w:proofErr w:type="gramEnd"/>
+      <w:r>
+        <w:rPr>
+          <w:sz w:val="32"/>
+          <w:szCs w:val="32"/>
+        </w:rPr>
+        <w:t>:"Python"}</w:t>
+      </w:r>
+    </w:p>
+    <w:p>
+      <w:pPr>
+        <w:rPr>
+          <w:sz w:val="32"/>
+          <w:szCs w:val="32"/>
+        </w:rPr>
+      </w:pPr>
+      <w:r>
+        <w:rPr>
+          <w:sz w:val="32"/>
+          <w:szCs w:val="32"/>
+        </w:rPr>
+        <w:t>]);</w:t>
+      </w:r>
+    </w:p>
+    <w:p>
+      <w:pPr>
+        <w:rPr>
+          <w:sz w:val="32"/>
+          <w:szCs w:val="32"/>
+        </w:rPr>
+      </w:pPr>
+    </w:p>
+    <w:p>
+      <w:pPr>
+        <w:rPr>
+          <w:sz w:val="32"/>
+          <w:szCs w:val="32"/>
+        </w:rPr>
+      </w:pPr>
+      <w:proofErr w:type="gramStart"/>
+      <w:r>
+        <w:rPr>
+          <w:sz w:val="32"/>
+          <w:szCs w:val="32"/>
+        </w:rPr>
+        <w:t>db.Student3.insertMany</w:t>
+      </w:r>
+      <w:proofErr w:type="gramEnd"/>
+      <w:r>
+        <w:rPr>
+          <w:sz w:val="32"/>
+          <w:szCs w:val="32"/>
+        </w:rPr>
+        <w:t>([</w:t>
+      </w:r>
+    </w:p>
+    <w:p>
+      <w:pPr>
+        <w:rPr>
+          <w:sz w:val="32"/>
+          <w:szCs w:val="32"/>
+        </w:rPr>
+      </w:pPr>
+      <w:r>
+        <w:rPr>
+          <w:sz w:val="32"/>
+          <w:szCs w:val="32"/>
+        </w:rPr>
+        <w:t>{_id:</w:t>
+      </w:r>
+      <w:proofErr w:type="gramStart"/>
+      <w:r>
+        <w:rPr>
+          <w:sz w:val="32"/>
+          <w:szCs w:val="32"/>
+        </w:rPr>
+        <w:t>100,sname</w:t>
+      </w:r>
+      <w:proofErr w:type="gramEnd"/>
+      <w:r>
+        <w:rPr>
+          <w:sz w:val="32"/>
+          <w:szCs w:val="32"/>
+        </w:rPr>
+        <w:t>:"Reeta</w:t>
+      </w:r>
+      <w:proofErr w:type="gramStart"/>
+      <w:r>
+        <w:rPr>
+          <w:sz w:val="32"/>
+          <w:szCs w:val="32"/>
+        </w:rPr>
+        <w:t>",age</w:t>
+      </w:r>
+      <w:proofErr w:type="gramEnd"/>
+      <w:r>
+        <w:rPr>
+          <w:sz w:val="32"/>
+          <w:szCs w:val="32"/>
+        </w:rPr>
+        <w:t>:</w:t>
+      </w:r>
+      <w:proofErr w:type="gramStart"/>
+      <w:r>
+        <w:rPr>
+          <w:sz w:val="32"/>
+          <w:szCs w:val="32"/>
+        </w:rPr>
+        <w:t>21,trainer</w:t>
+      </w:r>
+      <w:proofErr w:type="gramEnd"/>
+      <w:r>
+        <w:rPr>
+          <w:sz w:val="32"/>
+          <w:szCs w:val="32"/>
+        </w:rPr>
+        <w:t>:</w:t>
+      </w:r>
+      <w:proofErr w:type="gramStart"/>
+      <w:r>
+        <w:rPr>
+          <w:sz w:val="32"/>
+          <w:szCs w:val="32"/>
+        </w:rPr>
+        <w:t>db.Trainer3.findOne</w:t>
+      </w:r>
+      <w:proofErr w:type="gramEnd"/>
+      <w:r>
+        <w:rPr>
+          <w:sz w:val="32"/>
+          <w:szCs w:val="32"/>
+        </w:rPr>
+        <w:t>({_id:1}</w:t>
+      </w:r>
+      <w:proofErr w:type="gramStart"/>
+      <w:r>
+        <w:rPr>
+          <w:sz w:val="32"/>
+          <w:szCs w:val="32"/>
+        </w:rPr>
+        <w:t>)._</w:t>
+      </w:r>
+      <w:proofErr w:type="gramEnd"/>
+      <w:r>
+        <w:rPr>
+          <w:sz w:val="32"/>
+          <w:szCs w:val="32"/>
+        </w:rPr>
+        <w:t>id},</w:t>
+      </w:r>
+    </w:p>
+    <w:p>
+      <w:pPr>
+        <w:rPr>
+          <w:sz w:val="32"/>
+          <w:szCs w:val="32"/>
+        </w:rPr>
+      </w:pPr>
+      <w:r>
+        <w:rPr>
+          <w:sz w:val="32"/>
+          <w:szCs w:val="32"/>
+        </w:rPr>
+        <w:lastRenderedPageBreak/>
+        <w:t>{_id:</w:t>
+      </w:r>
+      <w:proofErr w:type="gramStart"/>
+      <w:r>
+        <w:rPr>
+          <w:sz w:val="32"/>
+          <w:szCs w:val="32"/>
+        </w:rPr>
+        <w:t>101,sname</w:t>
+      </w:r>
+      <w:proofErr w:type="gramEnd"/>
+      <w:r>
+        <w:rPr>
+          <w:sz w:val="32"/>
+          <w:szCs w:val="32"/>
+        </w:rPr>
+        <w:t>:"Veeta</w:t>
+      </w:r>
+      <w:proofErr w:type="gramStart"/>
+      <w:r>
+        <w:rPr>
+          <w:sz w:val="32"/>
+          <w:szCs w:val="32"/>
+        </w:rPr>
+        <w:t>",age</w:t>
+      </w:r>
+      <w:proofErr w:type="gramEnd"/>
+      <w:r>
+        <w:rPr>
+          <w:sz w:val="32"/>
+          <w:szCs w:val="32"/>
+        </w:rPr>
+        <w:t>:</w:t>
+      </w:r>
+      <w:proofErr w:type="gramStart"/>
+      <w:r>
+        <w:rPr>
+          <w:sz w:val="32"/>
+          <w:szCs w:val="32"/>
+        </w:rPr>
+        <w:t>22,trainer</w:t>
+      </w:r>
+      <w:proofErr w:type="gramEnd"/>
+      <w:r>
+        <w:rPr>
+          <w:sz w:val="32"/>
+          <w:szCs w:val="32"/>
+        </w:rPr>
+        <w:t>:</w:t>
+      </w:r>
+      <w:proofErr w:type="gramStart"/>
+      <w:r>
+        <w:rPr>
+          <w:sz w:val="32"/>
+          <w:szCs w:val="32"/>
+        </w:rPr>
+        <w:t>db.Trainer3.findOne</w:t>
+      </w:r>
+      <w:proofErr w:type="gramEnd"/>
+      <w:r>
+        <w:rPr>
+          <w:sz w:val="32"/>
+          <w:szCs w:val="32"/>
+        </w:rPr>
+        <w:t>({_id:1}</w:t>
+      </w:r>
+      <w:proofErr w:type="gramStart"/>
+      <w:r>
+        <w:rPr>
+          <w:sz w:val="32"/>
+          <w:szCs w:val="32"/>
+        </w:rPr>
+        <w:t>)._</w:t>
+      </w:r>
+      <w:proofErr w:type="gramEnd"/>
+      <w:r>
+        <w:rPr>
+          <w:sz w:val="32"/>
+          <w:szCs w:val="32"/>
+        </w:rPr>
+        <w:t>id},</w:t>
+      </w:r>
+    </w:p>
+    <w:p>
+      <w:pPr>
+        <w:rPr>
+          <w:sz w:val="32"/>
+          <w:szCs w:val="32"/>
+        </w:rPr>
+      </w:pPr>
+      <w:r>
+        <w:rPr>
+          <w:sz w:val="32"/>
+          <w:szCs w:val="32"/>
+        </w:rPr>
+        <w:t>{_id:</w:t>
+      </w:r>
+      <w:proofErr w:type="gramStart"/>
+      <w:r>
+        <w:rPr>
+          <w:sz w:val="32"/>
+          <w:szCs w:val="32"/>
+        </w:rPr>
+        <w:t>102,sname</w:t>
+      </w:r>
+      <w:proofErr w:type="gramEnd"/>
+      <w:r>
+        <w:rPr>
+          <w:sz w:val="32"/>
+          <w:szCs w:val="32"/>
+        </w:rPr>
+        <w:t>:"Keeta</w:t>
+      </w:r>
+      <w:proofErr w:type="gramStart"/>
+      <w:r>
+        <w:rPr>
+          <w:sz w:val="32"/>
+          <w:szCs w:val="32"/>
+        </w:rPr>
+        <w:t>",age</w:t>
+      </w:r>
+      <w:proofErr w:type="gramEnd"/>
+      <w:r>
+        <w:rPr>
+          <w:sz w:val="32"/>
+          <w:szCs w:val="32"/>
+        </w:rPr>
+        <w:t>:</w:t>
+      </w:r>
+      <w:proofErr w:type="gramStart"/>
+      <w:r>
+        <w:rPr>
+          <w:sz w:val="32"/>
+          <w:szCs w:val="32"/>
+        </w:rPr>
+        <w:t>23,trainer</w:t>
+      </w:r>
+      <w:proofErr w:type="gramEnd"/>
+      <w:r>
+        <w:rPr>
+          <w:sz w:val="32"/>
+          <w:szCs w:val="32"/>
+        </w:rPr>
+        <w:t>:</w:t>
+      </w:r>
+      <w:proofErr w:type="gramStart"/>
+      <w:r>
+        <w:rPr>
+          <w:sz w:val="32"/>
+          <w:szCs w:val="32"/>
+        </w:rPr>
+        <w:t>db.Trainer3.findOne</w:t>
+      </w:r>
+      <w:proofErr w:type="gramEnd"/>
+      <w:r>
+        <w:rPr>
+          <w:sz w:val="32"/>
+          <w:szCs w:val="32"/>
+        </w:rPr>
+        <w:t>({_id:2}</w:t>
+      </w:r>
+      <w:proofErr w:type="gramStart"/>
+      <w:r>
+        <w:rPr>
+          <w:sz w:val="32"/>
+          <w:szCs w:val="32"/>
+        </w:rPr>
+        <w:t>)._</w:t>
+      </w:r>
+      <w:proofErr w:type="gramEnd"/>
+      <w:r>
+        <w:rPr>
+          <w:sz w:val="32"/>
+          <w:szCs w:val="32"/>
+        </w:rPr>
+        <w:t>id},</w:t>
+      </w:r>
+    </w:p>
+    <w:p>
+      <w:pPr>
+        <w:rPr>
+          <w:sz w:val="32"/>
+          <w:szCs w:val="32"/>
+        </w:rPr>
+      </w:pPr>
+      <w:r>
+        <w:rPr>
+          <w:sz w:val="32"/>
+          <w:szCs w:val="32"/>
+        </w:rPr>
+        <w:t>{_id:</w:t>
+      </w:r>
+      <w:proofErr w:type="gramStart"/>
+      <w:r>
+        <w:rPr>
+          <w:sz w:val="32"/>
+          <w:szCs w:val="32"/>
+        </w:rPr>
+        <w:t>103,sname</w:t>
+      </w:r>
+      <w:proofErr w:type="gramEnd"/>
+      <w:r>
+        <w:rPr>
+          <w:sz w:val="32"/>
+          <w:szCs w:val="32"/>
+        </w:rPr>
+        <w:t>:"Meeta</w:t>
+      </w:r>
+      <w:proofErr w:type="gramStart"/>
+      <w:r>
+        <w:rPr>
+          <w:sz w:val="32"/>
+          <w:szCs w:val="32"/>
+        </w:rPr>
+        <w:t>",age</w:t>
+      </w:r>
+      <w:proofErr w:type="gramEnd"/>
+      <w:r>
+        <w:rPr>
+          <w:sz w:val="32"/>
+          <w:szCs w:val="32"/>
+        </w:rPr>
+        <w:t>:</w:t>
+      </w:r>
+      <w:proofErr w:type="gramStart"/>
+      <w:r>
+        <w:rPr>
+          <w:sz w:val="32"/>
+          <w:szCs w:val="32"/>
+        </w:rPr>
+        <w:t>24,trainer</w:t>
+      </w:r>
+      <w:proofErr w:type="gramEnd"/>
+      <w:r>
+        <w:rPr>
+          <w:sz w:val="32"/>
+          <w:szCs w:val="32"/>
+        </w:rPr>
+        <w:t>:[</w:t>
+      </w:r>
+      <w:proofErr w:type="gramStart"/>
+      <w:r>
+        <w:rPr>
+          <w:sz w:val="32"/>
+          <w:szCs w:val="32"/>
+        </w:rPr>
+        <w:t>db.Trainer3.findOne</w:t>
+      </w:r>
+      <w:proofErr w:type="gramEnd"/>
+      <w:r>
+        <w:rPr>
+          <w:sz w:val="32"/>
+          <w:szCs w:val="32"/>
+        </w:rPr>
+        <w:t>({_id:1}</w:t>
+      </w:r>
+      <w:proofErr w:type="gramStart"/>
+      <w:r>
+        <w:rPr>
+          <w:sz w:val="32"/>
+          <w:szCs w:val="32"/>
+        </w:rPr>
+        <w:t>)._id,db</w:t>
+      </w:r>
+      <w:proofErr w:type="gramEnd"/>
+      <w:r>
+        <w:rPr>
+          <w:sz w:val="32"/>
+          <w:szCs w:val="32"/>
+        </w:rPr>
+        <w:t>.Trainer3.findOne({_id:2}</w:t>
+      </w:r>
+      <w:proofErr w:type="gramStart"/>
+      <w:r>
+        <w:rPr>
+          <w:sz w:val="32"/>
+          <w:szCs w:val="32"/>
+        </w:rPr>
+        <w:t>)._</w:t>
+      </w:r>
+      <w:proofErr w:type="gramEnd"/>
+      <w:r>
+        <w:rPr>
+          <w:sz w:val="32"/>
+          <w:szCs w:val="32"/>
+        </w:rPr>
+        <w:t>id]}</w:t>
+      </w:r>
+    </w:p>
+    <w:p>
+      <w:pPr>
+        <w:rPr>
+          <w:sz w:val="32"/>
+          <w:szCs w:val="32"/>
+        </w:rPr>
+      </w:pPr>
+      <w:r>
+        <w:rPr>
+          <w:sz w:val="32"/>
+          <w:szCs w:val="32"/>
+        </w:rPr>
+        <w:t>]);</w:t>
+      </w:r>
+    </w:p>
+    <w:p>
+      <w:pPr>
+        <w:rPr>
+          <w:sz w:val="32"/>
+          <w:szCs w:val="32"/>
+        </w:rPr>
+      </w:pPr>
+    </w:p>
+    <w:p>
+      <w:pPr>
+        <w:rPr>
+          <w:sz w:val="32"/>
+          <w:szCs w:val="32"/>
+        </w:rPr>
+      </w:pPr>
+    </w:p>
+    <w:p>
+      <w:pPr>
+        <w:rPr>
+          <w:sz w:val="32"/>
+          <w:szCs w:val="32"/>
+        </w:rPr>
+      </w:pPr>
+    </w:p>
+    <w:p>
+      <w:pPr>
+        <w:rPr>
+          <w:sz w:val="32"/>
+          <w:szCs w:val="32"/>
+        </w:rPr>
+      </w:pPr>
+      <w:r>
+        <w:rPr>
+          <w:sz w:val="32"/>
+          <w:szCs w:val="32"/>
+        </w:rPr>
+        <w:t>Trainer collection hold student id only</w:t>
       </w:r>
     </w:p>
     <w:p>

--- a/Day 13 - 01-11-2025 -Mongo Db and JDBC.docx
+++ b/Day 13 - 01-11-2025 -Mongo Db and JDBC.docx
@@ -4654,6 +4654,2506 @@
           <w:szCs w:val="32"/>
         </w:rPr>
       </w:pPr>
+    </w:p>
+    <w:p>
+      <w:pPr>
+        <w:rPr>
+          <w:sz w:val="32"/>
+          <w:szCs w:val="32"/>
+        </w:rPr>
+      </w:pPr>
+    </w:p>
+    <w:p>
+      <w:pPr>
+        <w:rPr>
+          <w:b/>
+          <w:bCs/>
+          <w:sz w:val="32"/>
+          <w:szCs w:val="32"/>
+        </w:rPr>
+      </w:pPr>
+      <w:r>
+        <w:rPr>
+          <w:b/>
+          <w:bCs/>
+          <w:sz w:val="32"/>
+          <w:szCs w:val="32"/>
+        </w:rPr>
+        <w:t xml:space="preserve">Mongo Db Aggregate function or methods </w:t>
+      </w:r>
+    </w:p>
+    <w:p>
+      <w:pPr>
+        <w:rPr>
+          <w:sz w:val="32"/>
+          <w:szCs w:val="32"/>
+        </w:rPr>
+      </w:pPr>
+      <w:r>
+        <w:rPr>
+          <w:sz w:val="32"/>
+          <w:szCs w:val="32"/>
+        </w:rPr>
+        <w:t xml:space="preserve">It is use to perform advanced data processing and analysis on document within a collection </w:t>
+      </w:r>
+    </w:p>
+    <w:p>
+      <w:pPr>
+        <w:rPr>
+          <w:sz w:val="32"/>
+          <w:szCs w:val="32"/>
+        </w:rPr>
+      </w:pPr>
+      <w:r>
+        <w:rPr>
+          <w:sz w:val="32"/>
+          <w:szCs w:val="32"/>
+        </w:rPr>
+        <w:t xml:space="preserve">Using this we can transform, filter, group and computer data like similar to SQL group by, join, and where clause but with much more flexibility. </w:t>
+      </w:r>
+    </w:p>
+    <w:p>
+      <w:pPr>
+        <w:rPr>
+          <w:sz w:val="32"/>
+          <w:szCs w:val="32"/>
+        </w:rPr>
+      </w:pPr>
+      <w:r>
+        <w:rPr>
+          <w:sz w:val="32"/>
+          <w:szCs w:val="32"/>
+        </w:rPr>
+        <w:t xml:space="preserve">Aggregate works on aggregate pipeline, which is sequence of stages. </w:t>
+      </w:r>
+    </w:p>
+    <w:p>
+      <w:pPr>
+        <w:rPr>
+          <w:sz w:val="32"/>
+          <w:szCs w:val="32"/>
+        </w:rPr>
+      </w:pPr>
+      <w:r>
+        <w:rPr>
+          <w:sz w:val="32"/>
+          <w:szCs w:val="32"/>
+        </w:rPr>
+        <w:t xml:space="preserve">Each stage </w:t>
+      </w:r>
+      <w:proofErr w:type="gramStart"/>
+      <w:r>
+        <w:rPr>
+          <w:sz w:val="32"/>
+          <w:szCs w:val="32"/>
+        </w:rPr>
+        <w:t>transform</w:t>
+      </w:r>
+      <w:proofErr w:type="gramEnd"/>
+      <w:r>
+        <w:rPr>
+          <w:sz w:val="32"/>
+          <w:szCs w:val="32"/>
+        </w:rPr>
+        <w:t xml:space="preserve"> the document passed the result to next stage like lambda with intermediate operator or methods. </w:t>
+      </w:r>
+    </w:p>
+    <w:p>
+      <w:pPr>
+        <w:rPr>
+          <w:sz w:val="32"/>
+          <w:szCs w:val="32"/>
+        </w:rPr>
+      </w:pPr>
+    </w:p>
+    <w:p>
+      <w:pPr>
+        <w:rPr>
+          <w:sz w:val="32"/>
+          <w:szCs w:val="32"/>
+        </w:rPr>
+      </w:pPr>
+      <w:r>
+        <w:rPr>
+          <w:sz w:val="32"/>
+          <w:szCs w:val="32"/>
+        </w:rPr>
+        <w:t xml:space="preserve">Syntax </w:t>
+      </w:r>
+    </w:p>
+    <w:p>
+      <w:pPr>
+        <w:rPr>
+          <w:sz w:val="32"/>
+          <w:szCs w:val="32"/>
+        </w:rPr>
+      </w:pPr>
+    </w:p>
+    <w:p>
+      <w:pPr>
+        <w:rPr>
+          <w:sz w:val="32"/>
+          <w:szCs w:val="32"/>
+        </w:rPr>
+      </w:pPr>
+      <w:proofErr w:type="spellStart"/>
+      <w:proofErr w:type="gramStart"/>
+      <w:r>
+        <w:rPr>
+          <w:sz w:val="32"/>
+          <w:szCs w:val="32"/>
+        </w:rPr>
+        <w:lastRenderedPageBreak/>
+        <w:t>Db.collectionName.aggregate</w:t>
+      </w:r>
+      <w:proofErr w:type="spellEnd"/>
+      <w:proofErr w:type="gramEnd"/>
+      <w:r>
+        <w:rPr>
+          <w:sz w:val="32"/>
+          <w:szCs w:val="32"/>
+        </w:rPr>
+        <w:t>([</w:t>
+      </w:r>
+    </w:p>
+    <w:p>
+      <w:pPr>
+        <w:rPr>
+          <w:sz w:val="32"/>
+          <w:szCs w:val="32"/>
+        </w:rPr>
+      </w:pPr>
+      <w:r>
+        <w:rPr>
+          <w:sz w:val="32"/>
+          <w:szCs w:val="32"/>
+        </w:rPr>
+        <w:t>{stage1},</w:t>
+      </w:r>
+    </w:p>
+    <w:p>
+      <w:pPr>
+        <w:rPr>
+          <w:sz w:val="32"/>
+          <w:szCs w:val="32"/>
+        </w:rPr>
+      </w:pPr>
+      <w:r>
+        <w:rPr>
+          <w:sz w:val="32"/>
+          <w:szCs w:val="32"/>
+        </w:rPr>
+        <w:t>{stage</w:t>
+      </w:r>
+      <w:r>
+        <w:rPr>
+          <w:sz w:val="32"/>
+          <w:szCs w:val="32"/>
+        </w:rPr>
+        <w:t>2</w:t>
+      </w:r>
+      <w:r>
+        <w:rPr>
+          <w:sz w:val="32"/>
+          <w:szCs w:val="32"/>
+        </w:rPr>
+        <w:t>},</w:t>
+      </w:r>
+    </w:p>
+    <w:p>
+      <w:pPr>
+        <w:rPr>
+          <w:sz w:val="32"/>
+          <w:szCs w:val="32"/>
+        </w:rPr>
+      </w:pPr>
+      <w:r>
+        <w:rPr>
+          <w:sz w:val="32"/>
+          <w:szCs w:val="32"/>
+        </w:rPr>
+        <w:t>{stage</w:t>
+      </w:r>
+      <w:r>
+        <w:rPr>
+          <w:sz w:val="32"/>
+          <w:szCs w:val="32"/>
+        </w:rPr>
+        <w:t>3</w:t>
+      </w:r>
+      <w:r>
+        <w:rPr>
+          <w:sz w:val="32"/>
+          <w:szCs w:val="32"/>
+        </w:rPr>
+        <w:t>},</w:t>
+      </w:r>
+    </w:p>
+    <w:p>
+      <w:pPr>
+        <w:rPr>
+          <w:sz w:val="32"/>
+          <w:szCs w:val="32"/>
+        </w:rPr>
+      </w:pPr>
+      <w:r>
+        <w:rPr>
+          <w:sz w:val="32"/>
+          <w:szCs w:val="32"/>
+        </w:rPr>
+        <w:t>{</w:t>
+      </w:r>
+      <w:proofErr w:type="spellStart"/>
+      <w:r>
+        <w:rPr>
+          <w:sz w:val="32"/>
+          <w:szCs w:val="32"/>
+        </w:rPr>
+        <w:t>stage</w:t>
+      </w:r>
+      <w:r>
+        <w:rPr>
+          <w:sz w:val="32"/>
+          <w:szCs w:val="32"/>
+        </w:rPr>
+        <w:t>n</w:t>
+      </w:r>
+      <w:proofErr w:type="spellEnd"/>
+      <w:r>
+        <w:rPr>
+          <w:sz w:val="32"/>
+          <w:szCs w:val="32"/>
+        </w:rPr>
+        <w:t>},</w:t>
+      </w:r>
+    </w:p>
+    <w:p>
+      <w:pPr>
+        <w:rPr>
+          <w:sz w:val="32"/>
+          <w:szCs w:val="32"/>
+        </w:rPr>
+      </w:pPr>
+      <w:r>
+        <w:rPr>
+          <w:sz w:val="32"/>
+          <w:szCs w:val="32"/>
+        </w:rPr>
+        <w:t>])</w:t>
+      </w:r>
+    </w:p>
+    <w:p>
+      <w:pPr>
+        <w:rPr>
+          <w:sz w:val="32"/>
+          <w:szCs w:val="32"/>
+        </w:rPr>
+      </w:pPr>
+      <w:r>
+        <w:rPr>
+          <w:sz w:val="32"/>
+          <w:szCs w:val="32"/>
+        </w:rPr>
+        <w:t>$count</w:t>
+      </w:r>
+    </w:p>
+    <w:p>
+      <w:pPr>
+        <w:rPr>
+          <w:sz w:val="32"/>
+          <w:szCs w:val="32"/>
+        </w:rPr>
+      </w:pPr>
+      <w:r>
+        <w:rPr>
+          <w:sz w:val="32"/>
+          <w:szCs w:val="32"/>
+        </w:rPr>
+        <w:t xml:space="preserve">$match </w:t>
+      </w:r>
+    </w:p>
+    <w:p>
+      <w:pPr>
+        <w:rPr>
+          <w:sz w:val="32"/>
+          <w:szCs w:val="32"/>
+        </w:rPr>
+      </w:pPr>
+      <w:r>
+        <w:rPr>
+          <w:sz w:val="32"/>
+          <w:szCs w:val="32"/>
+        </w:rPr>
+        <w:t xml:space="preserve">$group </w:t>
+      </w:r>
+    </w:p>
+    <w:p>
+      <w:pPr>
+        <w:rPr>
+          <w:sz w:val="32"/>
+          <w:szCs w:val="32"/>
+        </w:rPr>
+      </w:pPr>
+      <w:r>
+        <w:rPr>
+          <w:sz w:val="32"/>
+          <w:szCs w:val="32"/>
+        </w:rPr>
+        <w:t xml:space="preserve">$project </w:t>
+      </w:r>
+    </w:p>
+    <w:p>
+      <w:pPr>
+        <w:rPr>
+          <w:sz w:val="32"/>
+          <w:szCs w:val="32"/>
+        </w:rPr>
+      </w:pPr>
+      <w:r>
+        <w:rPr>
+          <w:sz w:val="32"/>
+          <w:szCs w:val="32"/>
+        </w:rPr>
+        <w:t xml:space="preserve">$sort </w:t>
+      </w:r>
+    </w:p>
+    <w:p>
+      <w:pPr>
+        <w:rPr>
+          <w:sz w:val="32"/>
+          <w:szCs w:val="32"/>
+        </w:rPr>
+      </w:pPr>
+      <w:r>
+        <w:rPr>
+          <w:sz w:val="32"/>
+          <w:szCs w:val="32"/>
+        </w:rPr>
+        <w:t xml:space="preserve">$lookup </w:t>
+      </w:r>
+    </w:p>
+    <w:p>
+      <w:pPr>
+        <w:rPr>
+          <w:sz w:val="32"/>
+          <w:szCs w:val="32"/>
+        </w:rPr>
+      </w:pPr>
+    </w:p>
+    <w:p>
+      <w:pPr>
+        <w:rPr>
+          <w:sz w:val="32"/>
+          <w:szCs w:val="32"/>
+        </w:rPr>
+      </w:pPr>
+      <w:r>
+        <w:rPr>
+          <w:sz w:val="32"/>
+          <w:szCs w:val="32"/>
+        </w:rPr>
+        <w:t>Etc</w:t>
+      </w:r>
+    </w:p>
+    <w:p>
+      <w:pPr>
+        <w:rPr>
+          <w:sz w:val="32"/>
+          <w:szCs w:val="32"/>
+        </w:rPr>
+      </w:pPr>
+    </w:p>
+    <w:p>
+      <w:pPr>
+        <w:rPr>
+          <w:sz w:val="32"/>
+          <w:szCs w:val="32"/>
+        </w:rPr>
+      </w:pPr>
+    </w:p>
+    <w:p>
+      <w:pPr>
+        <w:rPr>
+          <w:sz w:val="32"/>
+          <w:szCs w:val="32"/>
+        </w:rPr>
+      </w:pPr>
+    </w:p>
+    <w:p>
+      <w:pPr>
+        <w:rPr>
+          <w:sz w:val="32"/>
+          <w:szCs w:val="32"/>
+        </w:rPr>
+      </w:pPr>
+    </w:p>
+    <w:p>
+      <w:pPr>
+        <w:rPr>
+          <w:sz w:val="32"/>
+          <w:szCs w:val="32"/>
+        </w:rPr>
+      </w:pPr>
+      <w:r>
+        <w:rPr>
+          <w:sz w:val="32"/>
+          <w:szCs w:val="32"/>
+        </w:rPr>
+        <w:t xml:space="preserve">find all employee count </w:t>
+      </w:r>
+    </w:p>
+    <w:p>
+      <w:pPr>
+        <w:rPr>
+          <w:sz w:val="32"/>
+          <w:szCs w:val="32"/>
+        </w:rPr>
+      </w:pPr>
+    </w:p>
+    <w:p>
+      <w:pPr>
+        <w:rPr>
+          <w:sz w:val="32"/>
+          <w:szCs w:val="32"/>
+        </w:rPr>
+      </w:pPr>
+      <w:proofErr w:type="spellStart"/>
+      <w:proofErr w:type="gramStart"/>
+      <w:r>
+        <w:rPr>
+          <w:sz w:val="32"/>
+          <w:szCs w:val="32"/>
+        </w:rPr>
+        <w:t>db.Employee.aggregate</w:t>
+      </w:r>
+      <w:proofErr w:type="spellEnd"/>
+      <w:proofErr w:type="gramEnd"/>
+      <w:r>
+        <w:rPr>
+          <w:sz w:val="32"/>
+          <w:szCs w:val="32"/>
+        </w:rPr>
+        <w:t>([</w:t>
+      </w:r>
+    </w:p>
+    <w:p>
+      <w:pPr>
+        <w:rPr>
+          <w:sz w:val="32"/>
+          <w:szCs w:val="32"/>
+        </w:rPr>
+      </w:pPr>
+      <w:r>
+        <w:rPr>
+          <w:sz w:val="32"/>
+          <w:szCs w:val="32"/>
+        </w:rPr>
+        <w:t>{$count:"</w:t>
+      </w:r>
+      <w:proofErr w:type="spellStart"/>
+      <w:r>
+        <w:rPr>
+          <w:sz w:val="32"/>
+          <w:szCs w:val="32"/>
+        </w:rPr>
+        <w:t>totalEmployees</w:t>
+      </w:r>
+      <w:proofErr w:type="spellEnd"/>
+      <w:r>
+        <w:rPr>
+          <w:sz w:val="32"/>
+          <w:szCs w:val="32"/>
+        </w:rPr>
+        <w:t>"}</w:t>
+      </w:r>
+    </w:p>
+    <w:p>
+      <w:pPr>
+        <w:rPr>
+          <w:sz w:val="32"/>
+          <w:szCs w:val="32"/>
+        </w:rPr>
+      </w:pPr>
+      <w:r>
+        <w:rPr>
+          <w:sz w:val="32"/>
+          <w:szCs w:val="32"/>
+        </w:rPr>
+        <w:t>]);</w:t>
+      </w:r>
+    </w:p>
+    <w:p>
+      <w:pPr>
+        <w:rPr>
+          <w:sz w:val="32"/>
+          <w:szCs w:val="32"/>
+        </w:rPr>
+      </w:pPr>
+    </w:p>
+    <w:p>
+      <w:pPr>
+        <w:rPr>
+          <w:sz w:val="32"/>
+          <w:szCs w:val="32"/>
+        </w:rPr>
+      </w:pPr>
+      <w:r>
+        <w:rPr>
+          <w:sz w:val="32"/>
+          <w:szCs w:val="32"/>
+        </w:rPr>
+        <w:lastRenderedPageBreak/>
+        <w:t xml:space="preserve">find all employees count with match as city </w:t>
+      </w:r>
+    </w:p>
+    <w:p>
+      <w:pPr>
+        <w:rPr>
+          <w:sz w:val="32"/>
+          <w:szCs w:val="32"/>
+        </w:rPr>
+      </w:pPr>
+    </w:p>
+    <w:p>
+      <w:pPr>
+        <w:rPr>
+          <w:sz w:val="32"/>
+          <w:szCs w:val="32"/>
+        </w:rPr>
+      </w:pPr>
+      <w:proofErr w:type="spellStart"/>
+      <w:proofErr w:type="gramStart"/>
+      <w:r>
+        <w:rPr>
+          <w:sz w:val="32"/>
+          <w:szCs w:val="32"/>
+        </w:rPr>
+        <w:t>db.Employee.aggregate</w:t>
+      </w:r>
+      <w:proofErr w:type="spellEnd"/>
+      <w:proofErr w:type="gramEnd"/>
+      <w:r>
+        <w:rPr>
+          <w:sz w:val="32"/>
+          <w:szCs w:val="32"/>
+        </w:rPr>
+        <w:t>([</w:t>
+      </w:r>
+    </w:p>
+    <w:p>
+      <w:pPr>
+        <w:rPr>
+          <w:sz w:val="32"/>
+          <w:szCs w:val="32"/>
+        </w:rPr>
+      </w:pPr>
+      <w:r>
+        <w:rPr>
+          <w:sz w:val="32"/>
+          <w:szCs w:val="32"/>
+        </w:rPr>
+        <w:t>{$</w:t>
+      </w:r>
+      <w:proofErr w:type="gramStart"/>
+      <w:r>
+        <w:rPr>
+          <w:sz w:val="32"/>
+          <w:szCs w:val="32"/>
+        </w:rPr>
+        <w:t>match:{</w:t>
+      </w:r>
+      <w:proofErr w:type="spellStart"/>
+      <w:proofErr w:type="gramEnd"/>
+      <w:r>
+        <w:rPr>
+          <w:sz w:val="32"/>
+          <w:szCs w:val="32"/>
+        </w:rPr>
+        <w:t>city:"Bengaluru</w:t>
+      </w:r>
+      <w:proofErr w:type="spellEnd"/>
+      <w:r>
+        <w:rPr>
+          <w:sz w:val="32"/>
+          <w:szCs w:val="32"/>
+        </w:rPr>
+        <w:t>"}},</w:t>
+      </w:r>
+    </w:p>
+    <w:p>
+      <w:pPr>
+        <w:rPr>
+          <w:sz w:val="32"/>
+          <w:szCs w:val="32"/>
+        </w:rPr>
+      </w:pPr>
+      <w:r>
+        <w:rPr>
+          <w:sz w:val="32"/>
+          <w:szCs w:val="32"/>
+        </w:rPr>
+        <w:t>{$count:"</w:t>
+      </w:r>
+      <w:proofErr w:type="spellStart"/>
+      <w:r>
+        <w:rPr>
+          <w:sz w:val="32"/>
+          <w:szCs w:val="32"/>
+        </w:rPr>
+        <w:t>totalEmployees</w:t>
+      </w:r>
+      <w:proofErr w:type="spellEnd"/>
+      <w:r>
+        <w:rPr>
+          <w:sz w:val="32"/>
+          <w:szCs w:val="32"/>
+        </w:rPr>
+        <w:t>"}</w:t>
+      </w:r>
+    </w:p>
+    <w:p>
+      <w:pPr>
+        <w:rPr>
+          <w:sz w:val="32"/>
+          <w:szCs w:val="32"/>
+        </w:rPr>
+      </w:pPr>
+      <w:r>
+        <w:rPr>
+          <w:sz w:val="32"/>
+          <w:szCs w:val="32"/>
+        </w:rPr>
+        <w:t>]);</w:t>
+      </w:r>
+    </w:p>
+    <w:p>
+      <w:pPr>
+        <w:rPr>
+          <w:sz w:val="32"/>
+          <w:szCs w:val="32"/>
+        </w:rPr>
+      </w:pPr>
+    </w:p>
+    <w:p>
+      <w:pPr>
+        <w:rPr>
+          <w:sz w:val="32"/>
+          <w:szCs w:val="32"/>
+        </w:rPr>
+      </w:pPr>
+    </w:p>
+    <w:p>
+      <w:pPr>
+        <w:rPr>
+          <w:sz w:val="32"/>
+          <w:szCs w:val="32"/>
+        </w:rPr>
+      </w:pPr>
+      <w:r>
+        <w:rPr>
+          <w:sz w:val="32"/>
+          <w:szCs w:val="32"/>
+        </w:rPr>
+        <w:t xml:space="preserve">find all employees count with match as </w:t>
+      </w:r>
+      <w:proofErr w:type="spellStart"/>
+      <w:r>
+        <w:rPr>
+          <w:sz w:val="32"/>
+          <w:szCs w:val="32"/>
+        </w:rPr>
+        <w:t>deptId</w:t>
+      </w:r>
+      <w:proofErr w:type="spellEnd"/>
+    </w:p>
+    <w:p>
+      <w:pPr>
+        <w:rPr>
+          <w:sz w:val="32"/>
+          <w:szCs w:val="32"/>
+        </w:rPr>
+      </w:pPr>
+    </w:p>
+    <w:p>
+      <w:pPr>
+        <w:rPr>
+          <w:sz w:val="32"/>
+          <w:szCs w:val="32"/>
+        </w:rPr>
+      </w:pPr>
+      <w:proofErr w:type="spellStart"/>
+      <w:proofErr w:type="gramStart"/>
+      <w:r>
+        <w:rPr>
+          <w:sz w:val="32"/>
+          <w:szCs w:val="32"/>
+        </w:rPr>
+        <w:t>db.Employee.aggregate</w:t>
+      </w:r>
+      <w:proofErr w:type="spellEnd"/>
+      <w:proofErr w:type="gramEnd"/>
+      <w:r>
+        <w:rPr>
+          <w:sz w:val="32"/>
+          <w:szCs w:val="32"/>
+        </w:rPr>
+        <w:t>([</w:t>
+      </w:r>
+    </w:p>
+    <w:p>
+      <w:pPr>
+        <w:rPr>
+          <w:sz w:val="32"/>
+          <w:szCs w:val="32"/>
+        </w:rPr>
+      </w:pPr>
+      <w:r>
+        <w:rPr>
+          <w:sz w:val="32"/>
+          <w:szCs w:val="32"/>
+        </w:rPr>
+        <w:t>{$</w:t>
+      </w:r>
+      <w:proofErr w:type="gramStart"/>
+      <w:r>
+        <w:rPr>
+          <w:sz w:val="32"/>
+          <w:szCs w:val="32"/>
+        </w:rPr>
+        <w:t>match:{</w:t>
+      </w:r>
+      <w:proofErr w:type="gramEnd"/>
+      <w:r>
+        <w:rPr>
+          <w:sz w:val="32"/>
+          <w:szCs w:val="32"/>
+        </w:rPr>
+        <w:t>deptId:100}},</w:t>
+      </w:r>
+    </w:p>
+    <w:p>
+      <w:pPr>
+        <w:rPr>
+          <w:sz w:val="32"/>
+          <w:szCs w:val="32"/>
+        </w:rPr>
+      </w:pPr>
+      <w:r>
+        <w:rPr>
+          <w:sz w:val="32"/>
+          <w:szCs w:val="32"/>
+        </w:rPr>
+        <w:t>{$count:"</w:t>
+      </w:r>
+      <w:proofErr w:type="spellStart"/>
+      <w:r>
+        <w:rPr>
+          <w:sz w:val="32"/>
+          <w:szCs w:val="32"/>
+        </w:rPr>
+        <w:t>totalEmployees</w:t>
+      </w:r>
+      <w:proofErr w:type="spellEnd"/>
+      <w:r>
+        <w:rPr>
+          <w:sz w:val="32"/>
+          <w:szCs w:val="32"/>
+        </w:rPr>
+        <w:t>"}</w:t>
+      </w:r>
+    </w:p>
+    <w:p>
+      <w:pPr>
+        <w:rPr>
+          <w:sz w:val="32"/>
+          <w:szCs w:val="32"/>
+        </w:rPr>
+      </w:pPr>
+      <w:r>
+        <w:rPr>
+          <w:sz w:val="32"/>
+          <w:szCs w:val="32"/>
+        </w:rPr>
+        <w:t>]);</w:t>
+      </w:r>
+    </w:p>
+    <w:p>
+      <w:pPr>
+        <w:rPr>
+          <w:sz w:val="32"/>
+          <w:szCs w:val="32"/>
+        </w:rPr>
+      </w:pPr>
+    </w:p>
+    <w:p>
+      <w:pPr>
+        <w:rPr>
+          <w:sz w:val="32"/>
+          <w:szCs w:val="32"/>
+        </w:rPr>
+      </w:pPr>
+      <w:r>
+        <w:rPr>
+          <w:sz w:val="32"/>
+          <w:szCs w:val="32"/>
+        </w:rPr>
+        <w:t xml:space="preserve">$group operator which help to make the group </w:t>
+      </w:r>
+      <w:proofErr w:type="spellStart"/>
+      <w:r>
+        <w:rPr>
+          <w:sz w:val="32"/>
+          <w:szCs w:val="32"/>
+        </w:rPr>
+        <w:t>ie</w:t>
+      </w:r>
+      <w:proofErr w:type="spellEnd"/>
+      <w:r>
+        <w:rPr>
+          <w:sz w:val="32"/>
+          <w:szCs w:val="32"/>
+        </w:rPr>
+        <w:t xml:space="preserve"> </w:t>
+      </w:r>
+      <w:proofErr w:type="spellStart"/>
+      <w:r>
+        <w:rPr>
+          <w:sz w:val="32"/>
+          <w:szCs w:val="32"/>
+        </w:rPr>
+        <w:t>deptId</w:t>
+      </w:r>
+      <w:proofErr w:type="spellEnd"/>
+      <w:r>
+        <w:rPr>
+          <w:sz w:val="32"/>
+          <w:szCs w:val="32"/>
+        </w:rPr>
+        <w:t xml:space="preserve">, city </w:t>
+      </w:r>
+    </w:p>
+    <w:p>
+      <w:pPr>
+        <w:rPr>
+          <w:sz w:val="32"/>
+          <w:szCs w:val="32"/>
+        </w:rPr>
+      </w:pPr>
+    </w:p>
+    <w:p>
+      <w:pPr>
+        <w:rPr>
+          <w:sz w:val="32"/>
+          <w:szCs w:val="32"/>
+        </w:rPr>
+      </w:pPr>
+      <w:proofErr w:type="spellStart"/>
+      <w:proofErr w:type="gramStart"/>
+      <w:r>
+        <w:rPr>
+          <w:sz w:val="32"/>
+          <w:szCs w:val="32"/>
+        </w:rPr>
+        <w:t>db.Employee.aggregate</w:t>
+      </w:r>
+      <w:proofErr w:type="spellEnd"/>
+      <w:proofErr w:type="gramEnd"/>
+      <w:r>
+        <w:rPr>
+          <w:sz w:val="32"/>
+          <w:szCs w:val="32"/>
+        </w:rPr>
+        <w:t>([</w:t>
+      </w:r>
+    </w:p>
+    <w:p>
+      <w:pPr>
+        <w:rPr>
+          <w:sz w:val="32"/>
+          <w:szCs w:val="32"/>
+        </w:rPr>
+      </w:pPr>
+      <w:r>
+        <w:rPr>
+          <w:sz w:val="32"/>
+          <w:szCs w:val="32"/>
+        </w:rPr>
+        <w:t>{$</w:t>
+      </w:r>
+      <w:proofErr w:type="gramStart"/>
+      <w:r>
+        <w:rPr>
+          <w:sz w:val="32"/>
+          <w:szCs w:val="32"/>
+        </w:rPr>
+        <w:t>group:{</w:t>
+      </w:r>
+      <w:proofErr w:type="gramEnd"/>
+      <w:r>
+        <w:rPr>
+          <w:sz w:val="32"/>
+          <w:szCs w:val="32"/>
+        </w:rPr>
+        <w:t>_id:"$city"}}</w:t>
+      </w:r>
+    </w:p>
+    <w:p>
+      <w:pPr>
+        <w:rPr>
+          <w:sz w:val="32"/>
+          <w:szCs w:val="32"/>
+        </w:rPr>
+      </w:pPr>
+      <w:r>
+        <w:rPr>
+          <w:sz w:val="32"/>
+          <w:szCs w:val="32"/>
+        </w:rPr>
+        <w:t>]);</w:t>
+      </w:r>
+    </w:p>
+    <w:p>
+      <w:pPr>
+        <w:rPr>
+          <w:sz w:val="32"/>
+          <w:szCs w:val="32"/>
+        </w:rPr>
+      </w:pPr>
+    </w:p>
+    <w:p>
+      <w:pPr>
+        <w:rPr>
+          <w:sz w:val="32"/>
+          <w:szCs w:val="32"/>
+        </w:rPr>
+      </w:pPr>
+    </w:p>
+    <w:p>
+      <w:pPr>
+        <w:rPr>
+          <w:sz w:val="32"/>
+          <w:szCs w:val="32"/>
+        </w:rPr>
+      </w:pPr>
+      <w:proofErr w:type="spellStart"/>
+      <w:proofErr w:type="gramStart"/>
+      <w:r>
+        <w:rPr>
+          <w:sz w:val="32"/>
+          <w:szCs w:val="32"/>
+        </w:rPr>
+        <w:t>db.Employee.aggregate</w:t>
+      </w:r>
+      <w:proofErr w:type="spellEnd"/>
+      <w:proofErr w:type="gramEnd"/>
+      <w:r>
+        <w:rPr>
+          <w:sz w:val="32"/>
+          <w:szCs w:val="32"/>
+        </w:rPr>
+        <w:t>([</w:t>
+      </w:r>
+    </w:p>
+    <w:p>
+      <w:pPr>
+        <w:rPr>
+          <w:sz w:val="32"/>
+          <w:szCs w:val="32"/>
+        </w:rPr>
+      </w:pPr>
+      <w:r>
+        <w:rPr>
+          <w:sz w:val="32"/>
+          <w:szCs w:val="32"/>
+        </w:rPr>
+        <w:t>{$</w:t>
+      </w:r>
+      <w:proofErr w:type="gramStart"/>
+      <w:r>
+        <w:rPr>
+          <w:sz w:val="32"/>
+          <w:szCs w:val="32"/>
+        </w:rPr>
+        <w:t>group:{</w:t>
+      </w:r>
+      <w:proofErr w:type="gramEnd"/>
+      <w:r>
+        <w:rPr>
+          <w:sz w:val="32"/>
+          <w:szCs w:val="32"/>
+        </w:rPr>
+        <w:t>_id:"$</w:t>
+      </w:r>
+      <w:proofErr w:type="spellStart"/>
+      <w:r>
+        <w:rPr>
+          <w:sz w:val="32"/>
+          <w:szCs w:val="32"/>
+        </w:rPr>
+        <w:t>deptId</w:t>
+      </w:r>
+      <w:proofErr w:type="spellEnd"/>
+      <w:r>
+        <w:rPr>
+          <w:sz w:val="32"/>
+          <w:szCs w:val="32"/>
+        </w:rPr>
+        <w:t>"}}</w:t>
+      </w:r>
+    </w:p>
+    <w:p>
+      <w:pPr>
+        <w:rPr>
+          <w:sz w:val="32"/>
+          <w:szCs w:val="32"/>
+        </w:rPr>
+      </w:pPr>
+      <w:r>
+        <w:rPr>
+          <w:sz w:val="32"/>
+          <w:szCs w:val="32"/>
+        </w:rPr>
+        <w:lastRenderedPageBreak/>
+        <w:t>]);</w:t>
+      </w:r>
+    </w:p>
+    <w:p>
+      <w:pPr>
+        <w:rPr>
+          <w:sz w:val="32"/>
+          <w:szCs w:val="32"/>
+        </w:rPr>
+      </w:pPr>
+    </w:p>
+    <w:p>
+      <w:pPr>
+        <w:rPr>
+          <w:sz w:val="32"/>
+          <w:szCs w:val="32"/>
+        </w:rPr>
+      </w:pPr>
+      <w:r>
+        <w:rPr>
+          <w:sz w:val="32"/>
+          <w:szCs w:val="32"/>
+        </w:rPr>
+        <w:t xml:space="preserve">$group operator which help to make the group we can do maths operation like sum, </w:t>
+      </w:r>
+      <w:proofErr w:type="spellStart"/>
+      <w:proofErr w:type="gramStart"/>
+      <w:r>
+        <w:rPr>
+          <w:sz w:val="32"/>
+          <w:szCs w:val="32"/>
+        </w:rPr>
+        <w:t>max,min</w:t>
+      </w:r>
+      <w:proofErr w:type="gramEnd"/>
+      <w:r>
+        <w:rPr>
+          <w:sz w:val="32"/>
+          <w:szCs w:val="32"/>
+        </w:rPr>
+        <w:t>,avg</w:t>
+      </w:r>
+      <w:proofErr w:type="spellEnd"/>
+      <w:r>
+        <w:rPr>
+          <w:sz w:val="32"/>
+          <w:szCs w:val="32"/>
+        </w:rPr>
+        <w:t xml:space="preserve">, count </w:t>
+      </w:r>
+    </w:p>
+    <w:p>
+      <w:pPr>
+        <w:rPr>
+          <w:sz w:val="32"/>
+          <w:szCs w:val="32"/>
+        </w:rPr>
+      </w:pPr>
+    </w:p>
+    <w:p>
+      <w:pPr>
+        <w:rPr>
+          <w:sz w:val="32"/>
+          <w:szCs w:val="32"/>
+        </w:rPr>
+      </w:pPr>
+      <w:proofErr w:type="spellStart"/>
+      <w:proofErr w:type="gramStart"/>
+      <w:r>
+        <w:rPr>
+          <w:sz w:val="32"/>
+          <w:szCs w:val="32"/>
+        </w:rPr>
+        <w:t>db.Employee.aggregate</w:t>
+      </w:r>
+      <w:proofErr w:type="spellEnd"/>
+      <w:proofErr w:type="gramEnd"/>
+      <w:r>
+        <w:rPr>
+          <w:sz w:val="32"/>
+          <w:szCs w:val="32"/>
+        </w:rPr>
+        <w:t>([</w:t>
+      </w:r>
+    </w:p>
+    <w:p>
+      <w:pPr>
+        <w:rPr>
+          <w:sz w:val="32"/>
+          <w:szCs w:val="32"/>
+        </w:rPr>
+      </w:pPr>
+      <w:r>
+        <w:rPr>
+          <w:sz w:val="32"/>
+          <w:szCs w:val="32"/>
+        </w:rPr>
+        <w:t>{$</w:t>
+      </w:r>
+      <w:proofErr w:type="gramStart"/>
+      <w:r>
+        <w:rPr>
+          <w:sz w:val="32"/>
+          <w:szCs w:val="32"/>
+        </w:rPr>
+        <w:t>group:{</w:t>
+      </w:r>
+      <w:proofErr w:type="gramEnd"/>
+      <w:r>
+        <w:rPr>
+          <w:sz w:val="32"/>
+          <w:szCs w:val="32"/>
+        </w:rPr>
+        <w:t>_id:"$city</w:t>
+      </w:r>
+      <w:proofErr w:type="gramStart"/>
+      <w:r>
+        <w:rPr>
+          <w:sz w:val="32"/>
+          <w:szCs w:val="32"/>
+        </w:rPr>
+        <w:t>",</w:t>
+      </w:r>
+      <w:proofErr w:type="spellStart"/>
+      <w:r>
+        <w:rPr>
+          <w:sz w:val="32"/>
+          <w:szCs w:val="32"/>
+        </w:rPr>
+        <w:t>totalSalary</w:t>
+      </w:r>
+      <w:proofErr w:type="spellEnd"/>
+      <w:proofErr w:type="gramEnd"/>
+      <w:r>
+        <w:rPr>
+          <w:sz w:val="32"/>
+          <w:szCs w:val="32"/>
+        </w:rPr>
+        <w:t>:{$sum:"$salary"}}}</w:t>
+      </w:r>
+    </w:p>
+    <w:p>
+      <w:pPr>
+        <w:rPr>
+          <w:sz w:val="32"/>
+          <w:szCs w:val="32"/>
+        </w:rPr>
+      </w:pPr>
+      <w:r>
+        <w:rPr>
+          <w:sz w:val="32"/>
+          <w:szCs w:val="32"/>
+        </w:rPr>
+        <w:t>]);</w:t>
+      </w:r>
+    </w:p>
+    <w:p>
+      <w:pPr>
+        <w:rPr>
+          <w:sz w:val="32"/>
+          <w:szCs w:val="32"/>
+        </w:rPr>
+      </w:pPr>
+    </w:p>
+    <w:p>
+      <w:pPr>
+        <w:rPr>
+          <w:sz w:val="32"/>
+          <w:szCs w:val="32"/>
+        </w:rPr>
+      </w:pPr>
+      <w:proofErr w:type="spellStart"/>
+      <w:proofErr w:type="gramStart"/>
+      <w:r>
+        <w:rPr>
+          <w:sz w:val="32"/>
+          <w:szCs w:val="32"/>
+        </w:rPr>
+        <w:t>db.Employee.aggregate</w:t>
+      </w:r>
+      <w:proofErr w:type="spellEnd"/>
+      <w:proofErr w:type="gramEnd"/>
+      <w:r>
+        <w:rPr>
+          <w:sz w:val="32"/>
+          <w:szCs w:val="32"/>
+        </w:rPr>
+        <w:t>([</w:t>
+      </w:r>
+    </w:p>
+    <w:p>
+      <w:pPr>
+        <w:rPr>
+          <w:sz w:val="32"/>
+          <w:szCs w:val="32"/>
+        </w:rPr>
+      </w:pPr>
+      <w:r>
+        <w:rPr>
+          <w:sz w:val="32"/>
+          <w:szCs w:val="32"/>
+        </w:rPr>
+        <w:t>{$</w:t>
+      </w:r>
+      <w:proofErr w:type="gramStart"/>
+      <w:r>
+        <w:rPr>
+          <w:sz w:val="32"/>
+          <w:szCs w:val="32"/>
+        </w:rPr>
+        <w:t>group:{</w:t>
+      </w:r>
+      <w:proofErr w:type="gramEnd"/>
+      <w:r>
+        <w:rPr>
+          <w:sz w:val="32"/>
+          <w:szCs w:val="32"/>
+        </w:rPr>
+        <w:t>_id:"$city</w:t>
+      </w:r>
+      <w:proofErr w:type="gramStart"/>
+      <w:r>
+        <w:rPr>
+          <w:sz w:val="32"/>
+          <w:szCs w:val="32"/>
+        </w:rPr>
+        <w:t>",</w:t>
+      </w:r>
+      <w:proofErr w:type="spellStart"/>
+      <w:r>
+        <w:rPr>
+          <w:sz w:val="32"/>
+          <w:szCs w:val="32"/>
+        </w:rPr>
+        <w:t>maxSalary</w:t>
+      </w:r>
+      <w:proofErr w:type="spellEnd"/>
+      <w:proofErr w:type="gramEnd"/>
+      <w:r>
+        <w:rPr>
+          <w:sz w:val="32"/>
+          <w:szCs w:val="32"/>
+        </w:rPr>
+        <w:t>:{$max:"$salary"}}}</w:t>
+      </w:r>
+    </w:p>
+    <w:p>
+      <w:pPr>
+        <w:rPr>
+          <w:sz w:val="32"/>
+          <w:szCs w:val="32"/>
+        </w:rPr>
+      </w:pPr>
+      <w:r>
+        <w:rPr>
+          <w:sz w:val="32"/>
+          <w:szCs w:val="32"/>
+        </w:rPr>
+        <w:t>]);</w:t>
+      </w:r>
+    </w:p>
+    <w:p>
+      <w:pPr>
+        <w:rPr>
+          <w:sz w:val="32"/>
+          <w:szCs w:val="32"/>
+        </w:rPr>
+      </w:pPr>
+    </w:p>
+    <w:p>
+      <w:pPr>
+        <w:rPr>
+          <w:sz w:val="32"/>
+          <w:szCs w:val="32"/>
+        </w:rPr>
+      </w:pPr>
+      <w:proofErr w:type="spellStart"/>
+      <w:proofErr w:type="gramStart"/>
+      <w:r>
+        <w:rPr>
+          <w:sz w:val="32"/>
+          <w:szCs w:val="32"/>
+        </w:rPr>
+        <w:t>db.Employee.aggregate</w:t>
+      </w:r>
+      <w:proofErr w:type="spellEnd"/>
+      <w:proofErr w:type="gramEnd"/>
+      <w:r>
+        <w:rPr>
+          <w:sz w:val="32"/>
+          <w:szCs w:val="32"/>
+        </w:rPr>
+        <w:t>([</w:t>
+      </w:r>
+    </w:p>
+    <w:p>
+      <w:pPr>
+        <w:rPr>
+          <w:sz w:val="32"/>
+          <w:szCs w:val="32"/>
+        </w:rPr>
+      </w:pPr>
+      <w:r>
+        <w:rPr>
+          <w:sz w:val="32"/>
+          <w:szCs w:val="32"/>
+        </w:rPr>
+        <w:t>{$</w:t>
+      </w:r>
+      <w:proofErr w:type="gramStart"/>
+      <w:r>
+        <w:rPr>
+          <w:sz w:val="32"/>
+          <w:szCs w:val="32"/>
+        </w:rPr>
+        <w:t>group:{</w:t>
+      </w:r>
+      <w:proofErr w:type="gramEnd"/>
+      <w:r>
+        <w:rPr>
+          <w:sz w:val="32"/>
+          <w:szCs w:val="32"/>
+        </w:rPr>
+        <w:t>_id:"$city</w:t>
+      </w:r>
+      <w:proofErr w:type="gramStart"/>
+      <w:r>
+        <w:rPr>
+          <w:sz w:val="32"/>
+          <w:szCs w:val="32"/>
+        </w:rPr>
+        <w:t>",</w:t>
+      </w:r>
+      <w:proofErr w:type="spellStart"/>
+      <w:r>
+        <w:rPr>
+          <w:sz w:val="32"/>
+          <w:szCs w:val="32"/>
+        </w:rPr>
+        <w:t>minSalary</w:t>
+      </w:r>
+      <w:proofErr w:type="spellEnd"/>
+      <w:proofErr w:type="gramEnd"/>
+      <w:r>
+        <w:rPr>
+          <w:sz w:val="32"/>
+          <w:szCs w:val="32"/>
+        </w:rPr>
+        <w:t>:{$min:"$salary"}}}</w:t>
+      </w:r>
+    </w:p>
+    <w:p>
+      <w:pPr>
+        <w:rPr>
+          <w:sz w:val="32"/>
+          <w:szCs w:val="32"/>
+        </w:rPr>
+      </w:pPr>
+      <w:r>
+        <w:rPr>
+          <w:sz w:val="32"/>
+          <w:szCs w:val="32"/>
+        </w:rPr>
+        <w:t>]);</w:t>
+      </w:r>
+    </w:p>
+    <w:p>
+      <w:pPr>
+        <w:rPr>
+          <w:sz w:val="32"/>
+          <w:szCs w:val="32"/>
+        </w:rPr>
+      </w:pPr>
+    </w:p>
+    <w:p>
+      <w:pPr>
+        <w:rPr>
+          <w:sz w:val="32"/>
+          <w:szCs w:val="32"/>
+        </w:rPr>
+      </w:pPr>
+    </w:p>
+    <w:p>
+      <w:pPr>
+        <w:rPr>
+          <w:sz w:val="32"/>
+          <w:szCs w:val="32"/>
+        </w:rPr>
+      </w:pPr>
+      <w:proofErr w:type="spellStart"/>
+      <w:proofErr w:type="gramStart"/>
+      <w:r>
+        <w:rPr>
+          <w:sz w:val="32"/>
+          <w:szCs w:val="32"/>
+        </w:rPr>
+        <w:t>db.Employee.aggregate</w:t>
+      </w:r>
+      <w:proofErr w:type="spellEnd"/>
+      <w:proofErr w:type="gramEnd"/>
+      <w:r>
+        <w:rPr>
+          <w:sz w:val="32"/>
+          <w:szCs w:val="32"/>
+        </w:rPr>
+        <w:t>([</w:t>
+      </w:r>
+    </w:p>
+    <w:p>
+      <w:pPr>
+        <w:rPr>
+          <w:sz w:val="32"/>
+          <w:szCs w:val="32"/>
+        </w:rPr>
+      </w:pPr>
+      <w:r>
+        <w:rPr>
+          <w:sz w:val="32"/>
+          <w:szCs w:val="32"/>
+        </w:rPr>
+        <w:t>{$</w:t>
+      </w:r>
+      <w:proofErr w:type="gramStart"/>
+      <w:r>
+        <w:rPr>
+          <w:sz w:val="32"/>
+          <w:szCs w:val="32"/>
+        </w:rPr>
+        <w:t>group:{</w:t>
+      </w:r>
+      <w:proofErr w:type="gramEnd"/>
+      <w:r>
+        <w:rPr>
+          <w:sz w:val="32"/>
+          <w:szCs w:val="32"/>
+        </w:rPr>
+        <w:t>_id:"$city</w:t>
+      </w:r>
+      <w:proofErr w:type="gramStart"/>
+      <w:r>
+        <w:rPr>
+          <w:sz w:val="32"/>
+          <w:szCs w:val="32"/>
+        </w:rPr>
+        <w:t>",</w:t>
+      </w:r>
+      <w:proofErr w:type="spellStart"/>
+      <w:r>
+        <w:rPr>
+          <w:sz w:val="32"/>
+          <w:szCs w:val="32"/>
+        </w:rPr>
+        <w:t>avgSalary</w:t>
+      </w:r>
+      <w:proofErr w:type="spellEnd"/>
+      <w:proofErr w:type="gramEnd"/>
+      <w:r>
+        <w:rPr>
+          <w:sz w:val="32"/>
+          <w:szCs w:val="32"/>
+        </w:rPr>
+        <w:t>:{$</w:t>
+      </w:r>
+      <w:proofErr w:type="spellStart"/>
+      <w:r>
+        <w:rPr>
+          <w:sz w:val="32"/>
+          <w:szCs w:val="32"/>
+        </w:rPr>
+        <w:t>avg</w:t>
+      </w:r>
+      <w:proofErr w:type="spellEnd"/>
+      <w:r>
+        <w:rPr>
+          <w:sz w:val="32"/>
+          <w:szCs w:val="32"/>
+        </w:rPr>
+        <w:t>:"$salary"}}}</w:t>
+      </w:r>
+    </w:p>
+    <w:p>
+      <w:pPr>
+        <w:rPr>
+          <w:sz w:val="32"/>
+          <w:szCs w:val="32"/>
+        </w:rPr>
+      </w:pPr>
+      <w:r>
+        <w:rPr>
+          <w:sz w:val="32"/>
+          <w:szCs w:val="32"/>
+        </w:rPr>
+        <w:t>]);</w:t>
+      </w:r>
+    </w:p>
+    <w:p>
+      <w:pPr>
+        <w:rPr>
+          <w:sz w:val="32"/>
+          <w:szCs w:val="32"/>
+        </w:rPr>
+      </w:pPr>
+    </w:p>
+    <w:p>
+      <w:pPr>
+        <w:rPr>
+          <w:sz w:val="32"/>
+          <w:szCs w:val="32"/>
+        </w:rPr>
+      </w:pPr>
+      <w:proofErr w:type="spellStart"/>
+      <w:proofErr w:type="gramStart"/>
+      <w:r>
+        <w:rPr>
+          <w:sz w:val="32"/>
+          <w:szCs w:val="32"/>
+        </w:rPr>
+        <w:t>db.Employee.aggregate</w:t>
+      </w:r>
+      <w:proofErr w:type="spellEnd"/>
+      <w:proofErr w:type="gramEnd"/>
+      <w:r>
+        <w:rPr>
+          <w:sz w:val="32"/>
+          <w:szCs w:val="32"/>
+        </w:rPr>
+        <w:t>([</w:t>
+      </w:r>
+    </w:p>
+    <w:p>
+      <w:pPr>
+        <w:rPr>
+          <w:sz w:val="32"/>
+          <w:szCs w:val="32"/>
+        </w:rPr>
+      </w:pPr>
+      <w:r>
+        <w:rPr>
+          <w:sz w:val="32"/>
+          <w:szCs w:val="32"/>
+        </w:rPr>
+        <w:t>{$</w:t>
+      </w:r>
+      <w:proofErr w:type="gramStart"/>
+      <w:r>
+        <w:rPr>
+          <w:sz w:val="32"/>
+          <w:szCs w:val="32"/>
+        </w:rPr>
+        <w:t>group:{</w:t>
+      </w:r>
+      <w:proofErr w:type="gramEnd"/>
+      <w:r>
+        <w:rPr>
+          <w:sz w:val="32"/>
+          <w:szCs w:val="32"/>
+        </w:rPr>
+        <w:t>_id:"$city</w:t>
+      </w:r>
+      <w:proofErr w:type="gramStart"/>
+      <w:r>
+        <w:rPr>
+          <w:sz w:val="32"/>
+          <w:szCs w:val="32"/>
+        </w:rPr>
+        <w:t>",</w:t>
+      </w:r>
+      <w:proofErr w:type="spellStart"/>
+      <w:r>
+        <w:rPr>
+          <w:sz w:val="32"/>
+          <w:szCs w:val="32"/>
+        </w:rPr>
+        <w:t>numberOfEmp</w:t>
+      </w:r>
+      <w:proofErr w:type="spellEnd"/>
+      <w:proofErr w:type="gramEnd"/>
+      <w:r>
+        <w:rPr>
+          <w:sz w:val="32"/>
+          <w:szCs w:val="32"/>
+        </w:rPr>
+        <w:t>:{$sum:1}}}</w:t>
+      </w:r>
+    </w:p>
+    <w:p>
+      <w:pPr>
+        <w:rPr>
+          <w:sz w:val="32"/>
+          <w:szCs w:val="32"/>
+        </w:rPr>
+      </w:pPr>
+      <w:r>
+        <w:rPr>
+          <w:sz w:val="32"/>
+          <w:szCs w:val="32"/>
+        </w:rPr>
+        <w:lastRenderedPageBreak/>
+        <w:t>]);</w:t>
+      </w:r>
+    </w:p>
+    <w:p>
+      <w:pPr>
+        <w:rPr>
+          <w:sz w:val="32"/>
+          <w:szCs w:val="32"/>
+        </w:rPr>
+      </w:pPr>
+    </w:p>
+    <w:p>
+      <w:pPr>
+        <w:rPr>
+          <w:sz w:val="32"/>
+          <w:szCs w:val="32"/>
+        </w:rPr>
+      </w:pPr>
+    </w:p>
+    <w:p>
+      <w:pPr>
+        <w:rPr>
+          <w:sz w:val="32"/>
+          <w:szCs w:val="32"/>
+        </w:rPr>
+      </w:pPr>
+      <w:proofErr w:type="spellStart"/>
+      <w:proofErr w:type="gramStart"/>
+      <w:r>
+        <w:rPr>
+          <w:sz w:val="32"/>
+          <w:szCs w:val="32"/>
+        </w:rPr>
+        <w:t>db.Employee.aggregate</w:t>
+      </w:r>
+      <w:proofErr w:type="spellEnd"/>
+      <w:proofErr w:type="gramEnd"/>
+      <w:r>
+        <w:rPr>
+          <w:sz w:val="32"/>
+          <w:szCs w:val="32"/>
+        </w:rPr>
+        <w:t>([</w:t>
+      </w:r>
+    </w:p>
+    <w:p>
+      <w:pPr>
+        <w:rPr>
+          <w:sz w:val="32"/>
+          <w:szCs w:val="32"/>
+        </w:rPr>
+      </w:pPr>
+      <w:r>
+        <w:rPr>
+          <w:sz w:val="32"/>
+          <w:szCs w:val="32"/>
+        </w:rPr>
+        <w:t>{$</w:t>
+      </w:r>
+      <w:proofErr w:type="gramStart"/>
+      <w:r>
+        <w:rPr>
+          <w:sz w:val="32"/>
+          <w:szCs w:val="32"/>
+        </w:rPr>
+        <w:t>match:{</w:t>
+      </w:r>
+      <w:proofErr w:type="spellStart"/>
+      <w:proofErr w:type="gramEnd"/>
+      <w:r>
+        <w:rPr>
+          <w:sz w:val="32"/>
+          <w:szCs w:val="32"/>
+        </w:rPr>
+        <w:t>city:"Bengaluru</w:t>
+      </w:r>
+      <w:proofErr w:type="spellEnd"/>
+      <w:r>
+        <w:rPr>
+          <w:sz w:val="32"/>
+          <w:szCs w:val="32"/>
+        </w:rPr>
+        <w:t>"}},</w:t>
+      </w:r>
+    </w:p>
+    <w:p>
+      <w:pPr>
+        <w:rPr>
+          <w:sz w:val="32"/>
+          <w:szCs w:val="32"/>
+        </w:rPr>
+      </w:pPr>
+      <w:r>
+        <w:rPr>
+          <w:sz w:val="32"/>
+          <w:szCs w:val="32"/>
+        </w:rPr>
+        <w:t>{$</w:t>
+      </w:r>
+      <w:proofErr w:type="gramStart"/>
+      <w:r>
+        <w:rPr>
+          <w:sz w:val="32"/>
+          <w:szCs w:val="32"/>
+        </w:rPr>
+        <w:t>group:{</w:t>
+      </w:r>
+      <w:proofErr w:type="gramEnd"/>
+      <w:r>
+        <w:rPr>
+          <w:sz w:val="32"/>
+          <w:szCs w:val="32"/>
+        </w:rPr>
+        <w:t>_id:"$city</w:t>
+      </w:r>
+      <w:proofErr w:type="gramStart"/>
+      <w:r>
+        <w:rPr>
+          <w:sz w:val="32"/>
+          <w:szCs w:val="32"/>
+        </w:rPr>
+        <w:t>",</w:t>
+      </w:r>
+      <w:proofErr w:type="spellStart"/>
+      <w:r>
+        <w:rPr>
+          <w:sz w:val="32"/>
+          <w:szCs w:val="32"/>
+        </w:rPr>
+        <w:t>numberOfEmp</w:t>
+      </w:r>
+      <w:proofErr w:type="spellEnd"/>
+      <w:proofErr w:type="gramEnd"/>
+      <w:r>
+        <w:rPr>
+          <w:sz w:val="32"/>
+          <w:szCs w:val="32"/>
+        </w:rPr>
+        <w:t>:{$sum:1}}}</w:t>
+      </w:r>
+    </w:p>
+    <w:p>
+      <w:pPr>
+        <w:rPr>
+          <w:sz w:val="32"/>
+          <w:szCs w:val="32"/>
+        </w:rPr>
+      </w:pPr>
+      <w:r>
+        <w:rPr>
+          <w:sz w:val="32"/>
+          <w:szCs w:val="32"/>
+        </w:rPr>
+        <w:t>]);</w:t>
+      </w:r>
+    </w:p>
+    <w:p>
+      <w:pPr>
+        <w:rPr>
+          <w:sz w:val="32"/>
+          <w:szCs w:val="32"/>
+        </w:rPr>
+      </w:pPr>
+    </w:p>
+    <w:p>
+      <w:pPr>
+        <w:rPr>
+          <w:sz w:val="32"/>
+          <w:szCs w:val="32"/>
+        </w:rPr>
+      </w:pPr>
+    </w:p>
+    <w:p>
+      <w:pPr>
+        <w:rPr>
+          <w:sz w:val="32"/>
+          <w:szCs w:val="32"/>
+        </w:rPr>
+      </w:pPr>
+    </w:p>
+    <w:p>
+      <w:pPr>
+        <w:rPr>
+          <w:sz w:val="32"/>
+          <w:szCs w:val="32"/>
+        </w:rPr>
+      </w:pPr>
+    </w:p>
+    <w:p>
+      <w:pPr>
+        <w:rPr>
+          <w:sz w:val="32"/>
+          <w:szCs w:val="32"/>
+        </w:rPr>
+      </w:pPr>
+    </w:p>
+    <w:p>
+      <w:pPr>
+        <w:rPr>
+          <w:sz w:val="32"/>
+          <w:szCs w:val="32"/>
+        </w:rPr>
+      </w:pPr>
+    </w:p>
+    <w:p>
+      <w:pPr>
+        <w:rPr>
+          <w:sz w:val="32"/>
+          <w:szCs w:val="32"/>
+        </w:rPr>
+      </w:pPr>
+    </w:p>
+    <w:p>
+      <w:pPr>
+        <w:rPr>
+          <w:sz w:val="32"/>
+          <w:szCs w:val="32"/>
+        </w:rPr>
+      </w:pPr>
+    </w:p>
+    <w:p>
+      <w:pPr>
+        <w:rPr>
+          <w:sz w:val="32"/>
+          <w:szCs w:val="32"/>
+        </w:rPr>
+      </w:pPr>
+    </w:p>
+    <w:p>
+      <w:pPr>
+        <w:rPr>
+          <w:sz w:val="32"/>
+          <w:szCs w:val="32"/>
+        </w:rPr>
+      </w:pPr>
+    </w:p>
+    <w:p>
+      <w:pPr>
+        <w:rPr>
+          <w:sz w:val="32"/>
+          <w:szCs w:val="32"/>
+        </w:rPr>
+      </w:pPr>
+      <w:proofErr w:type="spellStart"/>
+      <w:proofErr w:type="gramStart"/>
+      <w:r>
+        <w:rPr>
+          <w:sz w:val="32"/>
+          <w:szCs w:val="32"/>
+        </w:rPr>
+        <w:t>db.Employee.insertMany</w:t>
+      </w:r>
+      <w:proofErr w:type="spellEnd"/>
+      <w:proofErr w:type="gramEnd"/>
+      <w:r>
+        <w:rPr>
+          <w:sz w:val="32"/>
+          <w:szCs w:val="32"/>
+        </w:rPr>
+        <w:t>(</w:t>
+      </w:r>
+    </w:p>
+    <w:p>
+      <w:pPr>
+        <w:rPr>
+          <w:sz w:val="32"/>
+          <w:szCs w:val="32"/>
+        </w:rPr>
+      </w:pPr>
+      <w:r>
+        <w:rPr>
+          <w:sz w:val="32"/>
+          <w:szCs w:val="32"/>
+        </w:rPr>
+        <w:t>[</w:t>
+      </w:r>
+    </w:p>
+    <w:p>
+      <w:pPr>
+        <w:rPr>
+          <w:sz w:val="32"/>
+          <w:szCs w:val="32"/>
+        </w:rPr>
+      </w:pPr>
+      <w:r>
+        <w:rPr>
+          <w:sz w:val="32"/>
+          <w:szCs w:val="32"/>
+        </w:rPr>
+        <w:t xml:space="preserve">  </w:t>
+      </w:r>
+      <w:proofErr w:type="gramStart"/>
+      <w:r>
+        <w:rPr>
+          <w:sz w:val="32"/>
+          <w:szCs w:val="32"/>
+        </w:rPr>
+        <w:t>{ _</w:t>
+      </w:r>
+      <w:proofErr w:type="gramEnd"/>
+      <w:r>
+        <w:rPr>
+          <w:sz w:val="32"/>
+          <w:szCs w:val="32"/>
+        </w:rPr>
+        <w:t>id: 1, name: 'Ravi', age: 25, salary: 45000, city: 'Bengaluru</w:t>
+      </w:r>
+      <w:proofErr w:type="gramStart"/>
+      <w:r>
+        <w:rPr>
+          <w:sz w:val="32"/>
+          <w:szCs w:val="32"/>
+        </w:rPr>
+        <w:t>',deptId</w:t>
+      </w:r>
+      <w:proofErr w:type="gramEnd"/>
+      <w:r>
+        <w:rPr>
+          <w:sz w:val="32"/>
+          <w:szCs w:val="32"/>
+        </w:rPr>
+        <w:t>:100},</w:t>
+      </w:r>
+    </w:p>
+    <w:p>
+      <w:pPr>
+        <w:rPr>
+          <w:sz w:val="32"/>
+          <w:szCs w:val="32"/>
+        </w:rPr>
+      </w:pPr>
+      <w:r>
+        <w:rPr>
+          <w:sz w:val="32"/>
+          <w:szCs w:val="32"/>
+        </w:rPr>
+        <w:t xml:space="preserve">  </w:t>
+      </w:r>
+      <w:proofErr w:type="gramStart"/>
+      <w:r>
+        <w:rPr>
+          <w:sz w:val="32"/>
+          <w:szCs w:val="32"/>
+        </w:rPr>
+        <w:t>{ _</w:t>
+      </w:r>
+      <w:proofErr w:type="gramEnd"/>
+      <w:r>
+        <w:rPr>
+          <w:sz w:val="32"/>
+          <w:szCs w:val="32"/>
+        </w:rPr>
+        <w:t>id: 2, name: 'Ramesh', age: 24, salary: 42000, city: 'Mumbai</w:t>
+      </w:r>
+      <w:proofErr w:type="gramStart"/>
+      <w:r>
+        <w:rPr>
+          <w:sz w:val="32"/>
+          <w:szCs w:val="32"/>
+        </w:rPr>
+        <w:t>',deptId</w:t>
+      </w:r>
+      <w:proofErr w:type="gramEnd"/>
+      <w:r>
+        <w:rPr>
+          <w:sz w:val="32"/>
+          <w:szCs w:val="32"/>
+        </w:rPr>
+        <w:t>:</w:t>
+      </w:r>
+      <w:proofErr w:type="gramStart"/>
+      <w:r>
+        <w:rPr>
+          <w:sz w:val="32"/>
+          <w:szCs w:val="32"/>
+        </w:rPr>
+        <w:t>101 }</w:t>
+      </w:r>
+      <w:proofErr w:type="gramEnd"/>
+      <w:r>
+        <w:rPr>
+          <w:sz w:val="32"/>
+          <w:szCs w:val="32"/>
+        </w:rPr>
+        <w:t>,</w:t>
+      </w:r>
+    </w:p>
+    <w:p>
+      <w:pPr>
+        <w:rPr>
+          <w:sz w:val="32"/>
+          <w:szCs w:val="32"/>
+        </w:rPr>
+      </w:pPr>
+      <w:r>
+        <w:rPr>
+          <w:sz w:val="32"/>
+          <w:szCs w:val="32"/>
+        </w:rPr>
+        <w:t xml:space="preserve">  </w:t>
+      </w:r>
+      <w:proofErr w:type="gramStart"/>
+      <w:r>
+        <w:rPr>
+          <w:sz w:val="32"/>
+          <w:szCs w:val="32"/>
+        </w:rPr>
+        <w:t>{ _</w:t>
+      </w:r>
+      <w:proofErr w:type="gramEnd"/>
+      <w:r>
+        <w:rPr>
+          <w:sz w:val="32"/>
+          <w:szCs w:val="32"/>
+        </w:rPr>
+        <w:t>id: 3, name: 'Rajesh', age: 28, salary: 49000, city: 'Bengaluru</w:t>
+      </w:r>
+      <w:proofErr w:type="gramStart"/>
+      <w:r>
+        <w:rPr>
+          <w:sz w:val="32"/>
+          <w:szCs w:val="32"/>
+        </w:rPr>
+        <w:t>' ,deptId</w:t>
+      </w:r>
+      <w:proofErr w:type="gramEnd"/>
+      <w:r>
+        <w:rPr>
+          <w:sz w:val="32"/>
+          <w:szCs w:val="32"/>
+        </w:rPr>
+        <w:t>:102},</w:t>
+      </w:r>
+    </w:p>
+    <w:p>
+      <w:pPr>
+        <w:rPr>
+          <w:sz w:val="32"/>
+          <w:szCs w:val="32"/>
+        </w:rPr>
+      </w:pPr>
+      <w:r>
+        <w:rPr>
+          <w:sz w:val="32"/>
+          <w:szCs w:val="32"/>
+        </w:rPr>
+        <w:lastRenderedPageBreak/>
+        <w:t xml:space="preserve">  </w:t>
+      </w:r>
+      <w:proofErr w:type="gramStart"/>
+      <w:r>
+        <w:rPr>
+          <w:sz w:val="32"/>
+          <w:szCs w:val="32"/>
+        </w:rPr>
+        <w:t>{ _</w:t>
+      </w:r>
+      <w:proofErr w:type="gramEnd"/>
+      <w:r>
+        <w:rPr>
+          <w:sz w:val="32"/>
+          <w:szCs w:val="32"/>
+        </w:rPr>
+        <w:t>id: 4, name: 'Lokesh', age: 29, salary: 41000, city: 'Pune</w:t>
+      </w:r>
+      <w:proofErr w:type="gramStart"/>
+      <w:r>
+        <w:rPr>
+          <w:sz w:val="32"/>
+          <w:szCs w:val="32"/>
+        </w:rPr>
+        <w:t>' ,deptId</w:t>
+      </w:r>
+      <w:proofErr w:type="gramEnd"/>
+      <w:r>
+        <w:rPr>
+          <w:sz w:val="32"/>
+          <w:szCs w:val="32"/>
+        </w:rPr>
+        <w:t>:100},</w:t>
+      </w:r>
+    </w:p>
+    <w:p>
+      <w:pPr>
+        <w:rPr>
+          <w:sz w:val="32"/>
+          <w:szCs w:val="32"/>
+        </w:rPr>
+      </w:pPr>
+      <w:r>
+        <w:rPr>
+          <w:sz w:val="32"/>
+          <w:szCs w:val="32"/>
+        </w:rPr>
+        <w:t xml:space="preserve">  </w:t>
+      </w:r>
+      <w:proofErr w:type="gramStart"/>
+      <w:r>
+        <w:rPr>
+          <w:sz w:val="32"/>
+          <w:szCs w:val="32"/>
+        </w:rPr>
+        <w:t>{ _</w:t>
+      </w:r>
+      <w:proofErr w:type="gramEnd"/>
+      <w:r>
+        <w:rPr>
+          <w:sz w:val="32"/>
+          <w:szCs w:val="32"/>
+        </w:rPr>
+        <w:t>id: 5, name: 'Mahesh', age: 30, salary: 46000, city: 'Bengaluru</w:t>
+      </w:r>
+      <w:proofErr w:type="gramStart"/>
+      <w:r>
+        <w:rPr>
+          <w:sz w:val="32"/>
+          <w:szCs w:val="32"/>
+        </w:rPr>
+        <w:t>',deptId</w:t>
+      </w:r>
+      <w:proofErr w:type="gramEnd"/>
+      <w:r>
+        <w:rPr>
+          <w:sz w:val="32"/>
+          <w:szCs w:val="32"/>
+        </w:rPr>
+        <w:t>:101},</w:t>
+      </w:r>
+    </w:p>
+    <w:p>
+      <w:pPr>
+        <w:rPr>
+          <w:sz w:val="32"/>
+          <w:szCs w:val="32"/>
+        </w:rPr>
+      </w:pPr>
+      <w:r>
+        <w:rPr>
+          <w:sz w:val="32"/>
+          <w:szCs w:val="32"/>
+        </w:rPr>
+        <w:t xml:space="preserve">  </w:t>
+      </w:r>
+      <w:proofErr w:type="gramStart"/>
+      <w:r>
+        <w:rPr>
+          <w:sz w:val="32"/>
+          <w:szCs w:val="32"/>
+        </w:rPr>
+        <w:t>{ _</w:t>
+      </w:r>
+      <w:proofErr w:type="gramEnd"/>
+      <w:r>
+        <w:rPr>
+          <w:sz w:val="32"/>
+          <w:szCs w:val="32"/>
+        </w:rPr>
+        <w:t>id: 6, name: 'Reeta', age: 25, salary: 45000, city: 'Bengaluru</w:t>
+      </w:r>
+      <w:proofErr w:type="gramStart"/>
+      <w:r>
+        <w:rPr>
+          <w:sz w:val="32"/>
+          <w:szCs w:val="32"/>
+        </w:rPr>
+        <w:t>',deptId</w:t>
+      </w:r>
+      <w:proofErr w:type="gramEnd"/>
+      <w:r>
+        <w:rPr>
+          <w:sz w:val="32"/>
+          <w:szCs w:val="32"/>
+        </w:rPr>
+        <w:t>:102},</w:t>
+      </w:r>
+    </w:p>
+    <w:p>
+      <w:pPr>
+        <w:rPr>
+          <w:sz w:val="32"/>
+          <w:szCs w:val="32"/>
+        </w:rPr>
+      </w:pPr>
+      <w:r>
+        <w:rPr>
+          <w:sz w:val="32"/>
+          <w:szCs w:val="32"/>
+        </w:rPr>
+        <w:t xml:space="preserve">  </w:t>
+      </w:r>
+      <w:proofErr w:type="gramStart"/>
+      <w:r>
+        <w:rPr>
+          <w:sz w:val="32"/>
+          <w:szCs w:val="32"/>
+        </w:rPr>
+        <w:t>{ _</w:t>
+      </w:r>
+      <w:proofErr w:type="gramEnd"/>
+      <w:r>
+        <w:rPr>
+          <w:sz w:val="32"/>
+          <w:szCs w:val="32"/>
+        </w:rPr>
+        <w:t>id: 7, name: 'Meeta', age: 24, salary: 42000, city: 'Mumbai</w:t>
+      </w:r>
+      <w:proofErr w:type="gramStart"/>
+      <w:r>
+        <w:rPr>
+          <w:sz w:val="32"/>
+          <w:szCs w:val="32"/>
+        </w:rPr>
+        <w:t>',deptId</w:t>
+      </w:r>
+      <w:proofErr w:type="gramEnd"/>
+      <w:r>
+        <w:rPr>
+          <w:sz w:val="32"/>
+          <w:szCs w:val="32"/>
+        </w:rPr>
+        <w:t>:</w:t>
+      </w:r>
+      <w:proofErr w:type="gramStart"/>
+      <w:r>
+        <w:rPr>
+          <w:sz w:val="32"/>
+          <w:szCs w:val="32"/>
+        </w:rPr>
+        <w:t>101 }</w:t>
+      </w:r>
+      <w:proofErr w:type="gramEnd"/>
+      <w:r>
+        <w:rPr>
+          <w:sz w:val="32"/>
+          <w:szCs w:val="32"/>
+        </w:rPr>
+        <w:t>,</w:t>
+      </w:r>
+    </w:p>
+    <w:p>
+      <w:pPr>
+        <w:rPr>
+          <w:sz w:val="32"/>
+          <w:szCs w:val="32"/>
+        </w:rPr>
+      </w:pPr>
+      <w:r>
+        <w:rPr>
+          <w:sz w:val="32"/>
+          <w:szCs w:val="32"/>
+        </w:rPr>
+        <w:t xml:space="preserve">  </w:t>
+      </w:r>
+      <w:proofErr w:type="gramStart"/>
+      <w:r>
+        <w:rPr>
+          <w:sz w:val="32"/>
+          <w:szCs w:val="32"/>
+        </w:rPr>
+        <w:t>{ _</w:t>
+      </w:r>
+      <w:proofErr w:type="gramEnd"/>
+      <w:r>
+        <w:rPr>
+          <w:sz w:val="32"/>
+          <w:szCs w:val="32"/>
+        </w:rPr>
+        <w:t>id: 8, name: '</w:t>
+      </w:r>
+      <w:proofErr w:type="spellStart"/>
+      <w:r>
+        <w:rPr>
+          <w:sz w:val="32"/>
+          <w:szCs w:val="32"/>
+        </w:rPr>
+        <w:t>keeta</w:t>
+      </w:r>
+      <w:proofErr w:type="spellEnd"/>
+      <w:r>
+        <w:rPr>
+          <w:sz w:val="32"/>
+          <w:szCs w:val="32"/>
+        </w:rPr>
+        <w:t>', age: 28, salary: 49000, city: 'Bengaluru</w:t>
+      </w:r>
+      <w:proofErr w:type="gramStart"/>
+      <w:r>
+        <w:rPr>
+          <w:sz w:val="32"/>
+          <w:szCs w:val="32"/>
+        </w:rPr>
+        <w:t>' ,deptId</w:t>
+      </w:r>
+      <w:proofErr w:type="gramEnd"/>
+      <w:r>
+        <w:rPr>
+          <w:sz w:val="32"/>
+          <w:szCs w:val="32"/>
+        </w:rPr>
+        <w:t>:102},</w:t>
+      </w:r>
+    </w:p>
+    <w:p>
+      <w:pPr>
+        <w:rPr>
+          <w:sz w:val="32"/>
+          <w:szCs w:val="32"/>
+        </w:rPr>
+      </w:pPr>
+      <w:r>
+        <w:rPr>
+          <w:sz w:val="32"/>
+          <w:szCs w:val="32"/>
+        </w:rPr>
+        <w:t xml:space="preserve">  </w:t>
+      </w:r>
+      <w:proofErr w:type="gramStart"/>
+      <w:r>
+        <w:rPr>
+          <w:sz w:val="32"/>
+          <w:szCs w:val="32"/>
+        </w:rPr>
+        <w:t>{ _</w:t>
+      </w:r>
+      <w:proofErr w:type="gramEnd"/>
+      <w:r>
+        <w:rPr>
+          <w:sz w:val="32"/>
+          <w:szCs w:val="32"/>
+        </w:rPr>
+        <w:t>id: 9, name: 'Veeta', age: 29, salary: 41000, city: 'Pune</w:t>
+      </w:r>
+      <w:proofErr w:type="gramStart"/>
+      <w:r>
+        <w:rPr>
+          <w:sz w:val="32"/>
+          <w:szCs w:val="32"/>
+        </w:rPr>
+        <w:t>' ,deptId</w:t>
+      </w:r>
+      <w:proofErr w:type="gramEnd"/>
+      <w:r>
+        <w:rPr>
+          <w:sz w:val="32"/>
+          <w:szCs w:val="32"/>
+        </w:rPr>
+        <w:t>:102},</w:t>
+      </w:r>
+    </w:p>
+    <w:p>
+      <w:pPr>
+        <w:rPr>
+          <w:sz w:val="32"/>
+          <w:szCs w:val="32"/>
+        </w:rPr>
+      </w:pPr>
+      <w:r>
+        <w:rPr>
+          <w:sz w:val="32"/>
+          <w:szCs w:val="32"/>
+        </w:rPr>
+        <w:t xml:space="preserve">  </w:t>
+      </w:r>
+      <w:proofErr w:type="gramStart"/>
+      <w:r>
+        <w:rPr>
+          <w:sz w:val="32"/>
+          <w:szCs w:val="32"/>
+        </w:rPr>
+        <w:t>{ _</w:t>
+      </w:r>
+      <w:proofErr w:type="gramEnd"/>
+      <w:r>
+        <w:rPr>
+          <w:sz w:val="32"/>
+          <w:szCs w:val="32"/>
+        </w:rPr>
+        <w:t>id: 10, name: 'Mahesh', age: 30, salary: 46000, city: 'Bengaluru</w:t>
+      </w:r>
+      <w:proofErr w:type="gramStart"/>
+      <w:r>
+        <w:rPr>
+          <w:sz w:val="32"/>
+          <w:szCs w:val="32"/>
+        </w:rPr>
+        <w:t>',deptId</w:t>
+      </w:r>
+      <w:proofErr w:type="gramEnd"/>
+      <w:r>
+        <w:rPr>
+          <w:sz w:val="32"/>
+          <w:szCs w:val="32"/>
+        </w:rPr>
+        <w:t>:</w:t>
+      </w:r>
+      <w:proofErr w:type="gramStart"/>
+      <w:r>
+        <w:rPr>
+          <w:sz w:val="32"/>
+          <w:szCs w:val="32"/>
+        </w:rPr>
+        <w:t>100 }</w:t>
+      </w:r>
+      <w:proofErr w:type="gramEnd"/>
+    </w:p>
+    <w:p>
+      <w:pPr>
+        <w:rPr>
+          <w:sz w:val="32"/>
+          <w:szCs w:val="32"/>
+        </w:rPr>
+      </w:pPr>
+      <w:r>
+        <w:rPr>
+          <w:sz w:val="32"/>
+          <w:szCs w:val="32"/>
+        </w:rPr>
+        <w:t>]);</w:t>
+      </w:r>
+    </w:p>
+    <w:p>
+      <w:pPr>
+        <w:rPr>
+          <w:sz w:val="32"/>
+          <w:szCs w:val="32"/>
+        </w:rPr>
+      </w:pPr>
+    </w:p>
+    <w:p>
+      <w:pPr>
+        <w:rPr>
+          <w:sz w:val="32"/>
+          <w:szCs w:val="32"/>
+        </w:rPr>
+      </w:pPr>
+      <w:r>
+        <w:rPr>
+          <w:sz w:val="32"/>
+          <w:szCs w:val="32"/>
+        </w:rPr>
+        <w:t xml:space="preserve"> </w:t>
+      </w:r>
     </w:p>
     <w:sectPr>
       <w:pgSz w:w="11906" w:h="16838"/>

--- a/Day 13 - 01-11-2025 -Mongo Db and JDBC.docx
+++ b/Day 13 - 01-11-2025 -Mongo Db and JDBC.docx
@@ -125,7 +125,6 @@
         </w:rPr>
       </w:pPr>
       <w:proofErr w:type="spellStart"/>
-      <w:proofErr w:type="gramStart"/>
       <w:r>
         <w:rPr>
           <w:sz w:val="32"/>
@@ -134,29 +133,12 @@
         <w:t>db.CollectionName.find</w:t>
       </w:r>
       <w:proofErr w:type="spellEnd"/>
-      <w:proofErr w:type="gramEnd"/>
-      <w:r>
-        <w:rPr>
-          <w:sz w:val="32"/>
-          <w:szCs w:val="32"/>
-        </w:rPr>
-        <w:t>({condition</w:t>
-      </w:r>
-      <w:proofErr w:type="gramStart"/>
-      <w:r>
-        <w:rPr>
-          <w:sz w:val="32"/>
-          <w:szCs w:val="32"/>
-        </w:rPr>
-        <w:t>},{</w:t>
-      </w:r>
-      <w:proofErr w:type="gramEnd"/>
-      <w:r>
-        <w:rPr>
-          <w:sz w:val="32"/>
-          <w:szCs w:val="32"/>
-        </w:rPr>
-        <w:t>projection});</w:t>
+      <w:r>
+        <w:rPr>
+          <w:sz w:val="32"/>
+          <w:szCs w:val="32"/>
+        </w:rPr>
+        <w:t>({condition},{projection});</w:t>
       </w:r>
     </w:p>
     <w:p>
@@ -198,7 +180,6 @@
         </w:rPr>
       </w:pPr>
       <w:proofErr w:type="spellStart"/>
-      <w:proofErr w:type="gramStart"/>
       <w:r>
         <w:rPr>
           <w:sz w:val="32"/>
@@ -208,250 +189,135 @@
         <w:t>db.Employees.find</w:t>
       </w:r>
       <w:proofErr w:type="spellEnd"/>
-      <w:proofErr w:type="gramEnd"/>
       <w:r>
         <w:rPr>
           <w:sz w:val="32"/>
           <w:szCs w:val="32"/>
           <w:highlight w:val="yellow"/>
         </w:rPr>
-        <w:t>({</w:t>
-      </w:r>
-      <w:proofErr w:type="gramStart"/>
+        <w:t>({},{name:1});</w:t>
+      </w:r>
+    </w:p>
+    <w:p>
+      <w:pPr>
+        <w:rPr>
+          <w:sz w:val="32"/>
+          <w:szCs w:val="32"/>
+        </w:rPr>
+      </w:pPr>
+      <w:r>
+        <w:rPr>
+          <w:sz w:val="32"/>
+          <w:szCs w:val="32"/>
+        </w:rPr>
+        <w:t>retrieve name, _</w:t>
+      </w:r>
+      <w:proofErr w:type="spellStart"/>
+      <w:r>
+        <w:rPr>
+          <w:sz w:val="32"/>
+          <w:szCs w:val="32"/>
+        </w:rPr>
+        <w:t>id,salary</w:t>
+      </w:r>
+      <w:proofErr w:type="spellEnd"/>
+      <w:r>
+        <w:rPr>
+          <w:sz w:val="32"/>
+          <w:szCs w:val="32"/>
+        </w:rPr>
+        <w:t xml:space="preserve"> fields </w:t>
+      </w:r>
+    </w:p>
+    <w:p>
+      <w:pPr>
+        <w:rPr>
+          <w:sz w:val="32"/>
+          <w:szCs w:val="32"/>
+        </w:rPr>
+      </w:pPr>
+      <w:proofErr w:type="spellStart"/>
       <w:r>
         <w:rPr>
           <w:sz w:val="32"/>
           <w:szCs w:val="32"/>
           <w:highlight w:val="yellow"/>
         </w:rPr>
-        <w:t>},{</w:t>
-      </w:r>
-      <w:proofErr w:type="gramEnd"/>
+        <w:t>db.Employees.find</w:t>
+      </w:r>
+      <w:proofErr w:type="spellEnd"/>
       <w:r>
         <w:rPr>
           <w:sz w:val="32"/>
           <w:szCs w:val="32"/>
           <w:highlight w:val="yellow"/>
         </w:rPr>
-        <w:t>name:1});</w:t>
-      </w:r>
-    </w:p>
-    <w:p>
-      <w:pPr>
-        <w:rPr>
-          <w:sz w:val="32"/>
-          <w:szCs w:val="32"/>
-        </w:rPr>
-      </w:pPr>
-      <w:r>
-        <w:rPr>
-          <w:sz w:val="32"/>
-          <w:szCs w:val="32"/>
-        </w:rPr>
-        <w:t>retrieve name, _</w:t>
-      </w:r>
+        <w:t>({},{name:1</w:t>
+      </w:r>
+      <w:r>
+        <w:rPr>
+          <w:sz w:val="32"/>
+          <w:szCs w:val="32"/>
+          <w:highlight w:val="yellow"/>
+        </w:rPr>
+        <w:t>,salary:1</w:t>
+      </w:r>
+      <w:r>
+        <w:rPr>
+          <w:sz w:val="32"/>
+          <w:szCs w:val="32"/>
+          <w:highlight w:val="yellow"/>
+        </w:rPr>
+        <w:t>});</w:t>
+      </w:r>
+    </w:p>
+    <w:p>
+      <w:pPr>
+        <w:rPr>
+          <w:sz w:val="32"/>
+          <w:szCs w:val="32"/>
+        </w:rPr>
+      </w:pPr>
+      <w:r>
+        <w:rPr>
+          <w:sz w:val="32"/>
+          <w:szCs w:val="32"/>
+        </w:rPr>
+        <w:t xml:space="preserve">retrieve name and salary </w:t>
+      </w:r>
+    </w:p>
+    <w:p>
+      <w:pPr>
+        <w:rPr>
+          <w:sz w:val="32"/>
+          <w:szCs w:val="32"/>
+        </w:rPr>
+      </w:pPr>
       <w:proofErr w:type="spellStart"/>
-      <w:proofErr w:type="gramStart"/>
-      <w:r>
-        <w:rPr>
-          <w:sz w:val="32"/>
-          <w:szCs w:val="32"/>
-        </w:rPr>
-        <w:t>id,salary</w:t>
+      <w:r>
+        <w:rPr>
+          <w:sz w:val="32"/>
+          <w:szCs w:val="32"/>
+          <w:highlight w:val="yellow"/>
+        </w:rPr>
+        <w:t>db.Employees.find</w:t>
       </w:r>
       <w:proofErr w:type="spellEnd"/>
-      <w:proofErr w:type="gramEnd"/>
-      <w:r>
-        <w:rPr>
-          <w:sz w:val="32"/>
-          <w:szCs w:val="32"/>
-        </w:rPr>
-        <w:t xml:space="preserve"> fields </w:t>
-      </w:r>
-    </w:p>
-    <w:p>
-      <w:pPr>
-        <w:rPr>
-          <w:sz w:val="32"/>
-          <w:szCs w:val="32"/>
-        </w:rPr>
-      </w:pPr>
-      <w:proofErr w:type="spellStart"/>
-      <w:proofErr w:type="gramStart"/>
       <w:r>
         <w:rPr>
           <w:sz w:val="32"/>
           <w:szCs w:val="32"/>
           <w:highlight w:val="yellow"/>
         </w:rPr>
-        <w:t>db.Employees.find</w:t>
-      </w:r>
-      <w:proofErr w:type="spellEnd"/>
-      <w:proofErr w:type="gramEnd"/>
+        <w:t>({},{name:1</w:t>
+      </w:r>
       <w:r>
         <w:rPr>
           <w:sz w:val="32"/>
           <w:szCs w:val="32"/>
           <w:highlight w:val="yellow"/>
         </w:rPr>
-        <w:t>({</w:t>
-      </w:r>
-      <w:proofErr w:type="gramStart"/>
-      <w:r>
-        <w:rPr>
-          <w:sz w:val="32"/>
-          <w:szCs w:val="32"/>
-          <w:highlight w:val="yellow"/>
-        </w:rPr>
-        <w:t>},{</w:t>
-      </w:r>
-      <w:proofErr w:type="gramEnd"/>
-      <w:r>
-        <w:rPr>
-          <w:sz w:val="32"/>
-          <w:szCs w:val="32"/>
-          <w:highlight w:val="yellow"/>
-        </w:rPr>
-        <w:t>name:</w:t>
-      </w:r>
-      <w:proofErr w:type="gramStart"/>
-      <w:r>
-        <w:rPr>
-          <w:sz w:val="32"/>
-          <w:szCs w:val="32"/>
-          <w:highlight w:val="yellow"/>
-        </w:rPr>
-        <w:t>1</w:t>
-      </w:r>
-      <w:r>
-        <w:rPr>
-          <w:sz w:val="32"/>
-          <w:szCs w:val="32"/>
-          <w:highlight w:val="yellow"/>
-        </w:rPr>
-        <w:t>,salary</w:t>
-      </w:r>
-      <w:proofErr w:type="gramEnd"/>
-      <w:r>
-        <w:rPr>
-          <w:sz w:val="32"/>
-          <w:szCs w:val="32"/>
-          <w:highlight w:val="yellow"/>
-        </w:rPr>
-        <w:t>:1</w:t>
-      </w:r>
-      <w:r>
-        <w:rPr>
-          <w:sz w:val="32"/>
-          <w:szCs w:val="32"/>
-          <w:highlight w:val="yellow"/>
-        </w:rPr>
-        <w:t>});</w:t>
-      </w:r>
-    </w:p>
-    <w:p>
-      <w:pPr>
-        <w:rPr>
-          <w:sz w:val="32"/>
-          <w:szCs w:val="32"/>
-        </w:rPr>
-      </w:pPr>
-      <w:r>
-        <w:rPr>
-          <w:sz w:val="32"/>
-          <w:szCs w:val="32"/>
-        </w:rPr>
-        <w:t xml:space="preserve">retrieve name and salary </w:t>
-      </w:r>
-    </w:p>
-    <w:p>
-      <w:pPr>
-        <w:rPr>
-          <w:sz w:val="32"/>
-          <w:szCs w:val="32"/>
-        </w:rPr>
-      </w:pPr>
-      <w:proofErr w:type="spellStart"/>
-      <w:proofErr w:type="gramStart"/>
-      <w:r>
-        <w:rPr>
-          <w:sz w:val="32"/>
-          <w:szCs w:val="32"/>
-          <w:highlight w:val="yellow"/>
-        </w:rPr>
-        <w:t>db.Employees.find</w:t>
-      </w:r>
-      <w:proofErr w:type="spellEnd"/>
-      <w:proofErr w:type="gramEnd"/>
-      <w:r>
-        <w:rPr>
-          <w:sz w:val="32"/>
-          <w:szCs w:val="32"/>
-          <w:highlight w:val="yellow"/>
-        </w:rPr>
-        <w:t>({</w:t>
-      </w:r>
-      <w:proofErr w:type="gramStart"/>
-      <w:r>
-        <w:rPr>
-          <w:sz w:val="32"/>
-          <w:szCs w:val="32"/>
-          <w:highlight w:val="yellow"/>
-        </w:rPr>
-        <w:t>},{</w:t>
-      </w:r>
-      <w:proofErr w:type="gramEnd"/>
-      <w:r>
-        <w:rPr>
-          <w:sz w:val="32"/>
-          <w:szCs w:val="32"/>
-          <w:highlight w:val="yellow"/>
-        </w:rPr>
-        <w:t>name:</w:t>
-      </w:r>
-      <w:proofErr w:type="gramStart"/>
-      <w:r>
-        <w:rPr>
-          <w:sz w:val="32"/>
-          <w:szCs w:val="32"/>
-          <w:highlight w:val="yellow"/>
-        </w:rPr>
-        <w:t>1</w:t>
-      </w:r>
-      <w:r>
-        <w:rPr>
-          <w:sz w:val="32"/>
-          <w:szCs w:val="32"/>
-          <w:highlight w:val="yellow"/>
-        </w:rPr>
-        <w:t>,name</w:t>
-      </w:r>
-      <w:proofErr w:type="gramEnd"/>
-      <w:r>
-        <w:rPr>
-          <w:sz w:val="32"/>
-          <w:szCs w:val="32"/>
-          <w:highlight w:val="yellow"/>
-        </w:rPr>
-        <w:t>:</w:t>
-      </w:r>
-      <w:proofErr w:type="gramStart"/>
-      <w:r>
-        <w:rPr>
-          <w:sz w:val="32"/>
-          <w:szCs w:val="32"/>
-          <w:highlight w:val="yellow"/>
-        </w:rPr>
-        <w:t>1,_</w:t>
-      </w:r>
-      <w:proofErr w:type="gramEnd"/>
-      <w:r>
-        <w:rPr>
-          <w:sz w:val="32"/>
-          <w:szCs w:val="32"/>
-          <w:highlight w:val="yellow"/>
-        </w:rPr>
-        <w:t>id:0</w:t>
+        <w:t>,name:1,_id:0</w:t>
       </w:r>
       <w:r>
         <w:rPr>
@@ -497,7 +363,6 @@
         </w:rPr>
       </w:pPr>
       <w:proofErr w:type="spellStart"/>
-      <w:proofErr w:type="gramStart"/>
       <w:r>
         <w:rPr>
           <w:sz w:val="32"/>
@@ -511,15 +376,7 @@
           <w:sz w:val="32"/>
           <w:szCs w:val="32"/>
         </w:rPr>
-        <w:t>(</w:t>
-      </w:r>
-      <w:proofErr w:type="gramEnd"/>
-      <w:r>
-        <w:rPr>
-          <w:sz w:val="32"/>
-          <w:szCs w:val="32"/>
-        </w:rPr>
-        <w:t>)</w:t>
+        <w:t>()</w:t>
       </w:r>
       <w:r>
         <w:rPr>
@@ -530,7 +387,6 @@
         <w:t xml:space="preserve">: condition with _id then use </w:t>
       </w:r>
       <w:proofErr w:type="spellStart"/>
-      <w:proofErr w:type="gramStart"/>
       <w:r>
         <w:rPr>
           <w:sz w:val="32"/>
@@ -544,15 +400,7 @@
           <w:sz w:val="32"/>
           <w:szCs w:val="32"/>
         </w:rPr>
-        <w:t>(</w:t>
-      </w:r>
-      <w:proofErr w:type="gramEnd"/>
-      <w:r>
-        <w:rPr>
-          <w:sz w:val="32"/>
-          <w:szCs w:val="32"/>
-        </w:rPr>
-        <w:t>)</w:t>
+        <w:t>()</w:t>
       </w:r>
     </w:p>
     <w:p>
@@ -563,7 +411,6 @@
         </w:rPr>
       </w:pPr>
       <w:proofErr w:type="spellStart"/>
-      <w:proofErr w:type="gramStart"/>
       <w:r>
         <w:rPr>
           <w:sz w:val="32"/>
@@ -577,15 +424,7 @@
           <w:sz w:val="32"/>
           <w:szCs w:val="32"/>
         </w:rPr>
-        <w:t>(</w:t>
-      </w:r>
-      <w:proofErr w:type="gramEnd"/>
-      <w:r>
-        <w:rPr>
-          <w:sz w:val="32"/>
-          <w:szCs w:val="32"/>
-        </w:rPr>
-        <w:t>)</w:t>
+        <w:t>()</w:t>
       </w:r>
       <w:r>
         <w:rPr>
@@ -593,26 +432,9 @@
           <w:szCs w:val="32"/>
         </w:rPr>
         <w:tab/>
-        <w:t xml:space="preserve">: condition with apart from _id </w:t>
-      </w:r>
-      <w:proofErr w:type="gramStart"/>
-      <w:r>
-        <w:rPr>
-          <w:sz w:val="32"/>
-          <w:szCs w:val="32"/>
-        </w:rPr>
-        <w:t>use</w:t>
-      </w:r>
-      <w:proofErr w:type="gramEnd"/>
-      <w:r>
-        <w:rPr>
-          <w:sz w:val="32"/>
-          <w:szCs w:val="32"/>
-        </w:rPr>
-        <w:t xml:space="preserve"> </w:t>
+        <w:t xml:space="preserve">: condition with apart from _id use </w:t>
       </w:r>
       <w:proofErr w:type="spellStart"/>
-      <w:proofErr w:type="gramStart"/>
       <w:r>
         <w:rPr>
           <w:sz w:val="32"/>
@@ -626,15 +448,7 @@
           <w:sz w:val="32"/>
           <w:szCs w:val="32"/>
         </w:rPr>
-        <w:t>(</w:t>
-      </w:r>
-      <w:proofErr w:type="gramEnd"/>
-      <w:r>
-        <w:rPr>
-          <w:sz w:val="32"/>
-          <w:szCs w:val="32"/>
-        </w:rPr>
-        <w:t>);</w:t>
+        <w:t>();</w:t>
       </w:r>
     </w:p>
     <w:p>
@@ -653,7 +467,6 @@
         </w:rPr>
       </w:pPr>
       <w:proofErr w:type="spellStart"/>
-      <w:proofErr w:type="gramStart"/>
       <w:r>
         <w:rPr>
           <w:sz w:val="32"/>
@@ -663,112 +476,29 @@
         <w:t>db.Employees.updateOne</w:t>
       </w:r>
       <w:proofErr w:type="spellEnd"/>
-      <w:proofErr w:type="gramEnd"/>
       <w:r>
         <w:rPr>
           <w:sz w:val="32"/>
           <w:szCs w:val="32"/>
           <w:highlight w:val="yellow"/>
         </w:rPr>
-        <w:t>({_id:1</w:t>
-      </w:r>
-      <w:proofErr w:type="gramStart"/>
+        <w:t>({_id:1},{$set:{age:25}});</w:t>
+      </w:r>
+    </w:p>
+    <w:p>
+      <w:pPr>
+        <w:rPr>
+          <w:sz w:val="32"/>
+          <w:szCs w:val="32"/>
+        </w:rPr>
+      </w:pPr>
       <w:r>
         <w:rPr>
           <w:sz w:val="32"/>
           <w:szCs w:val="32"/>
           <w:highlight w:val="yellow"/>
         </w:rPr>
-        <w:t>},{</w:t>
-      </w:r>
-      <w:proofErr w:type="gramEnd"/>
-      <w:r>
-        <w:rPr>
-          <w:sz w:val="32"/>
-          <w:szCs w:val="32"/>
-          <w:highlight w:val="yellow"/>
-        </w:rPr>
-        <w:t>$</w:t>
-      </w:r>
-      <w:proofErr w:type="gramStart"/>
-      <w:r>
-        <w:rPr>
-          <w:sz w:val="32"/>
-          <w:szCs w:val="32"/>
-          <w:highlight w:val="yellow"/>
-        </w:rPr>
-        <w:t>set:{</w:t>
-      </w:r>
-      <w:proofErr w:type="gramEnd"/>
-      <w:r>
-        <w:rPr>
-          <w:sz w:val="32"/>
-          <w:szCs w:val="32"/>
-          <w:highlight w:val="yellow"/>
-        </w:rPr>
-        <w:t>age:25}});</w:t>
-      </w:r>
-    </w:p>
-    <w:p>
-      <w:pPr>
-        <w:rPr>
-          <w:sz w:val="32"/>
-          <w:szCs w:val="32"/>
-        </w:rPr>
-      </w:pPr>
-      <w:proofErr w:type="gramStart"/>
-      <w:r>
-        <w:rPr>
-          <w:sz w:val="32"/>
-          <w:szCs w:val="32"/>
-          <w:highlight w:val="yellow"/>
-        </w:rPr>
-        <w:t>db.Employees.updateMany</w:t>
-      </w:r>
-      <w:proofErr w:type="gramEnd"/>
-      <w:r>
-        <w:rPr>
-          <w:sz w:val="32"/>
-          <w:szCs w:val="32"/>
-          <w:highlight w:val="yellow"/>
-        </w:rPr>
-        <w:t>({city:"Bangalore"</w:t>
-      </w:r>
-      <w:proofErr w:type="gramStart"/>
-      <w:r>
-        <w:rPr>
-          <w:sz w:val="32"/>
-          <w:szCs w:val="32"/>
-          <w:highlight w:val="yellow"/>
-        </w:rPr>
-        <w:t>},{</w:t>
-      </w:r>
-      <w:proofErr w:type="gramEnd"/>
-      <w:r>
-        <w:rPr>
-          <w:sz w:val="32"/>
-          <w:szCs w:val="32"/>
-          <w:highlight w:val="yellow"/>
-        </w:rPr>
-        <w:t>$</w:t>
-      </w:r>
-      <w:proofErr w:type="gramStart"/>
-      <w:r>
-        <w:rPr>
-          <w:sz w:val="32"/>
-          <w:szCs w:val="32"/>
-          <w:highlight w:val="yellow"/>
-        </w:rPr>
-        <w:t>set:{</w:t>
-      </w:r>
-      <w:proofErr w:type="gramEnd"/>
-      <w:r>
-        <w:rPr>
-          <w:sz w:val="32"/>
-          <w:szCs w:val="32"/>
-          <w:highlight w:val="yellow"/>
-        </w:rPr>
-        <w:t>city:"Bengaluru"}});</w:t>
+        <w:t>db.Employees.updateMany({city:"Bangalore"},{$set:{city:"Bengaluru"}});</w:t>
       </w:r>
     </w:p>
     <w:p>
@@ -815,7 +545,6 @@
         </w:rPr>
       </w:pPr>
       <w:proofErr w:type="spellStart"/>
-      <w:proofErr w:type="gramStart"/>
       <w:r>
         <w:rPr>
           <w:sz w:val="32"/>
@@ -826,7 +555,6 @@
         <w:t>db.Employees.deleteOne</w:t>
       </w:r>
       <w:proofErr w:type="spellEnd"/>
-      <w:proofErr w:type="gramEnd"/>
       <w:r>
         <w:rPr>
           <w:sz w:val="32"/>
@@ -844,7 +572,6 @@
         </w:rPr>
       </w:pPr>
       <w:proofErr w:type="spellStart"/>
-      <w:proofErr w:type="gramStart"/>
       <w:r>
         <w:rPr>
           <w:sz w:val="32"/>
@@ -862,7 +589,6 @@
         <w:t>Many</w:t>
       </w:r>
       <w:proofErr w:type="spellEnd"/>
-      <w:proofErr w:type="gramEnd"/>
       <w:r>
         <w:rPr>
           <w:sz w:val="32"/>
@@ -880,7 +606,6 @@
         </w:rPr>
         <w:t>city</w:t>
       </w:r>
-      <w:proofErr w:type="gramStart"/>
       <w:r>
         <w:rPr>
           <w:sz w:val="32"/>
@@ -898,7 +623,6 @@
         <w:t>”Bengaluru</w:t>
       </w:r>
       <w:proofErr w:type="spellEnd"/>
-      <w:proofErr w:type="gramEnd"/>
       <w:r>
         <w:rPr>
           <w:sz w:val="32"/>
@@ -970,7 +694,6 @@
         <w:t xml:space="preserve">, </w:t>
       </w:r>
       <w:proofErr w:type="spellStart"/>
-      <w:proofErr w:type="gramStart"/>
       <w:r>
         <w:rPr>
           <w:sz w:val="32"/>
@@ -979,7 +702,6 @@
         <w:t>Age,SkillSet</w:t>
       </w:r>
       <w:proofErr w:type="spellEnd"/>
-      <w:proofErr w:type="gramEnd"/>
       <w:r>
         <w:rPr>
           <w:sz w:val="32"/>
@@ -1094,7 +816,6 @@
         </w:rPr>
       </w:pPr>
       <w:proofErr w:type="spellStart"/>
-      <w:proofErr w:type="gramStart"/>
       <w:r>
         <w:rPr>
           <w:sz w:val="32"/>
@@ -1103,7 +824,6 @@
         <w:t>db.Students.insertMany</w:t>
       </w:r>
       <w:proofErr w:type="spellEnd"/>
-      <w:proofErr w:type="gramEnd"/>
       <w:r>
         <w:rPr>
           <w:sz w:val="32"/>
@@ -1124,55 +844,7 @@
           <w:sz w:val="32"/>
           <w:szCs w:val="32"/>
         </w:rPr>
-        <w:t>{_id:</w:t>
-      </w:r>
-      <w:proofErr w:type="gramStart"/>
-      <w:r>
-        <w:rPr>
-          <w:sz w:val="32"/>
-          <w:szCs w:val="32"/>
-        </w:rPr>
-        <w:t>1,sname</w:t>
-      </w:r>
-      <w:proofErr w:type="gramEnd"/>
-      <w:r>
-        <w:rPr>
-          <w:sz w:val="32"/>
-          <w:szCs w:val="32"/>
-        </w:rPr>
-        <w:t>:"Reeta</w:t>
-      </w:r>
-      <w:proofErr w:type="gramStart"/>
-      <w:r>
-        <w:rPr>
-          <w:sz w:val="32"/>
-          <w:szCs w:val="32"/>
-        </w:rPr>
-        <w:t>",age</w:t>
-      </w:r>
-      <w:proofErr w:type="gramEnd"/>
-      <w:r>
-        <w:rPr>
-          <w:sz w:val="32"/>
-          <w:szCs w:val="32"/>
-        </w:rPr>
-        <w:t>:</w:t>
-      </w:r>
-      <w:proofErr w:type="gramStart"/>
-      <w:r>
-        <w:rPr>
-          <w:sz w:val="32"/>
-          <w:szCs w:val="32"/>
-        </w:rPr>
-        <w:t>21,skillSet</w:t>
-      </w:r>
-      <w:proofErr w:type="gramEnd"/>
-      <w:r>
-        <w:rPr>
-          <w:sz w:val="32"/>
-          <w:szCs w:val="32"/>
-        </w:rPr>
-        <w:t>:["</w:t>
+        <w:t>{_id:1,sname:"Reeta",age:21,skillSet:["</w:t>
       </w:r>
       <w:proofErr w:type="spellStart"/>
       <w:r>
@@ -1203,118 +875,22 @@
           <w:sz w:val="32"/>
           <w:szCs w:val="32"/>
         </w:rPr>
-        <w:t>{_id:</w:t>
-      </w:r>
-      <w:proofErr w:type="gramStart"/>
-      <w:r>
-        <w:rPr>
-          <w:sz w:val="32"/>
-          <w:szCs w:val="32"/>
-        </w:rPr>
-        <w:t>2,sname</w:t>
-      </w:r>
-      <w:proofErr w:type="gramEnd"/>
-      <w:r>
-        <w:rPr>
-          <w:sz w:val="32"/>
-          <w:szCs w:val="32"/>
-        </w:rPr>
-        <w:t>:"Veeta</w:t>
-      </w:r>
-      <w:proofErr w:type="gramStart"/>
-      <w:r>
-        <w:rPr>
-          <w:sz w:val="32"/>
-          <w:szCs w:val="32"/>
-        </w:rPr>
-        <w:t>",age</w:t>
-      </w:r>
-      <w:proofErr w:type="gramEnd"/>
-      <w:r>
-        <w:rPr>
-          <w:sz w:val="32"/>
-          <w:szCs w:val="32"/>
-        </w:rPr>
-        <w:t>:</w:t>
-      </w:r>
-      <w:proofErr w:type="gramStart"/>
-      <w:r>
-        <w:rPr>
-          <w:sz w:val="32"/>
-          <w:szCs w:val="32"/>
-        </w:rPr>
-        <w:t>22,skillSet</w:t>
-      </w:r>
-      <w:proofErr w:type="gramEnd"/>
-      <w:r>
-        <w:rPr>
-          <w:sz w:val="32"/>
-          <w:szCs w:val="32"/>
-        </w:rPr>
-        <w:t>:["HTML","CSS","JS","ReactJS"]},</w:t>
-      </w:r>
-    </w:p>
-    <w:p>
-      <w:pPr>
-        <w:rPr>
-          <w:sz w:val="32"/>
-          <w:szCs w:val="32"/>
-        </w:rPr>
-      </w:pPr>
-      <w:r>
-        <w:rPr>
-          <w:sz w:val="32"/>
-          <w:szCs w:val="32"/>
-        </w:rPr>
-        <w:t>{_id:</w:t>
-      </w:r>
-      <w:proofErr w:type="gramStart"/>
-      <w:r>
-        <w:rPr>
-          <w:sz w:val="32"/>
-          <w:szCs w:val="32"/>
-        </w:rPr>
-        <w:t>3,sname</w:t>
-      </w:r>
-      <w:proofErr w:type="gramEnd"/>
-      <w:r>
-        <w:rPr>
-          <w:sz w:val="32"/>
-          <w:szCs w:val="32"/>
-        </w:rPr>
-        <w:t>:"Keeta</w:t>
-      </w:r>
-      <w:proofErr w:type="gramStart"/>
-      <w:r>
-        <w:rPr>
-          <w:sz w:val="32"/>
-          <w:szCs w:val="32"/>
-        </w:rPr>
-        <w:t>",age</w:t>
-      </w:r>
-      <w:proofErr w:type="gramEnd"/>
-      <w:r>
-        <w:rPr>
-          <w:sz w:val="32"/>
-          <w:szCs w:val="32"/>
-        </w:rPr>
-        <w:t>:</w:t>
-      </w:r>
-      <w:proofErr w:type="gramStart"/>
-      <w:r>
-        <w:rPr>
-          <w:sz w:val="32"/>
-          <w:szCs w:val="32"/>
-        </w:rPr>
-        <w:t>23,skillSet</w:t>
-      </w:r>
-      <w:proofErr w:type="gramEnd"/>
-      <w:r>
-        <w:rPr>
-          <w:sz w:val="32"/>
-          <w:szCs w:val="32"/>
-        </w:rPr>
-        <w:t>:["AI"]}</w:t>
+        <w:t>{_id:2,sname:"Veeta",age:22,skillSet:["HTML","CSS","JS","ReactJS"]},</w:t>
+      </w:r>
+    </w:p>
+    <w:p>
+      <w:pPr>
+        <w:rPr>
+          <w:sz w:val="32"/>
+          <w:szCs w:val="32"/>
+        </w:rPr>
+      </w:pPr>
+      <w:r>
+        <w:rPr>
+          <w:sz w:val="32"/>
+          <w:szCs w:val="32"/>
+        </w:rPr>
+        <w:t>{_id:3,sname:"Keeta",age:23,skillSet:["AI"]}</w:t>
       </w:r>
     </w:p>
     <w:p>
@@ -1423,7 +999,6 @@
         </w:rPr>
       </w:pPr>
       <w:proofErr w:type="spellStart"/>
-      <w:proofErr w:type="gramStart"/>
       <w:r>
         <w:rPr>
           <w:sz w:val="32"/>
@@ -1433,44 +1008,15 @@
         <w:t>db.Students.updateOne</w:t>
       </w:r>
       <w:proofErr w:type="spellEnd"/>
-      <w:proofErr w:type="gramEnd"/>
       <w:r>
         <w:rPr>
           <w:sz w:val="32"/>
           <w:szCs w:val="32"/>
           <w:highlight w:val="yellow"/>
         </w:rPr>
-        <w:t>({_id:1</w:t>
-      </w:r>
-      <w:proofErr w:type="gramStart"/>
-      <w:r>
-        <w:rPr>
-          <w:sz w:val="32"/>
-          <w:szCs w:val="32"/>
-          <w:highlight w:val="yellow"/>
-        </w:rPr>
-        <w:t>},{</w:t>
-      </w:r>
-      <w:proofErr w:type="gramEnd"/>
-      <w:r>
-        <w:rPr>
-          <w:sz w:val="32"/>
-          <w:szCs w:val="32"/>
-          <w:highlight w:val="yellow"/>
-        </w:rPr>
-        <w:t>$</w:t>
-      </w:r>
-      <w:proofErr w:type="gramStart"/>
-      <w:r>
-        <w:rPr>
-          <w:sz w:val="32"/>
-          <w:szCs w:val="32"/>
-          <w:highlight w:val="yellow"/>
-        </w:rPr>
-        <w:t>push:{</w:t>
+        <w:t>({_id:1},{$push:{</w:t>
       </w:r>
       <w:proofErr w:type="spellStart"/>
-      <w:proofErr w:type="gramEnd"/>
       <w:r>
         <w:rPr>
           <w:sz w:val="32"/>
@@ -1536,7 +1082,6 @@
         </w:rPr>
       </w:pPr>
       <w:proofErr w:type="spellStart"/>
-      <w:proofErr w:type="gramStart"/>
       <w:r>
         <w:rPr>
           <w:sz w:val="32"/>
@@ -1546,259 +1091,120 @@
         <w:t>db.Students.updateOne</w:t>
       </w:r>
       <w:proofErr w:type="spellEnd"/>
-      <w:proofErr w:type="gramEnd"/>
       <w:r>
         <w:rPr>
           <w:sz w:val="32"/>
           <w:szCs w:val="32"/>
           <w:highlight w:val="yellow"/>
         </w:rPr>
-        <w:t>({_id:2</w:t>
-      </w:r>
-      <w:proofErr w:type="gramStart"/>
+        <w:t>({_id:2},{$pop:{skillSet:1}});</w:t>
+      </w:r>
+    </w:p>
+    <w:p>
+      <w:pPr>
+        <w:rPr>
+          <w:sz w:val="32"/>
+          <w:szCs w:val="32"/>
+        </w:rPr>
+      </w:pPr>
+    </w:p>
+    <w:p>
+      <w:pPr>
+        <w:rPr>
+          <w:sz w:val="32"/>
+          <w:szCs w:val="32"/>
+        </w:rPr>
+      </w:pPr>
+    </w:p>
+    <w:p>
+      <w:pPr>
+        <w:rPr>
+          <w:sz w:val="32"/>
+          <w:szCs w:val="32"/>
+        </w:rPr>
+      </w:pPr>
+      <w:proofErr w:type="spellStart"/>
       <w:r>
         <w:rPr>
           <w:sz w:val="32"/>
           <w:szCs w:val="32"/>
           <w:highlight w:val="yellow"/>
         </w:rPr>
-        <w:t>},{</w:t>
-      </w:r>
-      <w:proofErr w:type="gramEnd"/>
+        <w:t>db.Students.find</w:t>
+      </w:r>
+      <w:proofErr w:type="spellEnd"/>
       <w:r>
         <w:rPr>
           <w:sz w:val="32"/>
           <w:szCs w:val="32"/>
           <w:highlight w:val="yellow"/>
         </w:rPr>
-        <w:t>$</w:t>
-      </w:r>
-      <w:proofErr w:type="gramStart"/>
+        <w:t>({</w:t>
+      </w:r>
+      <w:proofErr w:type="spellStart"/>
       <w:r>
         <w:rPr>
           <w:sz w:val="32"/>
           <w:szCs w:val="32"/>
           <w:highlight w:val="yellow"/>
         </w:rPr>
-        <w:t>pop:{</w:t>
-      </w:r>
-      <w:proofErr w:type="gramEnd"/>
+        <w:t>skillSet</w:t>
+      </w:r>
+      <w:proofErr w:type="spellEnd"/>
       <w:r>
         <w:rPr>
           <w:sz w:val="32"/>
           <w:szCs w:val="32"/>
           <w:highlight w:val="yellow"/>
         </w:rPr>
-        <w:t>skillSet:1}});</w:t>
-      </w:r>
-    </w:p>
-    <w:p>
-      <w:pPr>
-        <w:rPr>
-          <w:sz w:val="32"/>
-          <w:szCs w:val="32"/>
-        </w:rPr>
-      </w:pPr>
-    </w:p>
-    <w:p>
-      <w:pPr>
-        <w:rPr>
-          <w:sz w:val="32"/>
-          <w:szCs w:val="32"/>
-        </w:rPr>
-      </w:pPr>
-    </w:p>
-    <w:p>
-      <w:pPr>
-        <w:rPr>
-          <w:sz w:val="32"/>
-          <w:szCs w:val="32"/>
-        </w:rPr>
-      </w:pPr>
-      <w:proofErr w:type="spellStart"/>
-      <w:proofErr w:type="gramStart"/>
+        <w:t>:"HTML"},{sname:1,_id:0});</w:t>
+      </w:r>
+    </w:p>
+    <w:p>
+      <w:pPr>
+        <w:rPr>
+          <w:sz w:val="32"/>
+          <w:szCs w:val="32"/>
+        </w:rPr>
+      </w:pPr>
+    </w:p>
+    <w:p>
+      <w:pPr>
+        <w:rPr>
+          <w:sz w:val="32"/>
+          <w:szCs w:val="32"/>
+        </w:rPr>
+      </w:pPr>
+      <w:r>
+        <w:rPr>
+          <w:sz w:val="32"/>
+          <w:szCs w:val="32"/>
+        </w:rPr>
+        <w:t xml:space="preserve">remove specific value from array </w:t>
+      </w:r>
+    </w:p>
+    <w:p>
+      <w:pPr>
+        <w:rPr>
+          <w:sz w:val="32"/>
+          <w:szCs w:val="32"/>
+        </w:rPr>
+      </w:pPr>
+    </w:p>
+    <w:p>
+      <w:pPr>
+        <w:rPr>
+          <w:sz w:val="32"/>
+          <w:szCs w:val="32"/>
+        </w:rPr>
+      </w:pPr>
       <w:r>
         <w:rPr>
           <w:sz w:val="32"/>
           <w:szCs w:val="32"/>
           <w:highlight w:val="yellow"/>
         </w:rPr>
-        <w:t>db.Students.find</w:t>
-      </w:r>
-      <w:proofErr w:type="spellEnd"/>
-      <w:proofErr w:type="gramEnd"/>
-      <w:r>
-        <w:rPr>
-          <w:sz w:val="32"/>
-          <w:szCs w:val="32"/>
-          <w:highlight w:val="yellow"/>
-        </w:rPr>
-        <w:t>({</w:t>
-      </w:r>
-      <w:proofErr w:type="spellStart"/>
-      <w:r>
-        <w:rPr>
-          <w:sz w:val="32"/>
-          <w:szCs w:val="32"/>
-          <w:highlight w:val="yellow"/>
-        </w:rPr>
-        <w:t>skillSet</w:t>
-      </w:r>
-      <w:proofErr w:type="spellEnd"/>
-      <w:r>
-        <w:rPr>
-          <w:sz w:val="32"/>
-          <w:szCs w:val="32"/>
-          <w:highlight w:val="yellow"/>
-        </w:rPr>
-        <w:t>:"HTML"</w:t>
-      </w:r>
-      <w:proofErr w:type="gramStart"/>
-      <w:r>
-        <w:rPr>
-          <w:sz w:val="32"/>
-          <w:szCs w:val="32"/>
-          <w:highlight w:val="yellow"/>
-        </w:rPr>
-        <w:t>},{</w:t>
-      </w:r>
-      <w:proofErr w:type="gramEnd"/>
-      <w:r>
-        <w:rPr>
-          <w:sz w:val="32"/>
-          <w:szCs w:val="32"/>
-          <w:highlight w:val="yellow"/>
-        </w:rPr>
-        <w:t>sname:</w:t>
-      </w:r>
-      <w:proofErr w:type="gramStart"/>
-      <w:r>
-        <w:rPr>
-          <w:sz w:val="32"/>
-          <w:szCs w:val="32"/>
-          <w:highlight w:val="yellow"/>
-        </w:rPr>
-        <w:t>1,_</w:t>
-      </w:r>
-      <w:proofErr w:type="gramEnd"/>
-      <w:r>
-        <w:rPr>
-          <w:sz w:val="32"/>
-          <w:szCs w:val="32"/>
-          <w:highlight w:val="yellow"/>
-        </w:rPr>
-        <w:t>id:0});</w:t>
-      </w:r>
-    </w:p>
-    <w:p>
-      <w:pPr>
-        <w:rPr>
-          <w:sz w:val="32"/>
-          <w:szCs w:val="32"/>
-        </w:rPr>
-      </w:pPr>
-    </w:p>
-    <w:p>
-      <w:pPr>
-        <w:rPr>
-          <w:sz w:val="32"/>
-          <w:szCs w:val="32"/>
-        </w:rPr>
-      </w:pPr>
-      <w:r>
-        <w:rPr>
-          <w:sz w:val="32"/>
-          <w:szCs w:val="32"/>
-        </w:rPr>
-        <w:t xml:space="preserve">remove specific value from array </w:t>
-      </w:r>
-    </w:p>
-    <w:p>
-      <w:pPr>
-        <w:rPr>
-          <w:sz w:val="32"/>
-          <w:szCs w:val="32"/>
-        </w:rPr>
-      </w:pPr>
-    </w:p>
-    <w:p>
-      <w:pPr>
-        <w:rPr>
-          <w:sz w:val="32"/>
-          <w:szCs w:val="32"/>
-        </w:rPr>
-      </w:pPr>
-      <w:proofErr w:type="gramStart"/>
-      <w:r>
-        <w:rPr>
-          <w:sz w:val="32"/>
-          <w:szCs w:val="32"/>
-          <w:highlight w:val="yellow"/>
-        </w:rPr>
-        <w:t>db.Students.updateOne</w:t>
-      </w:r>
-      <w:proofErr w:type="gramEnd"/>
-      <w:r>
-        <w:rPr>
-          <w:sz w:val="32"/>
-          <w:szCs w:val="32"/>
-          <w:highlight w:val="yellow"/>
-        </w:rPr>
-        <w:t>({_id:1</w:t>
-      </w:r>
-      <w:proofErr w:type="gramStart"/>
-      <w:r>
-        <w:rPr>
-          <w:sz w:val="32"/>
-          <w:szCs w:val="32"/>
-          <w:highlight w:val="yellow"/>
-        </w:rPr>
-        <w:t>},{</w:t>
-      </w:r>
-      <w:proofErr w:type="gramEnd"/>
-      <w:r>
-        <w:rPr>
-          <w:sz w:val="32"/>
-          <w:szCs w:val="32"/>
-          <w:highlight w:val="yellow"/>
-        </w:rPr>
-        <w:t>$</w:t>
-      </w:r>
-      <w:proofErr w:type="gramStart"/>
-      <w:r>
-        <w:rPr>
-          <w:sz w:val="32"/>
-          <w:szCs w:val="32"/>
-          <w:highlight w:val="yellow"/>
-        </w:rPr>
-        <w:t>pull:{skillSet:{</w:t>
-      </w:r>
-      <w:proofErr w:type="gramEnd"/>
-      <w:r>
-        <w:rPr>
-          <w:sz w:val="32"/>
-          <w:szCs w:val="32"/>
-          <w:highlight w:val="yellow"/>
-        </w:rPr>
-        <w:t>$</w:t>
-      </w:r>
-      <w:proofErr w:type="gramStart"/>
-      <w:r>
-        <w:rPr>
-          <w:sz w:val="32"/>
-          <w:szCs w:val="32"/>
-          <w:highlight w:val="yellow"/>
-        </w:rPr>
-        <w:t>in:[</w:t>
-      </w:r>
-      <w:proofErr w:type="gramEnd"/>
-      <w:r>
-        <w:rPr>
-          <w:sz w:val="32"/>
-          <w:szCs w:val="32"/>
-          <w:highlight w:val="yellow"/>
-        </w:rPr>
-        <w:t>"Python"]}}});</w:t>
+        <w:t>db.Students.updateOne({_id:1},{$pull:{skillSet:{$in:["Python"]}}});</w:t>
       </w:r>
     </w:p>
     <w:p>
@@ -1884,23 +1290,7 @@
           <w:sz w:val="32"/>
           <w:szCs w:val="32"/>
         </w:rPr>
-        <w:t xml:space="preserve">Embedded </w:t>
-      </w:r>
-      <w:proofErr w:type="gramStart"/>
-      <w:r>
-        <w:rPr>
-          <w:sz w:val="32"/>
-          <w:szCs w:val="32"/>
-        </w:rPr>
-        <w:t>style :</w:t>
-      </w:r>
-      <w:proofErr w:type="gramEnd"/>
-      <w:r>
-        <w:rPr>
-          <w:sz w:val="32"/>
-          <w:szCs w:val="32"/>
-        </w:rPr>
-        <w:t xml:space="preserve"> store all information in one collection </w:t>
+        <w:t xml:space="preserve">Embedded style : store all information in one collection </w:t>
       </w:r>
     </w:p>
     <w:p>
@@ -1920,62 +1310,30 @@
           <w:sz w:val="32"/>
           <w:szCs w:val="32"/>
         </w:rPr>
-        <w:t xml:space="preserve">Linking </w:t>
-      </w:r>
-      <w:proofErr w:type="gramStart"/>
-      <w:r>
-        <w:rPr>
-          <w:sz w:val="32"/>
-          <w:szCs w:val="32"/>
-        </w:rPr>
-        <w:t>style :</w:t>
-      </w:r>
-      <w:proofErr w:type="gramEnd"/>
-      <w:r>
-        <w:rPr>
-          <w:sz w:val="32"/>
-          <w:szCs w:val="32"/>
-        </w:rPr>
-        <w:t xml:space="preserve"> store information more than one collection </w:t>
-      </w:r>
-    </w:p>
-    <w:p>
-      <w:pPr>
-        <w:rPr>
-          <w:sz w:val="32"/>
-          <w:szCs w:val="32"/>
-        </w:rPr>
-      </w:pPr>
-    </w:p>
-    <w:p>
-      <w:pPr>
-        <w:rPr>
-          <w:sz w:val="32"/>
-          <w:szCs w:val="32"/>
-        </w:rPr>
-      </w:pPr>
-      <w:r>
-        <w:rPr>
-          <w:sz w:val="32"/>
-          <w:szCs w:val="32"/>
-        </w:rPr>
-        <w:t xml:space="preserve">Embedded </w:t>
-      </w:r>
-      <w:proofErr w:type="gramStart"/>
-      <w:r>
-        <w:rPr>
-          <w:sz w:val="32"/>
-          <w:szCs w:val="32"/>
-        </w:rPr>
-        <w:t>style :</w:t>
-      </w:r>
-      <w:proofErr w:type="gramEnd"/>
-      <w:r>
-        <w:rPr>
-          <w:sz w:val="32"/>
-          <w:szCs w:val="32"/>
-        </w:rPr>
-        <w:t xml:space="preserve"> value can be object type as well as array of object types. </w:t>
+        <w:t xml:space="preserve">Linking style : store information more than one collection </w:t>
+      </w:r>
+    </w:p>
+    <w:p>
+      <w:pPr>
+        <w:rPr>
+          <w:sz w:val="32"/>
+          <w:szCs w:val="32"/>
+        </w:rPr>
+      </w:pPr>
+    </w:p>
+    <w:p>
+      <w:pPr>
+        <w:rPr>
+          <w:sz w:val="32"/>
+          <w:szCs w:val="32"/>
+        </w:rPr>
+      </w:pPr>
+      <w:r>
+        <w:rPr>
+          <w:sz w:val="32"/>
+          <w:szCs w:val="32"/>
+        </w:rPr>
+        <w:t xml:space="preserve">Embedded style : value can be object type as well as array of object types. </w:t>
       </w:r>
     </w:p>
     <w:p>
@@ -2025,7 +1383,6 @@
         </w:rPr>
       </w:pPr>
       <w:proofErr w:type="spellStart"/>
-      <w:proofErr w:type="gramStart"/>
       <w:r>
         <w:rPr>
           <w:sz w:val="32"/>
@@ -2034,7 +1391,6 @@
         <w:t>db.EmployeeInfo.insertMany</w:t>
       </w:r>
       <w:proofErr w:type="spellEnd"/>
-      <w:proofErr w:type="gramEnd"/>
       <w:r>
         <w:rPr>
           <w:sz w:val="32"/>
@@ -2071,548 +1427,82 @@
           <w:szCs w:val="32"/>
         </w:rPr>
         <w:lastRenderedPageBreak/>
-        <w:t>{_id:</w:t>
-      </w:r>
-      <w:proofErr w:type="gramStart"/>
-      <w:r>
-        <w:rPr>
-          <w:sz w:val="32"/>
-          <w:szCs w:val="32"/>
-        </w:rPr>
-        <w:t>100,name</w:t>
-      </w:r>
-      <w:proofErr w:type="gramEnd"/>
-      <w:r>
-        <w:rPr>
-          <w:sz w:val="32"/>
-          <w:szCs w:val="32"/>
-        </w:rPr>
-        <w:t>:"Ravi</w:t>
-      </w:r>
-      <w:proofErr w:type="gramStart"/>
-      <w:r>
-        <w:rPr>
-          <w:sz w:val="32"/>
-          <w:szCs w:val="32"/>
-        </w:rPr>
-        <w:t>",age</w:t>
-      </w:r>
-      <w:proofErr w:type="gramEnd"/>
-      <w:r>
-        <w:rPr>
-          <w:sz w:val="32"/>
-          <w:szCs w:val="32"/>
-        </w:rPr>
-        <w:t>:</w:t>
-      </w:r>
-      <w:proofErr w:type="gramStart"/>
-      <w:r>
-        <w:rPr>
-          <w:sz w:val="32"/>
-          <w:szCs w:val="32"/>
-        </w:rPr>
-        <w:t>21,salary</w:t>
-      </w:r>
-      <w:proofErr w:type="gramEnd"/>
-      <w:r>
-        <w:rPr>
-          <w:sz w:val="32"/>
-          <w:szCs w:val="32"/>
-        </w:rPr>
-        <w:t>:</w:t>
-      </w:r>
-      <w:proofErr w:type="gramStart"/>
-      <w:r>
-        <w:rPr>
-          <w:sz w:val="32"/>
-          <w:szCs w:val="32"/>
-        </w:rPr>
-        <w:t>45000,address</w:t>
-      </w:r>
-      <w:proofErr w:type="gramEnd"/>
-      <w:r>
-        <w:rPr>
-          <w:sz w:val="32"/>
-          <w:szCs w:val="32"/>
-        </w:rPr>
-        <w:t>:{city:"Bangalore</w:t>
-      </w:r>
-      <w:proofErr w:type="gramStart"/>
-      <w:r>
-        <w:rPr>
-          <w:sz w:val="32"/>
-          <w:szCs w:val="32"/>
-        </w:rPr>
-        <w:t>",state</w:t>
-      </w:r>
-      <w:proofErr w:type="gramEnd"/>
-      <w:r>
-        <w:rPr>
-          <w:sz w:val="32"/>
-          <w:szCs w:val="32"/>
-        </w:rPr>
-        <w:t>:"Kar"}},</w:t>
-      </w:r>
-    </w:p>
-    <w:p>
-      <w:pPr>
-        <w:rPr>
-          <w:sz w:val="32"/>
-          <w:szCs w:val="32"/>
-        </w:rPr>
-      </w:pPr>
-      <w:r>
-        <w:rPr>
-          <w:sz w:val="32"/>
-          <w:szCs w:val="32"/>
-        </w:rPr>
-        <w:t>{_id:</w:t>
-      </w:r>
-      <w:proofErr w:type="gramStart"/>
-      <w:r>
-        <w:rPr>
-          <w:sz w:val="32"/>
-          <w:szCs w:val="32"/>
-        </w:rPr>
-        <w:t>101,name</w:t>
-      </w:r>
-      <w:proofErr w:type="gramEnd"/>
-      <w:r>
-        <w:rPr>
-          <w:sz w:val="32"/>
-          <w:szCs w:val="32"/>
-        </w:rPr>
-        <w:t>:"Raju</w:t>
-      </w:r>
-      <w:proofErr w:type="gramStart"/>
-      <w:r>
-        <w:rPr>
-          <w:sz w:val="32"/>
-          <w:szCs w:val="32"/>
-        </w:rPr>
-        <w:t>",age</w:t>
-      </w:r>
-      <w:proofErr w:type="gramEnd"/>
-      <w:r>
-        <w:rPr>
-          <w:sz w:val="32"/>
-          <w:szCs w:val="32"/>
-        </w:rPr>
-        <w:t>:</w:t>
-      </w:r>
-      <w:proofErr w:type="gramStart"/>
-      <w:r>
-        <w:rPr>
-          <w:sz w:val="32"/>
-          <w:szCs w:val="32"/>
-        </w:rPr>
-        <w:t>24,salary</w:t>
-      </w:r>
-      <w:proofErr w:type="gramEnd"/>
-      <w:r>
-        <w:rPr>
-          <w:sz w:val="32"/>
-          <w:szCs w:val="32"/>
-        </w:rPr>
-        <w:t>:</w:t>
-      </w:r>
-      <w:proofErr w:type="gramStart"/>
-      <w:r>
-        <w:rPr>
-          <w:sz w:val="32"/>
-          <w:szCs w:val="32"/>
-        </w:rPr>
-        <w:t>46000,address</w:t>
-      </w:r>
-      <w:proofErr w:type="gramEnd"/>
-      <w:r>
-        <w:rPr>
-          <w:sz w:val="32"/>
-          <w:szCs w:val="32"/>
-        </w:rPr>
-        <w:t>:[{city:"Bangalore</w:t>
-      </w:r>
-      <w:proofErr w:type="gramStart"/>
-      <w:r>
-        <w:rPr>
-          <w:sz w:val="32"/>
-          <w:szCs w:val="32"/>
-        </w:rPr>
-        <w:t>",state</w:t>
-      </w:r>
-      <w:proofErr w:type="gramEnd"/>
-      <w:r>
-        <w:rPr>
-          <w:sz w:val="32"/>
-          <w:szCs w:val="32"/>
-        </w:rPr>
-        <w:t>:"Kar"</w:t>
-      </w:r>
-      <w:proofErr w:type="gramStart"/>
-      <w:r>
-        <w:rPr>
-          <w:sz w:val="32"/>
-          <w:szCs w:val="32"/>
-        </w:rPr>
-        <w:t>},{</w:t>
-      </w:r>
-      <w:proofErr w:type="gramEnd"/>
-      <w:r>
-        <w:rPr>
-          <w:sz w:val="32"/>
-          <w:szCs w:val="32"/>
-        </w:rPr>
-        <w:t>city:"Mumbai</w:t>
-      </w:r>
-      <w:proofErr w:type="gramStart"/>
-      <w:r>
-        <w:rPr>
-          <w:sz w:val="32"/>
-          <w:szCs w:val="32"/>
-        </w:rPr>
-        <w:t>",state</w:t>
-      </w:r>
-      <w:proofErr w:type="gramEnd"/>
-      <w:r>
-        <w:rPr>
-          <w:sz w:val="32"/>
-          <w:szCs w:val="32"/>
-        </w:rPr>
-        <w:t>:"Mh"}]},</w:t>
-      </w:r>
-    </w:p>
-    <w:p>
-      <w:pPr>
-        <w:rPr>
-          <w:sz w:val="32"/>
-          <w:szCs w:val="32"/>
-        </w:rPr>
-      </w:pPr>
-      <w:r>
-        <w:rPr>
-          <w:sz w:val="32"/>
-          <w:szCs w:val="32"/>
-        </w:rPr>
-        <w:t>{_id:</w:t>
-      </w:r>
-      <w:proofErr w:type="gramStart"/>
-      <w:r>
-        <w:rPr>
-          <w:sz w:val="32"/>
-          <w:szCs w:val="32"/>
-        </w:rPr>
-        <w:t>102,name</w:t>
-      </w:r>
-      <w:proofErr w:type="gramEnd"/>
-      <w:r>
-        <w:rPr>
-          <w:sz w:val="32"/>
-          <w:szCs w:val="32"/>
-        </w:rPr>
-        <w:t>:"Ram</w:t>
-      </w:r>
-      <w:proofErr w:type="gramStart"/>
-      <w:r>
-        <w:rPr>
-          <w:sz w:val="32"/>
-          <w:szCs w:val="32"/>
-        </w:rPr>
-        <w:t>",age</w:t>
-      </w:r>
-      <w:proofErr w:type="gramEnd"/>
-      <w:r>
-        <w:rPr>
-          <w:sz w:val="32"/>
-          <w:szCs w:val="32"/>
-        </w:rPr>
-        <w:t>:</w:t>
-      </w:r>
-      <w:proofErr w:type="gramStart"/>
-      <w:r>
-        <w:rPr>
-          <w:sz w:val="32"/>
-          <w:szCs w:val="32"/>
-        </w:rPr>
-        <w:t>25,salary</w:t>
-      </w:r>
-      <w:proofErr w:type="gramEnd"/>
-      <w:r>
-        <w:rPr>
-          <w:sz w:val="32"/>
-          <w:szCs w:val="32"/>
-        </w:rPr>
-        <w:t>:</w:t>
-      </w:r>
-      <w:proofErr w:type="gramStart"/>
-      <w:r>
-        <w:rPr>
-          <w:sz w:val="32"/>
-          <w:szCs w:val="32"/>
-        </w:rPr>
-        <w:t>48000,address</w:t>
-      </w:r>
-      <w:proofErr w:type="gramEnd"/>
-      <w:r>
-        <w:rPr>
-          <w:sz w:val="32"/>
-          <w:szCs w:val="32"/>
-        </w:rPr>
-        <w:t>:[{city:"Bangalore</w:t>
-      </w:r>
-      <w:proofErr w:type="gramStart"/>
-      <w:r>
-        <w:rPr>
-          <w:sz w:val="32"/>
-          <w:szCs w:val="32"/>
-        </w:rPr>
-        <w:t>",state</w:t>
-      </w:r>
-      <w:proofErr w:type="gramEnd"/>
-      <w:r>
-        <w:rPr>
-          <w:sz w:val="32"/>
-          <w:szCs w:val="32"/>
-        </w:rPr>
-        <w:t>:"Kar"</w:t>
-      </w:r>
-      <w:proofErr w:type="gramStart"/>
-      <w:r>
-        <w:rPr>
-          <w:sz w:val="32"/>
-          <w:szCs w:val="32"/>
-        </w:rPr>
-        <w:t>},{</w:t>
-      </w:r>
-      <w:proofErr w:type="gramEnd"/>
-      <w:r>
-        <w:rPr>
-          <w:sz w:val="32"/>
-          <w:szCs w:val="32"/>
-        </w:rPr>
-        <w:t>city:"Mumbai</w:t>
-      </w:r>
-      <w:proofErr w:type="gramStart"/>
-      <w:r>
-        <w:rPr>
-          <w:sz w:val="32"/>
-          <w:szCs w:val="32"/>
-        </w:rPr>
-        <w:t>",state</w:t>
-      </w:r>
-      <w:proofErr w:type="gramEnd"/>
-      <w:r>
-        <w:rPr>
-          <w:sz w:val="32"/>
-          <w:szCs w:val="32"/>
-        </w:rPr>
-        <w:t>:"Mh"}],</w:t>
-      </w:r>
-    </w:p>
-    <w:p>
-      <w:pPr>
-        <w:rPr>
-          <w:sz w:val="32"/>
-          <w:szCs w:val="32"/>
-        </w:rPr>
-      </w:pPr>
-      <w:proofErr w:type="gramStart"/>
-      <w:r>
-        <w:rPr>
-          <w:sz w:val="32"/>
-          <w:szCs w:val="32"/>
-        </w:rPr>
-        <w:t>projects:[</w:t>
-      </w:r>
-      <w:proofErr w:type="gramEnd"/>
-      <w:r>
-        <w:rPr>
-          <w:sz w:val="32"/>
-          <w:szCs w:val="32"/>
-        </w:rPr>
-        <w:t>{pid:</w:t>
-      </w:r>
-      <w:proofErr w:type="gramStart"/>
-      <w:r>
-        <w:rPr>
-          <w:sz w:val="32"/>
-          <w:szCs w:val="32"/>
-        </w:rPr>
-        <w:t>1111,tech</w:t>
-      </w:r>
-      <w:proofErr w:type="gramEnd"/>
-      <w:r>
-        <w:rPr>
-          <w:sz w:val="32"/>
-          <w:szCs w:val="32"/>
-        </w:rPr>
-        <w:t>:"Java"}]},</w:t>
-      </w:r>
-    </w:p>
-    <w:p>
-      <w:pPr>
-        <w:rPr>
-          <w:sz w:val="32"/>
-          <w:szCs w:val="32"/>
-        </w:rPr>
-      </w:pPr>
-      <w:r>
-        <w:rPr>
-          <w:sz w:val="32"/>
-          <w:szCs w:val="32"/>
-        </w:rPr>
-        <w:t>{_id:</w:t>
-      </w:r>
-      <w:proofErr w:type="gramStart"/>
-      <w:r>
-        <w:rPr>
-          <w:sz w:val="32"/>
-          <w:szCs w:val="32"/>
-        </w:rPr>
-        <w:t>103,name</w:t>
-      </w:r>
-      <w:proofErr w:type="gramEnd"/>
-      <w:r>
-        <w:rPr>
-          <w:sz w:val="32"/>
-          <w:szCs w:val="32"/>
-        </w:rPr>
-        <w:t>:"Rajesh</w:t>
-      </w:r>
-      <w:proofErr w:type="gramStart"/>
-      <w:r>
-        <w:rPr>
-          <w:sz w:val="32"/>
-          <w:szCs w:val="32"/>
-        </w:rPr>
-        <w:t>",age</w:t>
-      </w:r>
-      <w:proofErr w:type="gramEnd"/>
-      <w:r>
-        <w:rPr>
-          <w:sz w:val="32"/>
-          <w:szCs w:val="32"/>
-        </w:rPr>
-        <w:t>:</w:t>
-      </w:r>
-      <w:proofErr w:type="gramStart"/>
-      <w:r>
-        <w:rPr>
-          <w:sz w:val="32"/>
-          <w:szCs w:val="32"/>
-        </w:rPr>
-        <w:t>27,salary</w:t>
-      </w:r>
-      <w:proofErr w:type="gramEnd"/>
-      <w:r>
-        <w:rPr>
-          <w:sz w:val="32"/>
-          <w:szCs w:val="32"/>
-        </w:rPr>
-        <w:t>:</w:t>
-      </w:r>
-      <w:proofErr w:type="gramStart"/>
-      <w:r>
-        <w:rPr>
-          <w:sz w:val="32"/>
-          <w:szCs w:val="32"/>
-        </w:rPr>
-        <w:t>52000,address</w:t>
-      </w:r>
-      <w:proofErr w:type="gramEnd"/>
-      <w:r>
-        <w:rPr>
-          <w:sz w:val="32"/>
-          <w:szCs w:val="32"/>
-        </w:rPr>
-        <w:t>:[{city:"Bangalore</w:t>
-      </w:r>
-      <w:proofErr w:type="gramStart"/>
-      <w:r>
-        <w:rPr>
-          <w:sz w:val="32"/>
-          <w:szCs w:val="32"/>
-        </w:rPr>
-        <w:t>",state</w:t>
-      </w:r>
-      <w:proofErr w:type="gramEnd"/>
-      <w:r>
-        <w:rPr>
-          <w:sz w:val="32"/>
-          <w:szCs w:val="32"/>
-        </w:rPr>
-        <w:t>:"Kar"}],</w:t>
-      </w:r>
-    </w:p>
-    <w:p>
-      <w:pPr>
-        <w:rPr>
-          <w:sz w:val="32"/>
-          <w:szCs w:val="32"/>
-        </w:rPr>
-      </w:pPr>
-      <w:proofErr w:type="gramStart"/>
-      <w:r>
-        <w:rPr>
-          <w:sz w:val="32"/>
-          <w:szCs w:val="32"/>
-        </w:rPr>
-        <w:t>projects:[</w:t>
-      </w:r>
-      <w:proofErr w:type="gramEnd"/>
-      <w:r>
-        <w:rPr>
-          <w:sz w:val="32"/>
-          <w:szCs w:val="32"/>
-        </w:rPr>
-        <w:t>{pid:</w:t>
-      </w:r>
-      <w:proofErr w:type="gramStart"/>
-      <w:r>
-        <w:rPr>
-          <w:sz w:val="32"/>
-          <w:szCs w:val="32"/>
-        </w:rPr>
-        <w:t>1111,tech</w:t>
-      </w:r>
-      <w:proofErr w:type="gramEnd"/>
-      <w:r>
-        <w:rPr>
-          <w:sz w:val="32"/>
-          <w:szCs w:val="32"/>
-        </w:rPr>
-        <w:t>:"Java"</w:t>
-      </w:r>
-      <w:proofErr w:type="gramStart"/>
-      <w:r>
-        <w:rPr>
-          <w:sz w:val="32"/>
-          <w:szCs w:val="32"/>
-        </w:rPr>
-        <w:t>},{</w:t>
-      </w:r>
-      <w:proofErr w:type="gramEnd"/>
-      <w:r>
-        <w:rPr>
-          <w:sz w:val="32"/>
-          <w:szCs w:val="32"/>
-        </w:rPr>
-        <w:t>pid:</w:t>
-      </w:r>
-      <w:proofErr w:type="gramStart"/>
-      <w:r>
-        <w:rPr>
-          <w:sz w:val="32"/>
-          <w:szCs w:val="32"/>
-        </w:rPr>
-        <w:t>2222,tech</w:t>
-      </w:r>
-      <w:proofErr w:type="gramEnd"/>
-      <w:r>
-        <w:rPr>
-          <w:sz w:val="32"/>
-          <w:szCs w:val="32"/>
-        </w:rPr>
-        <w:t>:"Python"}]}</w:t>
+        <w:t>{_id:100,name:"Ravi",age:21,salary:45000,address:{city:"Bangalore",state:"Kar"}},</w:t>
+      </w:r>
+    </w:p>
+    <w:p>
+      <w:pPr>
+        <w:rPr>
+          <w:sz w:val="32"/>
+          <w:szCs w:val="32"/>
+        </w:rPr>
+      </w:pPr>
+      <w:r>
+        <w:rPr>
+          <w:sz w:val="32"/>
+          <w:szCs w:val="32"/>
+        </w:rPr>
+        <w:t>{_id:101,name:"Raju",age:24,salary:46000,address:[{city:"Bangalore",state:"Kar"},{city:"Mumbai",state:"Mh"}]},</w:t>
+      </w:r>
+    </w:p>
+    <w:p>
+      <w:pPr>
+        <w:rPr>
+          <w:sz w:val="32"/>
+          <w:szCs w:val="32"/>
+        </w:rPr>
+      </w:pPr>
+      <w:r>
+        <w:rPr>
+          <w:sz w:val="32"/>
+          <w:szCs w:val="32"/>
+        </w:rPr>
+        <w:t>{_id:102,name:"Ram",age:25,salary:48000,address:[{city:"Bangalore",state:"Kar"},{city:"Mumbai",state:"Mh"}],</w:t>
+      </w:r>
+    </w:p>
+    <w:p>
+      <w:pPr>
+        <w:rPr>
+          <w:sz w:val="32"/>
+          <w:szCs w:val="32"/>
+        </w:rPr>
+      </w:pPr>
+      <w:r>
+        <w:rPr>
+          <w:sz w:val="32"/>
+          <w:szCs w:val="32"/>
+        </w:rPr>
+        <w:t>projects:[{pid:1111,tech:"Java"}]},</w:t>
+      </w:r>
+    </w:p>
+    <w:p>
+      <w:pPr>
+        <w:rPr>
+          <w:sz w:val="32"/>
+          <w:szCs w:val="32"/>
+        </w:rPr>
+      </w:pPr>
+      <w:r>
+        <w:rPr>
+          <w:sz w:val="32"/>
+          <w:szCs w:val="32"/>
+        </w:rPr>
+        <w:t>{_id:103,name:"Rajesh",age:27,salary:52000,address:[{city:"Bangalore",state:"Kar"}],</w:t>
+      </w:r>
+    </w:p>
+    <w:p>
+      <w:pPr>
+        <w:rPr>
+          <w:sz w:val="32"/>
+          <w:szCs w:val="32"/>
+        </w:rPr>
+      </w:pPr>
+      <w:r>
+        <w:rPr>
+          <w:sz w:val="32"/>
+          <w:szCs w:val="32"/>
+        </w:rPr>
+        <w:t>projects:[{pid:1111,tech:"Java"},{pid:2222,tech:"Python"}]}</w:t>
       </w:r>
     </w:p>
     <w:p>
@@ -2692,7 +1582,6 @@
         </w:rPr>
       </w:pPr>
       <w:proofErr w:type="spellStart"/>
-      <w:proofErr w:type="gramStart"/>
       <w:r>
         <w:rPr>
           <w:sz w:val="32"/>
@@ -2701,7 +1590,6 @@
         <w:t>db.EmployeeInfo.find</w:t>
       </w:r>
       <w:proofErr w:type="spellEnd"/>
-      <w:proofErr w:type="gramEnd"/>
       <w:r>
         <w:rPr>
           <w:sz w:val="32"/>
@@ -2710,21 +1598,12 @@
         <w:t>({"</w:t>
       </w:r>
       <w:proofErr w:type="spellStart"/>
-      <w:proofErr w:type="gramStart"/>
-      <w:r>
-        <w:rPr>
-          <w:sz w:val="32"/>
-          <w:szCs w:val="32"/>
-        </w:rPr>
-        <w:t>address.city</w:t>
-      </w:r>
-      <w:proofErr w:type="gramEnd"/>
-      <w:r>
-        <w:rPr>
-          <w:sz w:val="32"/>
-          <w:szCs w:val="32"/>
-        </w:rPr>
-        <w:t>":"Mumbai</w:t>
+      <w:r>
+        <w:rPr>
+          <w:sz w:val="32"/>
+          <w:szCs w:val="32"/>
+        </w:rPr>
+        <w:t>address.city":"Mumbai</w:t>
       </w:r>
       <w:proofErr w:type="spellEnd"/>
       <w:r>
@@ -2751,7 +1630,6 @@
         </w:rPr>
       </w:pPr>
       <w:proofErr w:type="spellStart"/>
-      <w:proofErr w:type="gramStart"/>
       <w:r>
         <w:rPr>
           <w:sz w:val="32"/>
@@ -2760,7 +1638,6 @@
         <w:t>db.EmployeeInfo.find</w:t>
       </w:r>
       <w:proofErr w:type="spellEnd"/>
-      <w:proofErr w:type="gramEnd"/>
       <w:r>
         <w:rPr>
           <w:sz w:val="32"/>
@@ -2769,21 +1646,12 @@
         <w:t>({"</w:t>
       </w:r>
       <w:proofErr w:type="spellStart"/>
-      <w:proofErr w:type="gramStart"/>
-      <w:r>
-        <w:rPr>
-          <w:sz w:val="32"/>
-          <w:szCs w:val="32"/>
-        </w:rPr>
-        <w:t>address.city</w:t>
-      </w:r>
-      <w:proofErr w:type="gramEnd"/>
-      <w:r>
-        <w:rPr>
-          <w:sz w:val="32"/>
-          <w:szCs w:val="32"/>
-        </w:rPr>
-        <w:t>":"Mumbai</w:t>
+      <w:r>
+        <w:rPr>
+          <w:sz w:val="32"/>
+          <w:szCs w:val="32"/>
+        </w:rPr>
+        <w:t>address.city":"Mumbai</w:t>
       </w:r>
       <w:proofErr w:type="spellEnd"/>
       <w:r>
@@ -2791,23 +1659,7 @@
           <w:sz w:val="32"/>
           <w:szCs w:val="32"/>
         </w:rPr>
-        <w:t>"</w:t>
-      </w:r>
-      <w:proofErr w:type="gramStart"/>
-      <w:r>
-        <w:rPr>
-          <w:sz w:val="32"/>
-          <w:szCs w:val="32"/>
-        </w:rPr>
-        <w:t>},{</w:t>
-      </w:r>
-      <w:proofErr w:type="gramEnd"/>
-      <w:r>
-        <w:rPr>
-          <w:sz w:val="32"/>
-          <w:szCs w:val="32"/>
-        </w:rPr>
-        <w:t>name:1});</w:t>
+        <w:t>"},{name:1});</w:t>
       </w:r>
     </w:p>
     <w:p>
@@ -2898,21 +1750,12 @@
           <w:szCs w:val="32"/>
         </w:rPr>
       </w:pPr>
-      <w:proofErr w:type="gramStart"/>
-      <w:r>
-        <w:rPr>
-          <w:sz w:val="32"/>
-          <w:szCs w:val="32"/>
-        </w:rPr>
-        <w:t>db.Trainer1.insertMany</w:t>
-      </w:r>
-      <w:proofErr w:type="gramEnd"/>
-      <w:r>
-        <w:rPr>
-          <w:sz w:val="32"/>
-          <w:szCs w:val="32"/>
-        </w:rPr>
-        <w:t>(</w:t>
+      <w:r>
+        <w:rPr>
+          <w:sz w:val="32"/>
+          <w:szCs w:val="32"/>
+        </w:rPr>
+        <w:t>db.Trainer1.insertMany(</w:t>
       </w:r>
     </w:p>
     <w:p>
@@ -2942,86 +1785,22 @@
           <w:sz w:val="32"/>
           <w:szCs w:val="32"/>
         </w:rPr>
-        <w:t>{_id:</w:t>
-      </w:r>
-      <w:proofErr w:type="gramStart"/>
-      <w:r>
-        <w:rPr>
-          <w:sz w:val="32"/>
-          <w:szCs w:val="32"/>
-        </w:rPr>
-        <w:t>1,tname</w:t>
-      </w:r>
-      <w:proofErr w:type="gramEnd"/>
-      <w:r>
-        <w:rPr>
-          <w:sz w:val="32"/>
-          <w:szCs w:val="32"/>
-        </w:rPr>
-        <w:t>:"Raj</w:t>
-      </w:r>
-      <w:proofErr w:type="gramStart"/>
-      <w:r>
-        <w:rPr>
-          <w:sz w:val="32"/>
-          <w:szCs w:val="32"/>
-        </w:rPr>
-        <w:t>",tech</w:t>
-      </w:r>
-      <w:proofErr w:type="gramEnd"/>
-      <w:r>
-        <w:rPr>
-          <w:sz w:val="32"/>
-          <w:szCs w:val="32"/>
-        </w:rPr>
-        <w:t>:"Java"},</w:t>
-      </w:r>
-    </w:p>
-    <w:p>
-      <w:pPr>
-        <w:rPr>
-          <w:sz w:val="32"/>
-          <w:szCs w:val="32"/>
-        </w:rPr>
-      </w:pPr>
-      <w:r>
-        <w:rPr>
-          <w:sz w:val="32"/>
-          <w:szCs w:val="32"/>
-        </w:rPr>
-        <w:t>{_id:</w:t>
-      </w:r>
-      <w:proofErr w:type="gramStart"/>
-      <w:r>
-        <w:rPr>
-          <w:sz w:val="32"/>
-          <w:szCs w:val="32"/>
-        </w:rPr>
-        <w:t>2,tname</w:t>
-      </w:r>
-      <w:proofErr w:type="gramEnd"/>
-      <w:r>
-        <w:rPr>
-          <w:sz w:val="32"/>
-          <w:szCs w:val="32"/>
-        </w:rPr>
-        <w:t>:"Ravi</w:t>
-      </w:r>
-      <w:proofErr w:type="gramStart"/>
-      <w:r>
-        <w:rPr>
-          <w:sz w:val="32"/>
-          <w:szCs w:val="32"/>
-        </w:rPr>
-        <w:t>",tech</w:t>
-      </w:r>
-      <w:proofErr w:type="gramEnd"/>
-      <w:r>
-        <w:rPr>
-          <w:sz w:val="32"/>
-          <w:szCs w:val="32"/>
-        </w:rPr>
-        <w:t>:"Python"}</w:t>
+        <w:t>{_id:1,tname:"Raj",tech:"Java"},</w:t>
+      </w:r>
+    </w:p>
+    <w:p>
+      <w:pPr>
+        <w:rPr>
+          <w:sz w:val="32"/>
+          <w:szCs w:val="32"/>
+        </w:rPr>
+      </w:pPr>
+      <w:r>
+        <w:rPr>
+          <w:sz w:val="32"/>
+          <w:szCs w:val="32"/>
+        </w:rPr>
+        <w:t>{_id:2,tname:"Ravi",tech:"Python"}</w:t>
       </w:r>
     </w:p>
     <w:p>
@@ -3054,353 +1833,72 @@
           <w:szCs w:val="32"/>
         </w:rPr>
       </w:pPr>
-      <w:proofErr w:type="gramStart"/>
-      <w:r>
-        <w:rPr>
-          <w:sz w:val="32"/>
-          <w:szCs w:val="32"/>
-        </w:rPr>
-        <w:t>db.Student1.insertMany</w:t>
-      </w:r>
-      <w:proofErr w:type="gramEnd"/>
-      <w:r>
-        <w:rPr>
-          <w:sz w:val="32"/>
-          <w:szCs w:val="32"/>
-        </w:rPr>
-        <w:t>([</w:t>
-      </w:r>
-    </w:p>
-    <w:p>
-      <w:pPr>
-        <w:rPr>
-          <w:sz w:val="32"/>
-          <w:szCs w:val="32"/>
-        </w:rPr>
-      </w:pPr>
-      <w:r>
-        <w:rPr>
-          <w:sz w:val="32"/>
-          <w:szCs w:val="32"/>
-        </w:rPr>
-        <w:t>{_id:</w:t>
-      </w:r>
-      <w:proofErr w:type="gramStart"/>
-      <w:r>
-        <w:rPr>
-          <w:sz w:val="32"/>
-          <w:szCs w:val="32"/>
-        </w:rPr>
-        <w:t>100,sname</w:t>
-      </w:r>
-      <w:proofErr w:type="gramEnd"/>
-      <w:r>
-        <w:rPr>
-          <w:sz w:val="32"/>
-          <w:szCs w:val="32"/>
-        </w:rPr>
-        <w:t>:"Reeta</w:t>
-      </w:r>
-      <w:proofErr w:type="gramStart"/>
-      <w:r>
-        <w:rPr>
-          <w:sz w:val="32"/>
-          <w:szCs w:val="32"/>
-        </w:rPr>
-        <w:t>",age</w:t>
-      </w:r>
-      <w:proofErr w:type="gramEnd"/>
-      <w:r>
-        <w:rPr>
-          <w:sz w:val="32"/>
-          <w:szCs w:val="32"/>
-        </w:rPr>
-        <w:t>:</w:t>
-      </w:r>
-      <w:proofErr w:type="gramStart"/>
-      <w:r>
-        <w:rPr>
-          <w:sz w:val="32"/>
-          <w:szCs w:val="32"/>
-        </w:rPr>
-        <w:t>21,trainer</w:t>
-      </w:r>
-      <w:proofErr w:type="gramEnd"/>
-      <w:r>
-        <w:rPr>
-          <w:sz w:val="32"/>
-          <w:szCs w:val="32"/>
-        </w:rPr>
-        <w:t>:</w:t>
-      </w:r>
-      <w:proofErr w:type="gramStart"/>
-      <w:r>
-        <w:rPr>
-          <w:sz w:val="32"/>
-          <w:szCs w:val="32"/>
-        </w:rPr>
-        <w:t>db.Trainer1.findOne</w:t>
-      </w:r>
-      <w:proofErr w:type="gramEnd"/>
-      <w:r>
-        <w:rPr>
-          <w:sz w:val="32"/>
-          <w:szCs w:val="32"/>
-        </w:rPr>
-        <w:t>({_id:1})},</w:t>
-      </w:r>
-    </w:p>
-    <w:p>
-      <w:pPr>
-        <w:rPr>
-          <w:sz w:val="32"/>
-          <w:szCs w:val="32"/>
-        </w:rPr>
-      </w:pPr>
-      <w:r>
-        <w:rPr>
-          <w:sz w:val="32"/>
-          <w:szCs w:val="32"/>
-        </w:rPr>
-        <w:t>{_id:</w:t>
-      </w:r>
-      <w:proofErr w:type="gramStart"/>
-      <w:r>
-        <w:rPr>
-          <w:sz w:val="32"/>
-          <w:szCs w:val="32"/>
-        </w:rPr>
-        <w:t>101,sname</w:t>
-      </w:r>
-      <w:proofErr w:type="gramEnd"/>
-      <w:r>
-        <w:rPr>
-          <w:sz w:val="32"/>
-          <w:szCs w:val="32"/>
-        </w:rPr>
-        <w:t>:"Veeta</w:t>
-      </w:r>
-      <w:proofErr w:type="gramStart"/>
-      <w:r>
-        <w:rPr>
-          <w:sz w:val="32"/>
-          <w:szCs w:val="32"/>
-        </w:rPr>
-        <w:t>",age</w:t>
-      </w:r>
-      <w:proofErr w:type="gramEnd"/>
-      <w:r>
-        <w:rPr>
-          <w:sz w:val="32"/>
-          <w:szCs w:val="32"/>
-        </w:rPr>
-        <w:t>:</w:t>
-      </w:r>
-      <w:proofErr w:type="gramStart"/>
-      <w:r>
-        <w:rPr>
-          <w:sz w:val="32"/>
-          <w:szCs w:val="32"/>
-        </w:rPr>
-        <w:t>22,trainer</w:t>
-      </w:r>
-      <w:proofErr w:type="gramEnd"/>
-      <w:r>
-        <w:rPr>
-          <w:sz w:val="32"/>
-          <w:szCs w:val="32"/>
-        </w:rPr>
-        <w:t>:</w:t>
-      </w:r>
-      <w:proofErr w:type="gramStart"/>
-      <w:r>
-        <w:rPr>
-          <w:sz w:val="32"/>
-          <w:szCs w:val="32"/>
-        </w:rPr>
-        <w:t>db.Trainer1.findOne</w:t>
-      </w:r>
-      <w:proofErr w:type="gramEnd"/>
-      <w:r>
-        <w:rPr>
-          <w:sz w:val="32"/>
-          <w:szCs w:val="32"/>
-        </w:rPr>
-        <w:t>({_id:1})},</w:t>
-      </w:r>
-    </w:p>
-    <w:p>
-      <w:pPr>
-        <w:rPr>
-          <w:sz w:val="32"/>
-          <w:szCs w:val="32"/>
-        </w:rPr>
-      </w:pPr>
-      <w:r>
-        <w:rPr>
-          <w:sz w:val="32"/>
-          <w:szCs w:val="32"/>
-        </w:rPr>
-        <w:t>{_id:</w:t>
-      </w:r>
-      <w:proofErr w:type="gramStart"/>
-      <w:r>
-        <w:rPr>
-          <w:sz w:val="32"/>
-          <w:szCs w:val="32"/>
-        </w:rPr>
-        <w:t>102,sname</w:t>
-      </w:r>
-      <w:proofErr w:type="gramEnd"/>
-      <w:r>
-        <w:rPr>
-          <w:sz w:val="32"/>
-          <w:szCs w:val="32"/>
-        </w:rPr>
-        <w:t>:"Keeta</w:t>
-      </w:r>
-      <w:proofErr w:type="gramStart"/>
-      <w:r>
-        <w:rPr>
-          <w:sz w:val="32"/>
-          <w:szCs w:val="32"/>
-        </w:rPr>
-        <w:t>",age</w:t>
-      </w:r>
-      <w:proofErr w:type="gramEnd"/>
-      <w:r>
-        <w:rPr>
-          <w:sz w:val="32"/>
-          <w:szCs w:val="32"/>
-        </w:rPr>
-        <w:t>:</w:t>
-      </w:r>
-      <w:proofErr w:type="gramStart"/>
-      <w:r>
-        <w:rPr>
-          <w:sz w:val="32"/>
-          <w:szCs w:val="32"/>
-        </w:rPr>
-        <w:t>23,trainer</w:t>
-      </w:r>
-      <w:proofErr w:type="gramEnd"/>
-      <w:r>
-        <w:rPr>
-          <w:sz w:val="32"/>
-          <w:szCs w:val="32"/>
-        </w:rPr>
-        <w:t>:</w:t>
-      </w:r>
-      <w:proofErr w:type="gramStart"/>
-      <w:r>
-        <w:rPr>
-          <w:sz w:val="32"/>
-          <w:szCs w:val="32"/>
-        </w:rPr>
-        <w:t>db.Trainer1.findOne</w:t>
-      </w:r>
-      <w:proofErr w:type="gramEnd"/>
-      <w:r>
-        <w:rPr>
-          <w:sz w:val="32"/>
-          <w:szCs w:val="32"/>
-        </w:rPr>
-        <w:t>({_id:2})},</w:t>
-      </w:r>
-    </w:p>
-    <w:p>
-      <w:pPr>
-        <w:rPr>
-          <w:sz w:val="32"/>
-          <w:szCs w:val="32"/>
-        </w:rPr>
-      </w:pPr>
-      <w:r>
-        <w:rPr>
-          <w:sz w:val="32"/>
-          <w:szCs w:val="32"/>
-        </w:rPr>
-        <w:t>{_id:</w:t>
-      </w:r>
-      <w:proofErr w:type="gramStart"/>
-      <w:r>
-        <w:rPr>
-          <w:sz w:val="32"/>
-          <w:szCs w:val="32"/>
-        </w:rPr>
-        <w:t>103,sname</w:t>
-      </w:r>
-      <w:proofErr w:type="gramEnd"/>
-      <w:r>
-        <w:rPr>
-          <w:sz w:val="32"/>
-          <w:szCs w:val="32"/>
-        </w:rPr>
-        <w:t>:"Meeta</w:t>
-      </w:r>
-      <w:proofErr w:type="gramStart"/>
-      <w:r>
-        <w:rPr>
-          <w:sz w:val="32"/>
-          <w:szCs w:val="32"/>
-        </w:rPr>
-        <w:t>",age</w:t>
-      </w:r>
-      <w:proofErr w:type="gramEnd"/>
-      <w:r>
-        <w:rPr>
-          <w:sz w:val="32"/>
-          <w:szCs w:val="32"/>
-        </w:rPr>
-        <w:t>:</w:t>
-      </w:r>
-      <w:proofErr w:type="gramStart"/>
-      <w:r>
-        <w:rPr>
-          <w:sz w:val="32"/>
-          <w:szCs w:val="32"/>
-        </w:rPr>
-        <w:t>24,trainer</w:t>
-      </w:r>
-      <w:proofErr w:type="gramEnd"/>
-      <w:r>
-        <w:rPr>
-          <w:sz w:val="32"/>
-          <w:szCs w:val="32"/>
-        </w:rPr>
-        <w:t>:[</w:t>
-      </w:r>
-      <w:proofErr w:type="gramStart"/>
-      <w:r>
-        <w:rPr>
-          <w:sz w:val="32"/>
-          <w:szCs w:val="32"/>
-        </w:rPr>
-        <w:t>db.Trainer1.findOne</w:t>
-      </w:r>
-      <w:proofErr w:type="gramEnd"/>
-      <w:r>
-        <w:rPr>
-          <w:sz w:val="32"/>
-          <w:szCs w:val="32"/>
-        </w:rPr>
-        <w:t>({_id:1}</w:t>
-      </w:r>
-      <w:proofErr w:type="gramStart"/>
-      <w:r>
-        <w:rPr>
-          <w:sz w:val="32"/>
-          <w:szCs w:val="32"/>
-        </w:rPr>
-        <w:t>),db</w:t>
-      </w:r>
-      <w:proofErr w:type="gramEnd"/>
-      <w:r>
-        <w:rPr>
-          <w:sz w:val="32"/>
-          <w:szCs w:val="32"/>
-        </w:rPr>
-        <w:t>.Trainer1.findOne({_id:2})]},</w:t>
+      <w:r>
+        <w:rPr>
+          <w:sz w:val="32"/>
+          <w:szCs w:val="32"/>
+        </w:rPr>
+        <w:t>db.Student1.insertMany([</w:t>
+      </w:r>
+    </w:p>
+    <w:p>
+      <w:pPr>
+        <w:rPr>
+          <w:sz w:val="32"/>
+          <w:szCs w:val="32"/>
+        </w:rPr>
+      </w:pPr>
+      <w:r>
+        <w:rPr>
+          <w:sz w:val="32"/>
+          <w:szCs w:val="32"/>
+        </w:rPr>
+        <w:t>{_id:100,sname:"Reeta",age:21,trainer:db.Trainer1.findOne({_id:1})},</w:t>
+      </w:r>
+    </w:p>
+    <w:p>
+      <w:pPr>
+        <w:rPr>
+          <w:sz w:val="32"/>
+          <w:szCs w:val="32"/>
+        </w:rPr>
+      </w:pPr>
+      <w:r>
+        <w:rPr>
+          <w:sz w:val="32"/>
+          <w:szCs w:val="32"/>
+        </w:rPr>
+        <w:t>{_id:101,sname:"Veeta",age:22,trainer:db.Trainer1.findOne({_id:1})},</w:t>
+      </w:r>
+    </w:p>
+    <w:p>
+      <w:pPr>
+        <w:rPr>
+          <w:sz w:val="32"/>
+          <w:szCs w:val="32"/>
+        </w:rPr>
+      </w:pPr>
+      <w:r>
+        <w:rPr>
+          <w:sz w:val="32"/>
+          <w:szCs w:val="32"/>
+        </w:rPr>
+        <w:t>{_id:102,sname:"Keeta",age:23,trainer:db.Trainer1.findOne({_id:2})},</w:t>
+      </w:r>
+    </w:p>
+    <w:p>
+      <w:pPr>
+        <w:rPr>
+          <w:sz w:val="32"/>
+          <w:szCs w:val="32"/>
+        </w:rPr>
+      </w:pPr>
+      <w:r>
+        <w:rPr>
+          <w:sz w:val="32"/>
+          <w:szCs w:val="32"/>
+        </w:rPr>
+        <w:t>{_id:103,sname:"Meeta",age:24,trainer:[db.Trainer1.findOne({_id:1}),db.Trainer1.findOne({_id:2})]},</w:t>
       </w:r>
     </w:p>
     <w:p>
@@ -3472,209 +1970,72 @@
           <w:szCs w:val="32"/>
         </w:rPr>
       </w:pPr>
-      <w:proofErr w:type="gramStart"/>
-      <w:r>
-        <w:rPr>
-          <w:sz w:val="32"/>
-          <w:szCs w:val="32"/>
-        </w:rPr>
-        <w:t>db.Student2.insertMany</w:t>
-      </w:r>
-      <w:proofErr w:type="gramEnd"/>
-      <w:r>
-        <w:rPr>
-          <w:sz w:val="32"/>
-          <w:szCs w:val="32"/>
-        </w:rPr>
-        <w:t>([</w:t>
-      </w:r>
-    </w:p>
-    <w:p>
-      <w:pPr>
-        <w:rPr>
-          <w:sz w:val="32"/>
-          <w:szCs w:val="32"/>
-        </w:rPr>
-      </w:pPr>
-      <w:r>
-        <w:rPr>
-          <w:sz w:val="32"/>
-          <w:szCs w:val="32"/>
-        </w:rPr>
-        <w:t>{_id:</w:t>
-      </w:r>
-      <w:proofErr w:type="gramStart"/>
-      <w:r>
-        <w:rPr>
-          <w:sz w:val="32"/>
-          <w:szCs w:val="32"/>
-        </w:rPr>
-        <w:t>100,sname</w:t>
-      </w:r>
-      <w:proofErr w:type="gramEnd"/>
-      <w:r>
-        <w:rPr>
-          <w:sz w:val="32"/>
-          <w:szCs w:val="32"/>
-        </w:rPr>
-        <w:t>:"Reeta</w:t>
-      </w:r>
-      <w:proofErr w:type="gramStart"/>
-      <w:r>
-        <w:rPr>
-          <w:sz w:val="32"/>
-          <w:szCs w:val="32"/>
-        </w:rPr>
-        <w:t>",age</w:t>
-      </w:r>
-      <w:proofErr w:type="gramEnd"/>
-      <w:r>
-        <w:rPr>
-          <w:sz w:val="32"/>
-          <w:szCs w:val="32"/>
-        </w:rPr>
-        <w:t>:21},</w:t>
-      </w:r>
-    </w:p>
-    <w:p>
-      <w:pPr>
-        <w:rPr>
-          <w:sz w:val="32"/>
-          <w:szCs w:val="32"/>
-        </w:rPr>
-      </w:pPr>
-      <w:r>
-        <w:rPr>
-          <w:sz w:val="32"/>
-          <w:szCs w:val="32"/>
-        </w:rPr>
-        <w:t>{_id:</w:t>
-      </w:r>
-      <w:proofErr w:type="gramStart"/>
-      <w:r>
-        <w:rPr>
-          <w:sz w:val="32"/>
-          <w:szCs w:val="32"/>
-        </w:rPr>
-        <w:t>101,sname</w:t>
-      </w:r>
-      <w:proofErr w:type="gramEnd"/>
-      <w:r>
-        <w:rPr>
-          <w:sz w:val="32"/>
-          <w:szCs w:val="32"/>
-        </w:rPr>
-        <w:t>:"Veeta</w:t>
-      </w:r>
-      <w:proofErr w:type="gramStart"/>
-      <w:r>
-        <w:rPr>
-          <w:sz w:val="32"/>
-          <w:szCs w:val="32"/>
-        </w:rPr>
-        <w:t>",age</w:t>
-      </w:r>
-      <w:proofErr w:type="gramEnd"/>
-      <w:r>
-        <w:rPr>
-          <w:sz w:val="32"/>
-          <w:szCs w:val="32"/>
-        </w:rPr>
-        <w:t>:22},</w:t>
-      </w:r>
-    </w:p>
-    <w:p>
-      <w:pPr>
-        <w:rPr>
-          <w:sz w:val="32"/>
-          <w:szCs w:val="32"/>
-        </w:rPr>
-      </w:pPr>
-      <w:r>
-        <w:rPr>
-          <w:sz w:val="32"/>
-          <w:szCs w:val="32"/>
-        </w:rPr>
-        <w:t>{_id:</w:t>
-      </w:r>
-      <w:proofErr w:type="gramStart"/>
-      <w:r>
-        <w:rPr>
-          <w:sz w:val="32"/>
-          <w:szCs w:val="32"/>
-        </w:rPr>
-        <w:t>102,sname</w:t>
-      </w:r>
-      <w:proofErr w:type="gramEnd"/>
-      <w:r>
-        <w:rPr>
-          <w:sz w:val="32"/>
-          <w:szCs w:val="32"/>
-        </w:rPr>
-        <w:t>:"Keeta</w:t>
-      </w:r>
-      <w:proofErr w:type="gramStart"/>
-      <w:r>
-        <w:rPr>
-          <w:sz w:val="32"/>
-          <w:szCs w:val="32"/>
-        </w:rPr>
-        <w:t>",age</w:t>
-      </w:r>
-      <w:proofErr w:type="gramEnd"/>
-      <w:r>
-        <w:rPr>
-          <w:sz w:val="32"/>
-          <w:szCs w:val="32"/>
-        </w:rPr>
-        <w:t>:23},</w:t>
-      </w:r>
-    </w:p>
-    <w:p>
-      <w:pPr>
-        <w:rPr>
-          <w:sz w:val="32"/>
-          <w:szCs w:val="32"/>
-        </w:rPr>
-      </w:pPr>
-      <w:r>
-        <w:rPr>
-          <w:sz w:val="32"/>
-          <w:szCs w:val="32"/>
-        </w:rPr>
-        <w:t>{_id:</w:t>
-      </w:r>
-      <w:proofErr w:type="gramStart"/>
-      <w:r>
-        <w:rPr>
-          <w:sz w:val="32"/>
-          <w:szCs w:val="32"/>
-        </w:rPr>
-        <w:t>103,sname</w:t>
-      </w:r>
-      <w:proofErr w:type="gramEnd"/>
-      <w:r>
-        <w:rPr>
-          <w:sz w:val="32"/>
-          <w:szCs w:val="32"/>
-        </w:rPr>
-        <w:t>:"Meeta</w:t>
-      </w:r>
-      <w:proofErr w:type="gramStart"/>
-      <w:r>
-        <w:rPr>
-          <w:sz w:val="32"/>
-          <w:szCs w:val="32"/>
-        </w:rPr>
-        <w:t>",age</w:t>
-      </w:r>
-      <w:proofErr w:type="gramEnd"/>
-      <w:r>
-        <w:rPr>
-          <w:sz w:val="32"/>
-          <w:szCs w:val="32"/>
-        </w:rPr>
-        <w:t>:24}</w:t>
+      <w:r>
+        <w:rPr>
+          <w:sz w:val="32"/>
+          <w:szCs w:val="32"/>
+        </w:rPr>
+        <w:t>db.Student2.insertMany([</w:t>
+      </w:r>
+    </w:p>
+    <w:p>
+      <w:pPr>
+        <w:rPr>
+          <w:sz w:val="32"/>
+          <w:szCs w:val="32"/>
+        </w:rPr>
+      </w:pPr>
+      <w:r>
+        <w:rPr>
+          <w:sz w:val="32"/>
+          <w:szCs w:val="32"/>
+        </w:rPr>
+        <w:t>{_id:100,sname:"Reeta",age:21},</w:t>
+      </w:r>
+    </w:p>
+    <w:p>
+      <w:pPr>
+        <w:rPr>
+          <w:sz w:val="32"/>
+          <w:szCs w:val="32"/>
+        </w:rPr>
+      </w:pPr>
+      <w:r>
+        <w:rPr>
+          <w:sz w:val="32"/>
+          <w:szCs w:val="32"/>
+        </w:rPr>
+        <w:t>{_id:101,sname:"Veeta",age:22},</w:t>
+      </w:r>
+    </w:p>
+    <w:p>
+      <w:pPr>
+        <w:rPr>
+          <w:sz w:val="32"/>
+          <w:szCs w:val="32"/>
+        </w:rPr>
+      </w:pPr>
+      <w:r>
+        <w:rPr>
+          <w:sz w:val="32"/>
+          <w:szCs w:val="32"/>
+        </w:rPr>
+        <w:t>{_id:102,sname:"Keeta",age:23},</w:t>
+      </w:r>
+    </w:p>
+    <w:p>
+      <w:pPr>
+        <w:rPr>
+          <w:sz w:val="32"/>
+          <w:szCs w:val="32"/>
+        </w:rPr>
+      </w:pPr>
+      <w:r>
+        <w:rPr>
+          <w:sz w:val="32"/>
+          <w:szCs w:val="32"/>
+        </w:rPr>
+        <w:t>{_id:103,sname:"Meeta",age:24}</w:t>
       </w:r>
     </w:p>
     <w:p>
@@ -3716,21 +2077,12 @@
           <w:szCs w:val="32"/>
         </w:rPr>
       </w:pPr>
-      <w:proofErr w:type="gramStart"/>
-      <w:r>
-        <w:rPr>
-          <w:sz w:val="32"/>
-          <w:szCs w:val="32"/>
-        </w:rPr>
-        <w:t>db.Trainer2.insertMany</w:t>
-      </w:r>
-      <w:proofErr w:type="gramEnd"/>
-      <w:r>
-        <w:rPr>
-          <w:sz w:val="32"/>
-          <w:szCs w:val="32"/>
-        </w:rPr>
-        <w:t>(</w:t>
+      <w:r>
+        <w:rPr>
+          <w:sz w:val="32"/>
+          <w:szCs w:val="32"/>
+        </w:rPr>
+        <w:t>db.Trainer2.insertMany(</w:t>
       </w:r>
     </w:p>
     <w:p>
@@ -3760,198 +2112,22 @@
           <w:sz w:val="32"/>
           <w:szCs w:val="32"/>
         </w:rPr>
-        <w:t>{_id:</w:t>
-      </w:r>
-      <w:proofErr w:type="gramStart"/>
-      <w:r>
-        <w:rPr>
-          <w:sz w:val="32"/>
-          <w:szCs w:val="32"/>
-        </w:rPr>
-        <w:t>1,tname</w:t>
-      </w:r>
-      <w:proofErr w:type="gramEnd"/>
-      <w:r>
-        <w:rPr>
-          <w:sz w:val="32"/>
-          <w:szCs w:val="32"/>
-        </w:rPr>
-        <w:t>:"Raj</w:t>
-      </w:r>
-      <w:proofErr w:type="gramStart"/>
-      <w:r>
-        <w:rPr>
-          <w:sz w:val="32"/>
-          <w:szCs w:val="32"/>
-        </w:rPr>
-        <w:t>",tech</w:t>
-      </w:r>
-      <w:proofErr w:type="gramEnd"/>
-      <w:r>
-        <w:rPr>
-          <w:sz w:val="32"/>
-          <w:szCs w:val="32"/>
-        </w:rPr>
-        <w:t>:"Java</w:t>
-      </w:r>
-      <w:proofErr w:type="gramStart"/>
-      <w:r>
-        <w:rPr>
-          <w:sz w:val="32"/>
-          <w:szCs w:val="32"/>
-        </w:rPr>
-        <w:t>",students</w:t>
-      </w:r>
-      <w:proofErr w:type="gramEnd"/>
-      <w:r>
-        <w:rPr>
-          <w:sz w:val="32"/>
-          <w:szCs w:val="32"/>
-        </w:rPr>
-        <w:t>:[</w:t>
-      </w:r>
-      <w:proofErr w:type="gramStart"/>
-      <w:r>
-        <w:rPr>
-          <w:sz w:val="32"/>
-          <w:szCs w:val="32"/>
-        </w:rPr>
-        <w:t>db.Student2.findOne</w:t>
-      </w:r>
-      <w:proofErr w:type="gramEnd"/>
-      <w:r>
-        <w:rPr>
-          <w:sz w:val="32"/>
-          <w:szCs w:val="32"/>
-        </w:rPr>
-        <w:t>({_id:100}</w:t>
-      </w:r>
-      <w:proofErr w:type="gramStart"/>
-      <w:r>
-        <w:rPr>
-          <w:sz w:val="32"/>
-          <w:szCs w:val="32"/>
-        </w:rPr>
-        <w:t>),db</w:t>
-      </w:r>
-      <w:proofErr w:type="gramEnd"/>
-      <w:r>
-        <w:rPr>
-          <w:sz w:val="32"/>
-          <w:szCs w:val="32"/>
-        </w:rPr>
-        <w:t>.Student2.findOne({_id:101}</w:t>
-      </w:r>
-      <w:proofErr w:type="gramStart"/>
-      <w:r>
-        <w:rPr>
-          <w:sz w:val="32"/>
-          <w:szCs w:val="32"/>
-        </w:rPr>
-        <w:t>),db</w:t>
-      </w:r>
-      <w:proofErr w:type="gramEnd"/>
-      <w:r>
-        <w:rPr>
-          <w:sz w:val="32"/>
-          <w:szCs w:val="32"/>
-        </w:rPr>
-        <w:t>.Student2.findOne({_id:103})]},</w:t>
-      </w:r>
-    </w:p>
-    <w:p>
-      <w:pPr>
-        <w:rPr>
-          <w:sz w:val="32"/>
-          <w:szCs w:val="32"/>
-        </w:rPr>
-      </w:pPr>
-      <w:r>
-        <w:rPr>
-          <w:sz w:val="32"/>
-          <w:szCs w:val="32"/>
-        </w:rPr>
-        <w:t>{_id:</w:t>
-      </w:r>
-      <w:proofErr w:type="gramStart"/>
-      <w:r>
-        <w:rPr>
-          <w:sz w:val="32"/>
-          <w:szCs w:val="32"/>
-        </w:rPr>
-        <w:t>2,tname</w:t>
-      </w:r>
-      <w:proofErr w:type="gramEnd"/>
-      <w:r>
-        <w:rPr>
-          <w:sz w:val="32"/>
-          <w:szCs w:val="32"/>
-        </w:rPr>
-        <w:t>:"Ravi</w:t>
-      </w:r>
-      <w:proofErr w:type="gramStart"/>
-      <w:r>
-        <w:rPr>
-          <w:sz w:val="32"/>
-          <w:szCs w:val="32"/>
-        </w:rPr>
-        <w:t>",tech</w:t>
-      </w:r>
-      <w:proofErr w:type="gramEnd"/>
-      <w:r>
-        <w:rPr>
-          <w:sz w:val="32"/>
-          <w:szCs w:val="32"/>
-        </w:rPr>
-        <w:t>:"Python</w:t>
-      </w:r>
-      <w:proofErr w:type="gramStart"/>
-      <w:r>
-        <w:rPr>
-          <w:sz w:val="32"/>
-          <w:szCs w:val="32"/>
-        </w:rPr>
-        <w:t>",students</w:t>
-      </w:r>
-      <w:proofErr w:type="gramEnd"/>
-      <w:r>
-        <w:rPr>
-          <w:sz w:val="32"/>
-          <w:szCs w:val="32"/>
-        </w:rPr>
-        <w:t>:[</w:t>
-      </w:r>
-      <w:proofErr w:type="gramStart"/>
-      <w:r>
-        <w:rPr>
-          <w:sz w:val="32"/>
-          <w:szCs w:val="32"/>
-        </w:rPr>
-        <w:t>db.Student2.findOne</w:t>
-      </w:r>
-      <w:proofErr w:type="gramEnd"/>
-      <w:r>
-        <w:rPr>
-          <w:sz w:val="32"/>
-          <w:szCs w:val="32"/>
-        </w:rPr>
-        <w:t>({_id:102}</w:t>
-      </w:r>
-      <w:proofErr w:type="gramStart"/>
-      <w:r>
-        <w:rPr>
-          <w:sz w:val="32"/>
-          <w:szCs w:val="32"/>
-        </w:rPr>
-        <w:t>),db</w:t>
-      </w:r>
-      <w:proofErr w:type="gramEnd"/>
-      <w:r>
-        <w:rPr>
-          <w:sz w:val="32"/>
-          <w:szCs w:val="32"/>
-        </w:rPr>
-        <w:t>.Student2.findOne({_id:103})]}</w:t>
+        <w:t>{_id:1,tname:"Raj",tech:"Java",students:[db.Student2.findOne({_id:100}),db.Student2.findOne({_id:101}),db.Student2.findOne({_id:103})]},</w:t>
+      </w:r>
+    </w:p>
+    <w:p>
+      <w:pPr>
+        <w:rPr>
+          <w:sz w:val="32"/>
+          <w:szCs w:val="32"/>
+        </w:rPr>
+      </w:pPr>
+      <w:r>
+        <w:rPr>
+          <w:sz w:val="32"/>
+          <w:szCs w:val="32"/>
+        </w:rPr>
+        <w:t>{_id:2,tname:"Ravi",tech:"Python",students:[db.Student2.findOne({_id:102}),db.Student2.findOne({_id:103})]}</w:t>
       </w:r>
     </w:p>
     <w:p>
@@ -4015,21 +2191,12 @@
           <w:szCs w:val="32"/>
         </w:rPr>
       </w:pPr>
-      <w:proofErr w:type="gramStart"/>
-      <w:r>
-        <w:rPr>
-          <w:sz w:val="32"/>
-          <w:szCs w:val="32"/>
-        </w:rPr>
-        <w:t>db.Trainer3.insertMany</w:t>
-      </w:r>
-      <w:proofErr w:type="gramEnd"/>
-      <w:r>
-        <w:rPr>
-          <w:sz w:val="32"/>
-          <w:szCs w:val="32"/>
-        </w:rPr>
-        <w:t>(</w:t>
+      <w:r>
+        <w:rPr>
+          <w:sz w:val="32"/>
+          <w:szCs w:val="32"/>
+        </w:rPr>
+        <w:t>db.Trainer3.insertMany(</w:t>
       </w:r>
     </w:p>
     <w:p>
@@ -4059,86 +2226,22 @@
           <w:sz w:val="32"/>
           <w:szCs w:val="32"/>
         </w:rPr>
-        <w:t>{_id:</w:t>
-      </w:r>
-      <w:proofErr w:type="gramStart"/>
-      <w:r>
-        <w:rPr>
-          <w:sz w:val="32"/>
-          <w:szCs w:val="32"/>
-        </w:rPr>
-        <w:t>1,tname</w:t>
-      </w:r>
-      <w:proofErr w:type="gramEnd"/>
-      <w:r>
-        <w:rPr>
-          <w:sz w:val="32"/>
-          <w:szCs w:val="32"/>
-        </w:rPr>
-        <w:t>:"Raj</w:t>
-      </w:r>
-      <w:proofErr w:type="gramStart"/>
-      <w:r>
-        <w:rPr>
-          <w:sz w:val="32"/>
-          <w:szCs w:val="32"/>
-        </w:rPr>
-        <w:t>",tech</w:t>
-      </w:r>
-      <w:proofErr w:type="gramEnd"/>
-      <w:r>
-        <w:rPr>
-          <w:sz w:val="32"/>
-          <w:szCs w:val="32"/>
-        </w:rPr>
-        <w:t>:"Java"},</w:t>
-      </w:r>
-    </w:p>
-    <w:p>
-      <w:pPr>
-        <w:rPr>
-          <w:sz w:val="32"/>
-          <w:szCs w:val="32"/>
-        </w:rPr>
-      </w:pPr>
-      <w:r>
-        <w:rPr>
-          <w:sz w:val="32"/>
-          <w:szCs w:val="32"/>
-        </w:rPr>
-        <w:t>{_id:</w:t>
-      </w:r>
-      <w:proofErr w:type="gramStart"/>
-      <w:r>
-        <w:rPr>
-          <w:sz w:val="32"/>
-          <w:szCs w:val="32"/>
-        </w:rPr>
-        <w:t>2,tname</w:t>
-      </w:r>
-      <w:proofErr w:type="gramEnd"/>
-      <w:r>
-        <w:rPr>
-          <w:sz w:val="32"/>
-          <w:szCs w:val="32"/>
-        </w:rPr>
-        <w:t>:"Ravi</w:t>
-      </w:r>
-      <w:proofErr w:type="gramStart"/>
-      <w:r>
-        <w:rPr>
-          <w:sz w:val="32"/>
-          <w:szCs w:val="32"/>
-        </w:rPr>
-        <w:t>",tech</w:t>
-      </w:r>
-      <w:proofErr w:type="gramEnd"/>
-      <w:r>
-        <w:rPr>
-          <w:sz w:val="32"/>
-          <w:szCs w:val="32"/>
-        </w:rPr>
-        <w:t>:"Python"}</w:t>
+        <w:t>{_id:1,tname:"Raj",tech:"Java"},</w:t>
+      </w:r>
+    </w:p>
+    <w:p>
+      <w:pPr>
+        <w:rPr>
+          <w:sz w:val="32"/>
+          <w:szCs w:val="32"/>
+        </w:rPr>
+      </w:pPr>
+      <w:r>
+        <w:rPr>
+          <w:sz w:val="32"/>
+          <w:szCs w:val="32"/>
+        </w:rPr>
+        <w:t>{_id:2,tname:"Ravi",tech:"Python"}</w:t>
       </w:r>
     </w:p>
     <w:p>
@@ -4171,116 +2274,27 @@
           <w:szCs w:val="32"/>
         </w:rPr>
       </w:pPr>
-      <w:proofErr w:type="gramStart"/>
-      <w:r>
-        <w:rPr>
-          <w:sz w:val="32"/>
-          <w:szCs w:val="32"/>
-        </w:rPr>
-        <w:t>db.Student3.insertMany</w:t>
-      </w:r>
-      <w:proofErr w:type="gramEnd"/>
-      <w:r>
-        <w:rPr>
-          <w:sz w:val="32"/>
-          <w:szCs w:val="32"/>
-        </w:rPr>
-        <w:t>([</w:t>
-      </w:r>
-    </w:p>
-    <w:p>
-      <w:pPr>
-        <w:rPr>
-          <w:sz w:val="32"/>
-          <w:szCs w:val="32"/>
-        </w:rPr>
-      </w:pPr>
-      <w:r>
-        <w:rPr>
-          <w:sz w:val="32"/>
-          <w:szCs w:val="32"/>
-        </w:rPr>
-        <w:t>{_id:</w:t>
-      </w:r>
-      <w:proofErr w:type="gramStart"/>
-      <w:r>
-        <w:rPr>
-          <w:sz w:val="32"/>
-          <w:szCs w:val="32"/>
-        </w:rPr>
-        <w:t>100,sname</w:t>
-      </w:r>
-      <w:proofErr w:type="gramEnd"/>
-      <w:r>
-        <w:rPr>
-          <w:sz w:val="32"/>
-          <w:szCs w:val="32"/>
-        </w:rPr>
-        <w:t>:"Reeta</w:t>
-      </w:r>
-      <w:proofErr w:type="gramStart"/>
-      <w:r>
-        <w:rPr>
-          <w:sz w:val="32"/>
-          <w:szCs w:val="32"/>
-        </w:rPr>
-        <w:t>",age</w:t>
-      </w:r>
-      <w:proofErr w:type="gramEnd"/>
-      <w:r>
-        <w:rPr>
-          <w:sz w:val="32"/>
-          <w:szCs w:val="32"/>
-        </w:rPr>
-        <w:t>:</w:t>
-      </w:r>
-      <w:proofErr w:type="gramStart"/>
-      <w:r>
-        <w:rPr>
-          <w:sz w:val="32"/>
-          <w:szCs w:val="32"/>
-        </w:rPr>
-        <w:t>21,trainer</w:t>
-      </w:r>
-      <w:proofErr w:type="gramEnd"/>
-      <w:r>
-        <w:rPr>
-          <w:sz w:val="32"/>
-          <w:szCs w:val="32"/>
-        </w:rPr>
-        <w:t>:</w:t>
-      </w:r>
-      <w:proofErr w:type="gramStart"/>
-      <w:r>
-        <w:rPr>
-          <w:sz w:val="32"/>
-          <w:szCs w:val="32"/>
-        </w:rPr>
-        <w:t>db.Trainer3.findOne</w:t>
-      </w:r>
-      <w:proofErr w:type="gramEnd"/>
-      <w:r>
-        <w:rPr>
-          <w:sz w:val="32"/>
-          <w:szCs w:val="32"/>
-        </w:rPr>
-        <w:t>({_id:1}</w:t>
-      </w:r>
-      <w:proofErr w:type="gramStart"/>
-      <w:r>
-        <w:rPr>
-          <w:sz w:val="32"/>
-          <w:szCs w:val="32"/>
-        </w:rPr>
-        <w:t>)._</w:t>
-      </w:r>
-      <w:proofErr w:type="gramEnd"/>
-      <w:r>
-        <w:rPr>
-          <w:sz w:val="32"/>
-          <w:szCs w:val="32"/>
-        </w:rPr>
-        <w:t>id},</w:t>
+      <w:r>
+        <w:rPr>
+          <w:sz w:val="32"/>
+          <w:szCs w:val="32"/>
+        </w:rPr>
+        <w:t>db.Student3.insertMany([</w:t>
+      </w:r>
+    </w:p>
+    <w:p>
+      <w:pPr>
+        <w:rPr>
+          <w:sz w:val="32"/>
+          <w:szCs w:val="32"/>
+        </w:rPr>
+      </w:pPr>
+      <w:r>
+        <w:rPr>
+          <w:sz w:val="32"/>
+          <w:szCs w:val="32"/>
+        </w:rPr>
+        <w:t>{_id:100,sname:"Reeta",age:21,trainer:db.Trainer3.findOne({_id:1})._id},</w:t>
       </w:r>
     </w:p>
     <w:p>
@@ -4296,293 +2310,37 @@
           <w:szCs w:val="32"/>
         </w:rPr>
         <w:lastRenderedPageBreak/>
-        <w:t>{_id:</w:t>
-      </w:r>
-      <w:proofErr w:type="gramStart"/>
-      <w:r>
-        <w:rPr>
-          <w:sz w:val="32"/>
-          <w:szCs w:val="32"/>
-        </w:rPr>
-        <w:t>101,sname</w:t>
-      </w:r>
-      <w:proofErr w:type="gramEnd"/>
-      <w:r>
-        <w:rPr>
-          <w:sz w:val="32"/>
-          <w:szCs w:val="32"/>
-        </w:rPr>
-        <w:t>:"Veeta</w:t>
-      </w:r>
-      <w:proofErr w:type="gramStart"/>
-      <w:r>
-        <w:rPr>
-          <w:sz w:val="32"/>
-          <w:szCs w:val="32"/>
-        </w:rPr>
-        <w:t>",age</w:t>
-      </w:r>
-      <w:proofErr w:type="gramEnd"/>
-      <w:r>
-        <w:rPr>
-          <w:sz w:val="32"/>
-          <w:szCs w:val="32"/>
-        </w:rPr>
-        <w:t>:</w:t>
-      </w:r>
-      <w:proofErr w:type="gramStart"/>
-      <w:r>
-        <w:rPr>
-          <w:sz w:val="32"/>
-          <w:szCs w:val="32"/>
-        </w:rPr>
-        <w:t>22,trainer</w:t>
-      </w:r>
-      <w:proofErr w:type="gramEnd"/>
-      <w:r>
-        <w:rPr>
-          <w:sz w:val="32"/>
-          <w:szCs w:val="32"/>
-        </w:rPr>
-        <w:t>:</w:t>
-      </w:r>
-      <w:proofErr w:type="gramStart"/>
-      <w:r>
-        <w:rPr>
-          <w:sz w:val="32"/>
-          <w:szCs w:val="32"/>
-        </w:rPr>
-        <w:t>db.Trainer3.findOne</w:t>
-      </w:r>
-      <w:proofErr w:type="gramEnd"/>
-      <w:r>
-        <w:rPr>
-          <w:sz w:val="32"/>
-          <w:szCs w:val="32"/>
-        </w:rPr>
-        <w:t>({_id:1}</w:t>
-      </w:r>
-      <w:proofErr w:type="gramStart"/>
-      <w:r>
-        <w:rPr>
-          <w:sz w:val="32"/>
-          <w:szCs w:val="32"/>
-        </w:rPr>
-        <w:t>)._</w:t>
-      </w:r>
-      <w:proofErr w:type="gramEnd"/>
-      <w:r>
-        <w:rPr>
-          <w:sz w:val="32"/>
-          <w:szCs w:val="32"/>
-        </w:rPr>
-        <w:t>id},</w:t>
-      </w:r>
-    </w:p>
-    <w:p>
-      <w:pPr>
-        <w:rPr>
-          <w:sz w:val="32"/>
-          <w:szCs w:val="32"/>
-        </w:rPr>
-      </w:pPr>
-      <w:r>
-        <w:rPr>
-          <w:sz w:val="32"/>
-          <w:szCs w:val="32"/>
-        </w:rPr>
-        <w:t>{_id:</w:t>
-      </w:r>
-      <w:proofErr w:type="gramStart"/>
-      <w:r>
-        <w:rPr>
-          <w:sz w:val="32"/>
-          <w:szCs w:val="32"/>
-        </w:rPr>
-        <w:t>102,sname</w:t>
-      </w:r>
-      <w:proofErr w:type="gramEnd"/>
-      <w:r>
-        <w:rPr>
-          <w:sz w:val="32"/>
-          <w:szCs w:val="32"/>
-        </w:rPr>
-        <w:t>:"Keeta</w:t>
-      </w:r>
-      <w:proofErr w:type="gramStart"/>
-      <w:r>
-        <w:rPr>
-          <w:sz w:val="32"/>
-          <w:szCs w:val="32"/>
-        </w:rPr>
-        <w:t>",age</w:t>
-      </w:r>
-      <w:proofErr w:type="gramEnd"/>
-      <w:r>
-        <w:rPr>
-          <w:sz w:val="32"/>
-          <w:szCs w:val="32"/>
-        </w:rPr>
-        <w:t>:</w:t>
-      </w:r>
-      <w:proofErr w:type="gramStart"/>
-      <w:r>
-        <w:rPr>
-          <w:sz w:val="32"/>
-          <w:szCs w:val="32"/>
-        </w:rPr>
-        <w:t>23,trainer</w:t>
-      </w:r>
-      <w:proofErr w:type="gramEnd"/>
-      <w:r>
-        <w:rPr>
-          <w:sz w:val="32"/>
-          <w:szCs w:val="32"/>
-        </w:rPr>
-        <w:t>:</w:t>
-      </w:r>
-      <w:proofErr w:type="gramStart"/>
-      <w:r>
-        <w:rPr>
-          <w:sz w:val="32"/>
-          <w:szCs w:val="32"/>
-        </w:rPr>
-        <w:t>db.Trainer3.findOne</w:t>
-      </w:r>
-      <w:proofErr w:type="gramEnd"/>
-      <w:r>
-        <w:rPr>
-          <w:sz w:val="32"/>
-          <w:szCs w:val="32"/>
-        </w:rPr>
-        <w:t>({_id:2}</w:t>
-      </w:r>
-      <w:proofErr w:type="gramStart"/>
-      <w:r>
-        <w:rPr>
-          <w:sz w:val="32"/>
-          <w:szCs w:val="32"/>
-        </w:rPr>
-        <w:t>)._</w:t>
-      </w:r>
-      <w:proofErr w:type="gramEnd"/>
-      <w:r>
-        <w:rPr>
-          <w:sz w:val="32"/>
-          <w:szCs w:val="32"/>
-        </w:rPr>
-        <w:t>id},</w:t>
-      </w:r>
-    </w:p>
-    <w:p>
-      <w:pPr>
-        <w:rPr>
-          <w:sz w:val="32"/>
-          <w:szCs w:val="32"/>
-        </w:rPr>
-      </w:pPr>
-      <w:r>
-        <w:rPr>
-          <w:sz w:val="32"/>
-          <w:szCs w:val="32"/>
-        </w:rPr>
-        <w:t>{_id:</w:t>
-      </w:r>
-      <w:proofErr w:type="gramStart"/>
-      <w:r>
-        <w:rPr>
-          <w:sz w:val="32"/>
-          <w:szCs w:val="32"/>
-        </w:rPr>
-        <w:t>103,sname</w:t>
-      </w:r>
-      <w:proofErr w:type="gramEnd"/>
-      <w:r>
-        <w:rPr>
-          <w:sz w:val="32"/>
-          <w:szCs w:val="32"/>
-        </w:rPr>
-        <w:t>:"Meeta</w:t>
-      </w:r>
-      <w:proofErr w:type="gramStart"/>
-      <w:r>
-        <w:rPr>
-          <w:sz w:val="32"/>
-          <w:szCs w:val="32"/>
-        </w:rPr>
-        <w:t>",age</w:t>
-      </w:r>
-      <w:proofErr w:type="gramEnd"/>
-      <w:r>
-        <w:rPr>
-          <w:sz w:val="32"/>
-          <w:szCs w:val="32"/>
-        </w:rPr>
-        <w:t>:</w:t>
-      </w:r>
-      <w:proofErr w:type="gramStart"/>
-      <w:r>
-        <w:rPr>
-          <w:sz w:val="32"/>
-          <w:szCs w:val="32"/>
-        </w:rPr>
-        <w:t>24,trainer</w:t>
-      </w:r>
-      <w:proofErr w:type="gramEnd"/>
-      <w:r>
-        <w:rPr>
-          <w:sz w:val="32"/>
-          <w:szCs w:val="32"/>
-        </w:rPr>
-        <w:t>:[</w:t>
-      </w:r>
-      <w:proofErr w:type="gramStart"/>
-      <w:r>
-        <w:rPr>
-          <w:sz w:val="32"/>
-          <w:szCs w:val="32"/>
-        </w:rPr>
-        <w:t>db.Trainer3.findOne</w:t>
-      </w:r>
-      <w:proofErr w:type="gramEnd"/>
-      <w:r>
-        <w:rPr>
-          <w:sz w:val="32"/>
-          <w:szCs w:val="32"/>
-        </w:rPr>
-        <w:t>({_id:1}</w:t>
-      </w:r>
-      <w:proofErr w:type="gramStart"/>
-      <w:r>
-        <w:rPr>
-          <w:sz w:val="32"/>
-          <w:szCs w:val="32"/>
-        </w:rPr>
-        <w:t>)._id,db</w:t>
-      </w:r>
-      <w:proofErr w:type="gramEnd"/>
-      <w:r>
-        <w:rPr>
-          <w:sz w:val="32"/>
-          <w:szCs w:val="32"/>
-        </w:rPr>
-        <w:t>.Trainer3.findOne({_id:2}</w:t>
-      </w:r>
-      <w:proofErr w:type="gramStart"/>
-      <w:r>
-        <w:rPr>
-          <w:sz w:val="32"/>
-          <w:szCs w:val="32"/>
-        </w:rPr>
-        <w:t>)._</w:t>
-      </w:r>
-      <w:proofErr w:type="gramEnd"/>
-      <w:r>
-        <w:rPr>
-          <w:sz w:val="32"/>
-          <w:szCs w:val="32"/>
-        </w:rPr>
-        <w:t>id]}</w:t>
+        <w:t>{_id:101,sname:"Veeta",age:22,trainer:db.Trainer3.findOne({_id:1})._id},</w:t>
+      </w:r>
+    </w:p>
+    <w:p>
+      <w:pPr>
+        <w:rPr>
+          <w:sz w:val="32"/>
+          <w:szCs w:val="32"/>
+        </w:rPr>
+      </w:pPr>
+      <w:r>
+        <w:rPr>
+          <w:sz w:val="32"/>
+          <w:szCs w:val="32"/>
+        </w:rPr>
+        <w:t>{_id:102,sname:"Keeta",age:23,trainer:db.Trainer3.findOne({_id:2})._id},</w:t>
+      </w:r>
+    </w:p>
+    <w:p>
+      <w:pPr>
+        <w:rPr>
+          <w:sz w:val="32"/>
+          <w:szCs w:val="32"/>
+        </w:rPr>
+      </w:pPr>
+      <w:r>
+        <w:rPr>
+          <w:sz w:val="32"/>
+          <w:szCs w:val="32"/>
+        </w:rPr>
+        <w:t>{_id:103,sname:"Meeta",age:24,trainer:[db.Trainer3.findOne({_id:1})._id,db.Trainer3.findOne({_id:2})._id]}</w:t>
       </w:r>
     </w:p>
     <w:p>
@@ -4739,23 +2497,7 @@
           <w:sz w:val="32"/>
           <w:szCs w:val="32"/>
         </w:rPr>
-        <w:t xml:space="preserve">Each stage </w:t>
-      </w:r>
-      <w:proofErr w:type="gramStart"/>
-      <w:r>
-        <w:rPr>
-          <w:sz w:val="32"/>
-          <w:szCs w:val="32"/>
-        </w:rPr>
-        <w:t>transform</w:t>
-      </w:r>
-      <w:proofErr w:type="gramEnd"/>
-      <w:r>
-        <w:rPr>
-          <w:sz w:val="32"/>
-          <w:szCs w:val="32"/>
-        </w:rPr>
-        <w:t xml:space="preserve"> the document passed the result to next stage like lambda with intermediate operator or methods. </w:t>
+        <w:t xml:space="preserve">Each stage transform the document passed the result to next stage like lambda with intermediate operator or methods. </w:t>
       </w:r>
     </w:p>
     <w:p>
@@ -4797,7 +2539,6 @@
         </w:rPr>
       </w:pPr>
       <w:proofErr w:type="spellStart"/>
-      <w:proofErr w:type="gramStart"/>
       <w:r>
         <w:rPr>
           <w:sz w:val="32"/>
@@ -4807,7 +2548,6 @@
         <w:t>Db.collectionName.aggregate</w:t>
       </w:r>
       <w:proofErr w:type="spellEnd"/>
-      <w:proofErr w:type="gramEnd"/>
       <w:r>
         <w:rPr>
           <w:sz w:val="32"/>
@@ -5118,7 +2858,6 @@
         </w:rPr>
       </w:pPr>
       <w:proofErr w:type="spellStart"/>
-      <w:proofErr w:type="gramStart"/>
       <w:r>
         <w:rPr>
           <w:sz w:val="32"/>
@@ -5127,7 +2866,6 @@
         <w:t>db.Employee.aggregate</w:t>
       </w:r>
       <w:proofErr w:type="spellEnd"/>
-      <w:proofErr w:type="gramEnd"/>
       <w:r>
         <w:rPr>
           <w:sz w:val="32"/>
@@ -5222,7 +2960,6 @@
         </w:rPr>
       </w:pPr>
       <w:proofErr w:type="spellStart"/>
-      <w:proofErr w:type="gramStart"/>
       <w:r>
         <w:rPr>
           <w:sz w:val="32"/>
@@ -5231,7 +2968,6 @@
         <w:t>db.Employee.aggregate</w:t>
       </w:r>
       <w:proofErr w:type="spellEnd"/>
-      <w:proofErr w:type="gramEnd"/>
       <w:r>
         <w:rPr>
           <w:sz w:val="32"/>
@@ -5252,18 +2988,9 @@
           <w:sz w:val="32"/>
           <w:szCs w:val="32"/>
         </w:rPr>
-        <w:t>{$</w:t>
-      </w:r>
-      <w:proofErr w:type="gramStart"/>
-      <w:r>
-        <w:rPr>
-          <w:sz w:val="32"/>
-          <w:szCs w:val="32"/>
-        </w:rPr>
-        <w:t>match:{</w:t>
+        <w:t>{$match:{</w:t>
       </w:r>
       <w:proofErr w:type="spellStart"/>
-      <w:proofErr w:type="gramEnd"/>
       <w:r>
         <w:rPr>
           <w:sz w:val="32"/>
@@ -5382,7 +3109,6 @@
         </w:rPr>
       </w:pPr>
       <w:proofErr w:type="spellStart"/>
-      <w:proofErr w:type="gramStart"/>
       <w:r>
         <w:rPr>
           <w:sz w:val="32"/>
@@ -5391,7 +3117,6 @@
         <w:t>db.Employee.aggregate</w:t>
       </w:r>
       <w:proofErr w:type="spellEnd"/>
-      <w:proofErr w:type="gramEnd"/>
       <w:r>
         <w:rPr>
           <w:sz w:val="32"/>
@@ -5412,23 +3137,7 @@
           <w:sz w:val="32"/>
           <w:szCs w:val="32"/>
         </w:rPr>
-        <w:t>{$</w:t>
-      </w:r>
-      <w:proofErr w:type="gramStart"/>
-      <w:r>
-        <w:rPr>
-          <w:sz w:val="32"/>
-          <w:szCs w:val="32"/>
-        </w:rPr>
-        <w:t>match:{</w:t>
-      </w:r>
-      <w:proofErr w:type="gramEnd"/>
-      <w:r>
-        <w:rPr>
-          <w:sz w:val="32"/>
-          <w:szCs w:val="32"/>
-        </w:rPr>
-        <w:t>deptId:100}},</w:t>
+        <w:t>{$match:{deptId:100}},</w:t>
       </w:r>
     </w:p>
     <w:p>
@@ -5548,7 +3257,6 @@
         </w:rPr>
       </w:pPr>
       <w:proofErr w:type="spellStart"/>
-      <w:proofErr w:type="gramStart"/>
       <w:r>
         <w:rPr>
           <w:sz w:val="32"/>
@@ -5557,7 +3265,6 @@
         <w:t>db.Employee.aggregate</w:t>
       </w:r>
       <w:proofErr w:type="spellEnd"/>
-      <w:proofErr w:type="gramEnd"/>
       <w:r>
         <w:rPr>
           <w:sz w:val="32"/>
@@ -5578,23 +3285,7 @@
           <w:sz w:val="32"/>
           <w:szCs w:val="32"/>
         </w:rPr>
-        <w:t>{$</w:t>
-      </w:r>
-      <w:proofErr w:type="gramStart"/>
-      <w:r>
-        <w:rPr>
-          <w:sz w:val="32"/>
-          <w:szCs w:val="32"/>
-        </w:rPr>
-        <w:t>group:{</w:t>
-      </w:r>
-      <w:proofErr w:type="gramEnd"/>
-      <w:r>
-        <w:rPr>
-          <w:sz w:val="32"/>
-          <w:szCs w:val="32"/>
-        </w:rPr>
-        <w:t>_id:"$city"}}</w:t>
+        <w:t>{$group:{_id:"$city"}}</w:t>
       </w:r>
     </w:p>
     <w:p>
@@ -5636,7 +3327,6 @@
         </w:rPr>
       </w:pPr>
       <w:proofErr w:type="spellStart"/>
-      <w:proofErr w:type="gramStart"/>
       <w:r>
         <w:rPr>
           <w:sz w:val="32"/>
@@ -5645,7 +3335,6 @@
         <w:t>db.Employee.aggregate</w:t>
       </w:r>
       <w:proofErr w:type="spellEnd"/>
-      <w:proofErr w:type="gramEnd"/>
       <w:r>
         <w:rPr>
           <w:sz w:val="32"/>
@@ -5666,23 +3355,7 @@
           <w:sz w:val="32"/>
           <w:szCs w:val="32"/>
         </w:rPr>
-        <w:t>{$</w:t>
-      </w:r>
-      <w:proofErr w:type="gramStart"/>
-      <w:r>
-        <w:rPr>
-          <w:sz w:val="32"/>
-          <w:szCs w:val="32"/>
-        </w:rPr>
-        <w:t>group:{</w:t>
-      </w:r>
-      <w:proofErr w:type="gramEnd"/>
-      <w:r>
-        <w:rPr>
-          <w:sz w:val="32"/>
-          <w:szCs w:val="32"/>
-        </w:rPr>
-        <w:t>_id:"$</w:t>
+        <w:t>{$group:{_id:"$</w:t>
       </w:r>
       <w:proofErr w:type="spellStart"/>
       <w:r>
@@ -5740,21 +3413,12 @@
         <w:t xml:space="preserve">$group operator which help to make the group we can do maths operation like sum, </w:t>
       </w:r>
       <w:proofErr w:type="spellStart"/>
-      <w:proofErr w:type="gramStart"/>
-      <w:r>
-        <w:rPr>
-          <w:sz w:val="32"/>
-          <w:szCs w:val="32"/>
-        </w:rPr>
-        <w:t>max,min</w:t>
-      </w:r>
-      <w:proofErr w:type="gramEnd"/>
-      <w:r>
-        <w:rPr>
-          <w:sz w:val="32"/>
-          <w:szCs w:val="32"/>
-        </w:rPr>
-        <w:t>,avg</w:t>
+      <w:r>
+        <w:rPr>
+          <w:sz w:val="32"/>
+          <w:szCs w:val="32"/>
+        </w:rPr>
+        <w:t>max,min,avg</w:t>
       </w:r>
       <w:proofErr w:type="spellEnd"/>
       <w:r>
@@ -5781,7 +3445,6 @@
         </w:rPr>
       </w:pPr>
       <w:proofErr w:type="spellStart"/>
-      <w:proofErr w:type="gramStart"/>
       <w:r>
         <w:rPr>
           <w:sz w:val="32"/>
@@ -5790,7 +3453,6 @@
         <w:t>db.Employee.aggregate</w:t>
       </w:r>
       <w:proofErr w:type="spellEnd"/>
-      <w:proofErr w:type="gramEnd"/>
       <w:r>
         <w:rPr>
           <w:sz w:val="32"/>
@@ -5811,31 +3473,7 @@
           <w:sz w:val="32"/>
           <w:szCs w:val="32"/>
         </w:rPr>
-        <w:t>{$</w:t>
-      </w:r>
-      <w:proofErr w:type="gramStart"/>
-      <w:r>
-        <w:rPr>
-          <w:sz w:val="32"/>
-          <w:szCs w:val="32"/>
-        </w:rPr>
-        <w:t>group:{</w:t>
-      </w:r>
-      <w:proofErr w:type="gramEnd"/>
-      <w:r>
-        <w:rPr>
-          <w:sz w:val="32"/>
-          <w:szCs w:val="32"/>
-        </w:rPr>
-        <w:t>_id:"$city</w:t>
-      </w:r>
-      <w:proofErr w:type="gramStart"/>
-      <w:r>
-        <w:rPr>
-          <w:sz w:val="32"/>
-          <w:szCs w:val="32"/>
-        </w:rPr>
-        <w:t>",</w:t>
+        <w:t>{$group:{_id:"$city",</w:t>
       </w:r>
       <w:proofErr w:type="spellStart"/>
       <w:r>
@@ -5846,7 +3484,6 @@
         <w:t>totalSalary</w:t>
       </w:r>
       <w:proofErr w:type="spellEnd"/>
-      <w:proofErr w:type="gramEnd"/>
       <w:r>
         <w:rPr>
           <w:sz w:val="32"/>
@@ -5886,7 +3523,6 @@
         </w:rPr>
       </w:pPr>
       <w:proofErr w:type="spellStart"/>
-      <w:proofErr w:type="gramStart"/>
       <w:r>
         <w:rPr>
           <w:sz w:val="32"/>
@@ -5895,7 +3531,6 @@
         <w:t>db.Employee.aggregate</w:t>
       </w:r>
       <w:proofErr w:type="spellEnd"/>
-      <w:proofErr w:type="gramEnd"/>
       <w:r>
         <w:rPr>
           <w:sz w:val="32"/>
@@ -5916,31 +3551,7 @@
           <w:sz w:val="32"/>
           <w:szCs w:val="32"/>
         </w:rPr>
-        <w:t>{$</w:t>
-      </w:r>
-      <w:proofErr w:type="gramStart"/>
-      <w:r>
-        <w:rPr>
-          <w:sz w:val="32"/>
-          <w:szCs w:val="32"/>
-        </w:rPr>
-        <w:t>group:{</w:t>
-      </w:r>
-      <w:proofErr w:type="gramEnd"/>
-      <w:r>
-        <w:rPr>
-          <w:sz w:val="32"/>
-          <w:szCs w:val="32"/>
-        </w:rPr>
-        <w:t>_id:"$city</w:t>
-      </w:r>
-      <w:proofErr w:type="gramStart"/>
-      <w:r>
-        <w:rPr>
-          <w:sz w:val="32"/>
-          <w:szCs w:val="32"/>
-        </w:rPr>
-        <w:t>",</w:t>
+        <w:t>{$group:{_id:"$city",</w:t>
       </w:r>
       <w:proofErr w:type="spellStart"/>
       <w:r>
@@ -5951,7 +3562,6 @@
         <w:t>maxSalary</w:t>
       </w:r>
       <w:proofErr w:type="spellEnd"/>
-      <w:proofErr w:type="gramEnd"/>
       <w:r>
         <w:rPr>
           <w:sz w:val="32"/>
@@ -5991,7 +3601,6 @@
         </w:rPr>
       </w:pPr>
       <w:proofErr w:type="spellStart"/>
-      <w:proofErr w:type="gramStart"/>
       <w:r>
         <w:rPr>
           <w:sz w:val="32"/>
@@ -6000,7 +3609,6 @@
         <w:t>db.Employee.aggregate</w:t>
       </w:r>
       <w:proofErr w:type="spellEnd"/>
-      <w:proofErr w:type="gramEnd"/>
       <w:r>
         <w:rPr>
           <w:sz w:val="32"/>
@@ -6021,31 +3629,7 @@
           <w:sz w:val="32"/>
           <w:szCs w:val="32"/>
         </w:rPr>
-        <w:t>{$</w:t>
-      </w:r>
-      <w:proofErr w:type="gramStart"/>
-      <w:r>
-        <w:rPr>
-          <w:sz w:val="32"/>
-          <w:szCs w:val="32"/>
-        </w:rPr>
-        <w:t>group:{</w:t>
-      </w:r>
-      <w:proofErr w:type="gramEnd"/>
-      <w:r>
-        <w:rPr>
-          <w:sz w:val="32"/>
-          <w:szCs w:val="32"/>
-        </w:rPr>
-        <w:t>_id:"$city</w:t>
-      </w:r>
-      <w:proofErr w:type="gramStart"/>
-      <w:r>
-        <w:rPr>
-          <w:sz w:val="32"/>
-          <w:szCs w:val="32"/>
-        </w:rPr>
-        <w:t>",</w:t>
+        <w:t>{$group:{_id:"$city",</w:t>
       </w:r>
       <w:proofErr w:type="spellStart"/>
       <w:r>
@@ -6056,7 +3640,6 @@
         <w:t>minSalary</w:t>
       </w:r>
       <w:proofErr w:type="spellEnd"/>
-      <w:proofErr w:type="gramEnd"/>
       <w:r>
         <w:rPr>
           <w:sz w:val="32"/>
@@ -6104,7 +3687,6 @@
         </w:rPr>
       </w:pPr>
       <w:proofErr w:type="spellStart"/>
-      <w:proofErr w:type="gramStart"/>
       <w:r>
         <w:rPr>
           <w:sz w:val="32"/>
@@ -6113,7 +3695,6 @@
         <w:t>db.Employee.aggregate</w:t>
       </w:r>
       <w:proofErr w:type="spellEnd"/>
-      <w:proofErr w:type="gramEnd"/>
       <w:r>
         <w:rPr>
           <w:sz w:val="32"/>
@@ -6134,31 +3715,7 @@
           <w:sz w:val="32"/>
           <w:szCs w:val="32"/>
         </w:rPr>
-        <w:t>{$</w:t>
-      </w:r>
-      <w:proofErr w:type="gramStart"/>
-      <w:r>
-        <w:rPr>
-          <w:sz w:val="32"/>
-          <w:szCs w:val="32"/>
-        </w:rPr>
-        <w:t>group:{</w:t>
-      </w:r>
-      <w:proofErr w:type="gramEnd"/>
-      <w:r>
-        <w:rPr>
-          <w:sz w:val="32"/>
-          <w:szCs w:val="32"/>
-        </w:rPr>
-        <w:t>_id:"$city</w:t>
-      </w:r>
-      <w:proofErr w:type="gramStart"/>
-      <w:r>
-        <w:rPr>
-          <w:sz w:val="32"/>
-          <w:szCs w:val="32"/>
-        </w:rPr>
-        <w:t>",</w:t>
+        <w:t>{$group:{_id:"$city",</w:t>
       </w:r>
       <w:proofErr w:type="spellStart"/>
       <w:r>
@@ -6169,7 +3726,6 @@
         <w:t>avgSalary</w:t>
       </w:r>
       <w:proofErr w:type="spellEnd"/>
-      <w:proofErr w:type="gramEnd"/>
       <w:r>
         <w:rPr>
           <w:sz w:val="32"/>
@@ -6225,7 +3781,6 @@
         </w:rPr>
       </w:pPr>
       <w:proofErr w:type="spellStart"/>
-      <w:proofErr w:type="gramStart"/>
       <w:r>
         <w:rPr>
           <w:sz w:val="32"/>
@@ -6234,7 +3789,6 @@
         <w:t>db.Employee.aggregate</w:t>
       </w:r>
       <w:proofErr w:type="spellEnd"/>
-      <w:proofErr w:type="gramEnd"/>
       <w:r>
         <w:rPr>
           <w:sz w:val="32"/>
@@ -6255,31 +3809,7 @@
           <w:sz w:val="32"/>
           <w:szCs w:val="32"/>
         </w:rPr>
-        <w:t>{$</w:t>
-      </w:r>
-      <w:proofErr w:type="gramStart"/>
-      <w:r>
-        <w:rPr>
-          <w:sz w:val="32"/>
-          <w:szCs w:val="32"/>
-        </w:rPr>
-        <w:t>group:{</w:t>
-      </w:r>
-      <w:proofErr w:type="gramEnd"/>
-      <w:r>
-        <w:rPr>
-          <w:sz w:val="32"/>
-          <w:szCs w:val="32"/>
-        </w:rPr>
-        <w:t>_id:"$city</w:t>
-      </w:r>
-      <w:proofErr w:type="gramStart"/>
-      <w:r>
-        <w:rPr>
-          <w:sz w:val="32"/>
-          <w:szCs w:val="32"/>
-        </w:rPr>
-        <w:t>",</w:t>
+        <w:t>{$group:{_id:"$city",</w:t>
       </w:r>
       <w:proofErr w:type="spellStart"/>
       <w:r>
@@ -6290,7 +3820,6 @@
         <w:t>numberOfEmp</w:t>
       </w:r>
       <w:proofErr w:type="spellEnd"/>
-      <w:proofErr w:type="gramEnd"/>
       <w:r>
         <w:rPr>
           <w:sz w:val="32"/>
@@ -6339,7 +3868,6 @@
         </w:rPr>
       </w:pPr>
       <w:proofErr w:type="spellStart"/>
-      <w:proofErr w:type="gramStart"/>
       <w:r>
         <w:rPr>
           <w:sz w:val="32"/>
@@ -6348,7 +3876,6 @@
         <w:t>db.Employee.aggregate</w:t>
       </w:r>
       <w:proofErr w:type="spellEnd"/>
-      <w:proofErr w:type="gramEnd"/>
       <w:r>
         <w:rPr>
           <w:sz w:val="32"/>
@@ -6369,18 +3896,9 @@
           <w:sz w:val="32"/>
           <w:szCs w:val="32"/>
         </w:rPr>
-        <w:t>{$</w:t>
-      </w:r>
-      <w:proofErr w:type="gramStart"/>
-      <w:r>
-        <w:rPr>
-          <w:sz w:val="32"/>
-          <w:szCs w:val="32"/>
-        </w:rPr>
-        <w:t>match:{</w:t>
+        <w:t>{$match:{</w:t>
       </w:r>
       <w:proofErr w:type="spellStart"/>
-      <w:proofErr w:type="gramEnd"/>
       <w:r>
         <w:rPr>
           <w:sz w:val="32"/>
@@ -6409,31 +3927,7 @@
           <w:sz w:val="32"/>
           <w:szCs w:val="32"/>
         </w:rPr>
-        <w:t>{$</w:t>
-      </w:r>
-      <w:proofErr w:type="gramStart"/>
-      <w:r>
-        <w:rPr>
-          <w:sz w:val="32"/>
-          <w:szCs w:val="32"/>
-        </w:rPr>
-        <w:t>group:{</w:t>
-      </w:r>
-      <w:proofErr w:type="gramEnd"/>
-      <w:r>
-        <w:rPr>
-          <w:sz w:val="32"/>
-          <w:szCs w:val="32"/>
-        </w:rPr>
-        <w:t>_id:"$city</w:t>
-      </w:r>
-      <w:proofErr w:type="gramStart"/>
-      <w:r>
-        <w:rPr>
-          <w:sz w:val="32"/>
-          <w:szCs w:val="32"/>
-        </w:rPr>
-        <w:t>",</w:t>
+        <w:t>{$group:{_id:"$city",</w:t>
       </w:r>
       <w:proofErr w:type="spellStart"/>
       <w:r>
@@ -6444,7 +3938,6 @@
         <w:t>numberOfEmp</w:t>
       </w:r>
       <w:proofErr w:type="spellEnd"/>
-      <w:proofErr w:type="gramEnd"/>
       <w:r>
         <w:rPr>
           <w:sz w:val="32"/>
@@ -6491,72 +3984,39 @@
           <w:szCs w:val="32"/>
         </w:rPr>
       </w:pPr>
-    </w:p>
-    <w:p>
-      <w:pPr>
-        <w:rPr>
-          <w:sz w:val="32"/>
-          <w:szCs w:val="32"/>
-        </w:rPr>
-      </w:pPr>
-    </w:p>
-    <w:p>
-      <w:pPr>
-        <w:rPr>
-          <w:sz w:val="32"/>
-          <w:szCs w:val="32"/>
-        </w:rPr>
-      </w:pPr>
-    </w:p>
-    <w:p>
-      <w:pPr>
-        <w:rPr>
-          <w:sz w:val="32"/>
-          <w:szCs w:val="32"/>
-        </w:rPr>
-      </w:pPr>
-    </w:p>
-    <w:p>
-      <w:pPr>
-        <w:rPr>
-          <w:sz w:val="32"/>
-          <w:szCs w:val="32"/>
-        </w:rPr>
-      </w:pPr>
-    </w:p>
-    <w:p>
-      <w:pPr>
-        <w:rPr>
-          <w:sz w:val="32"/>
-          <w:szCs w:val="32"/>
-        </w:rPr>
-      </w:pPr>
-    </w:p>
-    <w:p>
-      <w:pPr>
-        <w:rPr>
-          <w:sz w:val="32"/>
-          <w:szCs w:val="32"/>
-        </w:rPr>
-      </w:pPr>
-    </w:p>
-    <w:p>
-      <w:pPr>
-        <w:rPr>
-          <w:sz w:val="32"/>
-          <w:szCs w:val="32"/>
-        </w:rPr>
-      </w:pPr>
-    </w:p>
-    <w:p>
-      <w:pPr>
-        <w:rPr>
-          <w:sz w:val="32"/>
-          <w:szCs w:val="32"/>
-        </w:rPr>
-      </w:pPr>
+      <w:r>
+        <w:rPr>
+          <w:sz w:val="32"/>
+          <w:szCs w:val="32"/>
+        </w:rPr>
+        <w:t xml:space="preserve">$lookup : this operator mainly use to link two collection data with common field like pk and </w:t>
+      </w:r>
       <w:proofErr w:type="spellStart"/>
-      <w:proofErr w:type="gramStart"/>
+      <w:r>
+        <w:rPr>
+          <w:sz w:val="32"/>
+          <w:szCs w:val="32"/>
+        </w:rPr>
+        <w:t>fk</w:t>
+      </w:r>
+      <w:proofErr w:type="spellEnd"/>
+    </w:p>
+    <w:p>
+      <w:pPr>
+        <w:rPr>
+          <w:sz w:val="32"/>
+          <w:szCs w:val="32"/>
+        </w:rPr>
+      </w:pPr>
+    </w:p>
+    <w:p>
+      <w:pPr>
+        <w:rPr>
+          <w:sz w:val="32"/>
+          <w:szCs w:val="32"/>
+        </w:rPr>
+      </w:pPr>
+      <w:proofErr w:type="spellStart"/>
       <w:r>
         <w:rPr>
           <w:sz w:val="32"/>
@@ -6565,7 +4025,6 @@
         <w:t>db.Employee.insertMany</w:t>
       </w:r>
       <w:proofErr w:type="spellEnd"/>
-      <w:proofErr w:type="gramEnd"/>
       <w:r>
         <w:rPr>
           <w:sz w:val="32"/>
@@ -6601,149 +4060,82 @@
           <w:sz w:val="32"/>
           <w:szCs w:val="32"/>
         </w:rPr>
-        <w:t xml:space="preserve">  </w:t>
-      </w:r>
-      <w:proofErr w:type="gramStart"/>
-      <w:r>
-        <w:rPr>
-          <w:sz w:val="32"/>
-          <w:szCs w:val="32"/>
-        </w:rPr>
-        <w:t>{ _</w:t>
-      </w:r>
-      <w:proofErr w:type="gramEnd"/>
-      <w:r>
-        <w:rPr>
-          <w:sz w:val="32"/>
-          <w:szCs w:val="32"/>
-        </w:rPr>
-        <w:t>id: 1, name: 'Ravi', age: 25, salary: 45000, city: 'Bengaluru</w:t>
-      </w:r>
-      <w:proofErr w:type="gramStart"/>
-      <w:r>
-        <w:rPr>
-          <w:sz w:val="32"/>
-          <w:szCs w:val="32"/>
-        </w:rPr>
-        <w:t>',deptId</w:t>
-      </w:r>
-      <w:proofErr w:type="gramEnd"/>
-      <w:r>
-        <w:rPr>
-          <w:sz w:val="32"/>
-          <w:szCs w:val="32"/>
-        </w:rPr>
-        <w:t>:100},</w:t>
-      </w:r>
-    </w:p>
-    <w:p>
-      <w:pPr>
-        <w:rPr>
-          <w:sz w:val="32"/>
-          <w:szCs w:val="32"/>
-        </w:rPr>
-      </w:pPr>
-      <w:r>
-        <w:rPr>
-          <w:sz w:val="32"/>
-          <w:szCs w:val="32"/>
-        </w:rPr>
-        <w:t xml:space="preserve">  </w:t>
-      </w:r>
-      <w:proofErr w:type="gramStart"/>
-      <w:r>
-        <w:rPr>
-          <w:sz w:val="32"/>
-          <w:szCs w:val="32"/>
-        </w:rPr>
-        <w:t>{ _</w:t>
-      </w:r>
-      <w:proofErr w:type="gramEnd"/>
-      <w:r>
-        <w:rPr>
-          <w:sz w:val="32"/>
-          <w:szCs w:val="32"/>
-        </w:rPr>
-        <w:t>id: 2, name: 'Ramesh', age: 24, salary: 42000, city: 'Mumbai</w:t>
-      </w:r>
-      <w:proofErr w:type="gramStart"/>
-      <w:r>
-        <w:rPr>
-          <w:sz w:val="32"/>
-          <w:szCs w:val="32"/>
-        </w:rPr>
-        <w:t>',deptId</w:t>
-      </w:r>
-      <w:proofErr w:type="gramEnd"/>
-      <w:r>
-        <w:rPr>
-          <w:sz w:val="32"/>
-          <w:szCs w:val="32"/>
-        </w:rPr>
-        <w:t>:</w:t>
-      </w:r>
-      <w:proofErr w:type="gramStart"/>
-      <w:r>
-        <w:rPr>
-          <w:sz w:val="32"/>
-          <w:szCs w:val="32"/>
-        </w:rPr>
-        <w:t>101 }</w:t>
-      </w:r>
-      <w:proofErr w:type="gramEnd"/>
-      <w:r>
-        <w:rPr>
-          <w:sz w:val="32"/>
-          <w:szCs w:val="32"/>
-        </w:rPr>
-        <w:t>,</w:t>
-      </w:r>
-    </w:p>
-    <w:p>
-      <w:pPr>
-        <w:rPr>
-          <w:sz w:val="32"/>
-          <w:szCs w:val="32"/>
-        </w:rPr>
-      </w:pPr>
-      <w:r>
-        <w:rPr>
-          <w:sz w:val="32"/>
-          <w:szCs w:val="32"/>
-        </w:rPr>
-        <w:t xml:space="preserve">  </w:t>
-      </w:r>
-      <w:proofErr w:type="gramStart"/>
-      <w:r>
-        <w:rPr>
-          <w:sz w:val="32"/>
-          <w:szCs w:val="32"/>
-        </w:rPr>
-        <w:t>{ _</w:t>
-      </w:r>
-      <w:proofErr w:type="gramEnd"/>
-      <w:r>
-        <w:rPr>
-          <w:sz w:val="32"/>
-          <w:szCs w:val="32"/>
-        </w:rPr>
-        <w:t>id: 3, name: 'Rajesh', age: 28, salary: 49000, city: 'Bengaluru</w:t>
-      </w:r>
-      <w:proofErr w:type="gramStart"/>
-      <w:r>
-        <w:rPr>
-          <w:sz w:val="32"/>
-          <w:szCs w:val="32"/>
-        </w:rPr>
-        <w:t>' ,deptId</w:t>
-      </w:r>
-      <w:proofErr w:type="gramEnd"/>
-      <w:r>
-        <w:rPr>
-          <w:sz w:val="32"/>
-          <w:szCs w:val="32"/>
-        </w:rPr>
-        <w:t>:102},</w:t>
+        <w:t xml:space="preserve">  { _id: 1, name: 'Ravi', age: 25, salary: 45000, city: 'Bengaluru',deptId:100},</w:t>
+      </w:r>
+    </w:p>
+    <w:p>
+      <w:pPr>
+        <w:rPr>
+          <w:sz w:val="32"/>
+          <w:szCs w:val="32"/>
+        </w:rPr>
+      </w:pPr>
+      <w:r>
+        <w:rPr>
+          <w:sz w:val="32"/>
+          <w:szCs w:val="32"/>
+        </w:rPr>
+        <w:t xml:space="preserve">  { _id: 2, name: 'Ramesh', age: 24, salary: 42000, city: 'Mumbai',deptId:101 },</w:t>
+      </w:r>
+    </w:p>
+    <w:p>
+      <w:pPr>
+        <w:rPr>
+          <w:sz w:val="32"/>
+          <w:szCs w:val="32"/>
+        </w:rPr>
+      </w:pPr>
+      <w:r>
+        <w:rPr>
+          <w:sz w:val="32"/>
+          <w:szCs w:val="32"/>
+        </w:rPr>
+        <w:t xml:space="preserve">  { _id: 3, name: 'Rajesh', age: 28, salary: 49000, city: 'Bengaluru' ,deptId:102},</w:t>
+      </w:r>
+    </w:p>
+    <w:p>
+      <w:pPr>
+        <w:rPr>
+          <w:sz w:val="32"/>
+          <w:szCs w:val="32"/>
+        </w:rPr>
+      </w:pPr>
+      <w:r>
+        <w:rPr>
+          <w:sz w:val="32"/>
+          <w:szCs w:val="32"/>
+        </w:rPr>
+        <w:t xml:space="preserve">  { _id: 4, name: 'Lokesh', age: 29, salary: 41000, city: 'Pune' ,deptId:100},</w:t>
+      </w:r>
+    </w:p>
+    <w:p>
+      <w:pPr>
+        <w:rPr>
+          <w:sz w:val="32"/>
+          <w:szCs w:val="32"/>
+        </w:rPr>
+      </w:pPr>
+      <w:r>
+        <w:rPr>
+          <w:sz w:val="32"/>
+          <w:szCs w:val="32"/>
+        </w:rPr>
+        <w:t xml:space="preserve">  { _id: 5, name: 'Mahesh', age: 30, salary: 46000, city: 'Bengaluru',deptId:101},</w:t>
+      </w:r>
+    </w:p>
+    <w:p>
+      <w:pPr>
+        <w:rPr>
+          <w:sz w:val="32"/>
+          <w:szCs w:val="32"/>
+        </w:rPr>
+      </w:pPr>
+      <w:r>
+        <w:rPr>
+          <w:sz w:val="32"/>
+          <w:szCs w:val="32"/>
+        </w:rPr>
+        <w:t xml:space="preserve">  { _id: 6, name: 'Reeta', age: 25, salary: 45000, city: 'Bengaluru',deptId:102},</w:t>
       </w:r>
     </w:p>
     <w:p>
@@ -6759,227 +4151,22 @@
           <w:szCs w:val="32"/>
         </w:rPr>
         <w:lastRenderedPageBreak/>
-        <w:t xml:space="preserve">  </w:t>
-      </w:r>
-      <w:proofErr w:type="gramStart"/>
-      <w:r>
-        <w:rPr>
-          <w:sz w:val="32"/>
-          <w:szCs w:val="32"/>
-        </w:rPr>
-        <w:t>{ _</w:t>
-      </w:r>
-      <w:proofErr w:type="gramEnd"/>
-      <w:r>
-        <w:rPr>
-          <w:sz w:val="32"/>
-          <w:szCs w:val="32"/>
-        </w:rPr>
-        <w:t>id: 4, name: 'Lokesh', age: 29, salary: 41000, city: 'Pune</w:t>
-      </w:r>
-      <w:proofErr w:type="gramStart"/>
-      <w:r>
-        <w:rPr>
-          <w:sz w:val="32"/>
-          <w:szCs w:val="32"/>
-        </w:rPr>
-        <w:t>' ,deptId</w:t>
-      </w:r>
-      <w:proofErr w:type="gramEnd"/>
-      <w:r>
-        <w:rPr>
-          <w:sz w:val="32"/>
-          <w:szCs w:val="32"/>
-        </w:rPr>
-        <w:t>:100},</w:t>
-      </w:r>
-    </w:p>
-    <w:p>
-      <w:pPr>
-        <w:rPr>
-          <w:sz w:val="32"/>
-          <w:szCs w:val="32"/>
-        </w:rPr>
-      </w:pPr>
-      <w:r>
-        <w:rPr>
-          <w:sz w:val="32"/>
-          <w:szCs w:val="32"/>
-        </w:rPr>
-        <w:t xml:space="preserve">  </w:t>
-      </w:r>
-      <w:proofErr w:type="gramStart"/>
-      <w:r>
-        <w:rPr>
-          <w:sz w:val="32"/>
-          <w:szCs w:val="32"/>
-        </w:rPr>
-        <w:t>{ _</w:t>
-      </w:r>
-      <w:proofErr w:type="gramEnd"/>
-      <w:r>
-        <w:rPr>
-          <w:sz w:val="32"/>
-          <w:szCs w:val="32"/>
-        </w:rPr>
-        <w:t>id: 5, name: 'Mahesh', age: 30, salary: 46000, city: 'Bengaluru</w:t>
-      </w:r>
-      <w:proofErr w:type="gramStart"/>
-      <w:r>
-        <w:rPr>
-          <w:sz w:val="32"/>
-          <w:szCs w:val="32"/>
-        </w:rPr>
-        <w:t>',deptId</w:t>
-      </w:r>
-      <w:proofErr w:type="gramEnd"/>
-      <w:r>
-        <w:rPr>
-          <w:sz w:val="32"/>
-          <w:szCs w:val="32"/>
-        </w:rPr>
-        <w:t>:101},</w:t>
-      </w:r>
-    </w:p>
-    <w:p>
-      <w:pPr>
-        <w:rPr>
-          <w:sz w:val="32"/>
-          <w:szCs w:val="32"/>
-        </w:rPr>
-      </w:pPr>
-      <w:r>
-        <w:rPr>
-          <w:sz w:val="32"/>
-          <w:szCs w:val="32"/>
-        </w:rPr>
-        <w:t xml:space="preserve">  </w:t>
-      </w:r>
-      <w:proofErr w:type="gramStart"/>
-      <w:r>
-        <w:rPr>
-          <w:sz w:val="32"/>
-          <w:szCs w:val="32"/>
-        </w:rPr>
-        <w:t>{ _</w:t>
-      </w:r>
-      <w:proofErr w:type="gramEnd"/>
-      <w:r>
-        <w:rPr>
-          <w:sz w:val="32"/>
-          <w:szCs w:val="32"/>
-        </w:rPr>
-        <w:t>id: 6, name: 'Reeta', age: 25, salary: 45000, city: 'Bengaluru</w:t>
-      </w:r>
-      <w:proofErr w:type="gramStart"/>
-      <w:r>
-        <w:rPr>
-          <w:sz w:val="32"/>
-          <w:szCs w:val="32"/>
-        </w:rPr>
-        <w:t>',deptId</w:t>
-      </w:r>
-      <w:proofErr w:type="gramEnd"/>
-      <w:r>
-        <w:rPr>
-          <w:sz w:val="32"/>
-          <w:szCs w:val="32"/>
-        </w:rPr>
-        <w:t>:102},</w:t>
-      </w:r>
-    </w:p>
-    <w:p>
-      <w:pPr>
-        <w:rPr>
-          <w:sz w:val="32"/>
-          <w:szCs w:val="32"/>
-        </w:rPr>
-      </w:pPr>
-      <w:r>
-        <w:rPr>
-          <w:sz w:val="32"/>
-          <w:szCs w:val="32"/>
-        </w:rPr>
-        <w:t xml:space="preserve">  </w:t>
-      </w:r>
-      <w:proofErr w:type="gramStart"/>
-      <w:r>
-        <w:rPr>
-          <w:sz w:val="32"/>
-          <w:szCs w:val="32"/>
-        </w:rPr>
-        <w:t>{ _</w:t>
-      </w:r>
-      <w:proofErr w:type="gramEnd"/>
-      <w:r>
-        <w:rPr>
-          <w:sz w:val="32"/>
-          <w:szCs w:val="32"/>
-        </w:rPr>
-        <w:t>id: 7, name: 'Meeta', age: 24, salary: 42000, city: 'Mumbai</w:t>
-      </w:r>
-      <w:proofErr w:type="gramStart"/>
-      <w:r>
-        <w:rPr>
-          <w:sz w:val="32"/>
-          <w:szCs w:val="32"/>
-        </w:rPr>
-        <w:t>',deptId</w:t>
-      </w:r>
-      <w:proofErr w:type="gramEnd"/>
-      <w:r>
-        <w:rPr>
-          <w:sz w:val="32"/>
-          <w:szCs w:val="32"/>
-        </w:rPr>
-        <w:t>:</w:t>
-      </w:r>
-      <w:proofErr w:type="gramStart"/>
-      <w:r>
-        <w:rPr>
-          <w:sz w:val="32"/>
-          <w:szCs w:val="32"/>
-        </w:rPr>
-        <w:t>101 }</w:t>
-      </w:r>
-      <w:proofErr w:type="gramEnd"/>
-      <w:r>
-        <w:rPr>
-          <w:sz w:val="32"/>
-          <w:szCs w:val="32"/>
-        </w:rPr>
-        <w:t>,</w:t>
-      </w:r>
-    </w:p>
-    <w:p>
-      <w:pPr>
-        <w:rPr>
-          <w:sz w:val="32"/>
-          <w:szCs w:val="32"/>
-        </w:rPr>
-      </w:pPr>
-      <w:r>
-        <w:rPr>
-          <w:sz w:val="32"/>
-          <w:szCs w:val="32"/>
-        </w:rPr>
-        <w:t xml:space="preserve">  </w:t>
-      </w:r>
-      <w:proofErr w:type="gramStart"/>
-      <w:r>
-        <w:rPr>
-          <w:sz w:val="32"/>
-          <w:szCs w:val="32"/>
-        </w:rPr>
-        <w:t>{ _</w:t>
-      </w:r>
-      <w:proofErr w:type="gramEnd"/>
-      <w:r>
-        <w:rPr>
-          <w:sz w:val="32"/>
-          <w:szCs w:val="32"/>
-        </w:rPr>
-        <w:t>id: 8, name: '</w:t>
+        <w:t xml:space="preserve">  { _id: 7, name: 'Meeta', age: 24, salary: 42000, city: 'Mumbai',deptId:101 },</w:t>
+      </w:r>
+    </w:p>
+    <w:p>
+      <w:pPr>
+        <w:rPr>
+          <w:sz w:val="32"/>
+          <w:szCs w:val="32"/>
+        </w:rPr>
+      </w:pPr>
+      <w:r>
+        <w:rPr>
+          <w:sz w:val="32"/>
+          <w:szCs w:val="32"/>
+        </w:rPr>
+        <w:t xml:space="preserve">  { _id: 8, name: '</w:t>
       </w:r>
       <w:proofErr w:type="spellStart"/>
       <w:r>
@@ -6995,127 +4182,38 @@
           <w:sz w:val="32"/>
           <w:szCs w:val="32"/>
         </w:rPr>
-        <w:t>', age: 28, salary: 49000, city: 'Bengaluru</w:t>
-      </w:r>
-      <w:proofErr w:type="gramStart"/>
-      <w:r>
-        <w:rPr>
-          <w:sz w:val="32"/>
-          <w:szCs w:val="32"/>
-        </w:rPr>
-        <w:t>' ,deptId</w:t>
-      </w:r>
-      <w:proofErr w:type="gramEnd"/>
-      <w:r>
-        <w:rPr>
-          <w:sz w:val="32"/>
-          <w:szCs w:val="32"/>
-        </w:rPr>
-        <w:t>:102},</w:t>
-      </w:r>
-    </w:p>
-    <w:p>
-      <w:pPr>
-        <w:rPr>
-          <w:sz w:val="32"/>
-          <w:szCs w:val="32"/>
-        </w:rPr>
-      </w:pPr>
-      <w:r>
-        <w:rPr>
-          <w:sz w:val="32"/>
-          <w:szCs w:val="32"/>
-        </w:rPr>
-        <w:t xml:space="preserve">  </w:t>
-      </w:r>
-      <w:proofErr w:type="gramStart"/>
-      <w:r>
-        <w:rPr>
-          <w:sz w:val="32"/>
-          <w:szCs w:val="32"/>
-        </w:rPr>
-        <w:t>{ _</w:t>
-      </w:r>
-      <w:proofErr w:type="gramEnd"/>
-      <w:r>
-        <w:rPr>
-          <w:sz w:val="32"/>
-          <w:szCs w:val="32"/>
-        </w:rPr>
-        <w:t>id: 9, name: 'Veeta', age: 29, salary: 41000, city: 'Pune</w:t>
-      </w:r>
-      <w:proofErr w:type="gramStart"/>
-      <w:r>
-        <w:rPr>
-          <w:sz w:val="32"/>
-          <w:szCs w:val="32"/>
-        </w:rPr>
-        <w:t>' ,deptId</w:t>
-      </w:r>
-      <w:proofErr w:type="gramEnd"/>
-      <w:r>
-        <w:rPr>
-          <w:sz w:val="32"/>
-          <w:szCs w:val="32"/>
-        </w:rPr>
-        <w:t>:102},</w:t>
-      </w:r>
-    </w:p>
-    <w:p>
-      <w:pPr>
-        <w:rPr>
-          <w:sz w:val="32"/>
-          <w:szCs w:val="32"/>
-        </w:rPr>
-      </w:pPr>
-      <w:r>
-        <w:rPr>
-          <w:sz w:val="32"/>
-          <w:szCs w:val="32"/>
-        </w:rPr>
-        <w:t xml:space="preserve">  </w:t>
-      </w:r>
-      <w:proofErr w:type="gramStart"/>
-      <w:r>
-        <w:rPr>
-          <w:sz w:val="32"/>
-          <w:szCs w:val="32"/>
-        </w:rPr>
-        <w:t>{ _</w:t>
-      </w:r>
-      <w:proofErr w:type="gramEnd"/>
-      <w:r>
-        <w:rPr>
-          <w:sz w:val="32"/>
-          <w:szCs w:val="32"/>
-        </w:rPr>
-        <w:t>id: 10, name: 'Mahesh', age: 30, salary: 46000, city: 'Bengaluru</w:t>
-      </w:r>
-      <w:proofErr w:type="gramStart"/>
-      <w:r>
-        <w:rPr>
-          <w:sz w:val="32"/>
-          <w:szCs w:val="32"/>
-        </w:rPr>
-        <w:t>',deptId</w:t>
-      </w:r>
-      <w:proofErr w:type="gramEnd"/>
-      <w:r>
-        <w:rPr>
-          <w:sz w:val="32"/>
-          <w:szCs w:val="32"/>
-        </w:rPr>
-        <w:t>:</w:t>
-      </w:r>
-      <w:proofErr w:type="gramStart"/>
-      <w:r>
-        <w:rPr>
-          <w:sz w:val="32"/>
-          <w:szCs w:val="32"/>
-        </w:rPr>
-        <w:t>100 }</w:t>
-      </w:r>
-      <w:proofErr w:type="gramEnd"/>
+        <w:t>', age: 28, salary: 49000, city: 'Bengaluru' ,deptId:102},</w:t>
+      </w:r>
+    </w:p>
+    <w:p>
+      <w:pPr>
+        <w:rPr>
+          <w:sz w:val="32"/>
+          <w:szCs w:val="32"/>
+        </w:rPr>
+      </w:pPr>
+      <w:r>
+        <w:rPr>
+          <w:sz w:val="32"/>
+          <w:szCs w:val="32"/>
+        </w:rPr>
+        <w:t xml:space="preserve">  { _id: 9, name: 'Veeta', age: 29, salary: 41000, city: 'Pune' ,deptId:102},</w:t>
+      </w:r>
+    </w:p>
+    <w:p>
+      <w:pPr>
+        <w:rPr>
+          <w:sz w:val="32"/>
+          <w:szCs w:val="32"/>
+        </w:rPr>
+      </w:pPr>
+      <w:r>
+        <w:rPr>
+          <w:sz w:val="32"/>
+          <w:szCs w:val="32"/>
+        </w:rPr>
+        <w:t xml:space="preserve">  { _id: 10, name: 'Mahesh', age: 30, salary: 46000, city: 'Bengaluru',deptId:100 }</w:t>
+      </w:r>
     </w:p>
     <w:p>
       <w:pPr>
@@ -7154,6 +4252,1279 @@
         </w:rPr>
         <w:t xml:space="preserve"> </w:t>
       </w:r>
+    </w:p>
+    <w:p>
+      <w:pPr>
+        <w:rPr>
+          <w:sz w:val="32"/>
+          <w:szCs w:val="32"/>
+        </w:rPr>
+      </w:pPr>
+    </w:p>
+    <w:p>
+      <w:pPr>
+        <w:rPr>
+          <w:sz w:val="32"/>
+          <w:szCs w:val="32"/>
+        </w:rPr>
+      </w:pPr>
+    </w:p>
+    <w:p>
+      <w:pPr>
+        <w:rPr>
+          <w:b/>
+          <w:bCs/>
+          <w:sz w:val="32"/>
+          <w:szCs w:val="32"/>
+        </w:rPr>
+      </w:pPr>
+      <w:r>
+        <w:rPr>
+          <w:b/>
+          <w:bCs/>
+          <w:sz w:val="32"/>
+          <w:szCs w:val="32"/>
+        </w:rPr>
+        <w:t>JDBC : Java Database Connectivity:</w:t>
+      </w:r>
+    </w:p>
+    <w:p>
+      <w:pPr>
+        <w:rPr>
+          <w:sz w:val="32"/>
+          <w:szCs w:val="32"/>
+        </w:rPr>
+      </w:pPr>
+      <w:r>
+        <w:rPr>
+          <w:sz w:val="32"/>
+          <w:szCs w:val="32"/>
+        </w:rPr>
+        <w:t xml:space="preserve">JDBC is a API which help to connect database </w:t>
+      </w:r>
+      <w:proofErr w:type="spellStart"/>
+      <w:r>
+        <w:rPr>
+          <w:sz w:val="32"/>
+          <w:szCs w:val="32"/>
+        </w:rPr>
+        <w:t>ie</w:t>
+      </w:r>
+      <w:proofErr w:type="spellEnd"/>
+      <w:r>
+        <w:rPr>
+          <w:sz w:val="32"/>
+          <w:szCs w:val="32"/>
+        </w:rPr>
+        <w:t xml:space="preserve"> RDBMS or no SQL database and do the CRUD Operation using Java technologies. </w:t>
+      </w:r>
+    </w:p>
+    <w:p>
+      <w:pPr>
+        <w:rPr>
+          <w:sz w:val="32"/>
+          <w:szCs w:val="32"/>
+        </w:rPr>
+      </w:pPr>
+    </w:p>
+    <w:p>
+      <w:pPr>
+        <w:rPr>
+          <w:sz w:val="32"/>
+          <w:szCs w:val="32"/>
+        </w:rPr>
+      </w:pPr>
+      <w:r>
+        <w:rPr>
+          <w:sz w:val="32"/>
+          <w:szCs w:val="32"/>
+        </w:rPr>
+        <w:t xml:space="preserve">Step to connect MySQL database using JDBC. </w:t>
+      </w:r>
+    </w:p>
+    <w:p>
+      <w:pPr>
+        <w:pStyle w:val="ListParagraph"/>
+        <w:numPr>
+          <w:ilvl w:val="0"/>
+          <w:numId w:val="67"/>
+        </w:numPr>
+        <w:rPr>
+          <w:b/>
+          <w:bCs/>
+          <w:sz w:val="32"/>
+          <w:szCs w:val="32"/>
+        </w:rPr>
+      </w:pPr>
+      <w:r>
+        <w:rPr>
+          <w:sz w:val="32"/>
+          <w:szCs w:val="32"/>
+        </w:rPr>
+        <w:t xml:space="preserve">import </w:t>
+      </w:r>
+      <w:proofErr w:type="spellStart"/>
+      <w:r>
+        <w:rPr>
+          <w:sz w:val="32"/>
+          <w:szCs w:val="32"/>
+        </w:rPr>
+        <w:t>java.sql</w:t>
+      </w:r>
+      <w:proofErr w:type="spellEnd"/>
+      <w:r>
+        <w:rPr>
+          <w:sz w:val="32"/>
+          <w:szCs w:val="32"/>
+        </w:rPr>
+        <w:t>.*;</w:t>
+      </w:r>
+    </w:p>
+    <w:p>
+      <w:pPr>
+        <w:pStyle w:val="ListParagraph"/>
+        <w:rPr>
+          <w:sz w:val="32"/>
+          <w:szCs w:val="32"/>
+        </w:rPr>
+      </w:pPr>
+      <w:r>
+        <w:rPr>
+          <w:sz w:val="32"/>
+          <w:szCs w:val="32"/>
+        </w:rPr>
+        <w:t xml:space="preserve">import </w:t>
+      </w:r>
+      <w:proofErr w:type="spellStart"/>
+      <w:r>
+        <w:rPr>
+          <w:sz w:val="32"/>
+          <w:szCs w:val="32"/>
+        </w:rPr>
+        <w:t>javax.sql</w:t>
+      </w:r>
+      <w:proofErr w:type="spellEnd"/>
+      <w:r>
+        <w:rPr>
+          <w:sz w:val="32"/>
+          <w:szCs w:val="32"/>
+        </w:rPr>
+        <w:t>.*;</w:t>
+      </w:r>
+    </w:p>
+    <w:p>
+      <w:pPr>
+        <w:pStyle w:val="ListParagraph"/>
+        <w:rPr>
+          <w:b/>
+          <w:bCs/>
+          <w:sz w:val="32"/>
+          <w:szCs w:val="32"/>
+        </w:rPr>
+      </w:pPr>
+      <w:r>
+        <w:rPr>
+          <w:b/>
+          <w:bCs/>
+          <w:sz w:val="32"/>
+          <w:szCs w:val="32"/>
+        </w:rPr>
+        <w:t xml:space="preserve"> </w:t>
+      </w:r>
+    </w:p>
+    <w:p>
+      <w:pPr>
+        <w:pStyle w:val="ListParagraph"/>
+        <w:numPr>
+          <w:ilvl w:val="0"/>
+          <w:numId w:val="67"/>
+        </w:numPr>
+        <w:rPr>
+          <w:b/>
+          <w:bCs/>
+          <w:sz w:val="32"/>
+          <w:szCs w:val="32"/>
+        </w:rPr>
+      </w:pPr>
+      <w:r>
+        <w:rPr>
+          <w:sz w:val="32"/>
+          <w:szCs w:val="32"/>
+        </w:rPr>
+        <w:t xml:space="preserve">JDBC throws checked exception. We need to use try-catch or throws mandatory. </w:t>
+      </w:r>
+    </w:p>
+    <w:p>
+      <w:pPr>
+        <w:rPr>
+          <w:b/>
+          <w:bCs/>
+          <w:sz w:val="32"/>
+          <w:szCs w:val="32"/>
+        </w:rPr>
+      </w:pPr>
+    </w:p>
+    <w:p>
+      <w:pPr>
+        <w:rPr>
+          <w:b/>
+          <w:bCs/>
+          <w:sz w:val="32"/>
+          <w:szCs w:val="32"/>
+        </w:rPr>
+      </w:pPr>
+    </w:p>
+    <w:p>
+      <w:pPr>
+        <w:pStyle w:val="ListParagraph"/>
+        <w:numPr>
+          <w:ilvl w:val="0"/>
+          <w:numId w:val="67"/>
+        </w:numPr>
+        <w:rPr>
+          <w:b/>
+          <w:bCs/>
+          <w:sz w:val="32"/>
+          <w:szCs w:val="32"/>
+        </w:rPr>
+      </w:pPr>
+      <w:r>
+        <w:rPr>
+          <w:sz w:val="32"/>
+          <w:szCs w:val="32"/>
+        </w:rPr>
+        <w:lastRenderedPageBreak/>
+        <w:t xml:space="preserve">Load the Driver : Driver is a software which help to connect the database. Driver is a predefined class provided by vendor which help to connect the database. </w:t>
+      </w:r>
+    </w:p>
+    <w:p>
+      <w:pPr>
+        <w:pStyle w:val="ListParagraph"/>
+        <w:numPr>
+          <w:ilvl w:val="1"/>
+          <w:numId w:val="67"/>
+        </w:numPr>
+        <w:rPr>
+          <w:b/>
+          <w:bCs/>
+          <w:sz w:val="32"/>
+          <w:szCs w:val="32"/>
+        </w:rPr>
+      </w:pPr>
+      <w:r>
+        <w:rPr>
+          <w:sz w:val="32"/>
+          <w:szCs w:val="32"/>
+        </w:rPr>
+        <w:t xml:space="preserve">JDBC </w:t>
+      </w:r>
+      <w:proofErr w:type="spellStart"/>
+      <w:r>
+        <w:rPr>
+          <w:sz w:val="32"/>
+          <w:szCs w:val="32"/>
+        </w:rPr>
+        <w:t>Odbc</w:t>
+      </w:r>
+      <w:proofErr w:type="spellEnd"/>
+      <w:r>
+        <w:rPr>
+          <w:sz w:val="32"/>
+          <w:szCs w:val="32"/>
+        </w:rPr>
+        <w:t xml:space="preserve"> Bridge driver </w:t>
+      </w:r>
+    </w:p>
+    <w:p>
+      <w:pPr>
+        <w:pStyle w:val="ListParagraph"/>
+        <w:numPr>
+          <w:ilvl w:val="1"/>
+          <w:numId w:val="67"/>
+        </w:numPr>
+        <w:rPr>
+          <w:b/>
+          <w:bCs/>
+          <w:sz w:val="32"/>
+          <w:szCs w:val="32"/>
+        </w:rPr>
+      </w:pPr>
+      <w:r>
+        <w:rPr>
+          <w:sz w:val="32"/>
+          <w:szCs w:val="32"/>
+        </w:rPr>
+        <w:t xml:space="preserve">JDBC Native API driver: we need to download database native </w:t>
+      </w:r>
+      <w:proofErr w:type="spellStart"/>
+      <w:r>
+        <w:rPr>
+          <w:sz w:val="32"/>
+          <w:szCs w:val="32"/>
+        </w:rPr>
+        <w:t>api</w:t>
+      </w:r>
+      <w:proofErr w:type="spellEnd"/>
+      <w:r>
+        <w:rPr>
+          <w:sz w:val="32"/>
+          <w:szCs w:val="32"/>
+        </w:rPr>
+        <w:t xml:space="preserve">. performance wise very fast compare to other driver. But database dependent. </w:t>
+      </w:r>
+    </w:p>
+    <w:p>
+      <w:pPr>
+        <w:pStyle w:val="ListParagraph"/>
+        <w:numPr>
+          <w:ilvl w:val="1"/>
+          <w:numId w:val="67"/>
+        </w:numPr>
+        <w:rPr>
+          <w:b/>
+          <w:bCs/>
+          <w:sz w:val="32"/>
+          <w:szCs w:val="32"/>
+        </w:rPr>
+      </w:pPr>
+      <w:r>
+        <w:rPr>
+          <w:sz w:val="32"/>
+          <w:szCs w:val="32"/>
+        </w:rPr>
+        <w:t xml:space="preserve">JDBC net protocol driver: we need server to configure this type of driver. </w:t>
+      </w:r>
+    </w:p>
+    <w:p>
+      <w:pPr>
+        <w:pStyle w:val="ListParagraph"/>
+        <w:numPr>
+          <w:ilvl w:val="1"/>
+          <w:numId w:val="67"/>
+        </w:numPr>
+        <w:rPr>
+          <w:b/>
+          <w:bCs/>
+          <w:sz w:val="32"/>
+          <w:szCs w:val="32"/>
+        </w:rPr>
+      </w:pPr>
+      <w:r>
+        <w:rPr>
+          <w:sz w:val="32"/>
+          <w:szCs w:val="32"/>
+        </w:rPr>
+        <w:t xml:space="preserve">JDBC thin or pure driver: all vendor they provide classes and interface in the form of jar file. That jar file we need to add in our project manually or using some build tool like maven or Gradle. </w:t>
+      </w:r>
+    </w:p>
+    <w:p>
+      <w:pPr>
+        <w:rPr>
+          <w:sz w:val="32"/>
+          <w:szCs w:val="32"/>
+        </w:rPr>
+      </w:pPr>
+      <w:r>
+        <w:rPr>
+          <w:sz w:val="32"/>
+          <w:szCs w:val="32"/>
+        </w:rPr>
+        <w:t xml:space="preserve">From java 8 onward JDBC </w:t>
+      </w:r>
+      <w:proofErr w:type="spellStart"/>
+      <w:r>
+        <w:rPr>
+          <w:sz w:val="32"/>
+          <w:szCs w:val="32"/>
+        </w:rPr>
+        <w:t>Odbc</w:t>
+      </w:r>
+      <w:proofErr w:type="spellEnd"/>
+      <w:r>
+        <w:rPr>
+          <w:sz w:val="32"/>
+          <w:szCs w:val="32"/>
+        </w:rPr>
+        <w:t xml:space="preserve"> Bridge driver deprecated or removed. </w:t>
+      </w:r>
+    </w:p>
+    <w:p>
+      <w:pPr>
+        <w:pStyle w:val="ListParagraph"/>
+        <w:numPr>
+          <w:ilvl w:val="0"/>
+          <w:numId w:val="68"/>
+        </w:numPr>
+        <w:rPr>
+          <w:sz w:val="32"/>
+          <w:szCs w:val="32"/>
+        </w:rPr>
+      </w:pPr>
+      <w:r>
+        <w:rPr>
+          <w:sz w:val="32"/>
+          <w:szCs w:val="32"/>
+        </w:rPr>
+        <w:t xml:space="preserve">For my </w:t>
+      </w:r>
+      <w:proofErr w:type="spellStart"/>
+      <w:r>
+        <w:rPr>
+          <w:sz w:val="32"/>
+          <w:szCs w:val="32"/>
+        </w:rPr>
+        <w:t>sql</w:t>
+      </w:r>
+      <w:proofErr w:type="spellEnd"/>
+      <w:r>
+        <w:rPr>
+          <w:sz w:val="32"/>
+          <w:szCs w:val="32"/>
+        </w:rPr>
+        <w:t xml:space="preserve"> type 4 or </w:t>
+      </w:r>
+      <w:proofErr w:type="spellStart"/>
+      <w:r>
+        <w:rPr>
+          <w:sz w:val="32"/>
+          <w:szCs w:val="32"/>
+        </w:rPr>
+        <w:t>jdbc</w:t>
+      </w:r>
+      <w:proofErr w:type="spellEnd"/>
+      <w:r>
+        <w:rPr>
+          <w:sz w:val="32"/>
+          <w:szCs w:val="32"/>
+        </w:rPr>
+        <w:t xml:space="preserve"> thin driver name is </w:t>
+      </w:r>
+    </w:p>
+    <w:p>
+      <w:pPr>
+        <w:pStyle w:val="ListParagraph"/>
+        <w:ind w:left="1080"/>
+        <w:rPr>
+          <w:sz w:val="32"/>
+          <w:szCs w:val="32"/>
+        </w:rPr>
+      </w:pPr>
+      <w:proofErr w:type="spellStart"/>
+      <w:r>
+        <w:rPr>
+          <w:sz w:val="32"/>
+          <w:szCs w:val="32"/>
+          <w:highlight w:val="yellow"/>
+        </w:rPr>
+        <w:t>com.mysql.cj.jdbc.Driver</w:t>
+      </w:r>
+      <w:proofErr w:type="spellEnd"/>
+      <w:r>
+        <w:rPr>
+          <w:sz w:val="32"/>
+          <w:szCs w:val="32"/>
+        </w:rPr>
+        <w:t xml:space="preserve"> </w:t>
+      </w:r>
+      <w:r>
+        <w:rPr>
+          <w:sz w:val="32"/>
+          <w:szCs w:val="32"/>
+        </w:rPr>
+        <w:tab/>
+      </w:r>
+      <w:r>
+        <w:rPr>
+          <w:sz w:val="32"/>
+          <w:szCs w:val="32"/>
+        </w:rPr>
+        <w:tab/>
+        <w:t>-</w:t>
+      </w:r>
+      <w:r>
+        <w:rPr>
+          <w:sz w:val="32"/>
+          <w:szCs w:val="32"/>
+        </w:rPr>
+        <w:sym w:font="Wingdings" w:char="F0E0"/>
+      </w:r>
+      <w:r>
+        <w:rPr>
+          <w:sz w:val="32"/>
+          <w:szCs w:val="32"/>
+        </w:rPr>
+        <w:t xml:space="preserve"> </w:t>
+      </w:r>
+      <w:proofErr w:type="spellStart"/>
+      <w:r>
+        <w:rPr>
+          <w:sz w:val="32"/>
+          <w:szCs w:val="32"/>
+        </w:rPr>
+        <w:t>mysql</w:t>
+      </w:r>
+      <w:proofErr w:type="spellEnd"/>
+      <w:r>
+        <w:rPr>
+          <w:sz w:val="32"/>
+          <w:szCs w:val="32"/>
+        </w:rPr>
+        <w:t xml:space="preserve"> 8.x version </w:t>
+      </w:r>
+    </w:p>
+    <w:p>
+      <w:pPr>
+        <w:pStyle w:val="ListParagraph"/>
+        <w:ind w:left="1080"/>
+        <w:rPr>
+          <w:sz w:val="32"/>
+          <w:szCs w:val="32"/>
+        </w:rPr>
+      </w:pPr>
+      <w:proofErr w:type="spellStart"/>
+      <w:r>
+        <w:rPr>
+          <w:sz w:val="32"/>
+          <w:szCs w:val="32"/>
+        </w:rPr>
+        <w:t>com.mysql.jdbc.Driver</w:t>
+      </w:r>
+      <w:proofErr w:type="spellEnd"/>
+      <w:r>
+        <w:rPr>
+          <w:sz w:val="32"/>
+          <w:szCs w:val="32"/>
+        </w:rPr>
+        <w:t xml:space="preserve"> </w:t>
+      </w:r>
+      <w:r>
+        <w:rPr>
+          <w:sz w:val="32"/>
+          <w:szCs w:val="32"/>
+        </w:rPr>
+        <w:tab/>
+      </w:r>
+      <w:r>
+        <w:rPr>
+          <w:sz w:val="32"/>
+          <w:szCs w:val="32"/>
+        </w:rPr>
+        <w:tab/>
+      </w:r>
+      <w:r>
+        <w:rPr>
+          <w:sz w:val="32"/>
+          <w:szCs w:val="32"/>
+        </w:rPr>
+        <w:tab/>
+      </w:r>
+      <w:r>
+        <w:rPr>
+          <w:sz w:val="32"/>
+          <w:szCs w:val="32"/>
+        </w:rPr>
+        <w:sym w:font="Wingdings" w:char="F0E0"/>
+      </w:r>
+      <w:r>
+        <w:rPr>
+          <w:sz w:val="32"/>
+          <w:szCs w:val="32"/>
+        </w:rPr>
+        <w:t xml:space="preserve"> </w:t>
+      </w:r>
+      <w:proofErr w:type="spellStart"/>
+      <w:r>
+        <w:rPr>
+          <w:sz w:val="32"/>
+          <w:szCs w:val="32"/>
+        </w:rPr>
+        <w:t>mysql</w:t>
+      </w:r>
+      <w:proofErr w:type="spellEnd"/>
+      <w:r>
+        <w:rPr>
+          <w:sz w:val="32"/>
+          <w:szCs w:val="32"/>
+        </w:rPr>
+        <w:t xml:space="preserve"> 5.x version </w:t>
+      </w:r>
+    </w:p>
+    <w:p>
+      <w:pPr>
+        <w:pStyle w:val="ListParagraph"/>
+        <w:ind w:left="1080"/>
+        <w:rPr>
+          <w:sz w:val="32"/>
+          <w:szCs w:val="32"/>
+        </w:rPr>
+      </w:pPr>
+    </w:p>
+    <w:p>
+      <w:pPr>
+        <w:pStyle w:val="ListParagraph"/>
+        <w:ind w:left="1080"/>
+        <w:rPr>
+          <w:sz w:val="32"/>
+          <w:szCs w:val="32"/>
+        </w:rPr>
+      </w:pPr>
+      <w:proofErr w:type="spellStart"/>
+      <w:r>
+        <w:rPr>
+          <w:sz w:val="32"/>
+          <w:szCs w:val="32"/>
+        </w:rPr>
+        <w:t>Class.forName</w:t>
+      </w:r>
+      <w:proofErr w:type="spellEnd"/>
+      <w:r>
+        <w:rPr>
+          <w:sz w:val="32"/>
+          <w:szCs w:val="32"/>
+        </w:rPr>
+        <w:t>(</w:t>
+      </w:r>
+      <w:proofErr w:type="spellStart"/>
+      <w:r>
+        <w:rPr>
+          <w:sz w:val="32"/>
+          <w:szCs w:val="32"/>
+        </w:rPr>
+        <w:t>driverName</w:t>
+      </w:r>
+      <w:proofErr w:type="spellEnd"/>
+      <w:r>
+        <w:rPr>
+          <w:sz w:val="32"/>
+          <w:szCs w:val="32"/>
+        </w:rPr>
+        <w:t>);</w:t>
+      </w:r>
+    </w:p>
+    <w:p>
+      <w:pPr>
+        <w:pStyle w:val="ListParagraph"/>
+        <w:ind w:left="1080"/>
+        <w:rPr>
+          <w:sz w:val="32"/>
+          <w:szCs w:val="32"/>
+        </w:rPr>
+      </w:pPr>
+    </w:p>
+    <w:p>
+      <w:pPr>
+        <w:pStyle w:val="ListParagraph"/>
+        <w:ind w:left="1080"/>
+        <w:rPr>
+          <w:sz w:val="32"/>
+          <w:szCs w:val="32"/>
+        </w:rPr>
+      </w:pPr>
+      <w:r>
+        <w:rPr>
+          <w:sz w:val="32"/>
+          <w:szCs w:val="32"/>
+        </w:rPr>
+        <w:t xml:space="preserve">Class is a </w:t>
+      </w:r>
+      <w:proofErr w:type="spellStart"/>
+      <w:r>
+        <w:rPr>
+          <w:sz w:val="32"/>
+          <w:szCs w:val="32"/>
+        </w:rPr>
+        <w:t>pre defined</w:t>
+      </w:r>
+      <w:proofErr w:type="spellEnd"/>
+      <w:r>
+        <w:rPr>
+          <w:sz w:val="32"/>
+          <w:szCs w:val="32"/>
+        </w:rPr>
+        <w:t xml:space="preserve"> class name itself is Class contains in lang package which contains </w:t>
+      </w:r>
+      <w:proofErr w:type="spellStart"/>
+      <w:r>
+        <w:rPr>
+          <w:sz w:val="32"/>
+          <w:szCs w:val="32"/>
+        </w:rPr>
+        <w:t>forName</w:t>
+      </w:r>
+      <w:proofErr w:type="spellEnd"/>
+      <w:r>
+        <w:rPr>
+          <w:sz w:val="32"/>
+          <w:szCs w:val="32"/>
+        </w:rPr>
+        <w:t xml:space="preserve"> static method which help to load the class explicitly. </w:t>
+      </w:r>
+    </w:p>
+    <w:p>
+      <w:pPr>
+        <w:pStyle w:val="ListParagraph"/>
+        <w:ind w:left="1080"/>
+        <w:rPr>
+          <w:sz w:val="32"/>
+          <w:szCs w:val="32"/>
+        </w:rPr>
+      </w:pPr>
+    </w:p>
+    <w:p>
+      <w:pPr>
+        <w:pStyle w:val="ListParagraph"/>
+        <w:ind w:left="1080"/>
+        <w:rPr>
+          <w:sz w:val="32"/>
+          <w:szCs w:val="32"/>
+        </w:rPr>
+      </w:pPr>
+    </w:p>
+    <w:p>
+      <w:pPr>
+        <w:pStyle w:val="ListParagraph"/>
+        <w:ind w:left="1080"/>
+        <w:rPr>
+          <w:sz w:val="32"/>
+          <w:szCs w:val="32"/>
+        </w:rPr>
+      </w:pPr>
+    </w:p>
+    <w:p>
+      <w:pPr>
+        <w:pStyle w:val="ListParagraph"/>
+        <w:ind w:left="1080"/>
+        <w:rPr>
+          <w:sz w:val="32"/>
+          <w:szCs w:val="32"/>
+        </w:rPr>
+      </w:pPr>
+    </w:p>
+    <w:p>
+      <w:pPr>
+        <w:pStyle w:val="ListParagraph"/>
+        <w:ind w:left="1080"/>
+        <w:rPr>
+          <w:sz w:val="32"/>
+          <w:szCs w:val="32"/>
+        </w:rPr>
+      </w:pPr>
+    </w:p>
+    <w:p>
+      <w:pPr>
+        <w:pStyle w:val="ListParagraph"/>
+        <w:ind w:left="1080"/>
+        <w:rPr>
+          <w:sz w:val="32"/>
+          <w:szCs w:val="32"/>
+        </w:rPr>
+      </w:pPr>
+    </w:p>
+    <w:p>
+      <w:pPr>
+        <w:pStyle w:val="ListParagraph"/>
+        <w:ind w:left="1080"/>
+        <w:rPr>
+          <w:sz w:val="32"/>
+          <w:szCs w:val="32"/>
+        </w:rPr>
+      </w:pPr>
+    </w:p>
+    <w:p>
+      <w:pPr>
+        <w:pStyle w:val="ListParagraph"/>
+        <w:ind w:left="1080"/>
+        <w:rPr>
+          <w:sz w:val="32"/>
+          <w:szCs w:val="32"/>
+        </w:rPr>
+      </w:pPr>
+    </w:p>
+    <w:p>
+      <w:pPr>
+        <w:pStyle w:val="ListParagraph"/>
+        <w:ind w:left="1080"/>
+        <w:rPr>
+          <w:sz w:val="32"/>
+          <w:szCs w:val="32"/>
+        </w:rPr>
+      </w:pPr>
+    </w:p>
+    <w:p>
+      <w:pPr>
+        <w:pStyle w:val="ListParagraph"/>
+        <w:numPr>
+          <w:ilvl w:val="0"/>
+          <w:numId w:val="67"/>
+        </w:numPr>
+        <w:rPr>
+          <w:sz w:val="32"/>
+          <w:szCs w:val="32"/>
+        </w:rPr>
+      </w:pPr>
+      <w:r>
+        <w:rPr>
+          <w:sz w:val="32"/>
+          <w:szCs w:val="32"/>
+        </w:rPr>
+        <w:lastRenderedPageBreak/>
+        <w:t xml:space="preserve">Establish the connection : </w:t>
+      </w:r>
+    </w:p>
+    <w:p>
+      <w:pPr>
+        <w:pStyle w:val="ListParagraph"/>
+        <w:rPr>
+          <w:sz w:val="32"/>
+          <w:szCs w:val="32"/>
+        </w:rPr>
+      </w:pPr>
+      <w:r>
+        <w:rPr>
+          <w:sz w:val="32"/>
+          <w:szCs w:val="32"/>
+        </w:rPr>
+        <w:t xml:space="preserve">Connection con = </w:t>
+      </w:r>
+      <w:proofErr w:type="spellStart"/>
+      <w:r>
+        <w:rPr>
+          <w:sz w:val="32"/>
+          <w:szCs w:val="32"/>
+        </w:rPr>
+        <w:t>DriverManager.getConnection</w:t>
+      </w:r>
+      <w:proofErr w:type="spellEnd"/>
+      <w:r>
+        <w:rPr>
+          <w:sz w:val="32"/>
+          <w:szCs w:val="32"/>
+        </w:rPr>
+        <w:t>(</w:t>
+      </w:r>
+      <w:proofErr w:type="spellStart"/>
+      <w:r>
+        <w:rPr>
+          <w:sz w:val="32"/>
+          <w:szCs w:val="32"/>
+        </w:rPr>
+        <w:t>url,username,password</w:t>
+      </w:r>
+      <w:proofErr w:type="spellEnd"/>
+      <w:r>
+        <w:rPr>
+          <w:sz w:val="32"/>
+          <w:szCs w:val="32"/>
+        </w:rPr>
+        <w:t>);</w:t>
+      </w:r>
+    </w:p>
+    <w:p>
+      <w:pPr>
+        <w:rPr>
+          <w:sz w:val="32"/>
+          <w:szCs w:val="32"/>
+        </w:rPr>
+      </w:pPr>
+    </w:p>
+    <w:p>
+      <w:pPr>
+        <w:rPr>
+          <w:sz w:val="32"/>
+          <w:szCs w:val="32"/>
+        </w:rPr>
+      </w:pPr>
+      <w:r>
+        <w:rPr>
+          <w:sz w:val="32"/>
+          <w:szCs w:val="32"/>
+        </w:rPr>
+        <w:tab/>
+      </w:r>
+      <w:proofErr w:type="spellStart"/>
+      <w:r>
+        <w:rPr>
+          <w:sz w:val="32"/>
+          <w:szCs w:val="32"/>
+        </w:rPr>
+        <w:t>DriverManager</w:t>
+      </w:r>
+      <w:proofErr w:type="spellEnd"/>
+      <w:r>
+        <w:rPr>
+          <w:sz w:val="32"/>
+          <w:szCs w:val="32"/>
+        </w:rPr>
+        <w:t xml:space="preserve"> is a </w:t>
+      </w:r>
+      <w:proofErr w:type="spellStart"/>
+      <w:r>
+        <w:rPr>
+          <w:sz w:val="32"/>
+          <w:szCs w:val="32"/>
+        </w:rPr>
+        <w:t>pre defined</w:t>
+      </w:r>
+      <w:proofErr w:type="spellEnd"/>
+      <w:r>
+        <w:rPr>
+          <w:sz w:val="32"/>
+          <w:szCs w:val="32"/>
+        </w:rPr>
+        <w:t xml:space="preserve"> class part of </w:t>
+      </w:r>
+      <w:proofErr w:type="spellStart"/>
+      <w:r>
+        <w:rPr>
+          <w:sz w:val="32"/>
+          <w:szCs w:val="32"/>
+        </w:rPr>
+        <w:t>sql</w:t>
+      </w:r>
+      <w:proofErr w:type="spellEnd"/>
+      <w:r>
+        <w:rPr>
+          <w:sz w:val="32"/>
+          <w:szCs w:val="32"/>
+        </w:rPr>
+        <w:t xml:space="preserve"> package. which contains </w:t>
+      </w:r>
+      <w:proofErr w:type="spellStart"/>
+      <w:r>
+        <w:rPr>
+          <w:sz w:val="32"/>
+          <w:szCs w:val="32"/>
+        </w:rPr>
+        <w:t>getConnection</w:t>
+      </w:r>
+      <w:proofErr w:type="spellEnd"/>
+      <w:r>
+        <w:rPr>
+          <w:sz w:val="32"/>
+          <w:szCs w:val="32"/>
+        </w:rPr>
+        <w:t xml:space="preserve">() static method. which takes 3 parameter 1 </w:t>
+      </w:r>
+      <w:proofErr w:type="spellStart"/>
+      <w:r>
+        <w:rPr>
+          <w:sz w:val="32"/>
+          <w:szCs w:val="32"/>
+        </w:rPr>
+        <w:t>url</w:t>
+      </w:r>
+      <w:proofErr w:type="spellEnd"/>
+      <w:r>
+        <w:rPr>
+          <w:sz w:val="32"/>
+          <w:szCs w:val="32"/>
+        </w:rPr>
+        <w:t>, 2</w:t>
+      </w:r>
+      <w:r>
+        <w:rPr>
+          <w:sz w:val="32"/>
+          <w:szCs w:val="32"/>
+          <w:vertAlign w:val="superscript"/>
+        </w:rPr>
+        <w:t>nd</w:t>
+      </w:r>
+      <w:r>
+        <w:rPr>
+          <w:sz w:val="32"/>
+          <w:szCs w:val="32"/>
+        </w:rPr>
+        <w:t xml:space="preserve"> username, 3 password and return type is Connection interface reference </w:t>
+      </w:r>
+    </w:p>
+    <w:p>
+      <w:pPr>
+        <w:rPr>
+          <w:sz w:val="32"/>
+          <w:szCs w:val="32"/>
+        </w:rPr>
+      </w:pPr>
+    </w:p>
+    <w:p>
+      <w:pPr>
+        <w:pStyle w:val="ListParagraph"/>
+        <w:numPr>
+          <w:ilvl w:val="0"/>
+          <w:numId w:val="67"/>
+        </w:numPr>
+        <w:rPr>
+          <w:sz w:val="32"/>
+          <w:szCs w:val="32"/>
+        </w:rPr>
+      </w:pPr>
+      <w:r>
+        <w:rPr>
+          <w:sz w:val="32"/>
+          <w:szCs w:val="32"/>
+        </w:rPr>
+        <w:t xml:space="preserve">Create type of statement </w:t>
+      </w:r>
+    </w:p>
+    <w:p>
+      <w:pPr>
+        <w:pStyle w:val="ListParagraph"/>
+        <w:rPr>
+          <w:sz w:val="32"/>
+          <w:szCs w:val="32"/>
+        </w:rPr>
+      </w:pPr>
+      <w:r>
+        <w:rPr>
+          <w:sz w:val="32"/>
+          <w:szCs w:val="32"/>
+        </w:rPr>
+        <w:t xml:space="preserve">Statement </w:t>
+      </w:r>
+    </w:p>
+    <w:p>
+      <w:pPr>
+        <w:pStyle w:val="ListParagraph"/>
+        <w:rPr>
+          <w:sz w:val="32"/>
+          <w:szCs w:val="32"/>
+        </w:rPr>
+      </w:pPr>
+      <w:proofErr w:type="spellStart"/>
+      <w:r>
+        <w:rPr>
+          <w:sz w:val="32"/>
+          <w:szCs w:val="32"/>
+        </w:rPr>
+        <w:t>PreparedStatement</w:t>
+      </w:r>
+      <w:proofErr w:type="spellEnd"/>
+      <w:r>
+        <w:rPr>
+          <w:sz w:val="32"/>
+          <w:szCs w:val="32"/>
+        </w:rPr>
+        <w:t xml:space="preserve"> </w:t>
+      </w:r>
+    </w:p>
+    <w:p>
+      <w:pPr>
+        <w:pStyle w:val="ListParagraph"/>
+        <w:rPr>
+          <w:sz w:val="32"/>
+          <w:szCs w:val="32"/>
+        </w:rPr>
+      </w:pPr>
+      <w:proofErr w:type="spellStart"/>
+      <w:r>
+        <w:rPr>
+          <w:sz w:val="32"/>
+          <w:szCs w:val="32"/>
+        </w:rPr>
+        <w:t>CallableStatement</w:t>
+      </w:r>
+      <w:proofErr w:type="spellEnd"/>
+      <w:r>
+        <w:rPr>
+          <w:sz w:val="32"/>
+          <w:szCs w:val="32"/>
+        </w:rPr>
+        <w:t xml:space="preserve"> </w:t>
+      </w:r>
+    </w:p>
+    <w:p>
+      <w:pPr>
+        <w:pStyle w:val="ListParagraph"/>
+        <w:rPr>
+          <w:sz w:val="32"/>
+          <w:szCs w:val="32"/>
+        </w:rPr>
+      </w:pPr>
+    </w:p>
+    <w:p>
+      <w:pPr>
+        <w:pStyle w:val="ListParagraph"/>
+        <w:rPr>
+          <w:sz w:val="32"/>
+          <w:szCs w:val="32"/>
+        </w:rPr>
+      </w:pPr>
+      <w:r>
+        <w:rPr>
+          <w:sz w:val="32"/>
+          <w:szCs w:val="32"/>
+        </w:rPr>
+        <w:t xml:space="preserve">These all are interface which provides of method which help to do CRUD Operation on tables. </w:t>
+      </w:r>
+    </w:p>
+    <w:p>
+      <w:pPr>
+        <w:pStyle w:val="ListParagraph"/>
+        <w:rPr>
+          <w:sz w:val="32"/>
+          <w:szCs w:val="32"/>
+        </w:rPr>
+      </w:pPr>
+    </w:p>
+    <w:p>
+      <w:pPr>
+        <w:pStyle w:val="ListParagraph"/>
+        <w:rPr>
+          <w:sz w:val="32"/>
+          <w:szCs w:val="32"/>
+        </w:rPr>
+      </w:pPr>
+      <w:r>
+        <w:rPr>
+          <w:sz w:val="32"/>
+          <w:szCs w:val="32"/>
+        </w:rPr>
+        <w:t xml:space="preserve">Statement </w:t>
+      </w:r>
+      <w:proofErr w:type="spellStart"/>
+      <w:r>
+        <w:rPr>
+          <w:sz w:val="32"/>
+          <w:szCs w:val="32"/>
+        </w:rPr>
+        <w:t>stmt</w:t>
+      </w:r>
+      <w:proofErr w:type="spellEnd"/>
+      <w:r>
+        <w:rPr>
+          <w:sz w:val="32"/>
+          <w:szCs w:val="32"/>
+        </w:rPr>
+        <w:t xml:space="preserve"> = </w:t>
+      </w:r>
+      <w:proofErr w:type="spellStart"/>
+      <w:r>
+        <w:rPr>
+          <w:sz w:val="32"/>
+          <w:szCs w:val="32"/>
+        </w:rPr>
+        <w:t>con.createStatement</w:t>
+      </w:r>
+      <w:proofErr w:type="spellEnd"/>
+      <w:r>
+        <w:rPr>
+          <w:sz w:val="32"/>
+          <w:szCs w:val="32"/>
+        </w:rPr>
+        <w:t>();</w:t>
+      </w:r>
+    </w:p>
+    <w:p>
+      <w:pPr>
+        <w:pStyle w:val="ListParagraph"/>
+        <w:numPr>
+          <w:ilvl w:val="0"/>
+          <w:numId w:val="69"/>
+        </w:numPr>
+        <w:rPr>
+          <w:sz w:val="32"/>
+          <w:szCs w:val="32"/>
+        </w:rPr>
+      </w:pPr>
+      <w:r>
+        <w:rPr>
+          <w:sz w:val="32"/>
+          <w:szCs w:val="32"/>
+        </w:rPr>
+        <w:t xml:space="preserve">We can do DML Operation </w:t>
+      </w:r>
+    </w:p>
+    <w:p>
+      <w:pPr>
+        <w:pStyle w:val="ListParagraph"/>
+        <w:ind w:left="1440"/>
+        <w:rPr>
+          <w:sz w:val="32"/>
+          <w:szCs w:val="32"/>
+        </w:rPr>
+      </w:pPr>
+      <w:r>
+        <w:rPr>
+          <w:sz w:val="32"/>
+          <w:szCs w:val="32"/>
+        </w:rPr>
+        <w:t xml:space="preserve">int result = </w:t>
+      </w:r>
+      <w:proofErr w:type="spellStart"/>
+      <w:r>
+        <w:rPr>
+          <w:sz w:val="32"/>
+          <w:szCs w:val="32"/>
+        </w:rPr>
+        <w:t>stmt.executeUpdate</w:t>
+      </w:r>
+      <w:proofErr w:type="spellEnd"/>
+      <w:r>
+        <w:rPr>
+          <w:sz w:val="32"/>
+          <w:szCs w:val="32"/>
+        </w:rPr>
+        <w:t>(“DML”)</w:t>
+      </w:r>
+    </w:p>
+    <w:p>
+      <w:pPr>
+        <w:pStyle w:val="ListParagraph"/>
+        <w:ind w:left="1440"/>
+        <w:rPr>
+          <w:sz w:val="32"/>
+          <w:szCs w:val="32"/>
+        </w:rPr>
+      </w:pPr>
+      <w:r>
+        <w:rPr>
+          <w:sz w:val="32"/>
+          <w:szCs w:val="32"/>
+        </w:rPr>
+        <w:t xml:space="preserve">if query executed successfully how many number of records updated hold the result variables. </w:t>
+      </w:r>
+      <w:r>
+        <w:rPr>
+          <w:sz w:val="32"/>
+          <w:szCs w:val="32"/>
+        </w:rPr>
+        <w:tab/>
+      </w:r>
+    </w:p>
+    <w:p>
+      <w:pPr>
+        <w:pStyle w:val="ListParagraph"/>
+        <w:numPr>
+          <w:ilvl w:val="0"/>
+          <w:numId w:val="69"/>
+        </w:numPr>
+        <w:rPr>
+          <w:sz w:val="32"/>
+          <w:szCs w:val="32"/>
+        </w:rPr>
+      </w:pPr>
+      <w:r>
+        <w:rPr>
+          <w:sz w:val="32"/>
+          <w:szCs w:val="32"/>
+        </w:rPr>
+        <w:t xml:space="preserve">Retrieve data is DRL or DQL </w:t>
+      </w:r>
+    </w:p>
+    <w:p>
+      <w:pPr>
+        <w:rPr>
+          <w:sz w:val="32"/>
+          <w:szCs w:val="32"/>
+        </w:rPr>
+      </w:pPr>
+    </w:p>
+    <w:p>
+      <w:pPr>
+        <w:rPr>
+          <w:sz w:val="32"/>
+          <w:szCs w:val="32"/>
+        </w:rPr>
+      </w:pPr>
     </w:p>
     <w:sectPr>
       <w:pgSz w:w="11906" w:h="16838"/>
@@ -7880,6 +6251,96 @@
     </w:lvl>
   </w:abstractNum>
   <w:abstractNum w:abstractNumId="8" w15:restartNumberingAfterBreak="0">
+    <w:nsid w:val="0F666B15"/>
+    <w:multiLevelType w:val="hybridMultilevel"/>
+    <w:tmpl w:val="D2EA0D3E"/>
+    <w:lvl w:ilvl="0" w:tplc="4009000F">
+      <w:start w:val="1"/>
+      <w:numFmt w:val="decimal"/>
+      <w:lvlText w:val="%1."/>
+      <w:lvlJc w:val="left"/>
+      <w:pPr>
+        <w:ind w:left="720" w:hanging="360"/>
+      </w:pPr>
+      <w:rPr>
+        <w:rFonts w:hint="default"/>
+        <w:b w:val="0"/>
+      </w:rPr>
+    </w:lvl>
+    <w:lvl w:ilvl="1" w:tplc="40090019">
+      <w:start w:val="1"/>
+      <w:numFmt w:val="lowerLetter"/>
+      <w:lvlText w:val="%2."/>
+      <w:lvlJc w:val="left"/>
+      <w:pPr>
+        <w:ind w:left="1440" w:hanging="360"/>
+      </w:pPr>
+    </w:lvl>
+    <w:lvl w:ilvl="2" w:tplc="4009001B" w:tentative="1">
+      <w:start w:val="1"/>
+      <w:numFmt w:val="lowerRoman"/>
+      <w:lvlText w:val="%3."/>
+      <w:lvlJc w:val="right"/>
+      <w:pPr>
+        <w:ind w:left="2160" w:hanging="180"/>
+      </w:pPr>
+    </w:lvl>
+    <w:lvl w:ilvl="3" w:tplc="4009000F" w:tentative="1">
+      <w:start w:val="1"/>
+      <w:numFmt w:val="decimal"/>
+      <w:lvlText w:val="%4."/>
+      <w:lvlJc w:val="left"/>
+      <w:pPr>
+        <w:ind w:left="2880" w:hanging="360"/>
+      </w:pPr>
+    </w:lvl>
+    <w:lvl w:ilvl="4" w:tplc="40090019" w:tentative="1">
+      <w:start w:val="1"/>
+      <w:numFmt w:val="lowerLetter"/>
+      <w:lvlText w:val="%5."/>
+      <w:lvlJc w:val="left"/>
+      <w:pPr>
+        <w:ind w:left="3600" w:hanging="360"/>
+      </w:pPr>
+    </w:lvl>
+    <w:lvl w:ilvl="5" w:tplc="4009001B" w:tentative="1">
+      <w:start w:val="1"/>
+      <w:numFmt w:val="lowerRoman"/>
+      <w:lvlText w:val="%6."/>
+      <w:lvlJc w:val="right"/>
+      <w:pPr>
+        <w:ind w:left="4320" w:hanging="180"/>
+      </w:pPr>
+    </w:lvl>
+    <w:lvl w:ilvl="6" w:tplc="4009000F" w:tentative="1">
+      <w:start w:val="1"/>
+      <w:numFmt w:val="decimal"/>
+      <w:lvlText w:val="%7."/>
+      <w:lvlJc w:val="left"/>
+      <w:pPr>
+        <w:ind w:left="5040" w:hanging="360"/>
+      </w:pPr>
+    </w:lvl>
+    <w:lvl w:ilvl="7" w:tplc="40090019" w:tentative="1">
+      <w:start w:val="1"/>
+      <w:numFmt w:val="lowerLetter"/>
+      <w:lvlText w:val="%8."/>
+      <w:lvlJc w:val="left"/>
+      <w:pPr>
+        <w:ind w:left="5760" w:hanging="360"/>
+      </w:pPr>
+    </w:lvl>
+    <w:lvl w:ilvl="8" w:tplc="4009001B" w:tentative="1">
+      <w:start w:val="1"/>
+      <w:numFmt w:val="lowerRoman"/>
+      <w:lvlText w:val="%9."/>
+      <w:lvlJc w:val="right"/>
+      <w:pPr>
+        <w:ind w:left="6480" w:hanging="180"/>
+      </w:pPr>
+    </w:lvl>
+  </w:abstractNum>
+  <w:abstractNum w:abstractNumId="9" w15:restartNumberingAfterBreak="0">
     <w:nsid w:val="0F9E609C"/>
     <w:multiLevelType w:val="hybridMultilevel"/>
     <w:tmpl w:val="162878AC"/>
@@ -7968,7 +6429,7 @@
       </w:pPr>
     </w:lvl>
   </w:abstractNum>
-  <w:abstractNum w:abstractNumId="9" w15:restartNumberingAfterBreak="0">
+  <w:abstractNum w:abstractNumId="10" w15:restartNumberingAfterBreak="0">
     <w:nsid w:val="104F55DD"/>
     <w:multiLevelType w:val="hybridMultilevel"/>
     <w:tmpl w:val="3A1807CC"/>
@@ -8057,7 +6518,7 @@
       </w:pPr>
     </w:lvl>
   </w:abstractNum>
-  <w:abstractNum w:abstractNumId="10" w15:restartNumberingAfterBreak="0">
+  <w:abstractNum w:abstractNumId="11" w15:restartNumberingAfterBreak="0">
     <w:nsid w:val="14117A8B"/>
     <w:multiLevelType w:val="hybridMultilevel"/>
     <w:tmpl w:val="A2AE8D6E"/>
@@ -8146,7 +6607,7 @@
       </w:pPr>
     </w:lvl>
   </w:abstractNum>
-  <w:abstractNum w:abstractNumId="11" w15:restartNumberingAfterBreak="0">
+  <w:abstractNum w:abstractNumId="12" w15:restartNumberingAfterBreak="0">
     <w:nsid w:val="17333D29"/>
     <w:multiLevelType w:val="hybridMultilevel"/>
     <w:tmpl w:val="583EDBBE"/>
@@ -8235,7 +6696,7 @@
       </w:pPr>
     </w:lvl>
   </w:abstractNum>
-  <w:abstractNum w:abstractNumId="12" w15:restartNumberingAfterBreak="0">
+  <w:abstractNum w:abstractNumId="13" w15:restartNumberingAfterBreak="0">
     <w:nsid w:val="194F3383"/>
     <w:multiLevelType w:val="hybridMultilevel"/>
     <w:tmpl w:val="2DF0B662"/>
@@ -8324,7 +6785,7 @@
       </w:pPr>
     </w:lvl>
   </w:abstractNum>
-  <w:abstractNum w:abstractNumId="13" w15:restartNumberingAfterBreak="0">
+  <w:abstractNum w:abstractNumId="14" w15:restartNumberingAfterBreak="0">
     <w:nsid w:val="1B91511F"/>
     <w:multiLevelType w:val="hybridMultilevel"/>
     <w:tmpl w:val="0A9A3770"/>
@@ -8413,7 +6874,7 @@
       </w:pPr>
     </w:lvl>
   </w:abstractNum>
-  <w:abstractNum w:abstractNumId="14" w15:restartNumberingAfterBreak="0">
+  <w:abstractNum w:abstractNumId="15" w15:restartNumberingAfterBreak="0">
     <w:nsid w:val="1C215EAC"/>
     <w:multiLevelType w:val="hybridMultilevel"/>
     <w:tmpl w:val="2EAC08DE"/>
@@ -8502,7 +6963,7 @@
       </w:pPr>
     </w:lvl>
   </w:abstractNum>
-  <w:abstractNum w:abstractNumId="15" w15:restartNumberingAfterBreak="0">
+  <w:abstractNum w:abstractNumId="16" w15:restartNumberingAfterBreak="0">
     <w:nsid w:val="1C674AFE"/>
     <w:multiLevelType w:val="hybridMultilevel"/>
     <w:tmpl w:val="C17EB7F6"/>
@@ -8591,7 +7052,7 @@
       </w:pPr>
     </w:lvl>
   </w:abstractNum>
-  <w:abstractNum w:abstractNumId="16" w15:restartNumberingAfterBreak="0">
+  <w:abstractNum w:abstractNumId="17" w15:restartNumberingAfterBreak="0">
     <w:nsid w:val="22874597"/>
     <w:multiLevelType w:val="hybridMultilevel"/>
     <w:tmpl w:val="1616C432"/>
@@ -8680,7 +7141,7 @@
       </w:pPr>
     </w:lvl>
   </w:abstractNum>
-  <w:abstractNum w:abstractNumId="17" w15:restartNumberingAfterBreak="0">
+  <w:abstractNum w:abstractNumId="18" w15:restartNumberingAfterBreak="0">
     <w:nsid w:val="24673D55"/>
     <w:multiLevelType w:val="hybridMultilevel"/>
     <w:tmpl w:val="D41CF690"/>
@@ -8769,7 +7230,7 @@
       </w:pPr>
     </w:lvl>
   </w:abstractNum>
-  <w:abstractNum w:abstractNumId="18" w15:restartNumberingAfterBreak="0">
+  <w:abstractNum w:abstractNumId="19" w15:restartNumberingAfterBreak="0">
     <w:nsid w:val="2EF5347A"/>
     <w:multiLevelType w:val="hybridMultilevel"/>
     <w:tmpl w:val="F462DF72"/>
@@ -8858,7 +7319,7 @@
       </w:pPr>
     </w:lvl>
   </w:abstractNum>
-  <w:abstractNum w:abstractNumId="19" w15:restartNumberingAfterBreak="0">
+  <w:abstractNum w:abstractNumId="20" w15:restartNumberingAfterBreak="0">
     <w:nsid w:val="31710720"/>
     <w:multiLevelType w:val="hybridMultilevel"/>
     <w:tmpl w:val="16E46972"/>
@@ -8947,7 +7408,7 @@
       </w:pPr>
     </w:lvl>
   </w:abstractNum>
-  <w:abstractNum w:abstractNumId="20" w15:restartNumberingAfterBreak="0">
+  <w:abstractNum w:abstractNumId="21" w15:restartNumberingAfterBreak="0">
     <w:nsid w:val="365C2D68"/>
     <w:multiLevelType w:val="hybridMultilevel"/>
     <w:tmpl w:val="9DCC3878"/>
@@ -9036,7 +7497,7 @@
       </w:pPr>
     </w:lvl>
   </w:abstractNum>
-  <w:abstractNum w:abstractNumId="21" w15:restartNumberingAfterBreak="0">
+  <w:abstractNum w:abstractNumId="22" w15:restartNumberingAfterBreak="0">
     <w:nsid w:val="39122EF4"/>
     <w:multiLevelType w:val="hybridMultilevel"/>
     <w:tmpl w:val="66F89AF0"/>
@@ -9125,7 +7586,7 @@
       </w:pPr>
     </w:lvl>
   </w:abstractNum>
-  <w:abstractNum w:abstractNumId="22" w15:restartNumberingAfterBreak="0">
+  <w:abstractNum w:abstractNumId="23" w15:restartNumberingAfterBreak="0">
     <w:nsid w:val="39AC35B6"/>
     <w:multiLevelType w:val="hybridMultilevel"/>
     <w:tmpl w:val="33EE799A"/>
@@ -9214,7 +7675,7 @@
       </w:pPr>
     </w:lvl>
   </w:abstractNum>
-  <w:abstractNum w:abstractNumId="23" w15:restartNumberingAfterBreak="0">
+  <w:abstractNum w:abstractNumId="24" w15:restartNumberingAfterBreak="0">
     <w:nsid w:val="3AF20EFA"/>
     <w:multiLevelType w:val="hybridMultilevel"/>
     <w:tmpl w:val="FBE890EC"/>
@@ -9303,7 +7764,7 @@
       </w:pPr>
     </w:lvl>
   </w:abstractNum>
-  <w:abstractNum w:abstractNumId="24" w15:restartNumberingAfterBreak="0">
+  <w:abstractNum w:abstractNumId="25" w15:restartNumberingAfterBreak="0">
     <w:nsid w:val="3BC65122"/>
     <w:multiLevelType w:val="hybridMultilevel"/>
     <w:tmpl w:val="55367A9E"/>
@@ -9416,7 +7877,7 @@
       </w:rPr>
     </w:lvl>
   </w:abstractNum>
-  <w:abstractNum w:abstractNumId="25" w15:restartNumberingAfterBreak="0">
+  <w:abstractNum w:abstractNumId="26" w15:restartNumberingAfterBreak="0">
     <w:nsid w:val="3DD13E9F"/>
     <w:multiLevelType w:val="hybridMultilevel"/>
     <w:tmpl w:val="F954B0AC"/>
@@ -9505,7 +7966,7 @@
       </w:pPr>
     </w:lvl>
   </w:abstractNum>
-  <w:abstractNum w:abstractNumId="26" w15:restartNumberingAfterBreak="0">
+  <w:abstractNum w:abstractNumId="27" w15:restartNumberingAfterBreak="0">
     <w:nsid w:val="3FBE17CF"/>
     <w:multiLevelType w:val="hybridMultilevel"/>
     <w:tmpl w:val="6494FC48"/>
@@ -9594,7 +8055,7 @@
       </w:pPr>
     </w:lvl>
   </w:abstractNum>
-  <w:abstractNum w:abstractNumId="27" w15:restartNumberingAfterBreak="0">
+  <w:abstractNum w:abstractNumId="28" w15:restartNumberingAfterBreak="0">
     <w:nsid w:val="410F0FAD"/>
     <w:multiLevelType w:val="hybridMultilevel"/>
     <w:tmpl w:val="C11A96B0"/>
@@ -9683,7 +8144,7 @@
       </w:pPr>
     </w:lvl>
   </w:abstractNum>
-  <w:abstractNum w:abstractNumId="28" w15:restartNumberingAfterBreak="0">
+  <w:abstractNum w:abstractNumId="29" w15:restartNumberingAfterBreak="0">
     <w:nsid w:val="43C656BE"/>
     <w:multiLevelType w:val="hybridMultilevel"/>
     <w:tmpl w:val="266A0D4A"/>
@@ -9772,7 +8233,7 @@
       </w:pPr>
     </w:lvl>
   </w:abstractNum>
-  <w:abstractNum w:abstractNumId="29" w15:restartNumberingAfterBreak="0">
+  <w:abstractNum w:abstractNumId="30" w15:restartNumberingAfterBreak="0">
     <w:nsid w:val="44DC002A"/>
     <w:multiLevelType w:val="hybridMultilevel"/>
     <w:tmpl w:val="24286342"/>
@@ -9861,7 +8322,7 @@
       </w:pPr>
     </w:lvl>
   </w:abstractNum>
-  <w:abstractNum w:abstractNumId="30" w15:restartNumberingAfterBreak="0">
+  <w:abstractNum w:abstractNumId="31" w15:restartNumberingAfterBreak="0">
     <w:nsid w:val="45482C48"/>
     <w:multiLevelType w:val="hybridMultilevel"/>
     <w:tmpl w:val="112C4A0A"/>
@@ -9950,7 +8411,7 @@
       </w:pPr>
     </w:lvl>
   </w:abstractNum>
-  <w:abstractNum w:abstractNumId="31" w15:restartNumberingAfterBreak="0">
+  <w:abstractNum w:abstractNumId="32" w15:restartNumberingAfterBreak="0">
     <w:nsid w:val="455870EC"/>
     <w:multiLevelType w:val="hybridMultilevel"/>
     <w:tmpl w:val="7BBC8106"/>
@@ -10039,7 +8500,7 @@
       </w:pPr>
     </w:lvl>
   </w:abstractNum>
-  <w:abstractNum w:abstractNumId="32" w15:restartNumberingAfterBreak="0">
+  <w:abstractNum w:abstractNumId="33" w15:restartNumberingAfterBreak="0">
     <w:nsid w:val="45F805CC"/>
     <w:multiLevelType w:val="hybridMultilevel"/>
     <w:tmpl w:val="202EDA92"/>
@@ -10129,7 +8590,7 @@
       </w:pPr>
     </w:lvl>
   </w:abstractNum>
-  <w:abstractNum w:abstractNumId="33" w15:restartNumberingAfterBreak="0">
+  <w:abstractNum w:abstractNumId="34" w15:restartNumberingAfterBreak="0">
     <w:nsid w:val="46ED2689"/>
     <w:multiLevelType w:val="hybridMultilevel"/>
     <w:tmpl w:val="2AE6404A"/>
@@ -10218,7 +8679,7 @@
       </w:pPr>
     </w:lvl>
   </w:abstractNum>
-  <w:abstractNum w:abstractNumId="34" w15:restartNumberingAfterBreak="0">
+  <w:abstractNum w:abstractNumId="35" w15:restartNumberingAfterBreak="0">
     <w:nsid w:val="4B3F7324"/>
     <w:multiLevelType w:val="hybridMultilevel"/>
     <w:tmpl w:val="44C46CC8"/>
@@ -10307,7 +8768,7 @@
       </w:pPr>
     </w:lvl>
   </w:abstractNum>
-  <w:abstractNum w:abstractNumId="35" w15:restartNumberingAfterBreak="0">
+  <w:abstractNum w:abstractNumId="36" w15:restartNumberingAfterBreak="0">
     <w:nsid w:val="4B7C1DAF"/>
     <w:multiLevelType w:val="hybridMultilevel"/>
     <w:tmpl w:val="A1F48CAC"/>
@@ -10396,7 +8857,7 @@
       </w:pPr>
     </w:lvl>
   </w:abstractNum>
-  <w:abstractNum w:abstractNumId="36" w15:restartNumberingAfterBreak="0">
+  <w:abstractNum w:abstractNumId="37" w15:restartNumberingAfterBreak="0">
     <w:nsid w:val="4ED7628F"/>
     <w:multiLevelType w:val="hybridMultilevel"/>
     <w:tmpl w:val="542A582C"/>
@@ -10485,7 +8946,7 @@
       </w:pPr>
     </w:lvl>
   </w:abstractNum>
-  <w:abstractNum w:abstractNumId="37" w15:restartNumberingAfterBreak="0">
+  <w:abstractNum w:abstractNumId="38" w15:restartNumberingAfterBreak="0">
     <w:nsid w:val="4F9E35D3"/>
     <w:multiLevelType w:val="hybridMultilevel"/>
     <w:tmpl w:val="CAE64E8E"/>
@@ -10574,7 +9035,7 @@
       </w:pPr>
     </w:lvl>
   </w:abstractNum>
-  <w:abstractNum w:abstractNumId="38" w15:restartNumberingAfterBreak="0">
+  <w:abstractNum w:abstractNumId="39" w15:restartNumberingAfterBreak="0">
     <w:nsid w:val="50D705CA"/>
     <w:multiLevelType w:val="hybridMultilevel"/>
     <w:tmpl w:val="F982B8A0"/>
@@ -10663,7 +9124,7 @@
       </w:pPr>
     </w:lvl>
   </w:abstractNum>
-  <w:abstractNum w:abstractNumId="39" w15:restartNumberingAfterBreak="0">
+  <w:abstractNum w:abstractNumId="40" w15:restartNumberingAfterBreak="0">
     <w:nsid w:val="548402A3"/>
     <w:multiLevelType w:val="hybridMultilevel"/>
     <w:tmpl w:val="60D68F34"/>
@@ -10752,7 +9213,7 @@
       </w:pPr>
     </w:lvl>
   </w:abstractNum>
-  <w:abstractNum w:abstractNumId="40" w15:restartNumberingAfterBreak="0">
+  <w:abstractNum w:abstractNumId="41" w15:restartNumberingAfterBreak="0">
     <w:nsid w:val="55281A78"/>
     <w:multiLevelType w:val="hybridMultilevel"/>
     <w:tmpl w:val="F294CA6E"/>
@@ -10841,7 +9302,7 @@
       </w:pPr>
     </w:lvl>
   </w:abstractNum>
-  <w:abstractNum w:abstractNumId="41" w15:restartNumberingAfterBreak="0">
+  <w:abstractNum w:abstractNumId="42" w15:restartNumberingAfterBreak="0">
     <w:nsid w:val="5A8E52E9"/>
     <w:multiLevelType w:val="hybridMultilevel"/>
     <w:tmpl w:val="8C6CA898"/>
@@ -10930,7 +9391,7 @@
       </w:pPr>
     </w:lvl>
   </w:abstractNum>
-  <w:abstractNum w:abstractNumId="42" w15:restartNumberingAfterBreak="0">
+  <w:abstractNum w:abstractNumId="43" w15:restartNumberingAfterBreak="0">
     <w:nsid w:val="5ADB3D81"/>
     <w:multiLevelType w:val="hybridMultilevel"/>
     <w:tmpl w:val="6C7C53D0"/>
@@ -11019,7 +9480,7 @@
       </w:pPr>
     </w:lvl>
   </w:abstractNum>
-  <w:abstractNum w:abstractNumId="43" w15:restartNumberingAfterBreak="0">
+  <w:abstractNum w:abstractNumId="44" w15:restartNumberingAfterBreak="0">
     <w:nsid w:val="5DBC2E00"/>
     <w:multiLevelType w:val="hybridMultilevel"/>
     <w:tmpl w:val="3592AC4A"/>
@@ -11108,7 +9569,7 @@
       </w:pPr>
     </w:lvl>
   </w:abstractNum>
-  <w:abstractNum w:abstractNumId="44" w15:restartNumberingAfterBreak="0">
+  <w:abstractNum w:abstractNumId="45" w15:restartNumberingAfterBreak="0">
     <w:nsid w:val="5E970623"/>
     <w:multiLevelType w:val="hybridMultilevel"/>
     <w:tmpl w:val="99E69102"/>
@@ -11197,7 +9658,7 @@
       </w:pPr>
     </w:lvl>
   </w:abstractNum>
-  <w:abstractNum w:abstractNumId="45" w15:restartNumberingAfterBreak="0">
+  <w:abstractNum w:abstractNumId="46" w15:restartNumberingAfterBreak="0">
     <w:nsid w:val="603B7934"/>
     <w:multiLevelType w:val="hybridMultilevel"/>
     <w:tmpl w:val="B4269806"/>
@@ -11286,7 +9747,7 @@
       </w:pPr>
     </w:lvl>
   </w:abstractNum>
-  <w:abstractNum w:abstractNumId="46" w15:restartNumberingAfterBreak="0">
+  <w:abstractNum w:abstractNumId="47" w15:restartNumberingAfterBreak="0">
     <w:nsid w:val="60765F23"/>
     <w:multiLevelType w:val="hybridMultilevel"/>
     <w:tmpl w:val="F50E9D30"/>
@@ -11375,7 +9836,7 @@
       </w:pPr>
     </w:lvl>
   </w:abstractNum>
-  <w:abstractNum w:abstractNumId="47" w15:restartNumberingAfterBreak="0">
+  <w:abstractNum w:abstractNumId="48" w15:restartNumberingAfterBreak="0">
     <w:nsid w:val="64A840EB"/>
     <w:multiLevelType w:val="hybridMultilevel"/>
     <w:tmpl w:val="85188162"/>
@@ -11464,7 +9925,96 @@
       </w:pPr>
     </w:lvl>
   </w:abstractNum>
-  <w:abstractNum w:abstractNumId="48" w15:restartNumberingAfterBreak="0">
+  <w:abstractNum w:abstractNumId="49" w15:restartNumberingAfterBreak="0">
+    <w:nsid w:val="66AB6971"/>
+    <w:multiLevelType w:val="hybridMultilevel"/>
+    <w:tmpl w:val="900A4C88"/>
+    <w:lvl w:ilvl="0" w:tplc="11B83A86">
+      <w:start w:val="1"/>
+      <w:numFmt w:val="lowerLetter"/>
+      <w:lvlText w:val="%1."/>
+      <w:lvlJc w:val="left"/>
+      <w:pPr>
+        <w:ind w:left="1080" w:hanging="360"/>
+      </w:pPr>
+      <w:rPr>
+        <w:rFonts w:hint="default"/>
+      </w:rPr>
+    </w:lvl>
+    <w:lvl w:ilvl="1" w:tplc="40090019" w:tentative="1">
+      <w:start w:val="1"/>
+      <w:numFmt w:val="lowerLetter"/>
+      <w:lvlText w:val="%2."/>
+      <w:lvlJc w:val="left"/>
+      <w:pPr>
+        <w:ind w:left="1800" w:hanging="360"/>
+      </w:pPr>
+    </w:lvl>
+    <w:lvl w:ilvl="2" w:tplc="4009001B" w:tentative="1">
+      <w:start w:val="1"/>
+      <w:numFmt w:val="lowerRoman"/>
+      <w:lvlText w:val="%3."/>
+      <w:lvlJc w:val="right"/>
+      <w:pPr>
+        <w:ind w:left="2520" w:hanging="180"/>
+      </w:pPr>
+    </w:lvl>
+    <w:lvl w:ilvl="3" w:tplc="4009000F" w:tentative="1">
+      <w:start w:val="1"/>
+      <w:numFmt w:val="decimal"/>
+      <w:lvlText w:val="%4."/>
+      <w:lvlJc w:val="left"/>
+      <w:pPr>
+        <w:ind w:left="3240" w:hanging="360"/>
+      </w:pPr>
+    </w:lvl>
+    <w:lvl w:ilvl="4" w:tplc="40090019" w:tentative="1">
+      <w:start w:val="1"/>
+      <w:numFmt w:val="lowerLetter"/>
+      <w:lvlText w:val="%5."/>
+      <w:lvlJc w:val="left"/>
+      <w:pPr>
+        <w:ind w:left="3960" w:hanging="360"/>
+      </w:pPr>
+    </w:lvl>
+    <w:lvl w:ilvl="5" w:tplc="4009001B" w:tentative="1">
+      <w:start w:val="1"/>
+      <w:numFmt w:val="lowerRoman"/>
+      <w:lvlText w:val="%6."/>
+      <w:lvlJc w:val="right"/>
+      <w:pPr>
+        <w:ind w:left="4680" w:hanging="180"/>
+      </w:pPr>
+    </w:lvl>
+    <w:lvl w:ilvl="6" w:tplc="4009000F" w:tentative="1">
+      <w:start w:val="1"/>
+      <w:numFmt w:val="decimal"/>
+      <w:lvlText w:val="%7."/>
+      <w:lvlJc w:val="left"/>
+      <w:pPr>
+        <w:ind w:left="5400" w:hanging="360"/>
+      </w:pPr>
+    </w:lvl>
+    <w:lvl w:ilvl="7" w:tplc="40090019" w:tentative="1">
+      <w:start w:val="1"/>
+      <w:numFmt w:val="lowerLetter"/>
+      <w:lvlText w:val="%8."/>
+      <w:lvlJc w:val="left"/>
+      <w:pPr>
+        <w:ind w:left="6120" w:hanging="360"/>
+      </w:pPr>
+    </w:lvl>
+    <w:lvl w:ilvl="8" w:tplc="4009001B" w:tentative="1">
+      <w:start w:val="1"/>
+      <w:numFmt w:val="lowerRoman"/>
+      <w:lvlText w:val="%9."/>
+      <w:lvlJc w:val="right"/>
+      <w:pPr>
+        <w:ind w:left="6840" w:hanging="180"/>
+      </w:pPr>
+    </w:lvl>
+  </w:abstractNum>
+  <w:abstractNum w:abstractNumId="50" w15:restartNumberingAfterBreak="0">
     <w:nsid w:val="66EB0611"/>
     <w:multiLevelType w:val="hybridMultilevel"/>
     <w:tmpl w:val="38322194"/>
@@ -11553,7 +10103,7 @@
       </w:pPr>
     </w:lvl>
   </w:abstractNum>
-  <w:abstractNum w:abstractNumId="49" w15:restartNumberingAfterBreak="0">
+  <w:abstractNum w:abstractNumId="51" w15:restartNumberingAfterBreak="0">
     <w:nsid w:val="68BD64A2"/>
     <w:multiLevelType w:val="hybridMultilevel"/>
     <w:tmpl w:val="90D2609A"/>
@@ -11642,7 +10192,7 @@
       </w:pPr>
     </w:lvl>
   </w:abstractNum>
-  <w:abstractNum w:abstractNumId="50" w15:restartNumberingAfterBreak="0">
+  <w:abstractNum w:abstractNumId="52" w15:restartNumberingAfterBreak="0">
     <w:nsid w:val="68D8002A"/>
     <w:multiLevelType w:val="hybridMultilevel"/>
     <w:tmpl w:val="0584E6F8"/>
@@ -11731,7 +10281,7 @@
       </w:pPr>
     </w:lvl>
   </w:abstractNum>
-  <w:abstractNum w:abstractNumId="51" w15:restartNumberingAfterBreak="0">
+  <w:abstractNum w:abstractNumId="53" w15:restartNumberingAfterBreak="0">
     <w:nsid w:val="6A366F51"/>
     <w:multiLevelType w:val="hybridMultilevel"/>
     <w:tmpl w:val="E8D25572"/>
@@ -11820,7 +10370,7 @@
       </w:pPr>
     </w:lvl>
   </w:abstractNum>
-  <w:abstractNum w:abstractNumId="52" w15:restartNumberingAfterBreak="0">
+  <w:abstractNum w:abstractNumId="54" w15:restartNumberingAfterBreak="0">
     <w:nsid w:val="6A4F2504"/>
     <w:multiLevelType w:val="hybridMultilevel"/>
     <w:tmpl w:val="F9A6E6CC"/>
@@ -11909,7 +10459,7 @@
       </w:pPr>
     </w:lvl>
   </w:abstractNum>
-  <w:abstractNum w:abstractNumId="53" w15:restartNumberingAfterBreak="0">
+  <w:abstractNum w:abstractNumId="55" w15:restartNumberingAfterBreak="0">
     <w:nsid w:val="6AE77DE9"/>
     <w:multiLevelType w:val="hybridMultilevel"/>
     <w:tmpl w:val="77EC2CC4"/>
@@ -11998,7 +10548,7 @@
       </w:pPr>
     </w:lvl>
   </w:abstractNum>
-  <w:abstractNum w:abstractNumId="54" w15:restartNumberingAfterBreak="0">
+  <w:abstractNum w:abstractNumId="56" w15:restartNumberingAfterBreak="0">
     <w:nsid w:val="6CE728FB"/>
     <w:multiLevelType w:val="hybridMultilevel"/>
     <w:tmpl w:val="0EDC8EF0"/>
@@ -12087,7 +10637,7 @@
       </w:pPr>
     </w:lvl>
   </w:abstractNum>
-  <w:abstractNum w:abstractNumId="55" w15:restartNumberingAfterBreak="0">
+  <w:abstractNum w:abstractNumId="57" w15:restartNumberingAfterBreak="0">
     <w:nsid w:val="6E4D4271"/>
     <w:multiLevelType w:val="hybridMultilevel"/>
     <w:tmpl w:val="B6206C42"/>
@@ -12176,7 +10726,7 @@
       </w:pPr>
     </w:lvl>
   </w:abstractNum>
-  <w:abstractNum w:abstractNumId="56" w15:restartNumberingAfterBreak="0">
+  <w:abstractNum w:abstractNumId="58" w15:restartNumberingAfterBreak="0">
     <w:nsid w:val="6FAA0D11"/>
     <w:multiLevelType w:val="hybridMultilevel"/>
     <w:tmpl w:val="7780CB52"/>
@@ -12265,7 +10815,7 @@
       </w:pPr>
     </w:lvl>
   </w:abstractNum>
-  <w:abstractNum w:abstractNumId="57" w15:restartNumberingAfterBreak="0">
+  <w:abstractNum w:abstractNumId="59" w15:restartNumberingAfterBreak="0">
     <w:nsid w:val="71A34939"/>
     <w:multiLevelType w:val="hybridMultilevel"/>
     <w:tmpl w:val="240C5F3C"/>
@@ -12354,7 +10904,7 @@
       </w:pPr>
     </w:lvl>
   </w:abstractNum>
-  <w:abstractNum w:abstractNumId="58" w15:restartNumberingAfterBreak="0">
+  <w:abstractNum w:abstractNumId="60" w15:restartNumberingAfterBreak="0">
     <w:nsid w:val="71C3259D"/>
     <w:multiLevelType w:val="hybridMultilevel"/>
     <w:tmpl w:val="552CDAC6"/>
@@ -12443,7 +10993,7 @@
       </w:pPr>
     </w:lvl>
   </w:abstractNum>
-  <w:abstractNum w:abstractNumId="59" w15:restartNumberingAfterBreak="0">
+  <w:abstractNum w:abstractNumId="61" w15:restartNumberingAfterBreak="0">
     <w:nsid w:val="73BB1BCC"/>
     <w:multiLevelType w:val="hybridMultilevel"/>
     <w:tmpl w:val="1E60A53C"/>
@@ -12532,7 +11082,7 @@
       </w:pPr>
     </w:lvl>
   </w:abstractNum>
-  <w:abstractNum w:abstractNumId="60" w15:restartNumberingAfterBreak="0">
+  <w:abstractNum w:abstractNumId="62" w15:restartNumberingAfterBreak="0">
     <w:nsid w:val="74CD2874"/>
     <w:multiLevelType w:val="hybridMultilevel"/>
     <w:tmpl w:val="554246C0"/>
@@ -12621,7 +11171,7 @@
       </w:pPr>
     </w:lvl>
   </w:abstractNum>
-  <w:abstractNum w:abstractNumId="61" w15:restartNumberingAfterBreak="0">
+  <w:abstractNum w:abstractNumId="63" w15:restartNumberingAfterBreak="0">
     <w:nsid w:val="75080342"/>
     <w:multiLevelType w:val="hybridMultilevel"/>
     <w:tmpl w:val="86C49786"/>
@@ -12710,7 +11260,96 @@
       </w:pPr>
     </w:lvl>
   </w:abstractNum>
-  <w:abstractNum w:abstractNumId="62" w15:restartNumberingAfterBreak="0">
+  <w:abstractNum w:abstractNumId="64" w15:restartNumberingAfterBreak="0">
+    <w:nsid w:val="77D463B7"/>
+    <w:multiLevelType w:val="hybridMultilevel"/>
+    <w:tmpl w:val="19005DE2"/>
+    <w:lvl w:ilvl="0" w:tplc="7A824B74">
+      <w:start w:val="1"/>
+      <w:numFmt w:val="decimal"/>
+      <w:lvlText w:val="%1."/>
+      <w:lvlJc w:val="left"/>
+      <w:pPr>
+        <w:ind w:left="1080" w:hanging="360"/>
+      </w:pPr>
+      <w:rPr>
+        <w:rFonts w:hint="default"/>
+      </w:rPr>
+    </w:lvl>
+    <w:lvl w:ilvl="1" w:tplc="40090019" w:tentative="1">
+      <w:start w:val="1"/>
+      <w:numFmt w:val="lowerLetter"/>
+      <w:lvlText w:val="%2."/>
+      <w:lvlJc w:val="left"/>
+      <w:pPr>
+        <w:ind w:left="1800" w:hanging="360"/>
+      </w:pPr>
+    </w:lvl>
+    <w:lvl w:ilvl="2" w:tplc="4009001B" w:tentative="1">
+      <w:start w:val="1"/>
+      <w:numFmt w:val="lowerRoman"/>
+      <w:lvlText w:val="%3."/>
+      <w:lvlJc w:val="right"/>
+      <w:pPr>
+        <w:ind w:left="2520" w:hanging="180"/>
+      </w:pPr>
+    </w:lvl>
+    <w:lvl w:ilvl="3" w:tplc="4009000F" w:tentative="1">
+      <w:start w:val="1"/>
+      <w:numFmt w:val="decimal"/>
+      <w:lvlText w:val="%4."/>
+      <w:lvlJc w:val="left"/>
+      <w:pPr>
+        <w:ind w:left="3240" w:hanging="360"/>
+      </w:pPr>
+    </w:lvl>
+    <w:lvl w:ilvl="4" w:tplc="40090019" w:tentative="1">
+      <w:start w:val="1"/>
+      <w:numFmt w:val="lowerLetter"/>
+      <w:lvlText w:val="%5."/>
+      <w:lvlJc w:val="left"/>
+      <w:pPr>
+        <w:ind w:left="3960" w:hanging="360"/>
+      </w:pPr>
+    </w:lvl>
+    <w:lvl w:ilvl="5" w:tplc="4009001B" w:tentative="1">
+      <w:start w:val="1"/>
+      <w:numFmt w:val="lowerRoman"/>
+      <w:lvlText w:val="%6."/>
+      <w:lvlJc w:val="right"/>
+      <w:pPr>
+        <w:ind w:left="4680" w:hanging="180"/>
+      </w:pPr>
+    </w:lvl>
+    <w:lvl w:ilvl="6" w:tplc="4009000F" w:tentative="1">
+      <w:start w:val="1"/>
+      <w:numFmt w:val="decimal"/>
+      <w:lvlText w:val="%7."/>
+      <w:lvlJc w:val="left"/>
+      <w:pPr>
+        <w:ind w:left="5400" w:hanging="360"/>
+      </w:pPr>
+    </w:lvl>
+    <w:lvl w:ilvl="7" w:tplc="40090019" w:tentative="1">
+      <w:start w:val="1"/>
+      <w:numFmt w:val="lowerLetter"/>
+      <w:lvlText w:val="%8."/>
+      <w:lvlJc w:val="left"/>
+      <w:pPr>
+        <w:ind w:left="6120" w:hanging="360"/>
+      </w:pPr>
+    </w:lvl>
+    <w:lvl w:ilvl="8" w:tplc="4009001B" w:tentative="1">
+      <w:start w:val="1"/>
+      <w:numFmt w:val="lowerRoman"/>
+      <w:lvlText w:val="%9."/>
+      <w:lvlJc w:val="right"/>
+      <w:pPr>
+        <w:ind w:left="6840" w:hanging="180"/>
+      </w:pPr>
+    </w:lvl>
+  </w:abstractNum>
+  <w:abstractNum w:abstractNumId="65" w15:restartNumberingAfterBreak="0">
     <w:nsid w:val="78BA50D3"/>
     <w:multiLevelType w:val="hybridMultilevel"/>
     <w:tmpl w:val="5B94B868"/>
@@ -12799,7 +11438,7 @@
       </w:pPr>
     </w:lvl>
   </w:abstractNum>
-  <w:abstractNum w:abstractNumId="63" w15:restartNumberingAfterBreak="0">
+  <w:abstractNum w:abstractNumId="66" w15:restartNumberingAfterBreak="0">
     <w:nsid w:val="7A3940A0"/>
     <w:multiLevelType w:val="hybridMultilevel"/>
     <w:tmpl w:val="55E23FA6"/>
@@ -12888,7 +11527,7 @@
       </w:pPr>
     </w:lvl>
   </w:abstractNum>
-  <w:abstractNum w:abstractNumId="64" w15:restartNumberingAfterBreak="0">
+  <w:abstractNum w:abstractNumId="67" w15:restartNumberingAfterBreak="0">
     <w:nsid w:val="7D904BB1"/>
     <w:multiLevelType w:val="hybridMultilevel"/>
     <w:tmpl w:val="EFEA96C8"/>
@@ -12977,7 +11616,7 @@
       </w:pPr>
     </w:lvl>
   </w:abstractNum>
-  <w:abstractNum w:abstractNumId="65" w15:restartNumberingAfterBreak="0">
+  <w:abstractNum w:abstractNumId="68" w15:restartNumberingAfterBreak="0">
     <w:nsid w:val="7EE01D32"/>
     <w:multiLevelType w:val="hybridMultilevel"/>
     <w:tmpl w:val="00868C34"/>
@@ -13067,148 +11706,148 @@
     </w:lvl>
   </w:abstractNum>
   <w:num w:numId="1" w16cid:durableId="1244296037">
-    <w:abstractNumId w:val="36"/>
+    <w:abstractNumId w:val="37"/>
   </w:num>
   <w:num w:numId="2" w16cid:durableId="439959395">
-    <w:abstractNumId w:val="8"/>
+    <w:abstractNumId w:val="9"/>
   </w:num>
   <w:num w:numId="3" w16cid:durableId="677194471">
-    <w:abstractNumId w:val="60"/>
+    <w:abstractNumId w:val="62"/>
   </w:num>
   <w:num w:numId="4" w16cid:durableId="443698087">
-    <w:abstractNumId w:val="50"/>
+    <w:abstractNumId w:val="52"/>
   </w:num>
   <w:num w:numId="5" w16cid:durableId="1302614478">
     <w:abstractNumId w:val="2"/>
   </w:num>
   <w:num w:numId="6" w16cid:durableId="216212616">
-    <w:abstractNumId w:val="63"/>
+    <w:abstractNumId w:val="66"/>
   </w:num>
   <w:num w:numId="7" w16cid:durableId="1643998912">
-    <w:abstractNumId w:val="14"/>
+    <w:abstractNumId w:val="15"/>
   </w:num>
   <w:num w:numId="8" w16cid:durableId="2059351252">
-    <w:abstractNumId w:val="45"/>
+    <w:abstractNumId w:val="46"/>
   </w:num>
   <w:num w:numId="9" w16cid:durableId="1106580849">
-    <w:abstractNumId w:val="41"/>
+    <w:abstractNumId w:val="42"/>
   </w:num>
   <w:num w:numId="10" w16cid:durableId="860125872">
-    <w:abstractNumId w:val="51"/>
+    <w:abstractNumId w:val="53"/>
   </w:num>
   <w:num w:numId="11" w16cid:durableId="1200122729">
-    <w:abstractNumId w:val="18"/>
+    <w:abstractNumId w:val="19"/>
   </w:num>
   <w:num w:numId="12" w16cid:durableId="927615747">
     <w:abstractNumId w:val="5"/>
   </w:num>
   <w:num w:numId="13" w16cid:durableId="2052682978">
-    <w:abstractNumId w:val="56"/>
+    <w:abstractNumId w:val="58"/>
   </w:num>
   <w:num w:numId="14" w16cid:durableId="1016464611">
-    <w:abstractNumId w:val="27"/>
+    <w:abstractNumId w:val="28"/>
   </w:num>
   <w:num w:numId="15" w16cid:durableId="1225146607">
-    <w:abstractNumId w:val="9"/>
+    <w:abstractNumId w:val="10"/>
   </w:num>
   <w:num w:numId="16" w16cid:durableId="1986003931">
     <w:abstractNumId w:val="0"/>
   </w:num>
   <w:num w:numId="17" w16cid:durableId="529269597">
+    <w:abstractNumId w:val="44"/>
+  </w:num>
+  <w:num w:numId="18" w16cid:durableId="803817082">
+    <w:abstractNumId w:val="65"/>
+  </w:num>
+  <w:num w:numId="19" w16cid:durableId="581186021">
+    <w:abstractNumId w:val="26"/>
+  </w:num>
+  <w:num w:numId="20" w16cid:durableId="1581016119">
+    <w:abstractNumId w:val="56"/>
+  </w:num>
+  <w:num w:numId="21" w16cid:durableId="1332635278">
+    <w:abstractNumId w:val="61"/>
+  </w:num>
+  <w:num w:numId="22" w16cid:durableId="1836725215">
+    <w:abstractNumId w:val="35"/>
+  </w:num>
+  <w:num w:numId="23" w16cid:durableId="2019841316">
+    <w:abstractNumId w:val="50"/>
+  </w:num>
+  <w:num w:numId="24" w16cid:durableId="1664695925">
+    <w:abstractNumId w:val="31"/>
+  </w:num>
+  <w:num w:numId="25" w16cid:durableId="43913782">
+    <w:abstractNumId w:val="41"/>
+  </w:num>
+  <w:num w:numId="26" w16cid:durableId="1537310431">
+    <w:abstractNumId w:val="67"/>
+  </w:num>
+  <w:num w:numId="27" w16cid:durableId="1894996283">
+    <w:abstractNumId w:val="14"/>
+  </w:num>
+  <w:num w:numId="28" w16cid:durableId="303197482">
+    <w:abstractNumId w:val="29"/>
+  </w:num>
+  <w:num w:numId="29" w16cid:durableId="1851480758">
     <w:abstractNumId w:val="43"/>
   </w:num>
-  <w:num w:numId="18" w16cid:durableId="803817082">
-    <w:abstractNumId w:val="62"/>
+  <w:num w:numId="30" w16cid:durableId="989745012">
+    <w:abstractNumId w:val="18"/>
   </w:num>
-  <w:num w:numId="19" w16cid:durableId="581186021">
-    <w:abstractNumId w:val="25"/>
+  <w:num w:numId="31" w16cid:durableId="1373534198">
+    <w:abstractNumId w:val="51"/>
   </w:num>
-  <w:num w:numId="20" w16cid:durableId="1581016119">
+  <w:num w:numId="32" w16cid:durableId="1288587016">
+    <w:abstractNumId w:val="32"/>
+  </w:num>
+  <w:num w:numId="33" w16cid:durableId="1041637887">
+    <w:abstractNumId w:val="12"/>
+  </w:num>
+  <w:num w:numId="34" w16cid:durableId="572088014">
+    <w:abstractNumId w:val="21"/>
+  </w:num>
+  <w:num w:numId="35" w16cid:durableId="269969058">
+    <w:abstractNumId w:val="27"/>
+  </w:num>
+  <w:num w:numId="36" w16cid:durableId="25376604">
+    <w:abstractNumId w:val="20"/>
+  </w:num>
+  <w:num w:numId="37" w16cid:durableId="421874158">
+    <w:abstractNumId w:val="16"/>
+  </w:num>
+  <w:num w:numId="38" w16cid:durableId="1986276736">
+    <w:abstractNumId w:val="11"/>
+  </w:num>
+  <w:num w:numId="39" w16cid:durableId="311253224">
+    <w:abstractNumId w:val="30"/>
+  </w:num>
+  <w:num w:numId="40" w16cid:durableId="1667171808">
+    <w:abstractNumId w:val="23"/>
+  </w:num>
+  <w:num w:numId="41" w16cid:durableId="192690719">
     <w:abstractNumId w:val="54"/>
   </w:num>
-  <w:num w:numId="21" w16cid:durableId="1332635278">
-    <w:abstractNumId w:val="59"/>
+  <w:num w:numId="42" w16cid:durableId="623001178">
+    <w:abstractNumId w:val="24"/>
   </w:num>
-  <w:num w:numId="22" w16cid:durableId="1836725215">
-    <w:abstractNumId w:val="34"/>
-  </w:num>
-  <w:num w:numId="23" w16cid:durableId="2019841316">
+  <w:num w:numId="43" w16cid:durableId="261499653">
     <w:abstractNumId w:val="48"/>
   </w:num>
-  <w:num w:numId="24" w16cid:durableId="1664695925">
-    <w:abstractNumId w:val="30"/>
+  <w:num w:numId="44" w16cid:durableId="389813904">
+    <w:abstractNumId w:val="45"/>
   </w:num>
-  <w:num w:numId="25" w16cid:durableId="43913782">
-    <w:abstractNumId w:val="40"/>
-  </w:num>
-  <w:num w:numId="26" w16cid:durableId="1537310431">
-    <w:abstractNumId w:val="64"/>
-  </w:num>
-  <w:num w:numId="27" w16cid:durableId="1894996283">
-    <w:abstractNumId w:val="13"/>
-  </w:num>
-  <w:num w:numId="28" w16cid:durableId="303197482">
-    <w:abstractNumId w:val="28"/>
-  </w:num>
-  <w:num w:numId="29" w16cid:durableId="1851480758">
-    <w:abstractNumId w:val="42"/>
-  </w:num>
-  <w:num w:numId="30" w16cid:durableId="989745012">
-    <w:abstractNumId w:val="17"/>
-  </w:num>
-  <w:num w:numId="31" w16cid:durableId="1373534198">
-    <w:abstractNumId w:val="49"/>
-  </w:num>
-  <w:num w:numId="32" w16cid:durableId="1288587016">
-    <w:abstractNumId w:val="31"/>
-  </w:num>
-  <w:num w:numId="33" w16cid:durableId="1041637887">
-    <w:abstractNumId w:val="11"/>
-  </w:num>
-  <w:num w:numId="34" w16cid:durableId="572088014">
-    <w:abstractNumId w:val="20"/>
-  </w:num>
-  <w:num w:numId="35" w16cid:durableId="269969058">
-    <w:abstractNumId w:val="26"/>
-  </w:num>
-  <w:num w:numId="36" w16cid:durableId="25376604">
-    <w:abstractNumId w:val="19"/>
-  </w:num>
-  <w:num w:numId="37" w16cid:durableId="421874158">
-    <w:abstractNumId w:val="15"/>
-  </w:num>
-  <w:num w:numId="38" w16cid:durableId="1986276736">
-    <w:abstractNumId w:val="10"/>
-  </w:num>
-  <w:num w:numId="39" w16cid:durableId="311253224">
-    <w:abstractNumId w:val="29"/>
-  </w:num>
-  <w:num w:numId="40" w16cid:durableId="1667171808">
+  <w:num w:numId="45" w16cid:durableId="817503648">
     <w:abstractNumId w:val="22"/>
   </w:num>
-  <w:num w:numId="41" w16cid:durableId="192690719">
-    <w:abstractNumId w:val="52"/>
-  </w:num>
-  <w:num w:numId="42" w16cid:durableId="623001178">
-    <w:abstractNumId w:val="23"/>
-  </w:num>
-  <w:num w:numId="43" w16cid:durableId="261499653">
-    <w:abstractNumId w:val="47"/>
-  </w:num>
-  <w:num w:numId="44" w16cid:durableId="389813904">
-    <w:abstractNumId w:val="44"/>
-  </w:num>
-  <w:num w:numId="45" w16cid:durableId="817503648">
-    <w:abstractNumId w:val="21"/>
-  </w:num>
   <w:num w:numId="46" w16cid:durableId="245841324">
-    <w:abstractNumId w:val="65"/>
+    <w:abstractNumId w:val="68"/>
   </w:num>
   <w:num w:numId="47" w16cid:durableId="56636229">
-    <w:abstractNumId w:val="32"/>
+    <w:abstractNumId w:val="33"/>
   </w:num>
   <w:num w:numId="48" w16cid:durableId="997924212">
-    <w:abstractNumId w:val="12"/>
+    <w:abstractNumId w:val="13"/>
   </w:num>
   <w:num w:numId="49" w16cid:durableId="468789904">
     <w:abstractNumId w:val="1"/>
@@ -13217,52 +11856,61 @@
     <w:abstractNumId w:val="3"/>
   </w:num>
   <w:num w:numId="51" w16cid:durableId="1375931586">
-    <w:abstractNumId w:val="57"/>
+    <w:abstractNumId w:val="59"/>
   </w:num>
   <w:num w:numId="52" w16cid:durableId="1647666680">
-    <w:abstractNumId w:val="16"/>
+    <w:abstractNumId w:val="17"/>
   </w:num>
   <w:num w:numId="53" w16cid:durableId="1299603957">
-    <w:abstractNumId w:val="24"/>
+    <w:abstractNumId w:val="25"/>
   </w:num>
   <w:num w:numId="54" w16cid:durableId="1665664780">
     <w:abstractNumId w:val="4"/>
   </w:num>
   <w:num w:numId="55" w16cid:durableId="1542470911">
-    <w:abstractNumId w:val="39"/>
+    <w:abstractNumId w:val="40"/>
   </w:num>
   <w:num w:numId="56" w16cid:durableId="1385174396">
     <w:abstractNumId w:val="6"/>
   </w:num>
   <w:num w:numId="57" w16cid:durableId="1454329430">
-    <w:abstractNumId w:val="53"/>
+    <w:abstractNumId w:val="55"/>
   </w:num>
   <w:num w:numId="58" w16cid:durableId="52429262">
+    <w:abstractNumId w:val="39"/>
+  </w:num>
+  <w:num w:numId="59" w16cid:durableId="507064078">
+    <w:abstractNumId w:val="57"/>
+  </w:num>
+  <w:num w:numId="60" w16cid:durableId="120152920">
+    <w:abstractNumId w:val="47"/>
+  </w:num>
+  <w:num w:numId="61" w16cid:durableId="1189560186">
     <w:abstractNumId w:val="38"/>
   </w:num>
-  <w:num w:numId="59" w16cid:durableId="507064078">
-    <w:abstractNumId w:val="55"/>
-  </w:num>
-  <w:num w:numId="60" w16cid:durableId="120152920">
-    <w:abstractNumId w:val="46"/>
-  </w:num>
-  <w:num w:numId="61" w16cid:durableId="1189560186">
-    <w:abstractNumId w:val="37"/>
-  </w:num>
   <w:num w:numId="62" w16cid:durableId="657147978">
-    <w:abstractNumId w:val="33"/>
+    <w:abstractNumId w:val="34"/>
   </w:num>
   <w:num w:numId="63" w16cid:durableId="470949867">
-    <w:abstractNumId w:val="58"/>
+    <w:abstractNumId w:val="60"/>
   </w:num>
   <w:num w:numId="64" w16cid:durableId="2084831628">
-    <w:abstractNumId w:val="61"/>
+    <w:abstractNumId w:val="63"/>
   </w:num>
   <w:num w:numId="65" w16cid:durableId="100103366">
     <w:abstractNumId w:val="7"/>
   </w:num>
   <w:num w:numId="66" w16cid:durableId="212934976">
-    <w:abstractNumId w:val="35"/>
+    <w:abstractNumId w:val="36"/>
+  </w:num>
+  <w:num w:numId="67" w16cid:durableId="1356618663">
+    <w:abstractNumId w:val="8"/>
+  </w:num>
+  <w:num w:numId="68" w16cid:durableId="1329626835">
+    <w:abstractNumId w:val="64"/>
+  </w:num>
+  <w:num w:numId="69" w16cid:durableId="582835886">
+    <w:abstractNumId w:val="49"/>
   </w:num>
 </w:numbering>
 </file>

--- a/Day 13 - 01-11-2025 -Mongo Db and JDBC.docx
+++ b/Day 13 - 01-11-2025 -Mongo Db and JDBC.docx
@@ -5520,11 +5520,76 @@
     </w:p>
     <w:p>
       <w:pPr>
-        <w:rPr>
-          <w:sz w:val="32"/>
-          <w:szCs w:val="32"/>
-        </w:rPr>
-      </w:pPr>
+        <w:ind w:left="1440"/>
+        <w:rPr>
+          <w:sz w:val="32"/>
+          <w:szCs w:val="32"/>
+        </w:rPr>
+      </w:pPr>
+      <w:proofErr w:type="spellStart"/>
+      <w:r>
+        <w:rPr>
+          <w:sz w:val="32"/>
+          <w:szCs w:val="32"/>
+        </w:rPr>
+        <w:t>ResultSet</w:t>
+      </w:r>
+      <w:proofErr w:type="spellEnd"/>
+      <w:r>
+        <w:rPr>
+          <w:sz w:val="32"/>
+          <w:szCs w:val="32"/>
+        </w:rPr>
+        <w:t xml:space="preserve"> </w:t>
+      </w:r>
+      <w:proofErr w:type="spellStart"/>
+      <w:r>
+        <w:rPr>
+          <w:sz w:val="32"/>
+          <w:szCs w:val="32"/>
+        </w:rPr>
+        <w:t>rs</w:t>
+      </w:r>
+      <w:proofErr w:type="spellEnd"/>
+      <w:r>
+        <w:rPr>
+          <w:sz w:val="32"/>
+          <w:szCs w:val="32"/>
+        </w:rPr>
+        <w:t xml:space="preserve"> = </w:t>
+      </w:r>
+      <w:proofErr w:type="spellStart"/>
+      <w:r>
+        <w:rPr>
+          <w:sz w:val="32"/>
+          <w:szCs w:val="32"/>
+        </w:rPr>
+        <w:t>stmt.executeQuery</w:t>
+      </w:r>
+      <w:proofErr w:type="spellEnd"/>
+      <w:r>
+        <w:rPr>
+          <w:sz w:val="32"/>
+          <w:szCs w:val="32"/>
+        </w:rPr>
+        <w:t>(“</w:t>
+      </w:r>
+      <w:proofErr w:type="spellStart"/>
+      <w:r>
+        <w:rPr>
+          <w:sz w:val="32"/>
+          <w:szCs w:val="32"/>
+        </w:rPr>
+        <w:t>selec</w:t>
+      </w:r>
+      <w:proofErr w:type="spellEnd"/>
+      <w:r>
+        <w:rPr>
+          <w:sz w:val="32"/>
+          <w:szCs w:val="32"/>
+        </w:rPr>
+        <w:t xml:space="preserve"> clause”)</w:t>
+      </w:r>
     </w:p>
     <w:sectPr>
       <w:pgSz w:w="11906" w:h="16838"/>

--- a/Day 13 - 01-11-2025 -Mongo Db and JDBC.docx
+++ b/Day 13 - 01-11-2025 -Mongo Db and JDBC.docx
@@ -5589,6 +5589,188 @@
           <w:szCs w:val="32"/>
         </w:rPr>
         <w:t xml:space="preserve"> clause”)</w:t>
+      </w:r>
+    </w:p>
+    <w:p>
+      <w:pPr>
+        <w:rPr>
+          <w:sz w:val="32"/>
+          <w:szCs w:val="32"/>
+        </w:rPr>
+      </w:pPr>
+    </w:p>
+    <w:p>
+      <w:pPr>
+        <w:rPr>
+          <w:sz w:val="32"/>
+          <w:szCs w:val="32"/>
+        </w:rPr>
+      </w:pPr>
+      <w:r>
+        <w:rPr>
+          <w:sz w:val="32"/>
+          <w:szCs w:val="32"/>
+        </w:rPr>
+        <w:tab/>
+        <w:t xml:space="preserve">Statement and </w:t>
+      </w:r>
+      <w:proofErr w:type="spellStart"/>
+      <w:r>
+        <w:rPr>
+          <w:sz w:val="32"/>
+          <w:szCs w:val="32"/>
+        </w:rPr>
+        <w:t>PreparedStatement</w:t>
+      </w:r>
+      <w:proofErr w:type="spellEnd"/>
+      <w:r>
+        <w:rPr>
+          <w:sz w:val="32"/>
+          <w:szCs w:val="32"/>
+        </w:rPr>
+        <w:t xml:space="preserve"> : both are interfaces. Statement is super interface and </w:t>
+      </w:r>
+      <w:proofErr w:type="spellStart"/>
+      <w:r>
+        <w:rPr>
+          <w:sz w:val="32"/>
+          <w:szCs w:val="32"/>
+        </w:rPr>
+        <w:t>PreparedStatement</w:t>
+      </w:r>
+      <w:proofErr w:type="spellEnd"/>
+      <w:r>
+        <w:rPr>
+          <w:sz w:val="32"/>
+          <w:szCs w:val="32"/>
+        </w:rPr>
+        <w:t xml:space="preserve"> is sub interface. Using Statement we can execute static query using </w:t>
+      </w:r>
+      <w:proofErr w:type="spellStart"/>
+      <w:r>
+        <w:rPr>
+          <w:sz w:val="32"/>
+          <w:szCs w:val="32"/>
+        </w:rPr>
+        <w:lastRenderedPageBreak/>
+        <w:t>PreparedStatement</w:t>
+      </w:r>
+      <w:proofErr w:type="spellEnd"/>
+      <w:r>
+        <w:rPr>
+          <w:sz w:val="32"/>
+          <w:szCs w:val="32"/>
+        </w:rPr>
+        <w:t xml:space="preserve"> we can execute dynamic query using parameterized query concept. </w:t>
+      </w:r>
+    </w:p>
+    <w:p>
+      <w:pPr>
+        <w:rPr>
+          <w:sz w:val="32"/>
+          <w:szCs w:val="32"/>
+        </w:rPr>
+      </w:pPr>
+      <w:r>
+        <w:rPr>
+          <w:sz w:val="32"/>
+          <w:szCs w:val="32"/>
+        </w:rPr>
+        <w:t xml:space="preserve">Whenever we execute statement code it compile in java side and send the query to database and execute and get result as success or failure. But if we use </w:t>
+      </w:r>
+      <w:proofErr w:type="spellStart"/>
+      <w:r>
+        <w:rPr>
+          <w:sz w:val="32"/>
+          <w:szCs w:val="32"/>
+        </w:rPr>
+        <w:t>PreparedStatement</w:t>
+      </w:r>
+      <w:proofErr w:type="spellEnd"/>
+      <w:r>
+        <w:rPr>
+          <w:sz w:val="32"/>
+          <w:szCs w:val="32"/>
+        </w:rPr>
+        <w:t xml:space="preserve"> it compile only once and execute n number of times. The performance wise </w:t>
+      </w:r>
+      <w:proofErr w:type="spellStart"/>
+      <w:r>
+        <w:rPr>
+          <w:sz w:val="32"/>
+          <w:szCs w:val="32"/>
+        </w:rPr>
+        <w:t>PreparedStatement</w:t>
+      </w:r>
+      <w:proofErr w:type="spellEnd"/>
+      <w:r>
+        <w:rPr>
+          <w:sz w:val="32"/>
+          <w:szCs w:val="32"/>
+        </w:rPr>
+        <w:t xml:space="preserve"> is faster than Statement. </w:t>
+      </w:r>
+    </w:p>
+    <w:p>
+      <w:pPr>
+        <w:rPr>
+          <w:sz w:val="32"/>
+          <w:szCs w:val="32"/>
+        </w:rPr>
+      </w:pPr>
+      <w:r>
+        <w:rPr>
+          <w:sz w:val="32"/>
+          <w:szCs w:val="32"/>
+        </w:rPr>
+        <w:t xml:space="preserve">In Statement same reference we can use </w:t>
+      </w:r>
+      <w:proofErr w:type="spellStart"/>
+      <w:r>
+        <w:rPr>
+          <w:sz w:val="32"/>
+          <w:szCs w:val="32"/>
+        </w:rPr>
+        <w:t>multi purpose</w:t>
+      </w:r>
+      <w:proofErr w:type="spellEnd"/>
+      <w:r>
+        <w:rPr>
+          <w:sz w:val="32"/>
+          <w:szCs w:val="32"/>
+        </w:rPr>
+        <w:t xml:space="preserve"> like insert, delete, update and retrieve but in </w:t>
+      </w:r>
+      <w:proofErr w:type="spellStart"/>
+      <w:r>
+        <w:rPr>
+          <w:sz w:val="32"/>
+          <w:szCs w:val="32"/>
+        </w:rPr>
+        <w:t>PreparedStatement</w:t>
+      </w:r>
+      <w:proofErr w:type="spellEnd"/>
+      <w:r>
+        <w:rPr>
+          <w:sz w:val="32"/>
+          <w:szCs w:val="32"/>
+        </w:rPr>
+        <w:t xml:space="preserve"> one reference only one purpose. </w:t>
+      </w:r>
+    </w:p>
+    <w:p>
+      <w:pPr>
+        <w:rPr>
+          <w:sz w:val="32"/>
+          <w:szCs w:val="32"/>
+        </w:rPr>
+      </w:pPr>
+      <w:r>
+        <w:rPr>
+          <w:sz w:val="32"/>
+          <w:szCs w:val="32"/>
+        </w:rPr>
+        <w:t xml:space="preserve"> </w:t>
       </w:r>
     </w:p>
     <w:sectPr>

--- a/Day 13 - 01-11-2025 -Mongo Db and JDBC.docx
+++ b/Day 13 - 01-11-2025 -Mongo Db and JDBC.docx
@@ -125,6 +125,7 @@
         </w:rPr>
       </w:pPr>
       <w:proofErr w:type="spellStart"/>
+      <w:proofErr w:type="gramStart"/>
       <w:r>
         <w:rPr>
           <w:sz w:val="32"/>
@@ -133,12 +134,29 @@
         <w:t>db.CollectionName.find</w:t>
       </w:r>
       <w:proofErr w:type="spellEnd"/>
-      <w:r>
-        <w:rPr>
-          <w:sz w:val="32"/>
-          <w:szCs w:val="32"/>
-        </w:rPr>
-        <w:t>({condition},{projection});</w:t>
+      <w:proofErr w:type="gramEnd"/>
+      <w:r>
+        <w:rPr>
+          <w:sz w:val="32"/>
+          <w:szCs w:val="32"/>
+        </w:rPr>
+        <w:t>({condition</w:t>
+      </w:r>
+      <w:proofErr w:type="gramStart"/>
+      <w:r>
+        <w:rPr>
+          <w:sz w:val="32"/>
+          <w:szCs w:val="32"/>
+        </w:rPr>
+        <w:t>},{</w:t>
+      </w:r>
+      <w:proofErr w:type="gramEnd"/>
+      <w:r>
+        <w:rPr>
+          <w:sz w:val="32"/>
+          <w:szCs w:val="32"/>
+        </w:rPr>
+        <w:t>projection});</w:t>
       </w:r>
     </w:p>
     <w:p>
@@ -180,6 +198,7 @@
         </w:rPr>
       </w:pPr>
       <w:proofErr w:type="spellStart"/>
+      <w:proofErr w:type="gramStart"/>
       <w:r>
         <w:rPr>
           <w:sz w:val="32"/>
@@ -189,13 +208,32 @@
         <w:t>db.Employees.find</w:t>
       </w:r>
       <w:proofErr w:type="spellEnd"/>
+      <w:proofErr w:type="gramEnd"/>
       <w:r>
         <w:rPr>
           <w:sz w:val="32"/>
           <w:szCs w:val="32"/>
           <w:highlight w:val="yellow"/>
         </w:rPr>
-        <w:t>({},{name:1});</w:t>
+        <w:t>({</w:t>
+      </w:r>
+      <w:proofErr w:type="gramStart"/>
+      <w:r>
+        <w:rPr>
+          <w:sz w:val="32"/>
+          <w:szCs w:val="32"/>
+          <w:highlight w:val="yellow"/>
+        </w:rPr>
+        <w:t>},{</w:t>
+      </w:r>
+      <w:proofErr w:type="gramEnd"/>
+      <w:r>
+        <w:rPr>
+          <w:sz w:val="32"/>
+          <w:szCs w:val="32"/>
+          <w:highlight w:val="yellow"/>
+        </w:rPr>
+        <w:t>name:1});</w:t>
       </w:r>
     </w:p>
     <w:p>
@@ -213,6 +251,7 @@
         <w:t>retrieve name, _</w:t>
       </w:r>
       <w:proofErr w:type="spellStart"/>
+      <w:proofErr w:type="gramStart"/>
       <w:r>
         <w:rPr>
           <w:sz w:val="32"/>
@@ -221,6 +260,7 @@
         <w:t>id,salary</w:t>
       </w:r>
       <w:proofErr w:type="spellEnd"/>
+      <w:proofErr w:type="gramEnd"/>
       <w:r>
         <w:rPr>
           <w:sz w:val="32"/>
@@ -237,6 +277,7 @@
         </w:rPr>
       </w:pPr>
       <w:proofErr w:type="spellStart"/>
+      <w:proofErr w:type="gramStart"/>
       <w:r>
         <w:rPr>
           <w:sz w:val="32"/>
@@ -246,28 +287,65 @@
         <w:t>db.Employees.find</w:t>
       </w:r>
       <w:proofErr w:type="spellEnd"/>
+      <w:proofErr w:type="gramEnd"/>
       <w:r>
         <w:rPr>
           <w:sz w:val="32"/>
           <w:szCs w:val="32"/>
           <w:highlight w:val="yellow"/>
         </w:rPr>
-        <w:t>({},{name:1</w:t>
-      </w:r>
+        <w:t>({</w:t>
+      </w:r>
+      <w:proofErr w:type="gramStart"/>
       <w:r>
         <w:rPr>
           <w:sz w:val="32"/>
           <w:szCs w:val="32"/>
           <w:highlight w:val="yellow"/>
         </w:rPr>
-        <w:t>,salary:1</w:t>
-      </w:r>
+        <w:t>},{</w:t>
+      </w:r>
+      <w:proofErr w:type="gramEnd"/>
       <w:r>
         <w:rPr>
           <w:sz w:val="32"/>
           <w:szCs w:val="32"/>
           <w:highlight w:val="yellow"/>
         </w:rPr>
+        <w:t>name:</w:t>
+      </w:r>
+      <w:proofErr w:type="gramStart"/>
+      <w:r>
+        <w:rPr>
+          <w:sz w:val="32"/>
+          <w:szCs w:val="32"/>
+          <w:highlight w:val="yellow"/>
+        </w:rPr>
+        <w:t>1</w:t>
+      </w:r>
+      <w:r>
+        <w:rPr>
+          <w:sz w:val="32"/>
+          <w:szCs w:val="32"/>
+          <w:highlight w:val="yellow"/>
+        </w:rPr>
+        <w:t>,salary</w:t>
+      </w:r>
+      <w:proofErr w:type="gramEnd"/>
+      <w:r>
+        <w:rPr>
+          <w:sz w:val="32"/>
+          <w:szCs w:val="32"/>
+          <w:highlight w:val="yellow"/>
+        </w:rPr>
+        <w:t>:1</w:t>
+      </w:r>
+      <w:r>
+        <w:rPr>
+          <w:sz w:val="32"/>
+          <w:szCs w:val="32"/>
+          <w:highlight w:val="yellow"/>
+        </w:rPr>
         <w:t>});</w:t>
       </w:r>
     </w:p>
@@ -294,6 +372,7 @@
         </w:rPr>
       </w:pPr>
       <w:proofErr w:type="spellStart"/>
+      <w:proofErr w:type="gramStart"/>
       <w:r>
         <w:rPr>
           <w:sz w:val="32"/>
@@ -303,21 +382,76 @@
         <w:t>db.Employees.find</w:t>
       </w:r>
       <w:proofErr w:type="spellEnd"/>
+      <w:proofErr w:type="gramEnd"/>
       <w:r>
         <w:rPr>
           <w:sz w:val="32"/>
           <w:szCs w:val="32"/>
           <w:highlight w:val="yellow"/>
         </w:rPr>
-        <w:t>({},{name:1</w:t>
-      </w:r>
+        <w:t>({</w:t>
+      </w:r>
+      <w:proofErr w:type="gramStart"/>
       <w:r>
         <w:rPr>
           <w:sz w:val="32"/>
           <w:szCs w:val="32"/>
           <w:highlight w:val="yellow"/>
         </w:rPr>
-        <w:t>,name:1,_id:0</w:t>
+        <w:t>},{</w:t>
+      </w:r>
+      <w:proofErr w:type="gramEnd"/>
+      <w:r>
+        <w:rPr>
+          <w:sz w:val="32"/>
+          <w:szCs w:val="32"/>
+          <w:highlight w:val="yellow"/>
+        </w:rPr>
+        <w:t>name:</w:t>
+      </w:r>
+      <w:proofErr w:type="gramStart"/>
+      <w:r>
+        <w:rPr>
+          <w:sz w:val="32"/>
+          <w:szCs w:val="32"/>
+          <w:highlight w:val="yellow"/>
+        </w:rPr>
+        <w:t>1</w:t>
+      </w:r>
+      <w:r>
+        <w:rPr>
+          <w:sz w:val="32"/>
+          <w:szCs w:val="32"/>
+          <w:highlight w:val="yellow"/>
+        </w:rPr>
+        <w:t>,name</w:t>
+      </w:r>
+      <w:proofErr w:type="gramEnd"/>
+      <w:r>
+        <w:rPr>
+          <w:sz w:val="32"/>
+          <w:szCs w:val="32"/>
+          <w:highlight w:val="yellow"/>
+        </w:rPr>
+        <w:t>:</w:t>
+      </w:r>
+      <w:proofErr w:type="gramStart"/>
+      <w:r>
+        <w:rPr>
+          <w:sz w:val="32"/>
+          <w:szCs w:val="32"/>
+          <w:highlight w:val="yellow"/>
+        </w:rPr>
+        <w:t>1,_</w:t>
+      </w:r>
+      <w:proofErr w:type="gramEnd"/>
+      <w:r>
+        <w:rPr>
+          <w:sz w:val="32"/>
+          <w:szCs w:val="32"/>
+          <w:highlight w:val="yellow"/>
+        </w:rPr>
+        <w:t>id:0</w:t>
       </w:r>
       <w:r>
         <w:rPr>
@@ -363,6 +497,7 @@
         </w:rPr>
       </w:pPr>
       <w:proofErr w:type="spellStart"/>
+      <w:proofErr w:type="gramStart"/>
       <w:r>
         <w:rPr>
           <w:sz w:val="32"/>
@@ -376,7 +511,15 @@
           <w:sz w:val="32"/>
           <w:szCs w:val="32"/>
         </w:rPr>
-        <w:t>()</w:t>
+        <w:t>(</w:t>
+      </w:r>
+      <w:proofErr w:type="gramEnd"/>
+      <w:r>
+        <w:rPr>
+          <w:sz w:val="32"/>
+          <w:szCs w:val="32"/>
+        </w:rPr>
+        <w:t>)</w:t>
       </w:r>
       <w:r>
         <w:rPr>
@@ -387,6 +530,7 @@
         <w:t xml:space="preserve">: condition with _id then use </w:t>
       </w:r>
       <w:proofErr w:type="spellStart"/>
+      <w:proofErr w:type="gramStart"/>
       <w:r>
         <w:rPr>
           <w:sz w:val="32"/>
@@ -400,7 +544,15 @@
           <w:sz w:val="32"/>
           <w:szCs w:val="32"/>
         </w:rPr>
-        <w:t>()</w:t>
+        <w:t>(</w:t>
+      </w:r>
+      <w:proofErr w:type="gramEnd"/>
+      <w:r>
+        <w:rPr>
+          <w:sz w:val="32"/>
+          <w:szCs w:val="32"/>
+        </w:rPr>
+        <w:t>)</w:t>
       </w:r>
     </w:p>
     <w:p>
@@ -411,6 +563,7 @@
         </w:rPr>
       </w:pPr>
       <w:proofErr w:type="spellStart"/>
+      <w:proofErr w:type="gramStart"/>
       <w:r>
         <w:rPr>
           <w:sz w:val="32"/>
@@ -424,7 +577,15 @@
           <w:sz w:val="32"/>
           <w:szCs w:val="32"/>
         </w:rPr>
-        <w:t>()</w:t>
+        <w:t>(</w:t>
+      </w:r>
+      <w:proofErr w:type="gramEnd"/>
+      <w:r>
+        <w:rPr>
+          <w:sz w:val="32"/>
+          <w:szCs w:val="32"/>
+        </w:rPr>
+        <w:t>)</w:t>
       </w:r>
       <w:r>
         <w:rPr>
@@ -432,9 +593,26 @@
           <w:szCs w:val="32"/>
         </w:rPr>
         <w:tab/>
-        <w:t xml:space="preserve">: condition with apart from _id use </w:t>
+        <w:t xml:space="preserve">: condition with apart from _id </w:t>
+      </w:r>
+      <w:proofErr w:type="gramStart"/>
+      <w:r>
+        <w:rPr>
+          <w:sz w:val="32"/>
+          <w:szCs w:val="32"/>
+        </w:rPr>
+        <w:t>use</w:t>
+      </w:r>
+      <w:proofErr w:type="gramEnd"/>
+      <w:r>
+        <w:rPr>
+          <w:sz w:val="32"/>
+          <w:szCs w:val="32"/>
+        </w:rPr>
+        <w:t xml:space="preserve"> </w:t>
       </w:r>
       <w:proofErr w:type="spellStart"/>
+      <w:proofErr w:type="gramStart"/>
       <w:r>
         <w:rPr>
           <w:sz w:val="32"/>
@@ -448,7 +626,15 @@
           <w:sz w:val="32"/>
           <w:szCs w:val="32"/>
         </w:rPr>
-        <w:t>();</w:t>
+        <w:t>(</w:t>
+      </w:r>
+      <w:proofErr w:type="gramEnd"/>
+      <w:r>
+        <w:rPr>
+          <w:sz w:val="32"/>
+          <w:szCs w:val="32"/>
+        </w:rPr>
+        <w:t>);</w:t>
       </w:r>
     </w:p>
     <w:p>
@@ -467,6 +653,7 @@
         </w:rPr>
       </w:pPr>
       <w:proofErr w:type="spellStart"/>
+      <w:proofErr w:type="gramStart"/>
       <w:r>
         <w:rPr>
           <w:sz w:val="32"/>
@@ -476,29 +663,112 @@
         <w:t>db.Employees.updateOne</w:t>
       </w:r>
       <w:proofErr w:type="spellEnd"/>
+      <w:proofErr w:type="gramEnd"/>
       <w:r>
         <w:rPr>
           <w:sz w:val="32"/>
           <w:szCs w:val="32"/>
           <w:highlight w:val="yellow"/>
         </w:rPr>
-        <w:t>({_id:1},{$set:{age:25}});</w:t>
-      </w:r>
-    </w:p>
-    <w:p>
-      <w:pPr>
-        <w:rPr>
-          <w:sz w:val="32"/>
-          <w:szCs w:val="32"/>
-        </w:rPr>
-      </w:pPr>
+        <w:t>({_id:1</w:t>
+      </w:r>
+      <w:proofErr w:type="gramStart"/>
       <w:r>
         <w:rPr>
           <w:sz w:val="32"/>
           <w:szCs w:val="32"/>
           <w:highlight w:val="yellow"/>
         </w:rPr>
-        <w:t>db.Employees.updateMany({city:"Bangalore"},{$set:{city:"Bengaluru"}});</w:t>
+        <w:t>},{</w:t>
+      </w:r>
+      <w:proofErr w:type="gramEnd"/>
+      <w:r>
+        <w:rPr>
+          <w:sz w:val="32"/>
+          <w:szCs w:val="32"/>
+          <w:highlight w:val="yellow"/>
+        </w:rPr>
+        <w:t>$</w:t>
+      </w:r>
+      <w:proofErr w:type="gramStart"/>
+      <w:r>
+        <w:rPr>
+          <w:sz w:val="32"/>
+          <w:szCs w:val="32"/>
+          <w:highlight w:val="yellow"/>
+        </w:rPr>
+        <w:t>set:{</w:t>
+      </w:r>
+      <w:proofErr w:type="gramEnd"/>
+      <w:r>
+        <w:rPr>
+          <w:sz w:val="32"/>
+          <w:szCs w:val="32"/>
+          <w:highlight w:val="yellow"/>
+        </w:rPr>
+        <w:t>age:25}});</w:t>
+      </w:r>
+    </w:p>
+    <w:p>
+      <w:pPr>
+        <w:rPr>
+          <w:sz w:val="32"/>
+          <w:szCs w:val="32"/>
+        </w:rPr>
+      </w:pPr>
+      <w:proofErr w:type="gramStart"/>
+      <w:r>
+        <w:rPr>
+          <w:sz w:val="32"/>
+          <w:szCs w:val="32"/>
+          <w:highlight w:val="yellow"/>
+        </w:rPr>
+        <w:t>db.Employees.updateMany</w:t>
+      </w:r>
+      <w:proofErr w:type="gramEnd"/>
+      <w:r>
+        <w:rPr>
+          <w:sz w:val="32"/>
+          <w:szCs w:val="32"/>
+          <w:highlight w:val="yellow"/>
+        </w:rPr>
+        <w:t>({city:"Bangalore"</w:t>
+      </w:r>
+      <w:proofErr w:type="gramStart"/>
+      <w:r>
+        <w:rPr>
+          <w:sz w:val="32"/>
+          <w:szCs w:val="32"/>
+          <w:highlight w:val="yellow"/>
+        </w:rPr>
+        <w:t>},{</w:t>
+      </w:r>
+      <w:proofErr w:type="gramEnd"/>
+      <w:r>
+        <w:rPr>
+          <w:sz w:val="32"/>
+          <w:szCs w:val="32"/>
+          <w:highlight w:val="yellow"/>
+        </w:rPr>
+        <w:t>$</w:t>
+      </w:r>
+      <w:proofErr w:type="gramStart"/>
+      <w:r>
+        <w:rPr>
+          <w:sz w:val="32"/>
+          <w:szCs w:val="32"/>
+          <w:highlight w:val="yellow"/>
+        </w:rPr>
+        <w:t>set:{</w:t>
+      </w:r>
+      <w:proofErr w:type="gramEnd"/>
+      <w:r>
+        <w:rPr>
+          <w:sz w:val="32"/>
+          <w:szCs w:val="32"/>
+          <w:highlight w:val="yellow"/>
+        </w:rPr>
+        <w:t>city:"Bengaluru"}});</w:t>
       </w:r>
     </w:p>
     <w:p>
@@ -545,6 +815,7 @@
         </w:rPr>
       </w:pPr>
       <w:proofErr w:type="spellStart"/>
+      <w:proofErr w:type="gramStart"/>
       <w:r>
         <w:rPr>
           <w:sz w:val="32"/>
@@ -555,6 +826,7 @@
         <w:t>db.Employees.deleteOne</w:t>
       </w:r>
       <w:proofErr w:type="spellEnd"/>
+      <w:proofErr w:type="gramEnd"/>
       <w:r>
         <w:rPr>
           <w:sz w:val="32"/>
@@ -572,6 +844,7 @@
         </w:rPr>
       </w:pPr>
       <w:proofErr w:type="spellStart"/>
+      <w:proofErr w:type="gramStart"/>
       <w:r>
         <w:rPr>
           <w:sz w:val="32"/>
@@ -589,6 +862,7 @@
         <w:t>Many</w:t>
       </w:r>
       <w:proofErr w:type="spellEnd"/>
+      <w:proofErr w:type="gramEnd"/>
       <w:r>
         <w:rPr>
           <w:sz w:val="32"/>
@@ -606,6 +880,7 @@
         </w:rPr>
         <w:t>city</w:t>
       </w:r>
+      <w:proofErr w:type="gramStart"/>
       <w:r>
         <w:rPr>
           <w:sz w:val="32"/>
@@ -623,6 +898,7 @@
         <w:t>”Bengaluru</w:t>
       </w:r>
       <w:proofErr w:type="spellEnd"/>
+      <w:proofErr w:type="gramEnd"/>
       <w:r>
         <w:rPr>
           <w:sz w:val="32"/>
@@ -694,6 +970,7 @@
         <w:t xml:space="preserve">, </w:t>
       </w:r>
       <w:proofErr w:type="spellStart"/>
+      <w:proofErr w:type="gramStart"/>
       <w:r>
         <w:rPr>
           <w:sz w:val="32"/>
@@ -702,6 +979,7 @@
         <w:t>Age,SkillSet</w:t>
       </w:r>
       <w:proofErr w:type="spellEnd"/>
+      <w:proofErr w:type="gramEnd"/>
       <w:r>
         <w:rPr>
           <w:sz w:val="32"/>
@@ -816,6 +1094,7 @@
         </w:rPr>
       </w:pPr>
       <w:proofErr w:type="spellStart"/>
+      <w:proofErr w:type="gramStart"/>
       <w:r>
         <w:rPr>
           <w:sz w:val="32"/>
@@ -824,6 +1103,7 @@
         <w:t>db.Students.insertMany</w:t>
       </w:r>
       <w:proofErr w:type="spellEnd"/>
+      <w:proofErr w:type="gramEnd"/>
       <w:r>
         <w:rPr>
           <w:sz w:val="32"/>
@@ -844,7 +1124,55 @@
           <w:sz w:val="32"/>
           <w:szCs w:val="32"/>
         </w:rPr>
-        <w:t>{_id:1,sname:"Reeta",age:21,skillSet:["</w:t>
+        <w:t>{_id:</w:t>
+      </w:r>
+      <w:proofErr w:type="gramStart"/>
+      <w:r>
+        <w:rPr>
+          <w:sz w:val="32"/>
+          <w:szCs w:val="32"/>
+        </w:rPr>
+        <w:t>1,sname</w:t>
+      </w:r>
+      <w:proofErr w:type="gramEnd"/>
+      <w:r>
+        <w:rPr>
+          <w:sz w:val="32"/>
+          <w:szCs w:val="32"/>
+        </w:rPr>
+        <w:t>:"Reeta</w:t>
+      </w:r>
+      <w:proofErr w:type="gramStart"/>
+      <w:r>
+        <w:rPr>
+          <w:sz w:val="32"/>
+          <w:szCs w:val="32"/>
+        </w:rPr>
+        <w:t>",age</w:t>
+      </w:r>
+      <w:proofErr w:type="gramEnd"/>
+      <w:r>
+        <w:rPr>
+          <w:sz w:val="32"/>
+          <w:szCs w:val="32"/>
+        </w:rPr>
+        <w:t>:</w:t>
+      </w:r>
+      <w:proofErr w:type="gramStart"/>
+      <w:r>
+        <w:rPr>
+          <w:sz w:val="32"/>
+          <w:szCs w:val="32"/>
+        </w:rPr>
+        <w:t>21,skillSet</w:t>
+      </w:r>
+      <w:proofErr w:type="gramEnd"/>
+      <w:r>
+        <w:rPr>
+          <w:sz w:val="32"/>
+          <w:szCs w:val="32"/>
+        </w:rPr>
+        <w:t>:["</w:t>
       </w:r>
       <w:proofErr w:type="spellStart"/>
       <w:r>
@@ -875,22 +1203,118 @@
           <w:sz w:val="32"/>
           <w:szCs w:val="32"/>
         </w:rPr>
-        <w:t>{_id:2,sname:"Veeta",age:22,skillSet:["HTML","CSS","JS","ReactJS"]},</w:t>
-      </w:r>
-    </w:p>
-    <w:p>
-      <w:pPr>
-        <w:rPr>
-          <w:sz w:val="32"/>
-          <w:szCs w:val="32"/>
-        </w:rPr>
-      </w:pPr>
-      <w:r>
-        <w:rPr>
-          <w:sz w:val="32"/>
-          <w:szCs w:val="32"/>
-        </w:rPr>
-        <w:t>{_id:3,sname:"Keeta",age:23,skillSet:["AI"]}</w:t>
+        <w:t>{_id:</w:t>
+      </w:r>
+      <w:proofErr w:type="gramStart"/>
+      <w:r>
+        <w:rPr>
+          <w:sz w:val="32"/>
+          <w:szCs w:val="32"/>
+        </w:rPr>
+        <w:t>2,sname</w:t>
+      </w:r>
+      <w:proofErr w:type="gramEnd"/>
+      <w:r>
+        <w:rPr>
+          <w:sz w:val="32"/>
+          <w:szCs w:val="32"/>
+        </w:rPr>
+        <w:t>:"Veeta</w:t>
+      </w:r>
+      <w:proofErr w:type="gramStart"/>
+      <w:r>
+        <w:rPr>
+          <w:sz w:val="32"/>
+          <w:szCs w:val="32"/>
+        </w:rPr>
+        <w:t>",age</w:t>
+      </w:r>
+      <w:proofErr w:type="gramEnd"/>
+      <w:r>
+        <w:rPr>
+          <w:sz w:val="32"/>
+          <w:szCs w:val="32"/>
+        </w:rPr>
+        <w:t>:</w:t>
+      </w:r>
+      <w:proofErr w:type="gramStart"/>
+      <w:r>
+        <w:rPr>
+          <w:sz w:val="32"/>
+          <w:szCs w:val="32"/>
+        </w:rPr>
+        <w:t>22,skillSet</w:t>
+      </w:r>
+      <w:proofErr w:type="gramEnd"/>
+      <w:r>
+        <w:rPr>
+          <w:sz w:val="32"/>
+          <w:szCs w:val="32"/>
+        </w:rPr>
+        <w:t>:["HTML","CSS","JS","ReactJS"]},</w:t>
+      </w:r>
+    </w:p>
+    <w:p>
+      <w:pPr>
+        <w:rPr>
+          <w:sz w:val="32"/>
+          <w:szCs w:val="32"/>
+        </w:rPr>
+      </w:pPr>
+      <w:r>
+        <w:rPr>
+          <w:sz w:val="32"/>
+          <w:szCs w:val="32"/>
+        </w:rPr>
+        <w:t>{_id:</w:t>
+      </w:r>
+      <w:proofErr w:type="gramStart"/>
+      <w:r>
+        <w:rPr>
+          <w:sz w:val="32"/>
+          <w:szCs w:val="32"/>
+        </w:rPr>
+        <w:t>3,sname</w:t>
+      </w:r>
+      <w:proofErr w:type="gramEnd"/>
+      <w:r>
+        <w:rPr>
+          <w:sz w:val="32"/>
+          <w:szCs w:val="32"/>
+        </w:rPr>
+        <w:t>:"Keeta</w:t>
+      </w:r>
+      <w:proofErr w:type="gramStart"/>
+      <w:r>
+        <w:rPr>
+          <w:sz w:val="32"/>
+          <w:szCs w:val="32"/>
+        </w:rPr>
+        <w:t>",age</w:t>
+      </w:r>
+      <w:proofErr w:type="gramEnd"/>
+      <w:r>
+        <w:rPr>
+          <w:sz w:val="32"/>
+          <w:szCs w:val="32"/>
+        </w:rPr>
+        <w:t>:</w:t>
+      </w:r>
+      <w:proofErr w:type="gramStart"/>
+      <w:r>
+        <w:rPr>
+          <w:sz w:val="32"/>
+          <w:szCs w:val="32"/>
+        </w:rPr>
+        <w:t>23,skillSet</w:t>
+      </w:r>
+      <w:proofErr w:type="gramEnd"/>
+      <w:r>
+        <w:rPr>
+          <w:sz w:val="32"/>
+          <w:szCs w:val="32"/>
+        </w:rPr>
+        <w:t>:["AI"]}</w:t>
       </w:r>
     </w:p>
     <w:p>
@@ -999,6 +1423,7 @@
         </w:rPr>
       </w:pPr>
       <w:proofErr w:type="spellStart"/>
+      <w:proofErr w:type="gramStart"/>
       <w:r>
         <w:rPr>
           <w:sz w:val="32"/>
@@ -1008,15 +1433,44 @@
         <w:t>db.Students.updateOne</w:t>
       </w:r>
       <w:proofErr w:type="spellEnd"/>
+      <w:proofErr w:type="gramEnd"/>
       <w:r>
         <w:rPr>
           <w:sz w:val="32"/>
           <w:szCs w:val="32"/>
           <w:highlight w:val="yellow"/>
         </w:rPr>
-        <w:t>({_id:1},{$push:{</w:t>
+        <w:t>({_id:1</w:t>
+      </w:r>
+      <w:proofErr w:type="gramStart"/>
+      <w:r>
+        <w:rPr>
+          <w:sz w:val="32"/>
+          <w:szCs w:val="32"/>
+          <w:highlight w:val="yellow"/>
+        </w:rPr>
+        <w:t>},{</w:t>
+      </w:r>
+      <w:proofErr w:type="gramEnd"/>
+      <w:r>
+        <w:rPr>
+          <w:sz w:val="32"/>
+          <w:szCs w:val="32"/>
+          <w:highlight w:val="yellow"/>
+        </w:rPr>
+        <w:t>$</w:t>
+      </w:r>
+      <w:proofErr w:type="gramStart"/>
+      <w:r>
+        <w:rPr>
+          <w:sz w:val="32"/>
+          <w:szCs w:val="32"/>
+          <w:highlight w:val="yellow"/>
+        </w:rPr>
+        <w:t>push:{</w:t>
       </w:r>
       <w:proofErr w:type="spellStart"/>
+      <w:proofErr w:type="gramEnd"/>
       <w:r>
         <w:rPr>
           <w:sz w:val="32"/>
@@ -1082,6 +1536,7 @@
         </w:rPr>
       </w:pPr>
       <w:proofErr w:type="spellStart"/>
+      <w:proofErr w:type="gramStart"/>
       <w:r>
         <w:rPr>
           <w:sz w:val="32"/>
@@ -1091,13 +1546,50 @@
         <w:t>db.Students.updateOne</w:t>
       </w:r>
       <w:proofErr w:type="spellEnd"/>
+      <w:proofErr w:type="gramEnd"/>
       <w:r>
         <w:rPr>
           <w:sz w:val="32"/>
           <w:szCs w:val="32"/>
           <w:highlight w:val="yellow"/>
         </w:rPr>
-        <w:t>({_id:2},{$pop:{skillSet:1}});</w:t>
+        <w:t>({_id:2</w:t>
+      </w:r>
+      <w:proofErr w:type="gramStart"/>
+      <w:r>
+        <w:rPr>
+          <w:sz w:val="32"/>
+          <w:szCs w:val="32"/>
+          <w:highlight w:val="yellow"/>
+        </w:rPr>
+        <w:t>},{</w:t>
+      </w:r>
+      <w:proofErr w:type="gramEnd"/>
+      <w:r>
+        <w:rPr>
+          <w:sz w:val="32"/>
+          <w:szCs w:val="32"/>
+          <w:highlight w:val="yellow"/>
+        </w:rPr>
+        <w:t>$</w:t>
+      </w:r>
+      <w:proofErr w:type="gramStart"/>
+      <w:r>
+        <w:rPr>
+          <w:sz w:val="32"/>
+          <w:szCs w:val="32"/>
+          <w:highlight w:val="yellow"/>
+        </w:rPr>
+        <w:t>pop:{</w:t>
+      </w:r>
+      <w:proofErr w:type="gramEnd"/>
+      <w:r>
+        <w:rPr>
+          <w:sz w:val="32"/>
+          <w:szCs w:val="32"/>
+          <w:highlight w:val="yellow"/>
+        </w:rPr>
+        <w:t>skillSet:1}});</w:t>
       </w:r>
     </w:p>
     <w:p>
@@ -1124,6 +1616,7 @@
         </w:rPr>
       </w:pPr>
       <w:proofErr w:type="spellStart"/>
+      <w:proofErr w:type="gramStart"/>
       <w:r>
         <w:rPr>
           <w:sz w:val="32"/>
@@ -1133,6 +1626,7 @@
         <w:t>db.Students.find</w:t>
       </w:r>
       <w:proofErr w:type="spellEnd"/>
+      <w:proofErr w:type="gramEnd"/>
       <w:r>
         <w:rPr>
           <w:sz w:val="32"/>
@@ -1157,7 +1651,43 @@
           <w:szCs w:val="32"/>
           <w:highlight w:val="yellow"/>
         </w:rPr>
-        <w:t>:"HTML"},{sname:1,_id:0});</w:t>
+        <w:t>:"HTML"</w:t>
+      </w:r>
+      <w:proofErr w:type="gramStart"/>
+      <w:r>
+        <w:rPr>
+          <w:sz w:val="32"/>
+          <w:szCs w:val="32"/>
+          <w:highlight w:val="yellow"/>
+        </w:rPr>
+        <w:t>},{</w:t>
+      </w:r>
+      <w:proofErr w:type="gramEnd"/>
+      <w:r>
+        <w:rPr>
+          <w:sz w:val="32"/>
+          <w:szCs w:val="32"/>
+          <w:highlight w:val="yellow"/>
+        </w:rPr>
+        <w:t>sname:</w:t>
+      </w:r>
+      <w:proofErr w:type="gramStart"/>
+      <w:r>
+        <w:rPr>
+          <w:sz w:val="32"/>
+          <w:szCs w:val="32"/>
+          <w:highlight w:val="yellow"/>
+        </w:rPr>
+        <w:t>1,_</w:t>
+      </w:r>
+      <w:proofErr w:type="gramEnd"/>
+      <w:r>
+        <w:rPr>
+          <w:sz w:val="32"/>
+          <w:szCs w:val="32"/>
+          <w:highlight w:val="yellow"/>
+        </w:rPr>
+        <w:t>id:0});</w:t>
       </w:r>
     </w:p>
     <w:p>
@@ -1198,13 +1728,77 @@
           <w:szCs w:val="32"/>
         </w:rPr>
       </w:pPr>
+      <w:proofErr w:type="gramStart"/>
       <w:r>
         <w:rPr>
           <w:sz w:val="32"/>
           <w:szCs w:val="32"/>
           <w:highlight w:val="yellow"/>
         </w:rPr>
-        <w:t>db.Students.updateOne({_id:1},{$pull:{skillSet:{$in:["Python"]}}});</w:t>
+        <w:t>db.Students.updateOne</w:t>
+      </w:r>
+      <w:proofErr w:type="gramEnd"/>
+      <w:r>
+        <w:rPr>
+          <w:sz w:val="32"/>
+          <w:szCs w:val="32"/>
+          <w:highlight w:val="yellow"/>
+        </w:rPr>
+        <w:t>({_id:1</w:t>
+      </w:r>
+      <w:proofErr w:type="gramStart"/>
+      <w:r>
+        <w:rPr>
+          <w:sz w:val="32"/>
+          <w:szCs w:val="32"/>
+          <w:highlight w:val="yellow"/>
+        </w:rPr>
+        <w:t>},{</w:t>
+      </w:r>
+      <w:proofErr w:type="gramEnd"/>
+      <w:r>
+        <w:rPr>
+          <w:sz w:val="32"/>
+          <w:szCs w:val="32"/>
+          <w:highlight w:val="yellow"/>
+        </w:rPr>
+        <w:t>$</w:t>
+      </w:r>
+      <w:proofErr w:type="gramStart"/>
+      <w:r>
+        <w:rPr>
+          <w:sz w:val="32"/>
+          <w:szCs w:val="32"/>
+          <w:highlight w:val="yellow"/>
+        </w:rPr>
+        <w:t>pull:{skillSet:{</w:t>
+      </w:r>
+      <w:proofErr w:type="gramEnd"/>
+      <w:r>
+        <w:rPr>
+          <w:sz w:val="32"/>
+          <w:szCs w:val="32"/>
+          <w:highlight w:val="yellow"/>
+        </w:rPr>
+        <w:t>$</w:t>
+      </w:r>
+      <w:proofErr w:type="gramStart"/>
+      <w:r>
+        <w:rPr>
+          <w:sz w:val="32"/>
+          <w:szCs w:val="32"/>
+          <w:highlight w:val="yellow"/>
+        </w:rPr>
+        <w:t>in:[</w:t>
+      </w:r>
+      <w:proofErr w:type="gramEnd"/>
+      <w:r>
+        <w:rPr>
+          <w:sz w:val="32"/>
+          <w:szCs w:val="32"/>
+          <w:highlight w:val="yellow"/>
+        </w:rPr>
+        <w:t>"Python"]}}});</w:t>
       </w:r>
     </w:p>
     <w:p>
@@ -1290,7 +1884,23 @@
           <w:sz w:val="32"/>
           <w:szCs w:val="32"/>
         </w:rPr>
-        <w:t xml:space="preserve">Embedded style : store all information in one collection </w:t>
+        <w:t xml:space="preserve">Embedded </w:t>
+      </w:r>
+      <w:proofErr w:type="gramStart"/>
+      <w:r>
+        <w:rPr>
+          <w:sz w:val="32"/>
+          <w:szCs w:val="32"/>
+        </w:rPr>
+        <w:t>style :</w:t>
+      </w:r>
+      <w:proofErr w:type="gramEnd"/>
+      <w:r>
+        <w:rPr>
+          <w:sz w:val="32"/>
+          <w:szCs w:val="32"/>
+        </w:rPr>
+        <w:t xml:space="preserve"> store all information in one collection </w:t>
       </w:r>
     </w:p>
     <w:p>
@@ -1310,30 +1920,62 @@
           <w:sz w:val="32"/>
           <w:szCs w:val="32"/>
         </w:rPr>
-        <w:t xml:space="preserve">Linking style : store information more than one collection </w:t>
-      </w:r>
-    </w:p>
-    <w:p>
-      <w:pPr>
-        <w:rPr>
-          <w:sz w:val="32"/>
-          <w:szCs w:val="32"/>
-        </w:rPr>
-      </w:pPr>
-    </w:p>
-    <w:p>
-      <w:pPr>
-        <w:rPr>
-          <w:sz w:val="32"/>
-          <w:szCs w:val="32"/>
-        </w:rPr>
-      </w:pPr>
-      <w:r>
-        <w:rPr>
-          <w:sz w:val="32"/>
-          <w:szCs w:val="32"/>
-        </w:rPr>
-        <w:t xml:space="preserve">Embedded style : value can be object type as well as array of object types. </w:t>
+        <w:t xml:space="preserve">Linking </w:t>
+      </w:r>
+      <w:proofErr w:type="gramStart"/>
+      <w:r>
+        <w:rPr>
+          <w:sz w:val="32"/>
+          <w:szCs w:val="32"/>
+        </w:rPr>
+        <w:t>style :</w:t>
+      </w:r>
+      <w:proofErr w:type="gramEnd"/>
+      <w:r>
+        <w:rPr>
+          <w:sz w:val="32"/>
+          <w:szCs w:val="32"/>
+        </w:rPr>
+        <w:t xml:space="preserve"> store information more than one collection </w:t>
+      </w:r>
+    </w:p>
+    <w:p>
+      <w:pPr>
+        <w:rPr>
+          <w:sz w:val="32"/>
+          <w:szCs w:val="32"/>
+        </w:rPr>
+      </w:pPr>
+    </w:p>
+    <w:p>
+      <w:pPr>
+        <w:rPr>
+          <w:sz w:val="32"/>
+          <w:szCs w:val="32"/>
+        </w:rPr>
+      </w:pPr>
+      <w:r>
+        <w:rPr>
+          <w:sz w:val="32"/>
+          <w:szCs w:val="32"/>
+        </w:rPr>
+        <w:t xml:space="preserve">Embedded </w:t>
+      </w:r>
+      <w:proofErr w:type="gramStart"/>
+      <w:r>
+        <w:rPr>
+          <w:sz w:val="32"/>
+          <w:szCs w:val="32"/>
+        </w:rPr>
+        <w:t>style :</w:t>
+      </w:r>
+      <w:proofErr w:type="gramEnd"/>
+      <w:r>
+        <w:rPr>
+          <w:sz w:val="32"/>
+          <w:szCs w:val="32"/>
+        </w:rPr>
+        <w:t xml:space="preserve"> value can be object type as well as array of object types. </w:t>
       </w:r>
     </w:p>
     <w:p>
@@ -1383,6 +2025,7 @@
         </w:rPr>
       </w:pPr>
       <w:proofErr w:type="spellStart"/>
+      <w:proofErr w:type="gramStart"/>
       <w:r>
         <w:rPr>
           <w:sz w:val="32"/>
@@ -1391,6 +2034,7 @@
         <w:t>db.EmployeeInfo.insertMany</w:t>
       </w:r>
       <w:proofErr w:type="spellEnd"/>
+      <w:proofErr w:type="gramEnd"/>
       <w:r>
         <w:rPr>
           <w:sz w:val="32"/>
@@ -1427,82 +2071,548 @@
           <w:szCs w:val="32"/>
         </w:rPr>
         <w:lastRenderedPageBreak/>
-        <w:t>{_id:100,name:"Ravi",age:21,salary:45000,address:{city:"Bangalore",state:"Kar"}},</w:t>
-      </w:r>
-    </w:p>
-    <w:p>
-      <w:pPr>
-        <w:rPr>
-          <w:sz w:val="32"/>
-          <w:szCs w:val="32"/>
-        </w:rPr>
-      </w:pPr>
-      <w:r>
-        <w:rPr>
-          <w:sz w:val="32"/>
-          <w:szCs w:val="32"/>
-        </w:rPr>
-        <w:t>{_id:101,name:"Raju",age:24,salary:46000,address:[{city:"Bangalore",state:"Kar"},{city:"Mumbai",state:"Mh"}]},</w:t>
-      </w:r>
-    </w:p>
-    <w:p>
-      <w:pPr>
-        <w:rPr>
-          <w:sz w:val="32"/>
-          <w:szCs w:val="32"/>
-        </w:rPr>
-      </w:pPr>
-      <w:r>
-        <w:rPr>
-          <w:sz w:val="32"/>
-          <w:szCs w:val="32"/>
-        </w:rPr>
-        <w:t>{_id:102,name:"Ram",age:25,salary:48000,address:[{city:"Bangalore",state:"Kar"},{city:"Mumbai",state:"Mh"}],</w:t>
-      </w:r>
-    </w:p>
-    <w:p>
-      <w:pPr>
-        <w:rPr>
-          <w:sz w:val="32"/>
-          <w:szCs w:val="32"/>
-        </w:rPr>
-      </w:pPr>
-      <w:r>
-        <w:rPr>
-          <w:sz w:val="32"/>
-          <w:szCs w:val="32"/>
-        </w:rPr>
-        <w:t>projects:[{pid:1111,tech:"Java"}]},</w:t>
-      </w:r>
-    </w:p>
-    <w:p>
-      <w:pPr>
-        <w:rPr>
-          <w:sz w:val="32"/>
-          <w:szCs w:val="32"/>
-        </w:rPr>
-      </w:pPr>
-      <w:r>
-        <w:rPr>
-          <w:sz w:val="32"/>
-          <w:szCs w:val="32"/>
-        </w:rPr>
-        <w:t>{_id:103,name:"Rajesh",age:27,salary:52000,address:[{city:"Bangalore",state:"Kar"}],</w:t>
-      </w:r>
-    </w:p>
-    <w:p>
-      <w:pPr>
-        <w:rPr>
-          <w:sz w:val="32"/>
-          <w:szCs w:val="32"/>
-        </w:rPr>
-      </w:pPr>
-      <w:r>
-        <w:rPr>
-          <w:sz w:val="32"/>
-          <w:szCs w:val="32"/>
-        </w:rPr>
-        <w:t>projects:[{pid:1111,tech:"Java"},{pid:2222,tech:"Python"}]}</w:t>
+        <w:t>{_id:</w:t>
+      </w:r>
+      <w:proofErr w:type="gramStart"/>
+      <w:r>
+        <w:rPr>
+          <w:sz w:val="32"/>
+          <w:szCs w:val="32"/>
+        </w:rPr>
+        <w:t>100,name</w:t>
+      </w:r>
+      <w:proofErr w:type="gramEnd"/>
+      <w:r>
+        <w:rPr>
+          <w:sz w:val="32"/>
+          <w:szCs w:val="32"/>
+        </w:rPr>
+        <w:t>:"Ravi</w:t>
+      </w:r>
+      <w:proofErr w:type="gramStart"/>
+      <w:r>
+        <w:rPr>
+          <w:sz w:val="32"/>
+          <w:szCs w:val="32"/>
+        </w:rPr>
+        <w:t>",age</w:t>
+      </w:r>
+      <w:proofErr w:type="gramEnd"/>
+      <w:r>
+        <w:rPr>
+          <w:sz w:val="32"/>
+          <w:szCs w:val="32"/>
+        </w:rPr>
+        <w:t>:</w:t>
+      </w:r>
+      <w:proofErr w:type="gramStart"/>
+      <w:r>
+        <w:rPr>
+          <w:sz w:val="32"/>
+          <w:szCs w:val="32"/>
+        </w:rPr>
+        <w:t>21,salary</w:t>
+      </w:r>
+      <w:proofErr w:type="gramEnd"/>
+      <w:r>
+        <w:rPr>
+          <w:sz w:val="32"/>
+          <w:szCs w:val="32"/>
+        </w:rPr>
+        <w:t>:</w:t>
+      </w:r>
+      <w:proofErr w:type="gramStart"/>
+      <w:r>
+        <w:rPr>
+          <w:sz w:val="32"/>
+          <w:szCs w:val="32"/>
+        </w:rPr>
+        <w:t>45000,address</w:t>
+      </w:r>
+      <w:proofErr w:type="gramEnd"/>
+      <w:r>
+        <w:rPr>
+          <w:sz w:val="32"/>
+          <w:szCs w:val="32"/>
+        </w:rPr>
+        <w:t>:{city:"Bangalore</w:t>
+      </w:r>
+      <w:proofErr w:type="gramStart"/>
+      <w:r>
+        <w:rPr>
+          <w:sz w:val="32"/>
+          <w:szCs w:val="32"/>
+        </w:rPr>
+        <w:t>",state</w:t>
+      </w:r>
+      <w:proofErr w:type="gramEnd"/>
+      <w:r>
+        <w:rPr>
+          <w:sz w:val="32"/>
+          <w:szCs w:val="32"/>
+        </w:rPr>
+        <w:t>:"Kar"}},</w:t>
+      </w:r>
+    </w:p>
+    <w:p>
+      <w:pPr>
+        <w:rPr>
+          <w:sz w:val="32"/>
+          <w:szCs w:val="32"/>
+        </w:rPr>
+      </w:pPr>
+      <w:r>
+        <w:rPr>
+          <w:sz w:val="32"/>
+          <w:szCs w:val="32"/>
+        </w:rPr>
+        <w:t>{_id:</w:t>
+      </w:r>
+      <w:proofErr w:type="gramStart"/>
+      <w:r>
+        <w:rPr>
+          <w:sz w:val="32"/>
+          <w:szCs w:val="32"/>
+        </w:rPr>
+        <w:t>101,name</w:t>
+      </w:r>
+      <w:proofErr w:type="gramEnd"/>
+      <w:r>
+        <w:rPr>
+          <w:sz w:val="32"/>
+          <w:szCs w:val="32"/>
+        </w:rPr>
+        <w:t>:"Raju</w:t>
+      </w:r>
+      <w:proofErr w:type="gramStart"/>
+      <w:r>
+        <w:rPr>
+          <w:sz w:val="32"/>
+          <w:szCs w:val="32"/>
+        </w:rPr>
+        <w:t>",age</w:t>
+      </w:r>
+      <w:proofErr w:type="gramEnd"/>
+      <w:r>
+        <w:rPr>
+          <w:sz w:val="32"/>
+          <w:szCs w:val="32"/>
+        </w:rPr>
+        <w:t>:</w:t>
+      </w:r>
+      <w:proofErr w:type="gramStart"/>
+      <w:r>
+        <w:rPr>
+          <w:sz w:val="32"/>
+          <w:szCs w:val="32"/>
+        </w:rPr>
+        <w:t>24,salary</w:t>
+      </w:r>
+      <w:proofErr w:type="gramEnd"/>
+      <w:r>
+        <w:rPr>
+          <w:sz w:val="32"/>
+          <w:szCs w:val="32"/>
+        </w:rPr>
+        <w:t>:</w:t>
+      </w:r>
+      <w:proofErr w:type="gramStart"/>
+      <w:r>
+        <w:rPr>
+          <w:sz w:val="32"/>
+          <w:szCs w:val="32"/>
+        </w:rPr>
+        <w:t>46000,address</w:t>
+      </w:r>
+      <w:proofErr w:type="gramEnd"/>
+      <w:r>
+        <w:rPr>
+          <w:sz w:val="32"/>
+          <w:szCs w:val="32"/>
+        </w:rPr>
+        <w:t>:[{city:"Bangalore</w:t>
+      </w:r>
+      <w:proofErr w:type="gramStart"/>
+      <w:r>
+        <w:rPr>
+          <w:sz w:val="32"/>
+          <w:szCs w:val="32"/>
+        </w:rPr>
+        <w:t>",state</w:t>
+      </w:r>
+      <w:proofErr w:type="gramEnd"/>
+      <w:r>
+        <w:rPr>
+          <w:sz w:val="32"/>
+          <w:szCs w:val="32"/>
+        </w:rPr>
+        <w:t>:"Kar"</w:t>
+      </w:r>
+      <w:proofErr w:type="gramStart"/>
+      <w:r>
+        <w:rPr>
+          <w:sz w:val="32"/>
+          <w:szCs w:val="32"/>
+        </w:rPr>
+        <w:t>},{</w:t>
+      </w:r>
+      <w:proofErr w:type="gramEnd"/>
+      <w:r>
+        <w:rPr>
+          <w:sz w:val="32"/>
+          <w:szCs w:val="32"/>
+        </w:rPr>
+        <w:t>city:"Mumbai</w:t>
+      </w:r>
+      <w:proofErr w:type="gramStart"/>
+      <w:r>
+        <w:rPr>
+          <w:sz w:val="32"/>
+          <w:szCs w:val="32"/>
+        </w:rPr>
+        <w:t>",state</w:t>
+      </w:r>
+      <w:proofErr w:type="gramEnd"/>
+      <w:r>
+        <w:rPr>
+          <w:sz w:val="32"/>
+          <w:szCs w:val="32"/>
+        </w:rPr>
+        <w:t>:"Mh"}]},</w:t>
+      </w:r>
+    </w:p>
+    <w:p>
+      <w:pPr>
+        <w:rPr>
+          <w:sz w:val="32"/>
+          <w:szCs w:val="32"/>
+        </w:rPr>
+      </w:pPr>
+      <w:r>
+        <w:rPr>
+          <w:sz w:val="32"/>
+          <w:szCs w:val="32"/>
+        </w:rPr>
+        <w:t>{_id:</w:t>
+      </w:r>
+      <w:proofErr w:type="gramStart"/>
+      <w:r>
+        <w:rPr>
+          <w:sz w:val="32"/>
+          <w:szCs w:val="32"/>
+        </w:rPr>
+        <w:t>102,name</w:t>
+      </w:r>
+      <w:proofErr w:type="gramEnd"/>
+      <w:r>
+        <w:rPr>
+          <w:sz w:val="32"/>
+          <w:szCs w:val="32"/>
+        </w:rPr>
+        <w:t>:"Ram</w:t>
+      </w:r>
+      <w:proofErr w:type="gramStart"/>
+      <w:r>
+        <w:rPr>
+          <w:sz w:val="32"/>
+          <w:szCs w:val="32"/>
+        </w:rPr>
+        <w:t>",age</w:t>
+      </w:r>
+      <w:proofErr w:type="gramEnd"/>
+      <w:r>
+        <w:rPr>
+          <w:sz w:val="32"/>
+          <w:szCs w:val="32"/>
+        </w:rPr>
+        <w:t>:</w:t>
+      </w:r>
+      <w:proofErr w:type="gramStart"/>
+      <w:r>
+        <w:rPr>
+          <w:sz w:val="32"/>
+          <w:szCs w:val="32"/>
+        </w:rPr>
+        <w:t>25,salary</w:t>
+      </w:r>
+      <w:proofErr w:type="gramEnd"/>
+      <w:r>
+        <w:rPr>
+          <w:sz w:val="32"/>
+          <w:szCs w:val="32"/>
+        </w:rPr>
+        <w:t>:</w:t>
+      </w:r>
+      <w:proofErr w:type="gramStart"/>
+      <w:r>
+        <w:rPr>
+          <w:sz w:val="32"/>
+          <w:szCs w:val="32"/>
+        </w:rPr>
+        <w:t>48000,address</w:t>
+      </w:r>
+      <w:proofErr w:type="gramEnd"/>
+      <w:r>
+        <w:rPr>
+          <w:sz w:val="32"/>
+          <w:szCs w:val="32"/>
+        </w:rPr>
+        <w:t>:[{city:"Bangalore</w:t>
+      </w:r>
+      <w:proofErr w:type="gramStart"/>
+      <w:r>
+        <w:rPr>
+          <w:sz w:val="32"/>
+          <w:szCs w:val="32"/>
+        </w:rPr>
+        <w:t>",state</w:t>
+      </w:r>
+      <w:proofErr w:type="gramEnd"/>
+      <w:r>
+        <w:rPr>
+          <w:sz w:val="32"/>
+          <w:szCs w:val="32"/>
+        </w:rPr>
+        <w:t>:"Kar"</w:t>
+      </w:r>
+      <w:proofErr w:type="gramStart"/>
+      <w:r>
+        <w:rPr>
+          <w:sz w:val="32"/>
+          <w:szCs w:val="32"/>
+        </w:rPr>
+        <w:t>},{</w:t>
+      </w:r>
+      <w:proofErr w:type="gramEnd"/>
+      <w:r>
+        <w:rPr>
+          <w:sz w:val="32"/>
+          <w:szCs w:val="32"/>
+        </w:rPr>
+        <w:t>city:"Mumbai</w:t>
+      </w:r>
+      <w:proofErr w:type="gramStart"/>
+      <w:r>
+        <w:rPr>
+          <w:sz w:val="32"/>
+          <w:szCs w:val="32"/>
+        </w:rPr>
+        <w:t>",state</w:t>
+      </w:r>
+      <w:proofErr w:type="gramEnd"/>
+      <w:r>
+        <w:rPr>
+          <w:sz w:val="32"/>
+          <w:szCs w:val="32"/>
+        </w:rPr>
+        <w:t>:"Mh"}],</w:t>
+      </w:r>
+    </w:p>
+    <w:p>
+      <w:pPr>
+        <w:rPr>
+          <w:sz w:val="32"/>
+          <w:szCs w:val="32"/>
+        </w:rPr>
+      </w:pPr>
+      <w:proofErr w:type="gramStart"/>
+      <w:r>
+        <w:rPr>
+          <w:sz w:val="32"/>
+          <w:szCs w:val="32"/>
+        </w:rPr>
+        <w:t>projects:[</w:t>
+      </w:r>
+      <w:proofErr w:type="gramEnd"/>
+      <w:r>
+        <w:rPr>
+          <w:sz w:val="32"/>
+          <w:szCs w:val="32"/>
+        </w:rPr>
+        <w:t>{pid:</w:t>
+      </w:r>
+      <w:proofErr w:type="gramStart"/>
+      <w:r>
+        <w:rPr>
+          <w:sz w:val="32"/>
+          <w:szCs w:val="32"/>
+        </w:rPr>
+        <w:t>1111,tech</w:t>
+      </w:r>
+      <w:proofErr w:type="gramEnd"/>
+      <w:r>
+        <w:rPr>
+          <w:sz w:val="32"/>
+          <w:szCs w:val="32"/>
+        </w:rPr>
+        <w:t>:"Java"}]},</w:t>
+      </w:r>
+    </w:p>
+    <w:p>
+      <w:pPr>
+        <w:rPr>
+          <w:sz w:val="32"/>
+          <w:szCs w:val="32"/>
+        </w:rPr>
+      </w:pPr>
+      <w:r>
+        <w:rPr>
+          <w:sz w:val="32"/>
+          <w:szCs w:val="32"/>
+        </w:rPr>
+        <w:t>{_id:</w:t>
+      </w:r>
+      <w:proofErr w:type="gramStart"/>
+      <w:r>
+        <w:rPr>
+          <w:sz w:val="32"/>
+          <w:szCs w:val="32"/>
+        </w:rPr>
+        <w:t>103,name</w:t>
+      </w:r>
+      <w:proofErr w:type="gramEnd"/>
+      <w:r>
+        <w:rPr>
+          <w:sz w:val="32"/>
+          <w:szCs w:val="32"/>
+        </w:rPr>
+        <w:t>:"Rajesh</w:t>
+      </w:r>
+      <w:proofErr w:type="gramStart"/>
+      <w:r>
+        <w:rPr>
+          <w:sz w:val="32"/>
+          <w:szCs w:val="32"/>
+        </w:rPr>
+        <w:t>",age</w:t>
+      </w:r>
+      <w:proofErr w:type="gramEnd"/>
+      <w:r>
+        <w:rPr>
+          <w:sz w:val="32"/>
+          <w:szCs w:val="32"/>
+        </w:rPr>
+        <w:t>:</w:t>
+      </w:r>
+      <w:proofErr w:type="gramStart"/>
+      <w:r>
+        <w:rPr>
+          <w:sz w:val="32"/>
+          <w:szCs w:val="32"/>
+        </w:rPr>
+        <w:t>27,salary</w:t>
+      </w:r>
+      <w:proofErr w:type="gramEnd"/>
+      <w:r>
+        <w:rPr>
+          <w:sz w:val="32"/>
+          <w:szCs w:val="32"/>
+        </w:rPr>
+        <w:t>:</w:t>
+      </w:r>
+      <w:proofErr w:type="gramStart"/>
+      <w:r>
+        <w:rPr>
+          <w:sz w:val="32"/>
+          <w:szCs w:val="32"/>
+        </w:rPr>
+        <w:t>52000,address</w:t>
+      </w:r>
+      <w:proofErr w:type="gramEnd"/>
+      <w:r>
+        <w:rPr>
+          <w:sz w:val="32"/>
+          <w:szCs w:val="32"/>
+        </w:rPr>
+        <w:t>:[{city:"Bangalore</w:t>
+      </w:r>
+      <w:proofErr w:type="gramStart"/>
+      <w:r>
+        <w:rPr>
+          <w:sz w:val="32"/>
+          <w:szCs w:val="32"/>
+        </w:rPr>
+        <w:t>",state</w:t>
+      </w:r>
+      <w:proofErr w:type="gramEnd"/>
+      <w:r>
+        <w:rPr>
+          <w:sz w:val="32"/>
+          <w:szCs w:val="32"/>
+        </w:rPr>
+        <w:t>:"Kar"}],</w:t>
+      </w:r>
+    </w:p>
+    <w:p>
+      <w:pPr>
+        <w:rPr>
+          <w:sz w:val="32"/>
+          <w:szCs w:val="32"/>
+        </w:rPr>
+      </w:pPr>
+      <w:proofErr w:type="gramStart"/>
+      <w:r>
+        <w:rPr>
+          <w:sz w:val="32"/>
+          <w:szCs w:val="32"/>
+        </w:rPr>
+        <w:t>projects:[</w:t>
+      </w:r>
+      <w:proofErr w:type="gramEnd"/>
+      <w:r>
+        <w:rPr>
+          <w:sz w:val="32"/>
+          <w:szCs w:val="32"/>
+        </w:rPr>
+        <w:t>{pid:</w:t>
+      </w:r>
+      <w:proofErr w:type="gramStart"/>
+      <w:r>
+        <w:rPr>
+          <w:sz w:val="32"/>
+          <w:szCs w:val="32"/>
+        </w:rPr>
+        <w:t>1111,tech</w:t>
+      </w:r>
+      <w:proofErr w:type="gramEnd"/>
+      <w:r>
+        <w:rPr>
+          <w:sz w:val="32"/>
+          <w:szCs w:val="32"/>
+        </w:rPr>
+        <w:t>:"Java"</w:t>
+      </w:r>
+      <w:proofErr w:type="gramStart"/>
+      <w:r>
+        <w:rPr>
+          <w:sz w:val="32"/>
+          <w:szCs w:val="32"/>
+        </w:rPr>
+        <w:t>},{</w:t>
+      </w:r>
+      <w:proofErr w:type="gramEnd"/>
+      <w:r>
+        <w:rPr>
+          <w:sz w:val="32"/>
+          <w:szCs w:val="32"/>
+        </w:rPr>
+        <w:t>pid:</w:t>
+      </w:r>
+      <w:proofErr w:type="gramStart"/>
+      <w:r>
+        <w:rPr>
+          <w:sz w:val="32"/>
+          <w:szCs w:val="32"/>
+        </w:rPr>
+        <w:t>2222,tech</w:t>
+      </w:r>
+      <w:proofErr w:type="gramEnd"/>
+      <w:r>
+        <w:rPr>
+          <w:sz w:val="32"/>
+          <w:szCs w:val="32"/>
+        </w:rPr>
+        <w:t>:"Python"}]}</w:t>
       </w:r>
     </w:p>
     <w:p>
@@ -1582,6 +2692,7 @@
         </w:rPr>
       </w:pPr>
       <w:proofErr w:type="spellStart"/>
+      <w:proofErr w:type="gramStart"/>
       <w:r>
         <w:rPr>
           <w:sz w:val="32"/>
@@ -1590,6 +2701,7 @@
         <w:t>db.EmployeeInfo.find</w:t>
       </w:r>
       <w:proofErr w:type="spellEnd"/>
+      <w:proofErr w:type="gramEnd"/>
       <w:r>
         <w:rPr>
           <w:sz w:val="32"/>
@@ -1598,12 +2710,21 @@
         <w:t>({"</w:t>
       </w:r>
       <w:proofErr w:type="spellStart"/>
-      <w:r>
-        <w:rPr>
-          <w:sz w:val="32"/>
-          <w:szCs w:val="32"/>
-        </w:rPr>
-        <w:t>address.city":"Mumbai</w:t>
+      <w:proofErr w:type="gramStart"/>
+      <w:r>
+        <w:rPr>
+          <w:sz w:val="32"/>
+          <w:szCs w:val="32"/>
+        </w:rPr>
+        <w:t>address.city</w:t>
+      </w:r>
+      <w:proofErr w:type="gramEnd"/>
+      <w:r>
+        <w:rPr>
+          <w:sz w:val="32"/>
+          <w:szCs w:val="32"/>
+        </w:rPr>
+        <w:t>":"Mumbai</w:t>
       </w:r>
       <w:proofErr w:type="spellEnd"/>
       <w:r>
@@ -1630,6 +2751,7 @@
         </w:rPr>
       </w:pPr>
       <w:proofErr w:type="spellStart"/>
+      <w:proofErr w:type="gramStart"/>
       <w:r>
         <w:rPr>
           <w:sz w:val="32"/>
@@ -1638,6 +2760,7 @@
         <w:t>db.EmployeeInfo.find</w:t>
       </w:r>
       <w:proofErr w:type="spellEnd"/>
+      <w:proofErr w:type="gramEnd"/>
       <w:r>
         <w:rPr>
           <w:sz w:val="32"/>
@@ -1646,12 +2769,21 @@
         <w:t>({"</w:t>
       </w:r>
       <w:proofErr w:type="spellStart"/>
-      <w:r>
-        <w:rPr>
-          <w:sz w:val="32"/>
-          <w:szCs w:val="32"/>
-        </w:rPr>
-        <w:t>address.city":"Mumbai</w:t>
+      <w:proofErr w:type="gramStart"/>
+      <w:r>
+        <w:rPr>
+          <w:sz w:val="32"/>
+          <w:szCs w:val="32"/>
+        </w:rPr>
+        <w:t>address.city</w:t>
+      </w:r>
+      <w:proofErr w:type="gramEnd"/>
+      <w:r>
+        <w:rPr>
+          <w:sz w:val="32"/>
+          <w:szCs w:val="32"/>
+        </w:rPr>
+        <w:t>":"Mumbai</w:t>
       </w:r>
       <w:proofErr w:type="spellEnd"/>
       <w:r>
@@ -1659,7 +2791,23 @@
           <w:sz w:val="32"/>
           <w:szCs w:val="32"/>
         </w:rPr>
-        <w:t>"},{name:1});</w:t>
+        <w:t>"</w:t>
+      </w:r>
+      <w:proofErr w:type="gramStart"/>
+      <w:r>
+        <w:rPr>
+          <w:sz w:val="32"/>
+          <w:szCs w:val="32"/>
+        </w:rPr>
+        <w:t>},{</w:t>
+      </w:r>
+      <w:proofErr w:type="gramEnd"/>
+      <w:r>
+        <w:rPr>
+          <w:sz w:val="32"/>
+          <w:szCs w:val="32"/>
+        </w:rPr>
+        <w:t>name:1});</w:t>
       </w:r>
     </w:p>
     <w:p>
@@ -1750,12 +2898,21 @@
           <w:szCs w:val="32"/>
         </w:rPr>
       </w:pPr>
-      <w:r>
-        <w:rPr>
-          <w:sz w:val="32"/>
-          <w:szCs w:val="32"/>
-        </w:rPr>
-        <w:t>db.Trainer1.insertMany(</w:t>
+      <w:proofErr w:type="gramStart"/>
+      <w:r>
+        <w:rPr>
+          <w:sz w:val="32"/>
+          <w:szCs w:val="32"/>
+        </w:rPr>
+        <w:t>db.Trainer1.insertMany</w:t>
+      </w:r>
+      <w:proofErr w:type="gramEnd"/>
+      <w:r>
+        <w:rPr>
+          <w:sz w:val="32"/>
+          <w:szCs w:val="32"/>
+        </w:rPr>
+        <w:t>(</w:t>
       </w:r>
     </w:p>
     <w:p>
@@ -1785,22 +2942,86 @@
           <w:sz w:val="32"/>
           <w:szCs w:val="32"/>
         </w:rPr>
-        <w:t>{_id:1,tname:"Raj",tech:"Java"},</w:t>
-      </w:r>
-    </w:p>
-    <w:p>
-      <w:pPr>
-        <w:rPr>
-          <w:sz w:val="32"/>
-          <w:szCs w:val="32"/>
-        </w:rPr>
-      </w:pPr>
-      <w:r>
-        <w:rPr>
-          <w:sz w:val="32"/>
-          <w:szCs w:val="32"/>
-        </w:rPr>
-        <w:t>{_id:2,tname:"Ravi",tech:"Python"}</w:t>
+        <w:t>{_id:</w:t>
+      </w:r>
+      <w:proofErr w:type="gramStart"/>
+      <w:r>
+        <w:rPr>
+          <w:sz w:val="32"/>
+          <w:szCs w:val="32"/>
+        </w:rPr>
+        <w:t>1,tname</w:t>
+      </w:r>
+      <w:proofErr w:type="gramEnd"/>
+      <w:r>
+        <w:rPr>
+          <w:sz w:val="32"/>
+          <w:szCs w:val="32"/>
+        </w:rPr>
+        <w:t>:"Raj</w:t>
+      </w:r>
+      <w:proofErr w:type="gramStart"/>
+      <w:r>
+        <w:rPr>
+          <w:sz w:val="32"/>
+          <w:szCs w:val="32"/>
+        </w:rPr>
+        <w:t>",tech</w:t>
+      </w:r>
+      <w:proofErr w:type="gramEnd"/>
+      <w:r>
+        <w:rPr>
+          <w:sz w:val="32"/>
+          <w:szCs w:val="32"/>
+        </w:rPr>
+        <w:t>:"Java"},</w:t>
+      </w:r>
+    </w:p>
+    <w:p>
+      <w:pPr>
+        <w:rPr>
+          <w:sz w:val="32"/>
+          <w:szCs w:val="32"/>
+        </w:rPr>
+      </w:pPr>
+      <w:r>
+        <w:rPr>
+          <w:sz w:val="32"/>
+          <w:szCs w:val="32"/>
+        </w:rPr>
+        <w:t>{_id:</w:t>
+      </w:r>
+      <w:proofErr w:type="gramStart"/>
+      <w:r>
+        <w:rPr>
+          <w:sz w:val="32"/>
+          <w:szCs w:val="32"/>
+        </w:rPr>
+        <w:t>2,tname</w:t>
+      </w:r>
+      <w:proofErr w:type="gramEnd"/>
+      <w:r>
+        <w:rPr>
+          <w:sz w:val="32"/>
+          <w:szCs w:val="32"/>
+        </w:rPr>
+        <w:t>:"Ravi</w:t>
+      </w:r>
+      <w:proofErr w:type="gramStart"/>
+      <w:r>
+        <w:rPr>
+          <w:sz w:val="32"/>
+          <w:szCs w:val="32"/>
+        </w:rPr>
+        <w:t>",tech</w:t>
+      </w:r>
+      <w:proofErr w:type="gramEnd"/>
+      <w:r>
+        <w:rPr>
+          <w:sz w:val="32"/>
+          <w:szCs w:val="32"/>
+        </w:rPr>
+        <w:t>:"Python"}</w:t>
       </w:r>
     </w:p>
     <w:p>
@@ -1833,72 +3054,353 @@
           <w:szCs w:val="32"/>
         </w:rPr>
       </w:pPr>
-      <w:r>
-        <w:rPr>
-          <w:sz w:val="32"/>
-          <w:szCs w:val="32"/>
-        </w:rPr>
-        <w:t>db.Student1.insertMany([</w:t>
-      </w:r>
-    </w:p>
-    <w:p>
-      <w:pPr>
-        <w:rPr>
-          <w:sz w:val="32"/>
-          <w:szCs w:val="32"/>
-        </w:rPr>
-      </w:pPr>
-      <w:r>
-        <w:rPr>
-          <w:sz w:val="32"/>
-          <w:szCs w:val="32"/>
-        </w:rPr>
-        <w:t>{_id:100,sname:"Reeta",age:21,trainer:db.Trainer1.findOne({_id:1})},</w:t>
-      </w:r>
-    </w:p>
-    <w:p>
-      <w:pPr>
-        <w:rPr>
-          <w:sz w:val="32"/>
-          <w:szCs w:val="32"/>
-        </w:rPr>
-      </w:pPr>
-      <w:r>
-        <w:rPr>
-          <w:sz w:val="32"/>
-          <w:szCs w:val="32"/>
-        </w:rPr>
-        <w:t>{_id:101,sname:"Veeta",age:22,trainer:db.Trainer1.findOne({_id:1})},</w:t>
-      </w:r>
-    </w:p>
-    <w:p>
-      <w:pPr>
-        <w:rPr>
-          <w:sz w:val="32"/>
-          <w:szCs w:val="32"/>
-        </w:rPr>
-      </w:pPr>
-      <w:r>
-        <w:rPr>
-          <w:sz w:val="32"/>
-          <w:szCs w:val="32"/>
-        </w:rPr>
-        <w:t>{_id:102,sname:"Keeta",age:23,trainer:db.Trainer1.findOne({_id:2})},</w:t>
-      </w:r>
-    </w:p>
-    <w:p>
-      <w:pPr>
-        <w:rPr>
-          <w:sz w:val="32"/>
-          <w:szCs w:val="32"/>
-        </w:rPr>
-      </w:pPr>
-      <w:r>
-        <w:rPr>
-          <w:sz w:val="32"/>
-          <w:szCs w:val="32"/>
-        </w:rPr>
-        <w:t>{_id:103,sname:"Meeta",age:24,trainer:[db.Trainer1.findOne({_id:1}),db.Trainer1.findOne({_id:2})]},</w:t>
+      <w:proofErr w:type="gramStart"/>
+      <w:r>
+        <w:rPr>
+          <w:sz w:val="32"/>
+          <w:szCs w:val="32"/>
+        </w:rPr>
+        <w:t>db.Student1.insertMany</w:t>
+      </w:r>
+      <w:proofErr w:type="gramEnd"/>
+      <w:r>
+        <w:rPr>
+          <w:sz w:val="32"/>
+          <w:szCs w:val="32"/>
+        </w:rPr>
+        <w:t>([</w:t>
+      </w:r>
+    </w:p>
+    <w:p>
+      <w:pPr>
+        <w:rPr>
+          <w:sz w:val="32"/>
+          <w:szCs w:val="32"/>
+        </w:rPr>
+      </w:pPr>
+      <w:r>
+        <w:rPr>
+          <w:sz w:val="32"/>
+          <w:szCs w:val="32"/>
+        </w:rPr>
+        <w:t>{_id:</w:t>
+      </w:r>
+      <w:proofErr w:type="gramStart"/>
+      <w:r>
+        <w:rPr>
+          <w:sz w:val="32"/>
+          <w:szCs w:val="32"/>
+        </w:rPr>
+        <w:t>100,sname</w:t>
+      </w:r>
+      <w:proofErr w:type="gramEnd"/>
+      <w:r>
+        <w:rPr>
+          <w:sz w:val="32"/>
+          <w:szCs w:val="32"/>
+        </w:rPr>
+        <w:t>:"Reeta</w:t>
+      </w:r>
+      <w:proofErr w:type="gramStart"/>
+      <w:r>
+        <w:rPr>
+          <w:sz w:val="32"/>
+          <w:szCs w:val="32"/>
+        </w:rPr>
+        <w:t>",age</w:t>
+      </w:r>
+      <w:proofErr w:type="gramEnd"/>
+      <w:r>
+        <w:rPr>
+          <w:sz w:val="32"/>
+          <w:szCs w:val="32"/>
+        </w:rPr>
+        <w:t>:</w:t>
+      </w:r>
+      <w:proofErr w:type="gramStart"/>
+      <w:r>
+        <w:rPr>
+          <w:sz w:val="32"/>
+          <w:szCs w:val="32"/>
+        </w:rPr>
+        <w:t>21,trainer</w:t>
+      </w:r>
+      <w:proofErr w:type="gramEnd"/>
+      <w:r>
+        <w:rPr>
+          <w:sz w:val="32"/>
+          <w:szCs w:val="32"/>
+        </w:rPr>
+        <w:t>:</w:t>
+      </w:r>
+      <w:proofErr w:type="gramStart"/>
+      <w:r>
+        <w:rPr>
+          <w:sz w:val="32"/>
+          <w:szCs w:val="32"/>
+        </w:rPr>
+        <w:t>db.Trainer1.findOne</w:t>
+      </w:r>
+      <w:proofErr w:type="gramEnd"/>
+      <w:r>
+        <w:rPr>
+          <w:sz w:val="32"/>
+          <w:szCs w:val="32"/>
+        </w:rPr>
+        <w:t>({_id:1})},</w:t>
+      </w:r>
+    </w:p>
+    <w:p>
+      <w:pPr>
+        <w:rPr>
+          <w:sz w:val="32"/>
+          <w:szCs w:val="32"/>
+        </w:rPr>
+      </w:pPr>
+      <w:r>
+        <w:rPr>
+          <w:sz w:val="32"/>
+          <w:szCs w:val="32"/>
+        </w:rPr>
+        <w:t>{_id:</w:t>
+      </w:r>
+      <w:proofErr w:type="gramStart"/>
+      <w:r>
+        <w:rPr>
+          <w:sz w:val="32"/>
+          <w:szCs w:val="32"/>
+        </w:rPr>
+        <w:t>101,sname</w:t>
+      </w:r>
+      <w:proofErr w:type="gramEnd"/>
+      <w:r>
+        <w:rPr>
+          <w:sz w:val="32"/>
+          <w:szCs w:val="32"/>
+        </w:rPr>
+        <w:t>:"Veeta</w:t>
+      </w:r>
+      <w:proofErr w:type="gramStart"/>
+      <w:r>
+        <w:rPr>
+          <w:sz w:val="32"/>
+          <w:szCs w:val="32"/>
+        </w:rPr>
+        <w:t>",age</w:t>
+      </w:r>
+      <w:proofErr w:type="gramEnd"/>
+      <w:r>
+        <w:rPr>
+          <w:sz w:val="32"/>
+          <w:szCs w:val="32"/>
+        </w:rPr>
+        <w:t>:</w:t>
+      </w:r>
+      <w:proofErr w:type="gramStart"/>
+      <w:r>
+        <w:rPr>
+          <w:sz w:val="32"/>
+          <w:szCs w:val="32"/>
+        </w:rPr>
+        <w:t>22,trainer</w:t>
+      </w:r>
+      <w:proofErr w:type="gramEnd"/>
+      <w:r>
+        <w:rPr>
+          <w:sz w:val="32"/>
+          <w:szCs w:val="32"/>
+        </w:rPr>
+        <w:t>:</w:t>
+      </w:r>
+      <w:proofErr w:type="gramStart"/>
+      <w:r>
+        <w:rPr>
+          <w:sz w:val="32"/>
+          <w:szCs w:val="32"/>
+        </w:rPr>
+        <w:t>db.Trainer1.findOne</w:t>
+      </w:r>
+      <w:proofErr w:type="gramEnd"/>
+      <w:r>
+        <w:rPr>
+          <w:sz w:val="32"/>
+          <w:szCs w:val="32"/>
+        </w:rPr>
+        <w:t>({_id:1})},</w:t>
+      </w:r>
+    </w:p>
+    <w:p>
+      <w:pPr>
+        <w:rPr>
+          <w:sz w:val="32"/>
+          <w:szCs w:val="32"/>
+        </w:rPr>
+      </w:pPr>
+      <w:r>
+        <w:rPr>
+          <w:sz w:val="32"/>
+          <w:szCs w:val="32"/>
+        </w:rPr>
+        <w:t>{_id:</w:t>
+      </w:r>
+      <w:proofErr w:type="gramStart"/>
+      <w:r>
+        <w:rPr>
+          <w:sz w:val="32"/>
+          <w:szCs w:val="32"/>
+        </w:rPr>
+        <w:t>102,sname</w:t>
+      </w:r>
+      <w:proofErr w:type="gramEnd"/>
+      <w:r>
+        <w:rPr>
+          <w:sz w:val="32"/>
+          <w:szCs w:val="32"/>
+        </w:rPr>
+        <w:t>:"Keeta</w:t>
+      </w:r>
+      <w:proofErr w:type="gramStart"/>
+      <w:r>
+        <w:rPr>
+          <w:sz w:val="32"/>
+          <w:szCs w:val="32"/>
+        </w:rPr>
+        <w:t>",age</w:t>
+      </w:r>
+      <w:proofErr w:type="gramEnd"/>
+      <w:r>
+        <w:rPr>
+          <w:sz w:val="32"/>
+          <w:szCs w:val="32"/>
+        </w:rPr>
+        <w:t>:</w:t>
+      </w:r>
+      <w:proofErr w:type="gramStart"/>
+      <w:r>
+        <w:rPr>
+          <w:sz w:val="32"/>
+          <w:szCs w:val="32"/>
+        </w:rPr>
+        <w:t>23,trainer</w:t>
+      </w:r>
+      <w:proofErr w:type="gramEnd"/>
+      <w:r>
+        <w:rPr>
+          <w:sz w:val="32"/>
+          <w:szCs w:val="32"/>
+        </w:rPr>
+        <w:t>:</w:t>
+      </w:r>
+      <w:proofErr w:type="gramStart"/>
+      <w:r>
+        <w:rPr>
+          <w:sz w:val="32"/>
+          <w:szCs w:val="32"/>
+        </w:rPr>
+        <w:t>db.Trainer1.findOne</w:t>
+      </w:r>
+      <w:proofErr w:type="gramEnd"/>
+      <w:r>
+        <w:rPr>
+          <w:sz w:val="32"/>
+          <w:szCs w:val="32"/>
+        </w:rPr>
+        <w:t>({_id:2})},</w:t>
+      </w:r>
+    </w:p>
+    <w:p>
+      <w:pPr>
+        <w:rPr>
+          <w:sz w:val="32"/>
+          <w:szCs w:val="32"/>
+        </w:rPr>
+      </w:pPr>
+      <w:r>
+        <w:rPr>
+          <w:sz w:val="32"/>
+          <w:szCs w:val="32"/>
+        </w:rPr>
+        <w:t>{_id:</w:t>
+      </w:r>
+      <w:proofErr w:type="gramStart"/>
+      <w:r>
+        <w:rPr>
+          <w:sz w:val="32"/>
+          <w:szCs w:val="32"/>
+        </w:rPr>
+        <w:t>103,sname</w:t>
+      </w:r>
+      <w:proofErr w:type="gramEnd"/>
+      <w:r>
+        <w:rPr>
+          <w:sz w:val="32"/>
+          <w:szCs w:val="32"/>
+        </w:rPr>
+        <w:t>:"Meeta</w:t>
+      </w:r>
+      <w:proofErr w:type="gramStart"/>
+      <w:r>
+        <w:rPr>
+          <w:sz w:val="32"/>
+          <w:szCs w:val="32"/>
+        </w:rPr>
+        <w:t>",age</w:t>
+      </w:r>
+      <w:proofErr w:type="gramEnd"/>
+      <w:r>
+        <w:rPr>
+          <w:sz w:val="32"/>
+          <w:szCs w:val="32"/>
+        </w:rPr>
+        <w:t>:</w:t>
+      </w:r>
+      <w:proofErr w:type="gramStart"/>
+      <w:r>
+        <w:rPr>
+          <w:sz w:val="32"/>
+          <w:szCs w:val="32"/>
+        </w:rPr>
+        <w:t>24,trainer</w:t>
+      </w:r>
+      <w:proofErr w:type="gramEnd"/>
+      <w:r>
+        <w:rPr>
+          <w:sz w:val="32"/>
+          <w:szCs w:val="32"/>
+        </w:rPr>
+        <w:t>:[</w:t>
+      </w:r>
+      <w:proofErr w:type="gramStart"/>
+      <w:r>
+        <w:rPr>
+          <w:sz w:val="32"/>
+          <w:szCs w:val="32"/>
+        </w:rPr>
+        <w:t>db.Trainer1.findOne</w:t>
+      </w:r>
+      <w:proofErr w:type="gramEnd"/>
+      <w:r>
+        <w:rPr>
+          <w:sz w:val="32"/>
+          <w:szCs w:val="32"/>
+        </w:rPr>
+        <w:t>({_id:1}</w:t>
+      </w:r>
+      <w:proofErr w:type="gramStart"/>
+      <w:r>
+        <w:rPr>
+          <w:sz w:val="32"/>
+          <w:szCs w:val="32"/>
+        </w:rPr>
+        <w:t>),db</w:t>
+      </w:r>
+      <w:proofErr w:type="gramEnd"/>
+      <w:r>
+        <w:rPr>
+          <w:sz w:val="32"/>
+          <w:szCs w:val="32"/>
+        </w:rPr>
+        <w:t>.Trainer1.findOne({_id:2})]},</w:t>
       </w:r>
     </w:p>
     <w:p>
@@ -1970,72 +3472,209 @@
           <w:szCs w:val="32"/>
         </w:rPr>
       </w:pPr>
-      <w:r>
-        <w:rPr>
-          <w:sz w:val="32"/>
-          <w:szCs w:val="32"/>
-        </w:rPr>
-        <w:t>db.Student2.insertMany([</w:t>
-      </w:r>
-    </w:p>
-    <w:p>
-      <w:pPr>
-        <w:rPr>
-          <w:sz w:val="32"/>
-          <w:szCs w:val="32"/>
-        </w:rPr>
-      </w:pPr>
-      <w:r>
-        <w:rPr>
-          <w:sz w:val="32"/>
-          <w:szCs w:val="32"/>
-        </w:rPr>
-        <w:t>{_id:100,sname:"Reeta",age:21},</w:t>
-      </w:r>
-    </w:p>
-    <w:p>
-      <w:pPr>
-        <w:rPr>
-          <w:sz w:val="32"/>
-          <w:szCs w:val="32"/>
-        </w:rPr>
-      </w:pPr>
-      <w:r>
-        <w:rPr>
-          <w:sz w:val="32"/>
-          <w:szCs w:val="32"/>
-        </w:rPr>
-        <w:t>{_id:101,sname:"Veeta",age:22},</w:t>
-      </w:r>
-    </w:p>
-    <w:p>
-      <w:pPr>
-        <w:rPr>
-          <w:sz w:val="32"/>
-          <w:szCs w:val="32"/>
-        </w:rPr>
-      </w:pPr>
-      <w:r>
-        <w:rPr>
-          <w:sz w:val="32"/>
-          <w:szCs w:val="32"/>
-        </w:rPr>
-        <w:t>{_id:102,sname:"Keeta",age:23},</w:t>
-      </w:r>
-    </w:p>
-    <w:p>
-      <w:pPr>
-        <w:rPr>
-          <w:sz w:val="32"/>
-          <w:szCs w:val="32"/>
-        </w:rPr>
-      </w:pPr>
-      <w:r>
-        <w:rPr>
-          <w:sz w:val="32"/>
-          <w:szCs w:val="32"/>
-        </w:rPr>
-        <w:t>{_id:103,sname:"Meeta",age:24}</w:t>
+      <w:proofErr w:type="gramStart"/>
+      <w:r>
+        <w:rPr>
+          <w:sz w:val="32"/>
+          <w:szCs w:val="32"/>
+        </w:rPr>
+        <w:t>db.Student2.insertMany</w:t>
+      </w:r>
+      <w:proofErr w:type="gramEnd"/>
+      <w:r>
+        <w:rPr>
+          <w:sz w:val="32"/>
+          <w:szCs w:val="32"/>
+        </w:rPr>
+        <w:t>([</w:t>
+      </w:r>
+    </w:p>
+    <w:p>
+      <w:pPr>
+        <w:rPr>
+          <w:sz w:val="32"/>
+          <w:szCs w:val="32"/>
+        </w:rPr>
+      </w:pPr>
+      <w:r>
+        <w:rPr>
+          <w:sz w:val="32"/>
+          <w:szCs w:val="32"/>
+        </w:rPr>
+        <w:t>{_id:</w:t>
+      </w:r>
+      <w:proofErr w:type="gramStart"/>
+      <w:r>
+        <w:rPr>
+          <w:sz w:val="32"/>
+          <w:szCs w:val="32"/>
+        </w:rPr>
+        <w:t>100,sname</w:t>
+      </w:r>
+      <w:proofErr w:type="gramEnd"/>
+      <w:r>
+        <w:rPr>
+          <w:sz w:val="32"/>
+          <w:szCs w:val="32"/>
+        </w:rPr>
+        <w:t>:"Reeta</w:t>
+      </w:r>
+      <w:proofErr w:type="gramStart"/>
+      <w:r>
+        <w:rPr>
+          <w:sz w:val="32"/>
+          <w:szCs w:val="32"/>
+        </w:rPr>
+        <w:t>",age</w:t>
+      </w:r>
+      <w:proofErr w:type="gramEnd"/>
+      <w:r>
+        <w:rPr>
+          <w:sz w:val="32"/>
+          <w:szCs w:val="32"/>
+        </w:rPr>
+        <w:t>:21},</w:t>
+      </w:r>
+    </w:p>
+    <w:p>
+      <w:pPr>
+        <w:rPr>
+          <w:sz w:val="32"/>
+          <w:szCs w:val="32"/>
+        </w:rPr>
+      </w:pPr>
+      <w:r>
+        <w:rPr>
+          <w:sz w:val="32"/>
+          <w:szCs w:val="32"/>
+        </w:rPr>
+        <w:t>{_id:</w:t>
+      </w:r>
+      <w:proofErr w:type="gramStart"/>
+      <w:r>
+        <w:rPr>
+          <w:sz w:val="32"/>
+          <w:szCs w:val="32"/>
+        </w:rPr>
+        <w:t>101,sname</w:t>
+      </w:r>
+      <w:proofErr w:type="gramEnd"/>
+      <w:r>
+        <w:rPr>
+          <w:sz w:val="32"/>
+          <w:szCs w:val="32"/>
+        </w:rPr>
+        <w:t>:"Veeta</w:t>
+      </w:r>
+      <w:proofErr w:type="gramStart"/>
+      <w:r>
+        <w:rPr>
+          <w:sz w:val="32"/>
+          <w:szCs w:val="32"/>
+        </w:rPr>
+        <w:t>",age</w:t>
+      </w:r>
+      <w:proofErr w:type="gramEnd"/>
+      <w:r>
+        <w:rPr>
+          <w:sz w:val="32"/>
+          <w:szCs w:val="32"/>
+        </w:rPr>
+        <w:t>:22},</w:t>
+      </w:r>
+    </w:p>
+    <w:p>
+      <w:pPr>
+        <w:rPr>
+          <w:sz w:val="32"/>
+          <w:szCs w:val="32"/>
+        </w:rPr>
+      </w:pPr>
+      <w:r>
+        <w:rPr>
+          <w:sz w:val="32"/>
+          <w:szCs w:val="32"/>
+        </w:rPr>
+        <w:t>{_id:</w:t>
+      </w:r>
+      <w:proofErr w:type="gramStart"/>
+      <w:r>
+        <w:rPr>
+          <w:sz w:val="32"/>
+          <w:szCs w:val="32"/>
+        </w:rPr>
+        <w:t>102,sname</w:t>
+      </w:r>
+      <w:proofErr w:type="gramEnd"/>
+      <w:r>
+        <w:rPr>
+          <w:sz w:val="32"/>
+          <w:szCs w:val="32"/>
+        </w:rPr>
+        <w:t>:"Keeta</w:t>
+      </w:r>
+      <w:proofErr w:type="gramStart"/>
+      <w:r>
+        <w:rPr>
+          <w:sz w:val="32"/>
+          <w:szCs w:val="32"/>
+        </w:rPr>
+        <w:t>",age</w:t>
+      </w:r>
+      <w:proofErr w:type="gramEnd"/>
+      <w:r>
+        <w:rPr>
+          <w:sz w:val="32"/>
+          <w:szCs w:val="32"/>
+        </w:rPr>
+        <w:t>:23},</w:t>
+      </w:r>
+    </w:p>
+    <w:p>
+      <w:pPr>
+        <w:rPr>
+          <w:sz w:val="32"/>
+          <w:szCs w:val="32"/>
+        </w:rPr>
+      </w:pPr>
+      <w:r>
+        <w:rPr>
+          <w:sz w:val="32"/>
+          <w:szCs w:val="32"/>
+        </w:rPr>
+        <w:t>{_id:</w:t>
+      </w:r>
+      <w:proofErr w:type="gramStart"/>
+      <w:r>
+        <w:rPr>
+          <w:sz w:val="32"/>
+          <w:szCs w:val="32"/>
+        </w:rPr>
+        <w:t>103,sname</w:t>
+      </w:r>
+      <w:proofErr w:type="gramEnd"/>
+      <w:r>
+        <w:rPr>
+          <w:sz w:val="32"/>
+          <w:szCs w:val="32"/>
+        </w:rPr>
+        <w:t>:"Meeta</w:t>
+      </w:r>
+      <w:proofErr w:type="gramStart"/>
+      <w:r>
+        <w:rPr>
+          <w:sz w:val="32"/>
+          <w:szCs w:val="32"/>
+        </w:rPr>
+        <w:t>",age</w:t>
+      </w:r>
+      <w:proofErr w:type="gramEnd"/>
+      <w:r>
+        <w:rPr>
+          <w:sz w:val="32"/>
+          <w:szCs w:val="32"/>
+        </w:rPr>
+        <w:t>:24}</w:t>
       </w:r>
     </w:p>
     <w:p>
@@ -2077,12 +3716,21 @@
           <w:szCs w:val="32"/>
         </w:rPr>
       </w:pPr>
-      <w:r>
-        <w:rPr>
-          <w:sz w:val="32"/>
-          <w:szCs w:val="32"/>
-        </w:rPr>
-        <w:t>db.Trainer2.insertMany(</w:t>
+      <w:proofErr w:type="gramStart"/>
+      <w:r>
+        <w:rPr>
+          <w:sz w:val="32"/>
+          <w:szCs w:val="32"/>
+        </w:rPr>
+        <w:t>db.Trainer2.insertMany</w:t>
+      </w:r>
+      <w:proofErr w:type="gramEnd"/>
+      <w:r>
+        <w:rPr>
+          <w:sz w:val="32"/>
+          <w:szCs w:val="32"/>
+        </w:rPr>
+        <w:t>(</w:t>
       </w:r>
     </w:p>
     <w:p>
@@ -2112,22 +3760,198 @@
           <w:sz w:val="32"/>
           <w:szCs w:val="32"/>
         </w:rPr>
-        <w:t>{_id:1,tname:"Raj",tech:"Java",students:[db.Student2.findOne({_id:100}),db.Student2.findOne({_id:101}),db.Student2.findOne({_id:103})]},</w:t>
-      </w:r>
-    </w:p>
-    <w:p>
-      <w:pPr>
-        <w:rPr>
-          <w:sz w:val="32"/>
-          <w:szCs w:val="32"/>
-        </w:rPr>
-      </w:pPr>
-      <w:r>
-        <w:rPr>
-          <w:sz w:val="32"/>
-          <w:szCs w:val="32"/>
-        </w:rPr>
-        <w:t>{_id:2,tname:"Ravi",tech:"Python",students:[db.Student2.findOne({_id:102}),db.Student2.findOne({_id:103})]}</w:t>
+        <w:t>{_id:</w:t>
+      </w:r>
+      <w:proofErr w:type="gramStart"/>
+      <w:r>
+        <w:rPr>
+          <w:sz w:val="32"/>
+          <w:szCs w:val="32"/>
+        </w:rPr>
+        <w:t>1,tname</w:t>
+      </w:r>
+      <w:proofErr w:type="gramEnd"/>
+      <w:r>
+        <w:rPr>
+          <w:sz w:val="32"/>
+          <w:szCs w:val="32"/>
+        </w:rPr>
+        <w:t>:"Raj</w:t>
+      </w:r>
+      <w:proofErr w:type="gramStart"/>
+      <w:r>
+        <w:rPr>
+          <w:sz w:val="32"/>
+          <w:szCs w:val="32"/>
+        </w:rPr>
+        <w:t>",tech</w:t>
+      </w:r>
+      <w:proofErr w:type="gramEnd"/>
+      <w:r>
+        <w:rPr>
+          <w:sz w:val="32"/>
+          <w:szCs w:val="32"/>
+        </w:rPr>
+        <w:t>:"Java</w:t>
+      </w:r>
+      <w:proofErr w:type="gramStart"/>
+      <w:r>
+        <w:rPr>
+          <w:sz w:val="32"/>
+          <w:szCs w:val="32"/>
+        </w:rPr>
+        <w:t>",students</w:t>
+      </w:r>
+      <w:proofErr w:type="gramEnd"/>
+      <w:r>
+        <w:rPr>
+          <w:sz w:val="32"/>
+          <w:szCs w:val="32"/>
+        </w:rPr>
+        <w:t>:[</w:t>
+      </w:r>
+      <w:proofErr w:type="gramStart"/>
+      <w:r>
+        <w:rPr>
+          <w:sz w:val="32"/>
+          <w:szCs w:val="32"/>
+        </w:rPr>
+        <w:t>db.Student2.findOne</w:t>
+      </w:r>
+      <w:proofErr w:type="gramEnd"/>
+      <w:r>
+        <w:rPr>
+          <w:sz w:val="32"/>
+          <w:szCs w:val="32"/>
+        </w:rPr>
+        <w:t>({_id:100}</w:t>
+      </w:r>
+      <w:proofErr w:type="gramStart"/>
+      <w:r>
+        <w:rPr>
+          <w:sz w:val="32"/>
+          <w:szCs w:val="32"/>
+        </w:rPr>
+        <w:t>),db</w:t>
+      </w:r>
+      <w:proofErr w:type="gramEnd"/>
+      <w:r>
+        <w:rPr>
+          <w:sz w:val="32"/>
+          <w:szCs w:val="32"/>
+        </w:rPr>
+        <w:t>.Student2.findOne({_id:101}</w:t>
+      </w:r>
+      <w:proofErr w:type="gramStart"/>
+      <w:r>
+        <w:rPr>
+          <w:sz w:val="32"/>
+          <w:szCs w:val="32"/>
+        </w:rPr>
+        <w:t>),db</w:t>
+      </w:r>
+      <w:proofErr w:type="gramEnd"/>
+      <w:r>
+        <w:rPr>
+          <w:sz w:val="32"/>
+          <w:szCs w:val="32"/>
+        </w:rPr>
+        <w:t>.Student2.findOne({_id:103})]},</w:t>
+      </w:r>
+    </w:p>
+    <w:p>
+      <w:pPr>
+        <w:rPr>
+          <w:sz w:val="32"/>
+          <w:szCs w:val="32"/>
+        </w:rPr>
+      </w:pPr>
+      <w:r>
+        <w:rPr>
+          <w:sz w:val="32"/>
+          <w:szCs w:val="32"/>
+        </w:rPr>
+        <w:t>{_id:</w:t>
+      </w:r>
+      <w:proofErr w:type="gramStart"/>
+      <w:r>
+        <w:rPr>
+          <w:sz w:val="32"/>
+          <w:szCs w:val="32"/>
+        </w:rPr>
+        <w:t>2,tname</w:t>
+      </w:r>
+      <w:proofErr w:type="gramEnd"/>
+      <w:r>
+        <w:rPr>
+          <w:sz w:val="32"/>
+          <w:szCs w:val="32"/>
+        </w:rPr>
+        <w:t>:"Ravi</w:t>
+      </w:r>
+      <w:proofErr w:type="gramStart"/>
+      <w:r>
+        <w:rPr>
+          <w:sz w:val="32"/>
+          <w:szCs w:val="32"/>
+        </w:rPr>
+        <w:t>",tech</w:t>
+      </w:r>
+      <w:proofErr w:type="gramEnd"/>
+      <w:r>
+        <w:rPr>
+          <w:sz w:val="32"/>
+          <w:szCs w:val="32"/>
+        </w:rPr>
+        <w:t>:"Python</w:t>
+      </w:r>
+      <w:proofErr w:type="gramStart"/>
+      <w:r>
+        <w:rPr>
+          <w:sz w:val="32"/>
+          <w:szCs w:val="32"/>
+        </w:rPr>
+        <w:t>",students</w:t>
+      </w:r>
+      <w:proofErr w:type="gramEnd"/>
+      <w:r>
+        <w:rPr>
+          <w:sz w:val="32"/>
+          <w:szCs w:val="32"/>
+        </w:rPr>
+        <w:t>:[</w:t>
+      </w:r>
+      <w:proofErr w:type="gramStart"/>
+      <w:r>
+        <w:rPr>
+          <w:sz w:val="32"/>
+          <w:szCs w:val="32"/>
+        </w:rPr>
+        <w:t>db.Student2.findOne</w:t>
+      </w:r>
+      <w:proofErr w:type="gramEnd"/>
+      <w:r>
+        <w:rPr>
+          <w:sz w:val="32"/>
+          <w:szCs w:val="32"/>
+        </w:rPr>
+        <w:t>({_id:102}</w:t>
+      </w:r>
+      <w:proofErr w:type="gramStart"/>
+      <w:r>
+        <w:rPr>
+          <w:sz w:val="32"/>
+          <w:szCs w:val="32"/>
+        </w:rPr>
+        <w:t>),db</w:t>
+      </w:r>
+      <w:proofErr w:type="gramEnd"/>
+      <w:r>
+        <w:rPr>
+          <w:sz w:val="32"/>
+          <w:szCs w:val="32"/>
+        </w:rPr>
+        <w:t>.Student2.findOne({_id:103})]}</w:t>
       </w:r>
     </w:p>
     <w:p>
@@ -2191,12 +4015,21 @@
           <w:szCs w:val="32"/>
         </w:rPr>
       </w:pPr>
-      <w:r>
-        <w:rPr>
-          <w:sz w:val="32"/>
-          <w:szCs w:val="32"/>
-        </w:rPr>
-        <w:t>db.Trainer3.insertMany(</w:t>
+      <w:proofErr w:type="gramStart"/>
+      <w:r>
+        <w:rPr>
+          <w:sz w:val="32"/>
+          <w:szCs w:val="32"/>
+        </w:rPr>
+        <w:t>db.Trainer3.insertMany</w:t>
+      </w:r>
+      <w:proofErr w:type="gramEnd"/>
+      <w:r>
+        <w:rPr>
+          <w:sz w:val="32"/>
+          <w:szCs w:val="32"/>
+        </w:rPr>
+        <w:t>(</w:t>
       </w:r>
     </w:p>
     <w:p>
@@ -2226,22 +4059,86 @@
           <w:sz w:val="32"/>
           <w:szCs w:val="32"/>
         </w:rPr>
-        <w:t>{_id:1,tname:"Raj",tech:"Java"},</w:t>
-      </w:r>
-    </w:p>
-    <w:p>
-      <w:pPr>
-        <w:rPr>
-          <w:sz w:val="32"/>
-          <w:szCs w:val="32"/>
-        </w:rPr>
-      </w:pPr>
-      <w:r>
-        <w:rPr>
-          <w:sz w:val="32"/>
-          <w:szCs w:val="32"/>
-        </w:rPr>
-        <w:t>{_id:2,tname:"Ravi",tech:"Python"}</w:t>
+        <w:t>{_id:</w:t>
+      </w:r>
+      <w:proofErr w:type="gramStart"/>
+      <w:r>
+        <w:rPr>
+          <w:sz w:val="32"/>
+          <w:szCs w:val="32"/>
+        </w:rPr>
+        <w:t>1,tname</w:t>
+      </w:r>
+      <w:proofErr w:type="gramEnd"/>
+      <w:r>
+        <w:rPr>
+          <w:sz w:val="32"/>
+          <w:szCs w:val="32"/>
+        </w:rPr>
+        <w:t>:"Raj</w:t>
+      </w:r>
+      <w:proofErr w:type="gramStart"/>
+      <w:r>
+        <w:rPr>
+          <w:sz w:val="32"/>
+          <w:szCs w:val="32"/>
+        </w:rPr>
+        <w:t>",tech</w:t>
+      </w:r>
+      <w:proofErr w:type="gramEnd"/>
+      <w:r>
+        <w:rPr>
+          <w:sz w:val="32"/>
+          <w:szCs w:val="32"/>
+        </w:rPr>
+        <w:t>:"Java"},</w:t>
+      </w:r>
+    </w:p>
+    <w:p>
+      <w:pPr>
+        <w:rPr>
+          <w:sz w:val="32"/>
+          <w:szCs w:val="32"/>
+        </w:rPr>
+      </w:pPr>
+      <w:r>
+        <w:rPr>
+          <w:sz w:val="32"/>
+          <w:szCs w:val="32"/>
+        </w:rPr>
+        <w:t>{_id:</w:t>
+      </w:r>
+      <w:proofErr w:type="gramStart"/>
+      <w:r>
+        <w:rPr>
+          <w:sz w:val="32"/>
+          <w:szCs w:val="32"/>
+        </w:rPr>
+        <w:t>2,tname</w:t>
+      </w:r>
+      <w:proofErr w:type="gramEnd"/>
+      <w:r>
+        <w:rPr>
+          <w:sz w:val="32"/>
+          <w:szCs w:val="32"/>
+        </w:rPr>
+        <w:t>:"Ravi</w:t>
+      </w:r>
+      <w:proofErr w:type="gramStart"/>
+      <w:r>
+        <w:rPr>
+          <w:sz w:val="32"/>
+          <w:szCs w:val="32"/>
+        </w:rPr>
+        <w:t>",tech</w:t>
+      </w:r>
+      <w:proofErr w:type="gramEnd"/>
+      <w:r>
+        <w:rPr>
+          <w:sz w:val="32"/>
+          <w:szCs w:val="32"/>
+        </w:rPr>
+        <w:t>:"Python"}</w:t>
       </w:r>
     </w:p>
     <w:p>
@@ -2274,27 +4171,116 @@
           <w:szCs w:val="32"/>
         </w:rPr>
       </w:pPr>
-      <w:r>
-        <w:rPr>
-          <w:sz w:val="32"/>
-          <w:szCs w:val="32"/>
-        </w:rPr>
-        <w:t>db.Student3.insertMany([</w:t>
-      </w:r>
-    </w:p>
-    <w:p>
-      <w:pPr>
-        <w:rPr>
-          <w:sz w:val="32"/>
-          <w:szCs w:val="32"/>
-        </w:rPr>
-      </w:pPr>
-      <w:r>
-        <w:rPr>
-          <w:sz w:val="32"/>
-          <w:szCs w:val="32"/>
-        </w:rPr>
-        <w:t>{_id:100,sname:"Reeta",age:21,trainer:db.Trainer3.findOne({_id:1})._id},</w:t>
+      <w:proofErr w:type="gramStart"/>
+      <w:r>
+        <w:rPr>
+          <w:sz w:val="32"/>
+          <w:szCs w:val="32"/>
+        </w:rPr>
+        <w:t>db.Student3.insertMany</w:t>
+      </w:r>
+      <w:proofErr w:type="gramEnd"/>
+      <w:r>
+        <w:rPr>
+          <w:sz w:val="32"/>
+          <w:szCs w:val="32"/>
+        </w:rPr>
+        <w:t>([</w:t>
+      </w:r>
+    </w:p>
+    <w:p>
+      <w:pPr>
+        <w:rPr>
+          <w:sz w:val="32"/>
+          <w:szCs w:val="32"/>
+        </w:rPr>
+      </w:pPr>
+      <w:r>
+        <w:rPr>
+          <w:sz w:val="32"/>
+          <w:szCs w:val="32"/>
+        </w:rPr>
+        <w:t>{_id:</w:t>
+      </w:r>
+      <w:proofErr w:type="gramStart"/>
+      <w:r>
+        <w:rPr>
+          <w:sz w:val="32"/>
+          <w:szCs w:val="32"/>
+        </w:rPr>
+        <w:t>100,sname</w:t>
+      </w:r>
+      <w:proofErr w:type="gramEnd"/>
+      <w:r>
+        <w:rPr>
+          <w:sz w:val="32"/>
+          <w:szCs w:val="32"/>
+        </w:rPr>
+        <w:t>:"Reeta</w:t>
+      </w:r>
+      <w:proofErr w:type="gramStart"/>
+      <w:r>
+        <w:rPr>
+          <w:sz w:val="32"/>
+          <w:szCs w:val="32"/>
+        </w:rPr>
+        <w:t>",age</w:t>
+      </w:r>
+      <w:proofErr w:type="gramEnd"/>
+      <w:r>
+        <w:rPr>
+          <w:sz w:val="32"/>
+          <w:szCs w:val="32"/>
+        </w:rPr>
+        <w:t>:</w:t>
+      </w:r>
+      <w:proofErr w:type="gramStart"/>
+      <w:r>
+        <w:rPr>
+          <w:sz w:val="32"/>
+          <w:szCs w:val="32"/>
+        </w:rPr>
+        <w:t>21,trainer</w:t>
+      </w:r>
+      <w:proofErr w:type="gramEnd"/>
+      <w:r>
+        <w:rPr>
+          <w:sz w:val="32"/>
+          <w:szCs w:val="32"/>
+        </w:rPr>
+        <w:t>:</w:t>
+      </w:r>
+      <w:proofErr w:type="gramStart"/>
+      <w:r>
+        <w:rPr>
+          <w:sz w:val="32"/>
+          <w:szCs w:val="32"/>
+        </w:rPr>
+        <w:t>db.Trainer3.findOne</w:t>
+      </w:r>
+      <w:proofErr w:type="gramEnd"/>
+      <w:r>
+        <w:rPr>
+          <w:sz w:val="32"/>
+          <w:szCs w:val="32"/>
+        </w:rPr>
+        <w:t>({_id:1}</w:t>
+      </w:r>
+      <w:proofErr w:type="gramStart"/>
+      <w:r>
+        <w:rPr>
+          <w:sz w:val="32"/>
+          <w:szCs w:val="32"/>
+        </w:rPr>
+        <w:t>)._</w:t>
+      </w:r>
+      <w:proofErr w:type="gramEnd"/>
+      <w:r>
+        <w:rPr>
+          <w:sz w:val="32"/>
+          <w:szCs w:val="32"/>
+        </w:rPr>
+        <w:t>id},</w:t>
       </w:r>
     </w:p>
     <w:p>
@@ -2310,37 +4296,293 @@
           <w:szCs w:val="32"/>
         </w:rPr>
         <w:lastRenderedPageBreak/>
-        <w:t>{_id:101,sname:"Veeta",age:22,trainer:db.Trainer3.findOne({_id:1})._id},</w:t>
-      </w:r>
-    </w:p>
-    <w:p>
-      <w:pPr>
-        <w:rPr>
-          <w:sz w:val="32"/>
-          <w:szCs w:val="32"/>
-        </w:rPr>
-      </w:pPr>
-      <w:r>
-        <w:rPr>
-          <w:sz w:val="32"/>
-          <w:szCs w:val="32"/>
-        </w:rPr>
-        <w:t>{_id:102,sname:"Keeta",age:23,trainer:db.Trainer3.findOne({_id:2})._id},</w:t>
-      </w:r>
-    </w:p>
-    <w:p>
-      <w:pPr>
-        <w:rPr>
-          <w:sz w:val="32"/>
-          <w:szCs w:val="32"/>
-        </w:rPr>
-      </w:pPr>
-      <w:r>
-        <w:rPr>
-          <w:sz w:val="32"/>
-          <w:szCs w:val="32"/>
-        </w:rPr>
-        <w:t>{_id:103,sname:"Meeta",age:24,trainer:[db.Trainer3.findOne({_id:1})._id,db.Trainer3.findOne({_id:2})._id]}</w:t>
+        <w:t>{_id:</w:t>
+      </w:r>
+      <w:proofErr w:type="gramStart"/>
+      <w:r>
+        <w:rPr>
+          <w:sz w:val="32"/>
+          <w:szCs w:val="32"/>
+        </w:rPr>
+        <w:t>101,sname</w:t>
+      </w:r>
+      <w:proofErr w:type="gramEnd"/>
+      <w:r>
+        <w:rPr>
+          <w:sz w:val="32"/>
+          <w:szCs w:val="32"/>
+        </w:rPr>
+        <w:t>:"Veeta</w:t>
+      </w:r>
+      <w:proofErr w:type="gramStart"/>
+      <w:r>
+        <w:rPr>
+          <w:sz w:val="32"/>
+          <w:szCs w:val="32"/>
+        </w:rPr>
+        <w:t>",age</w:t>
+      </w:r>
+      <w:proofErr w:type="gramEnd"/>
+      <w:r>
+        <w:rPr>
+          <w:sz w:val="32"/>
+          <w:szCs w:val="32"/>
+        </w:rPr>
+        <w:t>:</w:t>
+      </w:r>
+      <w:proofErr w:type="gramStart"/>
+      <w:r>
+        <w:rPr>
+          <w:sz w:val="32"/>
+          <w:szCs w:val="32"/>
+        </w:rPr>
+        <w:t>22,trainer</w:t>
+      </w:r>
+      <w:proofErr w:type="gramEnd"/>
+      <w:r>
+        <w:rPr>
+          <w:sz w:val="32"/>
+          <w:szCs w:val="32"/>
+        </w:rPr>
+        <w:t>:</w:t>
+      </w:r>
+      <w:proofErr w:type="gramStart"/>
+      <w:r>
+        <w:rPr>
+          <w:sz w:val="32"/>
+          <w:szCs w:val="32"/>
+        </w:rPr>
+        <w:t>db.Trainer3.findOne</w:t>
+      </w:r>
+      <w:proofErr w:type="gramEnd"/>
+      <w:r>
+        <w:rPr>
+          <w:sz w:val="32"/>
+          <w:szCs w:val="32"/>
+        </w:rPr>
+        <w:t>({_id:1}</w:t>
+      </w:r>
+      <w:proofErr w:type="gramStart"/>
+      <w:r>
+        <w:rPr>
+          <w:sz w:val="32"/>
+          <w:szCs w:val="32"/>
+        </w:rPr>
+        <w:t>)._</w:t>
+      </w:r>
+      <w:proofErr w:type="gramEnd"/>
+      <w:r>
+        <w:rPr>
+          <w:sz w:val="32"/>
+          <w:szCs w:val="32"/>
+        </w:rPr>
+        <w:t>id},</w:t>
+      </w:r>
+    </w:p>
+    <w:p>
+      <w:pPr>
+        <w:rPr>
+          <w:sz w:val="32"/>
+          <w:szCs w:val="32"/>
+        </w:rPr>
+      </w:pPr>
+      <w:r>
+        <w:rPr>
+          <w:sz w:val="32"/>
+          <w:szCs w:val="32"/>
+        </w:rPr>
+        <w:t>{_id:</w:t>
+      </w:r>
+      <w:proofErr w:type="gramStart"/>
+      <w:r>
+        <w:rPr>
+          <w:sz w:val="32"/>
+          <w:szCs w:val="32"/>
+        </w:rPr>
+        <w:t>102,sname</w:t>
+      </w:r>
+      <w:proofErr w:type="gramEnd"/>
+      <w:r>
+        <w:rPr>
+          <w:sz w:val="32"/>
+          <w:szCs w:val="32"/>
+        </w:rPr>
+        <w:t>:"Keeta</w:t>
+      </w:r>
+      <w:proofErr w:type="gramStart"/>
+      <w:r>
+        <w:rPr>
+          <w:sz w:val="32"/>
+          <w:szCs w:val="32"/>
+        </w:rPr>
+        <w:t>",age</w:t>
+      </w:r>
+      <w:proofErr w:type="gramEnd"/>
+      <w:r>
+        <w:rPr>
+          <w:sz w:val="32"/>
+          <w:szCs w:val="32"/>
+        </w:rPr>
+        <w:t>:</w:t>
+      </w:r>
+      <w:proofErr w:type="gramStart"/>
+      <w:r>
+        <w:rPr>
+          <w:sz w:val="32"/>
+          <w:szCs w:val="32"/>
+        </w:rPr>
+        <w:t>23,trainer</w:t>
+      </w:r>
+      <w:proofErr w:type="gramEnd"/>
+      <w:r>
+        <w:rPr>
+          <w:sz w:val="32"/>
+          <w:szCs w:val="32"/>
+        </w:rPr>
+        <w:t>:</w:t>
+      </w:r>
+      <w:proofErr w:type="gramStart"/>
+      <w:r>
+        <w:rPr>
+          <w:sz w:val="32"/>
+          <w:szCs w:val="32"/>
+        </w:rPr>
+        <w:t>db.Trainer3.findOne</w:t>
+      </w:r>
+      <w:proofErr w:type="gramEnd"/>
+      <w:r>
+        <w:rPr>
+          <w:sz w:val="32"/>
+          <w:szCs w:val="32"/>
+        </w:rPr>
+        <w:t>({_id:2}</w:t>
+      </w:r>
+      <w:proofErr w:type="gramStart"/>
+      <w:r>
+        <w:rPr>
+          <w:sz w:val="32"/>
+          <w:szCs w:val="32"/>
+        </w:rPr>
+        <w:t>)._</w:t>
+      </w:r>
+      <w:proofErr w:type="gramEnd"/>
+      <w:r>
+        <w:rPr>
+          <w:sz w:val="32"/>
+          <w:szCs w:val="32"/>
+        </w:rPr>
+        <w:t>id},</w:t>
+      </w:r>
+    </w:p>
+    <w:p>
+      <w:pPr>
+        <w:rPr>
+          <w:sz w:val="32"/>
+          <w:szCs w:val="32"/>
+        </w:rPr>
+      </w:pPr>
+      <w:r>
+        <w:rPr>
+          <w:sz w:val="32"/>
+          <w:szCs w:val="32"/>
+        </w:rPr>
+        <w:t>{_id:</w:t>
+      </w:r>
+      <w:proofErr w:type="gramStart"/>
+      <w:r>
+        <w:rPr>
+          <w:sz w:val="32"/>
+          <w:szCs w:val="32"/>
+        </w:rPr>
+        <w:t>103,sname</w:t>
+      </w:r>
+      <w:proofErr w:type="gramEnd"/>
+      <w:r>
+        <w:rPr>
+          <w:sz w:val="32"/>
+          <w:szCs w:val="32"/>
+        </w:rPr>
+        <w:t>:"Meeta</w:t>
+      </w:r>
+      <w:proofErr w:type="gramStart"/>
+      <w:r>
+        <w:rPr>
+          <w:sz w:val="32"/>
+          <w:szCs w:val="32"/>
+        </w:rPr>
+        <w:t>",age</w:t>
+      </w:r>
+      <w:proofErr w:type="gramEnd"/>
+      <w:r>
+        <w:rPr>
+          <w:sz w:val="32"/>
+          <w:szCs w:val="32"/>
+        </w:rPr>
+        <w:t>:</w:t>
+      </w:r>
+      <w:proofErr w:type="gramStart"/>
+      <w:r>
+        <w:rPr>
+          <w:sz w:val="32"/>
+          <w:szCs w:val="32"/>
+        </w:rPr>
+        <w:t>24,trainer</w:t>
+      </w:r>
+      <w:proofErr w:type="gramEnd"/>
+      <w:r>
+        <w:rPr>
+          <w:sz w:val="32"/>
+          <w:szCs w:val="32"/>
+        </w:rPr>
+        <w:t>:[</w:t>
+      </w:r>
+      <w:proofErr w:type="gramStart"/>
+      <w:r>
+        <w:rPr>
+          <w:sz w:val="32"/>
+          <w:szCs w:val="32"/>
+        </w:rPr>
+        <w:t>db.Trainer3.findOne</w:t>
+      </w:r>
+      <w:proofErr w:type="gramEnd"/>
+      <w:r>
+        <w:rPr>
+          <w:sz w:val="32"/>
+          <w:szCs w:val="32"/>
+        </w:rPr>
+        <w:t>({_id:1}</w:t>
+      </w:r>
+      <w:proofErr w:type="gramStart"/>
+      <w:r>
+        <w:rPr>
+          <w:sz w:val="32"/>
+          <w:szCs w:val="32"/>
+        </w:rPr>
+        <w:t>)._id,db</w:t>
+      </w:r>
+      <w:proofErr w:type="gramEnd"/>
+      <w:r>
+        <w:rPr>
+          <w:sz w:val="32"/>
+          <w:szCs w:val="32"/>
+        </w:rPr>
+        <w:t>.Trainer3.findOne({_id:2}</w:t>
+      </w:r>
+      <w:proofErr w:type="gramStart"/>
+      <w:r>
+        <w:rPr>
+          <w:sz w:val="32"/>
+          <w:szCs w:val="32"/>
+        </w:rPr>
+        <w:t>)._</w:t>
+      </w:r>
+      <w:proofErr w:type="gramEnd"/>
+      <w:r>
+        <w:rPr>
+          <w:sz w:val="32"/>
+          <w:szCs w:val="32"/>
+        </w:rPr>
+        <w:t>id]}</w:t>
       </w:r>
     </w:p>
     <w:p>
@@ -2497,7 +4739,23 @@
           <w:sz w:val="32"/>
           <w:szCs w:val="32"/>
         </w:rPr>
-        <w:t xml:space="preserve">Each stage transform the document passed the result to next stage like lambda with intermediate operator or methods. </w:t>
+        <w:t xml:space="preserve">Each stage </w:t>
+      </w:r>
+      <w:proofErr w:type="gramStart"/>
+      <w:r>
+        <w:rPr>
+          <w:sz w:val="32"/>
+          <w:szCs w:val="32"/>
+        </w:rPr>
+        <w:t>transform</w:t>
+      </w:r>
+      <w:proofErr w:type="gramEnd"/>
+      <w:r>
+        <w:rPr>
+          <w:sz w:val="32"/>
+          <w:szCs w:val="32"/>
+        </w:rPr>
+        <w:t xml:space="preserve"> the document passed the result to next stage like lambda with intermediate operator or methods. </w:t>
       </w:r>
     </w:p>
     <w:p>
@@ -2539,6 +4797,7 @@
         </w:rPr>
       </w:pPr>
       <w:proofErr w:type="spellStart"/>
+      <w:proofErr w:type="gramStart"/>
       <w:r>
         <w:rPr>
           <w:sz w:val="32"/>
@@ -2548,6 +4807,7 @@
         <w:t>Db.collectionName.aggregate</w:t>
       </w:r>
       <w:proofErr w:type="spellEnd"/>
+      <w:proofErr w:type="gramEnd"/>
       <w:r>
         <w:rPr>
           <w:sz w:val="32"/>
@@ -2858,6 +5118,7 @@
         </w:rPr>
       </w:pPr>
       <w:proofErr w:type="spellStart"/>
+      <w:proofErr w:type="gramStart"/>
       <w:r>
         <w:rPr>
           <w:sz w:val="32"/>
@@ -2866,6 +5127,7 @@
         <w:t>db.Employee.aggregate</w:t>
       </w:r>
       <w:proofErr w:type="spellEnd"/>
+      <w:proofErr w:type="gramEnd"/>
       <w:r>
         <w:rPr>
           <w:sz w:val="32"/>
@@ -2960,6 +5222,7 @@
         </w:rPr>
       </w:pPr>
       <w:proofErr w:type="spellStart"/>
+      <w:proofErr w:type="gramStart"/>
       <w:r>
         <w:rPr>
           <w:sz w:val="32"/>
@@ -2968,6 +5231,7 @@
         <w:t>db.Employee.aggregate</w:t>
       </w:r>
       <w:proofErr w:type="spellEnd"/>
+      <w:proofErr w:type="gramEnd"/>
       <w:r>
         <w:rPr>
           <w:sz w:val="32"/>
@@ -2988,9 +5252,18 @@
           <w:sz w:val="32"/>
           <w:szCs w:val="32"/>
         </w:rPr>
-        <w:t>{$match:{</w:t>
+        <w:t>{$</w:t>
+      </w:r>
+      <w:proofErr w:type="gramStart"/>
+      <w:r>
+        <w:rPr>
+          <w:sz w:val="32"/>
+          <w:szCs w:val="32"/>
+        </w:rPr>
+        <w:t>match:{</w:t>
       </w:r>
       <w:proofErr w:type="spellStart"/>
+      <w:proofErr w:type="gramEnd"/>
       <w:r>
         <w:rPr>
           <w:sz w:val="32"/>
@@ -3109,6 +5382,7 @@
         </w:rPr>
       </w:pPr>
       <w:proofErr w:type="spellStart"/>
+      <w:proofErr w:type="gramStart"/>
       <w:r>
         <w:rPr>
           <w:sz w:val="32"/>
@@ -3117,6 +5391,7 @@
         <w:t>db.Employee.aggregate</w:t>
       </w:r>
       <w:proofErr w:type="spellEnd"/>
+      <w:proofErr w:type="gramEnd"/>
       <w:r>
         <w:rPr>
           <w:sz w:val="32"/>
@@ -3137,7 +5412,23 @@
           <w:sz w:val="32"/>
           <w:szCs w:val="32"/>
         </w:rPr>
-        <w:t>{$match:{deptId:100}},</w:t>
+        <w:t>{$</w:t>
+      </w:r>
+      <w:proofErr w:type="gramStart"/>
+      <w:r>
+        <w:rPr>
+          <w:sz w:val="32"/>
+          <w:szCs w:val="32"/>
+        </w:rPr>
+        <w:t>match:{</w:t>
+      </w:r>
+      <w:proofErr w:type="gramEnd"/>
+      <w:r>
+        <w:rPr>
+          <w:sz w:val="32"/>
+          <w:szCs w:val="32"/>
+        </w:rPr>
+        <w:t>deptId:100}},</w:t>
       </w:r>
     </w:p>
     <w:p>
@@ -3257,6 +5548,7 @@
         </w:rPr>
       </w:pPr>
       <w:proofErr w:type="spellStart"/>
+      <w:proofErr w:type="gramStart"/>
       <w:r>
         <w:rPr>
           <w:sz w:val="32"/>
@@ -3265,6 +5557,7 @@
         <w:t>db.Employee.aggregate</w:t>
       </w:r>
       <w:proofErr w:type="spellEnd"/>
+      <w:proofErr w:type="gramEnd"/>
       <w:r>
         <w:rPr>
           <w:sz w:val="32"/>
@@ -3285,7 +5578,23 @@
           <w:sz w:val="32"/>
           <w:szCs w:val="32"/>
         </w:rPr>
-        <w:t>{$group:{_id:"$city"}}</w:t>
+        <w:t>{$</w:t>
+      </w:r>
+      <w:proofErr w:type="gramStart"/>
+      <w:r>
+        <w:rPr>
+          <w:sz w:val="32"/>
+          <w:szCs w:val="32"/>
+        </w:rPr>
+        <w:t>group:{</w:t>
+      </w:r>
+      <w:proofErr w:type="gramEnd"/>
+      <w:r>
+        <w:rPr>
+          <w:sz w:val="32"/>
+          <w:szCs w:val="32"/>
+        </w:rPr>
+        <w:t>_id:"$city"}}</w:t>
       </w:r>
     </w:p>
     <w:p>
@@ -3327,6 +5636,7 @@
         </w:rPr>
       </w:pPr>
       <w:proofErr w:type="spellStart"/>
+      <w:proofErr w:type="gramStart"/>
       <w:r>
         <w:rPr>
           <w:sz w:val="32"/>
@@ -3335,6 +5645,7 @@
         <w:t>db.Employee.aggregate</w:t>
       </w:r>
       <w:proofErr w:type="spellEnd"/>
+      <w:proofErr w:type="gramEnd"/>
       <w:r>
         <w:rPr>
           <w:sz w:val="32"/>
@@ -3355,7 +5666,23 @@
           <w:sz w:val="32"/>
           <w:szCs w:val="32"/>
         </w:rPr>
-        <w:t>{$group:{_id:"$</w:t>
+        <w:t>{$</w:t>
+      </w:r>
+      <w:proofErr w:type="gramStart"/>
+      <w:r>
+        <w:rPr>
+          <w:sz w:val="32"/>
+          <w:szCs w:val="32"/>
+        </w:rPr>
+        <w:t>group:{</w:t>
+      </w:r>
+      <w:proofErr w:type="gramEnd"/>
+      <w:r>
+        <w:rPr>
+          <w:sz w:val="32"/>
+          <w:szCs w:val="32"/>
+        </w:rPr>
+        <w:t>_id:"$</w:t>
       </w:r>
       <w:proofErr w:type="spellStart"/>
       <w:r>
@@ -3413,12 +5740,21 @@
         <w:t xml:space="preserve">$group operator which help to make the group we can do maths operation like sum, </w:t>
       </w:r>
       <w:proofErr w:type="spellStart"/>
-      <w:r>
-        <w:rPr>
-          <w:sz w:val="32"/>
-          <w:szCs w:val="32"/>
-        </w:rPr>
-        <w:t>max,min,avg</w:t>
+      <w:proofErr w:type="gramStart"/>
+      <w:r>
+        <w:rPr>
+          <w:sz w:val="32"/>
+          <w:szCs w:val="32"/>
+        </w:rPr>
+        <w:t>max,min</w:t>
+      </w:r>
+      <w:proofErr w:type="gramEnd"/>
+      <w:r>
+        <w:rPr>
+          <w:sz w:val="32"/>
+          <w:szCs w:val="32"/>
+        </w:rPr>
+        <w:t>,avg</w:t>
       </w:r>
       <w:proofErr w:type="spellEnd"/>
       <w:r>
@@ -3445,6 +5781,7 @@
         </w:rPr>
       </w:pPr>
       <w:proofErr w:type="spellStart"/>
+      <w:proofErr w:type="gramStart"/>
       <w:r>
         <w:rPr>
           <w:sz w:val="32"/>
@@ -3453,6 +5790,7 @@
         <w:t>db.Employee.aggregate</w:t>
       </w:r>
       <w:proofErr w:type="spellEnd"/>
+      <w:proofErr w:type="gramEnd"/>
       <w:r>
         <w:rPr>
           <w:sz w:val="32"/>
@@ -3473,7 +5811,31 @@
           <w:sz w:val="32"/>
           <w:szCs w:val="32"/>
         </w:rPr>
-        <w:t>{$group:{_id:"$city",</w:t>
+        <w:t>{$</w:t>
+      </w:r>
+      <w:proofErr w:type="gramStart"/>
+      <w:r>
+        <w:rPr>
+          <w:sz w:val="32"/>
+          <w:szCs w:val="32"/>
+        </w:rPr>
+        <w:t>group:{</w:t>
+      </w:r>
+      <w:proofErr w:type="gramEnd"/>
+      <w:r>
+        <w:rPr>
+          <w:sz w:val="32"/>
+          <w:szCs w:val="32"/>
+        </w:rPr>
+        <w:t>_id:"$city</w:t>
+      </w:r>
+      <w:proofErr w:type="gramStart"/>
+      <w:r>
+        <w:rPr>
+          <w:sz w:val="32"/>
+          <w:szCs w:val="32"/>
+        </w:rPr>
+        <w:t>",</w:t>
       </w:r>
       <w:proofErr w:type="spellStart"/>
       <w:r>
@@ -3484,6 +5846,7 @@
         <w:t>totalSalary</w:t>
       </w:r>
       <w:proofErr w:type="spellEnd"/>
+      <w:proofErr w:type="gramEnd"/>
       <w:r>
         <w:rPr>
           <w:sz w:val="32"/>
@@ -3523,6 +5886,7 @@
         </w:rPr>
       </w:pPr>
       <w:proofErr w:type="spellStart"/>
+      <w:proofErr w:type="gramStart"/>
       <w:r>
         <w:rPr>
           <w:sz w:val="32"/>
@@ -3531,6 +5895,7 @@
         <w:t>db.Employee.aggregate</w:t>
       </w:r>
       <w:proofErr w:type="spellEnd"/>
+      <w:proofErr w:type="gramEnd"/>
       <w:r>
         <w:rPr>
           <w:sz w:val="32"/>
@@ -3551,7 +5916,31 @@
           <w:sz w:val="32"/>
           <w:szCs w:val="32"/>
         </w:rPr>
-        <w:t>{$group:{_id:"$city",</w:t>
+        <w:t>{$</w:t>
+      </w:r>
+      <w:proofErr w:type="gramStart"/>
+      <w:r>
+        <w:rPr>
+          <w:sz w:val="32"/>
+          <w:szCs w:val="32"/>
+        </w:rPr>
+        <w:t>group:{</w:t>
+      </w:r>
+      <w:proofErr w:type="gramEnd"/>
+      <w:r>
+        <w:rPr>
+          <w:sz w:val="32"/>
+          <w:szCs w:val="32"/>
+        </w:rPr>
+        <w:t>_id:"$city</w:t>
+      </w:r>
+      <w:proofErr w:type="gramStart"/>
+      <w:r>
+        <w:rPr>
+          <w:sz w:val="32"/>
+          <w:szCs w:val="32"/>
+        </w:rPr>
+        <w:t>",</w:t>
       </w:r>
       <w:proofErr w:type="spellStart"/>
       <w:r>
@@ -3562,6 +5951,7 @@
         <w:t>maxSalary</w:t>
       </w:r>
       <w:proofErr w:type="spellEnd"/>
+      <w:proofErr w:type="gramEnd"/>
       <w:r>
         <w:rPr>
           <w:sz w:val="32"/>
@@ -3601,6 +5991,7 @@
         </w:rPr>
       </w:pPr>
       <w:proofErr w:type="spellStart"/>
+      <w:proofErr w:type="gramStart"/>
       <w:r>
         <w:rPr>
           <w:sz w:val="32"/>
@@ -3609,6 +6000,7 @@
         <w:t>db.Employee.aggregate</w:t>
       </w:r>
       <w:proofErr w:type="spellEnd"/>
+      <w:proofErr w:type="gramEnd"/>
       <w:r>
         <w:rPr>
           <w:sz w:val="32"/>
@@ -3629,7 +6021,31 @@
           <w:sz w:val="32"/>
           <w:szCs w:val="32"/>
         </w:rPr>
-        <w:t>{$group:{_id:"$city",</w:t>
+        <w:t>{$</w:t>
+      </w:r>
+      <w:proofErr w:type="gramStart"/>
+      <w:r>
+        <w:rPr>
+          <w:sz w:val="32"/>
+          <w:szCs w:val="32"/>
+        </w:rPr>
+        <w:t>group:{</w:t>
+      </w:r>
+      <w:proofErr w:type="gramEnd"/>
+      <w:r>
+        <w:rPr>
+          <w:sz w:val="32"/>
+          <w:szCs w:val="32"/>
+        </w:rPr>
+        <w:t>_id:"$city</w:t>
+      </w:r>
+      <w:proofErr w:type="gramStart"/>
+      <w:r>
+        <w:rPr>
+          <w:sz w:val="32"/>
+          <w:szCs w:val="32"/>
+        </w:rPr>
+        <w:t>",</w:t>
       </w:r>
       <w:proofErr w:type="spellStart"/>
       <w:r>
@@ -3640,6 +6056,7 @@
         <w:t>minSalary</w:t>
       </w:r>
       <w:proofErr w:type="spellEnd"/>
+      <w:proofErr w:type="gramEnd"/>
       <w:r>
         <w:rPr>
           <w:sz w:val="32"/>
@@ -3687,6 +6104,7 @@
         </w:rPr>
       </w:pPr>
       <w:proofErr w:type="spellStart"/>
+      <w:proofErr w:type="gramStart"/>
       <w:r>
         <w:rPr>
           <w:sz w:val="32"/>
@@ -3695,6 +6113,7 @@
         <w:t>db.Employee.aggregate</w:t>
       </w:r>
       <w:proofErr w:type="spellEnd"/>
+      <w:proofErr w:type="gramEnd"/>
       <w:r>
         <w:rPr>
           <w:sz w:val="32"/>
@@ -3715,7 +6134,31 @@
           <w:sz w:val="32"/>
           <w:szCs w:val="32"/>
         </w:rPr>
-        <w:t>{$group:{_id:"$city",</w:t>
+        <w:t>{$</w:t>
+      </w:r>
+      <w:proofErr w:type="gramStart"/>
+      <w:r>
+        <w:rPr>
+          <w:sz w:val="32"/>
+          <w:szCs w:val="32"/>
+        </w:rPr>
+        <w:t>group:{</w:t>
+      </w:r>
+      <w:proofErr w:type="gramEnd"/>
+      <w:r>
+        <w:rPr>
+          <w:sz w:val="32"/>
+          <w:szCs w:val="32"/>
+        </w:rPr>
+        <w:t>_id:"$city</w:t>
+      </w:r>
+      <w:proofErr w:type="gramStart"/>
+      <w:r>
+        <w:rPr>
+          <w:sz w:val="32"/>
+          <w:szCs w:val="32"/>
+        </w:rPr>
+        <w:t>",</w:t>
       </w:r>
       <w:proofErr w:type="spellStart"/>
       <w:r>
@@ -3726,6 +6169,7 @@
         <w:t>avgSalary</w:t>
       </w:r>
       <w:proofErr w:type="spellEnd"/>
+      <w:proofErr w:type="gramEnd"/>
       <w:r>
         <w:rPr>
           <w:sz w:val="32"/>
@@ -3781,6 +6225,7 @@
         </w:rPr>
       </w:pPr>
       <w:proofErr w:type="spellStart"/>
+      <w:proofErr w:type="gramStart"/>
       <w:r>
         <w:rPr>
           <w:sz w:val="32"/>
@@ -3789,6 +6234,7 @@
         <w:t>db.Employee.aggregate</w:t>
       </w:r>
       <w:proofErr w:type="spellEnd"/>
+      <w:proofErr w:type="gramEnd"/>
       <w:r>
         <w:rPr>
           <w:sz w:val="32"/>
@@ -3809,7 +6255,31 @@
           <w:sz w:val="32"/>
           <w:szCs w:val="32"/>
         </w:rPr>
-        <w:t>{$group:{_id:"$city",</w:t>
+        <w:t>{$</w:t>
+      </w:r>
+      <w:proofErr w:type="gramStart"/>
+      <w:r>
+        <w:rPr>
+          <w:sz w:val="32"/>
+          <w:szCs w:val="32"/>
+        </w:rPr>
+        <w:t>group:{</w:t>
+      </w:r>
+      <w:proofErr w:type="gramEnd"/>
+      <w:r>
+        <w:rPr>
+          <w:sz w:val="32"/>
+          <w:szCs w:val="32"/>
+        </w:rPr>
+        <w:t>_id:"$city</w:t>
+      </w:r>
+      <w:proofErr w:type="gramStart"/>
+      <w:r>
+        <w:rPr>
+          <w:sz w:val="32"/>
+          <w:szCs w:val="32"/>
+        </w:rPr>
+        <w:t>",</w:t>
       </w:r>
       <w:proofErr w:type="spellStart"/>
       <w:r>
@@ -3820,6 +6290,7 @@
         <w:t>numberOfEmp</w:t>
       </w:r>
       <w:proofErr w:type="spellEnd"/>
+      <w:proofErr w:type="gramEnd"/>
       <w:r>
         <w:rPr>
           <w:sz w:val="32"/>
@@ -3868,6 +6339,7 @@
         </w:rPr>
       </w:pPr>
       <w:proofErr w:type="spellStart"/>
+      <w:proofErr w:type="gramStart"/>
       <w:r>
         <w:rPr>
           <w:sz w:val="32"/>
@@ -3876,6 +6348,7 @@
         <w:t>db.Employee.aggregate</w:t>
       </w:r>
       <w:proofErr w:type="spellEnd"/>
+      <w:proofErr w:type="gramEnd"/>
       <w:r>
         <w:rPr>
           <w:sz w:val="32"/>
@@ -3896,9 +6369,18 @@
           <w:sz w:val="32"/>
           <w:szCs w:val="32"/>
         </w:rPr>
-        <w:t>{$match:{</w:t>
+        <w:t>{$</w:t>
+      </w:r>
+      <w:proofErr w:type="gramStart"/>
+      <w:r>
+        <w:rPr>
+          <w:sz w:val="32"/>
+          <w:szCs w:val="32"/>
+        </w:rPr>
+        <w:t>match:{</w:t>
       </w:r>
       <w:proofErr w:type="spellStart"/>
+      <w:proofErr w:type="gramEnd"/>
       <w:r>
         <w:rPr>
           <w:sz w:val="32"/>
@@ -3927,7 +6409,31 @@
           <w:sz w:val="32"/>
           <w:szCs w:val="32"/>
         </w:rPr>
-        <w:t>{$group:{_id:"$city",</w:t>
+        <w:t>{$</w:t>
+      </w:r>
+      <w:proofErr w:type="gramStart"/>
+      <w:r>
+        <w:rPr>
+          <w:sz w:val="32"/>
+          <w:szCs w:val="32"/>
+        </w:rPr>
+        <w:t>group:{</w:t>
+      </w:r>
+      <w:proofErr w:type="gramEnd"/>
+      <w:r>
+        <w:rPr>
+          <w:sz w:val="32"/>
+          <w:szCs w:val="32"/>
+        </w:rPr>
+        <w:t>_id:"$city</w:t>
+      </w:r>
+      <w:proofErr w:type="gramStart"/>
+      <w:r>
+        <w:rPr>
+          <w:sz w:val="32"/>
+          <w:szCs w:val="32"/>
+        </w:rPr>
+        <w:t>",</w:t>
       </w:r>
       <w:proofErr w:type="spellStart"/>
       <w:r>
@@ -3938,6 +6444,7 @@
         <w:t>numberOfEmp</w:t>
       </w:r>
       <w:proofErr w:type="spellEnd"/>
+      <w:proofErr w:type="gramEnd"/>
       <w:r>
         <w:rPr>
           <w:sz w:val="32"/>
@@ -3989,7 +6496,39 @@
           <w:sz w:val="32"/>
           <w:szCs w:val="32"/>
         </w:rPr>
-        <w:t xml:space="preserve">$lookup : this operator mainly use to link two collection data with common field like pk and </w:t>
+        <w:t>$</w:t>
+      </w:r>
+      <w:proofErr w:type="gramStart"/>
+      <w:r>
+        <w:rPr>
+          <w:sz w:val="32"/>
+          <w:szCs w:val="32"/>
+        </w:rPr>
+        <w:t>lookup :</w:t>
+      </w:r>
+      <w:proofErr w:type="gramEnd"/>
+      <w:r>
+        <w:rPr>
+          <w:sz w:val="32"/>
+          <w:szCs w:val="32"/>
+        </w:rPr>
+        <w:t xml:space="preserve"> this operator mainly </w:t>
+      </w:r>
+      <w:proofErr w:type="gramStart"/>
+      <w:r>
+        <w:rPr>
+          <w:sz w:val="32"/>
+          <w:szCs w:val="32"/>
+        </w:rPr>
+        <w:t>use</w:t>
+      </w:r>
+      <w:proofErr w:type="gramEnd"/>
+      <w:r>
+        <w:rPr>
+          <w:sz w:val="32"/>
+          <w:szCs w:val="32"/>
+        </w:rPr>
+        <w:t xml:space="preserve"> to link two collection data with common field like pk and </w:t>
       </w:r>
       <w:proofErr w:type="spellStart"/>
       <w:r>
@@ -4017,6 +6556,7 @@
         </w:rPr>
       </w:pPr>
       <w:proofErr w:type="spellStart"/>
+      <w:proofErr w:type="gramStart"/>
       <w:r>
         <w:rPr>
           <w:sz w:val="32"/>
@@ -4025,6 +6565,7 @@
         <w:t>db.Employee.insertMany</w:t>
       </w:r>
       <w:proofErr w:type="spellEnd"/>
+      <w:proofErr w:type="gramEnd"/>
       <w:r>
         <w:rPr>
           <w:sz w:val="32"/>
@@ -4060,82 +6601,290 @@
           <w:sz w:val="32"/>
           <w:szCs w:val="32"/>
         </w:rPr>
-        <w:t xml:space="preserve">  { _id: 1, name: 'Ravi', age: 25, salary: 45000, city: 'Bengaluru',deptId:100},</w:t>
-      </w:r>
-    </w:p>
-    <w:p>
-      <w:pPr>
-        <w:rPr>
-          <w:sz w:val="32"/>
-          <w:szCs w:val="32"/>
-        </w:rPr>
-      </w:pPr>
-      <w:r>
-        <w:rPr>
-          <w:sz w:val="32"/>
-          <w:szCs w:val="32"/>
-        </w:rPr>
-        <w:t xml:space="preserve">  { _id: 2, name: 'Ramesh', age: 24, salary: 42000, city: 'Mumbai',deptId:101 },</w:t>
-      </w:r>
-    </w:p>
-    <w:p>
-      <w:pPr>
-        <w:rPr>
-          <w:sz w:val="32"/>
-          <w:szCs w:val="32"/>
-        </w:rPr>
-      </w:pPr>
-      <w:r>
-        <w:rPr>
-          <w:sz w:val="32"/>
-          <w:szCs w:val="32"/>
-        </w:rPr>
-        <w:t xml:space="preserve">  { _id: 3, name: 'Rajesh', age: 28, salary: 49000, city: 'Bengaluru' ,deptId:102},</w:t>
-      </w:r>
-    </w:p>
-    <w:p>
-      <w:pPr>
-        <w:rPr>
-          <w:sz w:val="32"/>
-          <w:szCs w:val="32"/>
-        </w:rPr>
-      </w:pPr>
-      <w:r>
-        <w:rPr>
-          <w:sz w:val="32"/>
-          <w:szCs w:val="32"/>
-        </w:rPr>
-        <w:t xml:space="preserve">  { _id: 4, name: 'Lokesh', age: 29, salary: 41000, city: 'Pune' ,deptId:100},</w:t>
-      </w:r>
-    </w:p>
-    <w:p>
-      <w:pPr>
-        <w:rPr>
-          <w:sz w:val="32"/>
-          <w:szCs w:val="32"/>
-        </w:rPr>
-      </w:pPr>
-      <w:r>
-        <w:rPr>
-          <w:sz w:val="32"/>
-          <w:szCs w:val="32"/>
-        </w:rPr>
-        <w:t xml:space="preserve">  { _id: 5, name: 'Mahesh', age: 30, salary: 46000, city: 'Bengaluru',deptId:101},</w:t>
-      </w:r>
-    </w:p>
-    <w:p>
-      <w:pPr>
-        <w:rPr>
-          <w:sz w:val="32"/>
-          <w:szCs w:val="32"/>
-        </w:rPr>
-      </w:pPr>
-      <w:r>
-        <w:rPr>
-          <w:sz w:val="32"/>
-          <w:szCs w:val="32"/>
-        </w:rPr>
-        <w:t xml:space="preserve">  { _id: 6, name: 'Reeta', age: 25, salary: 45000, city: 'Bengaluru',deptId:102},</w:t>
+        <w:t xml:space="preserve">  </w:t>
+      </w:r>
+      <w:proofErr w:type="gramStart"/>
+      <w:r>
+        <w:rPr>
+          <w:sz w:val="32"/>
+          <w:szCs w:val="32"/>
+        </w:rPr>
+        <w:t>{ _</w:t>
+      </w:r>
+      <w:proofErr w:type="gramEnd"/>
+      <w:r>
+        <w:rPr>
+          <w:sz w:val="32"/>
+          <w:szCs w:val="32"/>
+        </w:rPr>
+        <w:t>id: 1, name: 'Ravi', age: 25, salary: 45000, city: 'Bengaluru</w:t>
+      </w:r>
+      <w:proofErr w:type="gramStart"/>
+      <w:r>
+        <w:rPr>
+          <w:sz w:val="32"/>
+          <w:szCs w:val="32"/>
+        </w:rPr>
+        <w:t>',deptId</w:t>
+      </w:r>
+      <w:proofErr w:type="gramEnd"/>
+      <w:r>
+        <w:rPr>
+          <w:sz w:val="32"/>
+          <w:szCs w:val="32"/>
+        </w:rPr>
+        <w:t>:100},</w:t>
+      </w:r>
+    </w:p>
+    <w:p>
+      <w:pPr>
+        <w:rPr>
+          <w:sz w:val="32"/>
+          <w:szCs w:val="32"/>
+        </w:rPr>
+      </w:pPr>
+      <w:r>
+        <w:rPr>
+          <w:sz w:val="32"/>
+          <w:szCs w:val="32"/>
+        </w:rPr>
+        <w:t xml:space="preserve">  </w:t>
+      </w:r>
+      <w:proofErr w:type="gramStart"/>
+      <w:r>
+        <w:rPr>
+          <w:sz w:val="32"/>
+          <w:szCs w:val="32"/>
+        </w:rPr>
+        <w:t>{ _</w:t>
+      </w:r>
+      <w:proofErr w:type="gramEnd"/>
+      <w:r>
+        <w:rPr>
+          <w:sz w:val="32"/>
+          <w:szCs w:val="32"/>
+        </w:rPr>
+        <w:t>id: 2, name: 'Ramesh', age: 24, salary: 42000, city: 'Mumbai</w:t>
+      </w:r>
+      <w:proofErr w:type="gramStart"/>
+      <w:r>
+        <w:rPr>
+          <w:sz w:val="32"/>
+          <w:szCs w:val="32"/>
+        </w:rPr>
+        <w:t>',deptId</w:t>
+      </w:r>
+      <w:proofErr w:type="gramEnd"/>
+      <w:r>
+        <w:rPr>
+          <w:sz w:val="32"/>
+          <w:szCs w:val="32"/>
+        </w:rPr>
+        <w:t>:</w:t>
+      </w:r>
+      <w:proofErr w:type="gramStart"/>
+      <w:r>
+        <w:rPr>
+          <w:sz w:val="32"/>
+          <w:szCs w:val="32"/>
+        </w:rPr>
+        <w:t>101 }</w:t>
+      </w:r>
+      <w:proofErr w:type="gramEnd"/>
+      <w:r>
+        <w:rPr>
+          <w:sz w:val="32"/>
+          <w:szCs w:val="32"/>
+        </w:rPr>
+        <w:t>,</w:t>
+      </w:r>
+    </w:p>
+    <w:p>
+      <w:pPr>
+        <w:rPr>
+          <w:sz w:val="32"/>
+          <w:szCs w:val="32"/>
+        </w:rPr>
+      </w:pPr>
+      <w:r>
+        <w:rPr>
+          <w:sz w:val="32"/>
+          <w:szCs w:val="32"/>
+        </w:rPr>
+        <w:t xml:space="preserve">  </w:t>
+      </w:r>
+      <w:proofErr w:type="gramStart"/>
+      <w:r>
+        <w:rPr>
+          <w:sz w:val="32"/>
+          <w:szCs w:val="32"/>
+        </w:rPr>
+        <w:t>{ _</w:t>
+      </w:r>
+      <w:proofErr w:type="gramEnd"/>
+      <w:r>
+        <w:rPr>
+          <w:sz w:val="32"/>
+          <w:szCs w:val="32"/>
+        </w:rPr>
+        <w:t>id: 3, name: 'Rajesh', age: 28, salary: 49000, city: 'Bengaluru</w:t>
+      </w:r>
+      <w:proofErr w:type="gramStart"/>
+      <w:r>
+        <w:rPr>
+          <w:sz w:val="32"/>
+          <w:szCs w:val="32"/>
+        </w:rPr>
+        <w:t>' ,deptId</w:t>
+      </w:r>
+      <w:proofErr w:type="gramEnd"/>
+      <w:r>
+        <w:rPr>
+          <w:sz w:val="32"/>
+          <w:szCs w:val="32"/>
+        </w:rPr>
+        <w:t>:102},</w:t>
+      </w:r>
+    </w:p>
+    <w:p>
+      <w:pPr>
+        <w:rPr>
+          <w:sz w:val="32"/>
+          <w:szCs w:val="32"/>
+        </w:rPr>
+      </w:pPr>
+      <w:r>
+        <w:rPr>
+          <w:sz w:val="32"/>
+          <w:szCs w:val="32"/>
+        </w:rPr>
+        <w:t xml:space="preserve">  </w:t>
+      </w:r>
+      <w:proofErr w:type="gramStart"/>
+      <w:r>
+        <w:rPr>
+          <w:sz w:val="32"/>
+          <w:szCs w:val="32"/>
+        </w:rPr>
+        <w:t>{ _</w:t>
+      </w:r>
+      <w:proofErr w:type="gramEnd"/>
+      <w:r>
+        <w:rPr>
+          <w:sz w:val="32"/>
+          <w:szCs w:val="32"/>
+        </w:rPr>
+        <w:t>id: 4, name: 'Lokesh', age: 29, salary: 41000, city: 'Pune</w:t>
+      </w:r>
+      <w:proofErr w:type="gramStart"/>
+      <w:r>
+        <w:rPr>
+          <w:sz w:val="32"/>
+          <w:szCs w:val="32"/>
+        </w:rPr>
+        <w:t>' ,deptId</w:t>
+      </w:r>
+      <w:proofErr w:type="gramEnd"/>
+      <w:r>
+        <w:rPr>
+          <w:sz w:val="32"/>
+          <w:szCs w:val="32"/>
+        </w:rPr>
+        <w:t>:100},</w:t>
+      </w:r>
+    </w:p>
+    <w:p>
+      <w:pPr>
+        <w:rPr>
+          <w:sz w:val="32"/>
+          <w:szCs w:val="32"/>
+        </w:rPr>
+      </w:pPr>
+      <w:r>
+        <w:rPr>
+          <w:sz w:val="32"/>
+          <w:szCs w:val="32"/>
+        </w:rPr>
+        <w:t xml:space="preserve">  </w:t>
+      </w:r>
+      <w:proofErr w:type="gramStart"/>
+      <w:r>
+        <w:rPr>
+          <w:sz w:val="32"/>
+          <w:szCs w:val="32"/>
+        </w:rPr>
+        <w:t>{ _</w:t>
+      </w:r>
+      <w:proofErr w:type="gramEnd"/>
+      <w:r>
+        <w:rPr>
+          <w:sz w:val="32"/>
+          <w:szCs w:val="32"/>
+        </w:rPr>
+        <w:t>id: 5, name: 'Mahesh', age: 30, salary: 46000, city: 'Bengaluru</w:t>
+      </w:r>
+      <w:proofErr w:type="gramStart"/>
+      <w:r>
+        <w:rPr>
+          <w:sz w:val="32"/>
+          <w:szCs w:val="32"/>
+        </w:rPr>
+        <w:t>',deptId</w:t>
+      </w:r>
+      <w:proofErr w:type="gramEnd"/>
+      <w:r>
+        <w:rPr>
+          <w:sz w:val="32"/>
+          <w:szCs w:val="32"/>
+        </w:rPr>
+        <w:t>:101},</w:t>
+      </w:r>
+    </w:p>
+    <w:p>
+      <w:pPr>
+        <w:rPr>
+          <w:sz w:val="32"/>
+          <w:szCs w:val="32"/>
+        </w:rPr>
+      </w:pPr>
+      <w:r>
+        <w:rPr>
+          <w:sz w:val="32"/>
+          <w:szCs w:val="32"/>
+        </w:rPr>
+        <w:t xml:space="preserve">  </w:t>
+      </w:r>
+      <w:proofErr w:type="gramStart"/>
+      <w:r>
+        <w:rPr>
+          <w:sz w:val="32"/>
+          <w:szCs w:val="32"/>
+        </w:rPr>
+        <w:t>{ _</w:t>
+      </w:r>
+      <w:proofErr w:type="gramEnd"/>
+      <w:r>
+        <w:rPr>
+          <w:sz w:val="32"/>
+          <w:szCs w:val="32"/>
+        </w:rPr>
+        <w:t>id: 6, name: 'Reeta', age: 25, salary: 45000, city: 'Bengaluru</w:t>
+      </w:r>
+      <w:proofErr w:type="gramStart"/>
+      <w:r>
+        <w:rPr>
+          <w:sz w:val="32"/>
+          <w:szCs w:val="32"/>
+        </w:rPr>
+        <w:t>',deptId</w:t>
+      </w:r>
+      <w:proofErr w:type="gramEnd"/>
+      <w:r>
+        <w:rPr>
+          <w:sz w:val="32"/>
+          <w:szCs w:val="32"/>
+        </w:rPr>
+        <w:t>:102},</w:t>
       </w:r>
     </w:p>
     <w:p>
@@ -4151,22 +6900,86 @@
           <w:szCs w:val="32"/>
         </w:rPr>
         <w:lastRenderedPageBreak/>
-        <w:t xml:space="preserve">  { _id: 7, name: 'Meeta', age: 24, salary: 42000, city: 'Mumbai',deptId:101 },</w:t>
-      </w:r>
-    </w:p>
-    <w:p>
-      <w:pPr>
-        <w:rPr>
-          <w:sz w:val="32"/>
-          <w:szCs w:val="32"/>
-        </w:rPr>
-      </w:pPr>
-      <w:r>
-        <w:rPr>
-          <w:sz w:val="32"/>
-          <w:szCs w:val="32"/>
-        </w:rPr>
-        <w:t xml:space="preserve">  { _id: 8, name: '</w:t>
+        <w:t xml:space="preserve">  </w:t>
+      </w:r>
+      <w:proofErr w:type="gramStart"/>
+      <w:r>
+        <w:rPr>
+          <w:sz w:val="32"/>
+          <w:szCs w:val="32"/>
+        </w:rPr>
+        <w:t>{ _</w:t>
+      </w:r>
+      <w:proofErr w:type="gramEnd"/>
+      <w:r>
+        <w:rPr>
+          <w:sz w:val="32"/>
+          <w:szCs w:val="32"/>
+        </w:rPr>
+        <w:t>id: 7, name: 'Meeta', age: 24, salary: 42000, city: 'Mumbai</w:t>
+      </w:r>
+      <w:proofErr w:type="gramStart"/>
+      <w:r>
+        <w:rPr>
+          <w:sz w:val="32"/>
+          <w:szCs w:val="32"/>
+        </w:rPr>
+        <w:t>',deptId</w:t>
+      </w:r>
+      <w:proofErr w:type="gramEnd"/>
+      <w:r>
+        <w:rPr>
+          <w:sz w:val="32"/>
+          <w:szCs w:val="32"/>
+        </w:rPr>
+        <w:t>:</w:t>
+      </w:r>
+      <w:proofErr w:type="gramStart"/>
+      <w:r>
+        <w:rPr>
+          <w:sz w:val="32"/>
+          <w:szCs w:val="32"/>
+        </w:rPr>
+        <w:t>101 }</w:t>
+      </w:r>
+      <w:proofErr w:type="gramEnd"/>
+      <w:r>
+        <w:rPr>
+          <w:sz w:val="32"/>
+          <w:szCs w:val="32"/>
+        </w:rPr>
+        <w:t>,</w:t>
+      </w:r>
+    </w:p>
+    <w:p>
+      <w:pPr>
+        <w:rPr>
+          <w:sz w:val="32"/>
+          <w:szCs w:val="32"/>
+        </w:rPr>
+      </w:pPr>
+      <w:r>
+        <w:rPr>
+          <w:sz w:val="32"/>
+          <w:szCs w:val="32"/>
+        </w:rPr>
+        <w:t xml:space="preserve">  </w:t>
+      </w:r>
+      <w:proofErr w:type="gramStart"/>
+      <w:r>
+        <w:rPr>
+          <w:sz w:val="32"/>
+          <w:szCs w:val="32"/>
+        </w:rPr>
+        <w:t>{ _</w:t>
+      </w:r>
+      <w:proofErr w:type="gramEnd"/>
+      <w:r>
+        <w:rPr>
+          <w:sz w:val="32"/>
+          <w:szCs w:val="32"/>
+        </w:rPr>
+        <w:t>id: 8, name: '</w:t>
       </w:r>
       <w:proofErr w:type="spellStart"/>
       <w:r>
@@ -4182,38 +6995,127 @@
           <w:sz w:val="32"/>
           <w:szCs w:val="32"/>
         </w:rPr>
-        <w:t>', age: 28, salary: 49000, city: 'Bengaluru' ,deptId:102},</w:t>
-      </w:r>
-    </w:p>
-    <w:p>
-      <w:pPr>
-        <w:rPr>
-          <w:sz w:val="32"/>
-          <w:szCs w:val="32"/>
-        </w:rPr>
-      </w:pPr>
-      <w:r>
-        <w:rPr>
-          <w:sz w:val="32"/>
-          <w:szCs w:val="32"/>
-        </w:rPr>
-        <w:t xml:space="preserve">  { _id: 9, name: 'Veeta', age: 29, salary: 41000, city: 'Pune' ,deptId:102},</w:t>
-      </w:r>
-    </w:p>
-    <w:p>
-      <w:pPr>
-        <w:rPr>
-          <w:sz w:val="32"/>
-          <w:szCs w:val="32"/>
-        </w:rPr>
-      </w:pPr>
-      <w:r>
-        <w:rPr>
-          <w:sz w:val="32"/>
-          <w:szCs w:val="32"/>
-        </w:rPr>
-        <w:t xml:space="preserve">  { _id: 10, name: 'Mahesh', age: 30, salary: 46000, city: 'Bengaluru',deptId:100 }</w:t>
-      </w:r>
+        <w:t>', age: 28, salary: 49000, city: 'Bengaluru</w:t>
+      </w:r>
+      <w:proofErr w:type="gramStart"/>
+      <w:r>
+        <w:rPr>
+          <w:sz w:val="32"/>
+          <w:szCs w:val="32"/>
+        </w:rPr>
+        <w:t>' ,deptId</w:t>
+      </w:r>
+      <w:proofErr w:type="gramEnd"/>
+      <w:r>
+        <w:rPr>
+          <w:sz w:val="32"/>
+          <w:szCs w:val="32"/>
+        </w:rPr>
+        <w:t>:102},</w:t>
+      </w:r>
+    </w:p>
+    <w:p>
+      <w:pPr>
+        <w:rPr>
+          <w:sz w:val="32"/>
+          <w:szCs w:val="32"/>
+        </w:rPr>
+      </w:pPr>
+      <w:r>
+        <w:rPr>
+          <w:sz w:val="32"/>
+          <w:szCs w:val="32"/>
+        </w:rPr>
+        <w:t xml:space="preserve">  </w:t>
+      </w:r>
+      <w:proofErr w:type="gramStart"/>
+      <w:r>
+        <w:rPr>
+          <w:sz w:val="32"/>
+          <w:szCs w:val="32"/>
+        </w:rPr>
+        <w:t>{ _</w:t>
+      </w:r>
+      <w:proofErr w:type="gramEnd"/>
+      <w:r>
+        <w:rPr>
+          <w:sz w:val="32"/>
+          <w:szCs w:val="32"/>
+        </w:rPr>
+        <w:t>id: 9, name: 'Veeta', age: 29, salary: 41000, city: 'Pune</w:t>
+      </w:r>
+      <w:proofErr w:type="gramStart"/>
+      <w:r>
+        <w:rPr>
+          <w:sz w:val="32"/>
+          <w:szCs w:val="32"/>
+        </w:rPr>
+        <w:t>' ,deptId</w:t>
+      </w:r>
+      <w:proofErr w:type="gramEnd"/>
+      <w:r>
+        <w:rPr>
+          <w:sz w:val="32"/>
+          <w:szCs w:val="32"/>
+        </w:rPr>
+        <w:t>:102},</w:t>
+      </w:r>
+    </w:p>
+    <w:p>
+      <w:pPr>
+        <w:rPr>
+          <w:sz w:val="32"/>
+          <w:szCs w:val="32"/>
+        </w:rPr>
+      </w:pPr>
+      <w:r>
+        <w:rPr>
+          <w:sz w:val="32"/>
+          <w:szCs w:val="32"/>
+        </w:rPr>
+        <w:t xml:space="preserve">  </w:t>
+      </w:r>
+      <w:proofErr w:type="gramStart"/>
+      <w:r>
+        <w:rPr>
+          <w:sz w:val="32"/>
+          <w:szCs w:val="32"/>
+        </w:rPr>
+        <w:t>{ _</w:t>
+      </w:r>
+      <w:proofErr w:type="gramEnd"/>
+      <w:r>
+        <w:rPr>
+          <w:sz w:val="32"/>
+          <w:szCs w:val="32"/>
+        </w:rPr>
+        <w:t>id: 10, name: 'Mahesh', age: 30, salary: 46000, city: 'Bengaluru</w:t>
+      </w:r>
+      <w:proofErr w:type="gramStart"/>
+      <w:r>
+        <w:rPr>
+          <w:sz w:val="32"/>
+          <w:szCs w:val="32"/>
+        </w:rPr>
+        <w:t>',deptId</w:t>
+      </w:r>
+      <w:proofErr w:type="gramEnd"/>
+      <w:r>
+        <w:rPr>
+          <w:sz w:val="32"/>
+          <w:szCs w:val="32"/>
+        </w:rPr>
+        <w:t>:</w:t>
+      </w:r>
+      <w:proofErr w:type="gramStart"/>
+      <w:r>
+        <w:rPr>
+          <w:sz w:val="32"/>
+          <w:szCs w:val="32"/>
+        </w:rPr>
+        <w:t>100 }</w:t>
+      </w:r>
+      <w:proofErr w:type="gramEnd"/>
     </w:p>
     <w:p>
       <w:pPr>
@@ -4278,6 +7180,7 @@
           <w:szCs w:val="32"/>
         </w:rPr>
       </w:pPr>
+      <w:proofErr w:type="gramStart"/>
       <w:r>
         <w:rPr>
           <w:b/>
@@ -4285,22 +7188,48 @@
           <w:sz w:val="32"/>
           <w:szCs w:val="32"/>
         </w:rPr>
-        <w:t>JDBC : Java Database Connectivity:</w:t>
-      </w:r>
-    </w:p>
-    <w:p>
-      <w:pPr>
-        <w:rPr>
-          <w:sz w:val="32"/>
-          <w:szCs w:val="32"/>
-        </w:rPr>
-      </w:pPr>
-      <w:r>
-        <w:rPr>
-          <w:sz w:val="32"/>
-          <w:szCs w:val="32"/>
-        </w:rPr>
-        <w:t xml:space="preserve">JDBC is a API which help to connect database </w:t>
+        <w:t>JDBC :</w:t>
+      </w:r>
+      <w:proofErr w:type="gramEnd"/>
+      <w:r>
+        <w:rPr>
+          <w:b/>
+          <w:bCs/>
+          <w:sz w:val="32"/>
+          <w:szCs w:val="32"/>
+        </w:rPr>
+        <w:t xml:space="preserve"> Java Database Connectivity:</w:t>
+      </w:r>
+    </w:p>
+    <w:p>
+      <w:pPr>
+        <w:rPr>
+          <w:sz w:val="32"/>
+          <w:szCs w:val="32"/>
+        </w:rPr>
+      </w:pPr>
+      <w:r>
+        <w:rPr>
+          <w:sz w:val="32"/>
+          <w:szCs w:val="32"/>
+        </w:rPr>
+        <w:t xml:space="preserve">JDBC is </w:t>
+      </w:r>
+      <w:proofErr w:type="gramStart"/>
+      <w:r>
+        <w:rPr>
+          <w:sz w:val="32"/>
+          <w:szCs w:val="32"/>
+        </w:rPr>
+        <w:t>a</w:t>
+      </w:r>
+      <w:proofErr w:type="gramEnd"/>
+      <w:r>
+        <w:rPr>
+          <w:sz w:val="32"/>
+          <w:szCs w:val="32"/>
+        </w:rPr>
+        <w:t xml:space="preserve"> API which help to connect database </w:t>
       </w:r>
       <w:proofErr w:type="spellStart"/>
       <w:r>
@@ -4364,6 +7293,7 @@
         <w:t xml:space="preserve">import </w:t>
       </w:r>
       <w:proofErr w:type="spellStart"/>
+      <w:proofErr w:type="gramStart"/>
       <w:r>
         <w:rPr>
           <w:sz w:val="32"/>
@@ -4377,7 +7307,15 @@
           <w:sz w:val="32"/>
           <w:szCs w:val="32"/>
         </w:rPr>
-        <w:t>.*;</w:t>
+        <w:t>.*</w:t>
+      </w:r>
+      <w:proofErr w:type="gramEnd"/>
+      <w:r>
+        <w:rPr>
+          <w:sz w:val="32"/>
+          <w:szCs w:val="32"/>
+        </w:rPr>
+        <w:t>;</w:t>
       </w:r>
     </w:p>
     <w:p>
@@ -4396,6 +7334,7 @@
         <w:t xml:space="preserve">import </w:t>
       </w:r>
       <w:proofErr w:type="spellStart"/>
+      <w:proofErr w:type="gramStart"/>
       <w:r>
         <w:rPr>
           <w:sz w:val="32"/>
@@ -4409,7 +7348,15 @@
           <w:sz w:val="32"/>
           <w:szCs w:val="32"/>
         </w:rPr>
-        <w:t>.*;</w:t>
+        <w:t>.*</w:t>
+      </w:r>
+      <w:proofErr w:type="gramEnd"/>
+      <w:r>
+        <w:rPr>
+          <w:sz w:val="32"/>
+          <w:szCs w:val="32"/>
+        </w:rPr>
+        <w:t>;</w:t>
       </w:r>
     </w:p>
     <w:p>
@@ -4494,7 +7441,23 @@
           <w:szCs w:val="32"/>
         </w:rPr>
         <w:lastRenderedPageBreak/>
-        <w:t xml:space="preserve">Load the Driver : Driver is a software which help to connect the database. Driver is a predefined class provided by vendor which help to connect the database. </w:t>
+        <w:t xml:space="preserve">Load the </w:t>
+      </w:r>
+      <w:proofErr w:type="gramStart"/>
+      <w:r>
+        <w:rPr>
+          <w:sz w:val="32"/>
+          <w:szCs w:val="32"/>
+        </w:rPr>
+        <w:t>Driver :</w:t>
+      </w:r>
+      <w:proofErr w:type="gramEnd"/>
+      <w:r>
+        <w:rPr>
+          <w:sz w:val="32"/>
+          <w:szCs w:val="32"/>
+        </w:rPr>
+        <w:t xml:space="preserve"> Driver is a software which help to connect the database. Driver is a predefined class provided by vendor which help to connect the database. </w:t>
       </w:r>
     </w:p>
     <w:p>
@@ -4570,7 +7533,23 @@
           <w:sz w:val="32"/>
           <w:szCs w:val="32"/>
         </w:rPr>
-        <w:t xml:space="preserve">. performance wise very fast compare to other driver. But database dependent. </w:t>
+        <w:t xml:space="preserve">. performance wise very fast compare to </w:t>
+      </w:r>
+      <w:proofErr w:type="gramStart"/>
+      <w:r>
+        <w:rPr>
+          <w:sz w:val="32"/>
+          <w:szCs w:val="32"/>
+        </w:rPr>
+        <w:t>other</w:t>
+      </w:r>
+      <w:proofErr w:type="gramEnd"/>
+      <w:r>
+        <w:rPr>
+          <w:sz w:val="32"/>
+          <w:szCs w:val="32"/>
+        </w:rPr>
+        <w:t xml:space="preserve"> driver. But database dependent. </w:t>
       </w:r>
     </w:p>
     <w:p>
@@ -4710,13 +7689,41 @@
         </w:rPr>
       </w:pPr>
       <w:proofErr w:type="spellStart"/>
+      <w:proofErr w:type="gramStart"/>
       <w:r>
         <w:rPr>
           <w:sz w:val="32"/>
           <w:szCs w:val="32"/>
           <w:highlight w:val="yellow"/>
         </w:rPr>
-        <w:t>com.mysql.cj.jdbc.Driver</w:t>
+        <w:t>com.mysql</w:t>
+      </w:r>
+      <w:proofErr w:type="gramEnd"/>
+      <w:r>
+        <w:rPr>
+          <w:sz w:val="32"/>
+          <w:szCs w:val="32"/>
+          <w:highlight w:val="yellow"/>
+        </w:rPr>
+        <w:t>.</w:t>
+      </w:r>
+      <w:proofErr w:type="gramStart"/>
+      <w:r>
+        <w:rPr>
+          <w:sz w:val="32"/>
+          <w:szCs w:val="32"/>
+          <w:highlight w:val="yellow"/>
+        </w:rPr>
+        <w:t>cj.jdbc</w:t>
+      </w:r>
+      <w:proofErr w:type="gramEnd"/>
+      <w:r>
+        <w:rPr>
+          <w:sz w:val="32"/>
+          <w:szCs w:val="32"/>
+          <w:highlight w:val="yellow"/>
+        </w:rPr>
+        <w:t>.Driver</w:t>
       </w:r>
       <w:proofErr w:type="spellEnd"/>
       <w:r>
@@ -4782,14 +7789,32 @@
         </w:rPr>
       </w:pPr>
       <w:proofErr w:type="spellStart"/>
-      <w:r>
-        <w:rPr>
-          <w:sz w:val="32"/>
-          <w:szCs w:val="32"/>
-        </w:rPr>
-        <w:t>com.mysql.jdbc.Driver</w:t>
+      <w:proofErr w:type="gramStart"/>
+      <w:r>
+        <w:rPr>
+          <w:sz w:val="32"/>
+          <w:szCs w:val="32"/>
+        </w:rPr>
+        <w:t>com.mysql</w:t>
+      </w:r>
+      <w:proofErr w:type="gramEnd"/>
+      <w:r>
+        <w:rPr>
+          <w:sz w:val="32"/>
+          <w:szCs w:val="32"/>
+        </w:rPr>
+        <w:t>.</w:t>
+      </w:r>
+      <w:proofErr w:type="gramStart"/>
+      <w:r>
+        <w:rPr>
+          <w:sz w:val="32"/>
+          <w:szCs w:val="32"/>
+        </w:rPr>
+        <w:t>jdbc.Driver</w:t>
       </w:r>
       <w:proofErr w:type="spellEnd"/>
+      <w:proofErr w:type="gramEnd"/>
       <w:r>
         <w:rPr>
           <w:sz w:val="32"/>
@@ -5068,7 +8093,23 @@
           <w:szCs w:val="32"/>
         </w:rPr>
         <w:lastRenderedPageBreak/>
-        <w:t xml:space="preserve">Establish the connection : </w:t>
+        <w:t xml:space="preserve">Establish the </w:t>
+      </w:r>
+      <w:proofErr w:type="gramStart"/>
+      <w:r>
+        <w:rPr>
+          <w:sz w:val="32"/>
+          <w:szCs w:val="32"/>
+        </w:rPr>
+        <w:t>connection :</w:t>
+      </w:r>
+      <w:proofErr w:type="gramEnd"/>
+      <w:r>
+        <w:rPr>
+          <w:sz w:val="32"/>
+          <w:szCs w:val="32"/>
+        </w:rPr>
+        <w:t xml:space="preserve"> </w:t>
       </w:r>
     </w:p>
     <w:p>
@@ -5103,12 +8144,21 @@
         <w:t>(</w:t>
       </w:r>
       <w:proofErr w:type="spellStart"/>
-      <w:r>
-        <w:rPr>
-          <w:sz w:val="32"/>
-          <w:szCs w:val="32"/>
-        </w:rPr>
-        <w:t>url,username,password</w:t>
+      <w:proofErr w:type="gramStart"/>
+      <w:r>
+        <w:rPr>
+          <w:sz w:val="32"/>
+          <w:szCs w:val="32"/>
+        </w:rPr>
+        <w:t>url,username</w:t>
+      </w:r>
+      <w:proofErr w:type="gramEnd"/>
+      <w:r>
+        <w:rPr>
+          <w:sz w:val="32"/>
+          <w:szCs w:val="32"/>
+        </w:rPr>
+        <w:t>,password</w:t>
       </w:r>
       <w:proofErr w:type="spellEnd"/>
       <w:r>
@@ -5190,6 +8240,7 @@
         <w:t xml:space="preserve"> package. which contains </w:t>
       </w:r>
       <w:proofErr w:type="spellStart"/>
+      <w:proofErr w:type="gramStart"/>
       <w:r>
         <w:rPr>
           <w:sz w:val="32"/>
@@ -5203,7 +8254,15 @@
           <w:sz w:val="32"/>
           <w:szCs w:val="32"/>
         </w:rPr>
-        <w:t xml:space="preserve">() static method. which takes 3 parameter 1 </w:t>
+        <w:t>(</w:t>
+      </w:r>
+      <w:proofErr w:type="gramEnd"/>
+      <w:r>
+        <w:rPr>
+          <w:sz w:val="32"/>
+          <w:szCs w:val="32"/>
+        </w:rPr>
+        <w:t xml:space="preserve">) static method. which takes 3 parameter 1 </w:t>
       </w:r>
       <w:proofErr w:type="spellStart"/>
       <w:r>
@@ -5397,6 +8456,7 @@
         <w:t xml:space="preserve"> = </w:t>
       </w:r>
       <w:proofErr w:type="spellStart"/>
+      <w:proofErr w:type="gramStart"/>
       <w:r>
         <w:rPr>
           <w:sz w:val="32"/>
@@ -5405,6 +8465,7 @@
         <w:t>con.createStatement</w:t>
       </w:r>
       <w:proofErr w:type="spellEnd"/>
+      <w:proofErr w:type="gramEnd"/>
       <w:r>
         <w:rPr>
           <w:sz w:val="32"/>
@@ -5450,6 +8511,7 @@
         <w:t xml:space="preserve">int result = </w:t>
       </w:r>
       <w:proofErr w:type="spellStart"/>
+      <w:proofErr w:type="gramStart"/>
       <w:r>
         <w:rPr>
           <w:sz w:val="32"/>
@@ -5458,6 +8520,7 @@
         <w:t>stmt.executeUpdate</w:t>
       </w:r>
       <w:proofErr w:type="spellEnd"/>
+      <w:proofErr w:type="gramEnd"/>
       <w:r>
         <w:rPr>
           <w:sz w:val="32"/>
@@ -5480,7 +8543,23 @@
           <w:sz w:val="32"/>
           <w:szCs w:val="32"/>
         </w:rPr>
-        <w:t xml:space="preserve">if query executed successfully how many number of records updated hold the result variables. </w:t>
+        <w:t xml:space="preserve">if query executed successfully how many </w:t>
+      </w:r>
+      <w:proofErr w:type="gramStart"/>
+      <w:r>
+        <w:rPr>
+          <w:sz w:val="32"/>
+          <w:szCs w:val="32"/>
+        </w:rPr>
+        <w:t>number</w:t>
+      </w:r>
+      <w:proofErr w:type="gramEnd"/>
+      <w:r>
+        <w:rPr>
+          <w:sz w:val="32"/>
+          <w:szCs w:val="32"/>
+        </w:rPr>
+        <w:t xml:space="preserve"> of records updated hold the result variables. </w:t>
       </w:r>
       <w:r>
         <w:rPr>
@@ -5559,6 +8638,7 @@
         <w:t xml:space="preserve"> = </w:t>
       </w:r>
       <w:proofErr w:type="spellStart"/>
+      <w:proofErr w:type="gramStart"/>
       <w:r>
         <w:rPr>
           <w:sz w:val="32"/>
@@ -5567,6 +8647,7 @@
         <w:t>stmt.executeQuery</w:t>
       </w:r>
       <w:proofErr w:type="spellEnd"/>
+      <w:proofErr w:type="gramEnd"/>
       <w:r>
         <w:rPr>
           <w:sz w:val="32"/>
@@ -5615,6 +8696,7 @@
         <w:t xml:space="preserve">Statement and </w:t>
       </w:r>
       <w:proofErr w:type="spellStart"/>
+      <w:proofErr w:type="gramStart"/>
       <w:r>
         <w:rPr>
           <w:sz w:val="32"/>
@@ -5628,7 +8710,15 @@
           <w:sz w:val="32"/>
           <w:szCs w:val="32"/>
         </w:rPr>
-        <w:t xml:space="preserve"> : both are interfaces. Statement is super interface and </w:t>
+        <w:t xml:space="preserve"> :</w:t>
+      </w:r>
+      <w:proofErr w:type="gramEnd"/>
+      <w:r>
+        <w:rPr>
+          <w:sz w:val="32"/>
+          <w:szCs w:val="32"/>
+        </w:rPr>
+        <w:t xml:space="preserve"> both are interfaces. Statement is super interface and </w:t>
       </w:r>
       <w:proofErr w:type="spellStart"/>
       <w:r>
@@ -5644,7 +8734,23 @@
           <w:sz w:val="32"/>
           <w:szCs w:val="32"/>
         </w:rPr>
-        <w:t xml:space="preserve"> is sub interface. Using Statement we can execute static query using </w:t>
+        <w:t xml:space="preserve"> is sub interface. Using </w:t>
+      </w:r>
+      <w:proofErr w:type="gramStart"/>
+      <w:r>
+        <w:rPr>
+          <w:sz w:val="32"/>
+          <w:szCs w:val="32"/>
+        </w:rPr>
+        <w:t>Statement</w:t>
+      </w:r>
+      <w:proofErr w:type="gramEnd"/>
+      <w:r>
+        <w:rPr>
+          <w:sz w:val="32"/>
+          <w:szCs w:val="32"/>
+        </w:rPr>
+        <w:t xml:space="preserve"> we can execute static query using </w:t>
       </w:r>
       <w:proofErr w:type="spellStart"/>
       <w:r>
@@ -5676,7 +8782,23 @@
           <w:sz w:val="32"/>
           <w:szCs w:val="32"/>
         </w:rPr>
-        <w:t xml:space="preserve">Whenever we execute statement code it compile in java side and send the query to database and execute and get result as success or failure. But if we use </w:t>
+        <w:t xml:space="preserve">Whenever we execute statement code it </w:t>
+      </w:r>
+      <w:proofErr w:type="gramStart"/>
+      <w:r>
+        <w:rPr>
+          <w:sz w:val="32"/>
+          <w:szCs w:val="32"/>
+        </w:rPr>
+        <w:t>compile</w:t>
+      </w:r>
+      <w:proofErr w:type="gramEnd"/>
+      <w:r>
+        <w:rPr>
+          <w:sz w:val="32"/>
+          <w:szCs w:val="32"/>
+        </w:rPr>
+        <w:t xml:space="preserve"> in java side and send the query to database and execute and get result as success or failure. But if we use </w:t>
       </w:r>
       <w:proofErr w:type="spellStart"/>
       <w:r>
@@ -5692,7 +8814,23 @@
           <w:sz w:val="32"/>
           <w:szCs w:val="32"/>
         </w:rPr>
-        <w:t xml:space="preserve"> it compile only once and execute n number of times. The performance wise </w:t>
+        <w:t xml:space="preserve"> it </w:t>
+      </w:r>
+      <w:proofErr w:type="gramStart"/>
+      <w:r>
+        <w:rPr>
+          <w:sz w:val="32"/>
+          <w:szCs w:val="32"/>
+        </w:rPr>
+        <w:t>compile</w:t>
+      </w:r>
+      <w:proofErr w:type="gramEnd"/>
+      <w:r>
+        <w:rPr>
+          <w:sz w:val="32"/>
+          <w:szCs w:val="32"/>
+        </w:rPr>
+        <w:t xml:space="preserve"> only once and execute n number of times. The performance wise </w:t>
       </w:r>
       <w:proofErr w:type="spellStart"/>
       <w:r>
@@ -5756,6 +8894,123 @@
           <w:szCs w:val="32"/>
         </w:rPr>
         <w:t xml:space="preserve"> one reference only one purpose. </w:t>
+      </w:r>
+    </w:p>
+    <w:p>
+      <w:pPr>
+        <w:rPr>
+          <w:sz w:val="32"/>
+          <w:szCs w:val="32"/>
+        </w:rPr>
+      </w:pPr>
+    </w:p>
+    <w:p>
+      <w:pPr>
+        <w:rPr>
+          <w:sz w:val="32"/>
+          <w:szCs w:val="32"/>
+        </w:rPr>
+      </w:pPr>
+      <w:r>
+        <w:rPr>
+          <w:sz w:val="32"/>
+          <w:szCs w:val="32"/>
+        </w:rPr>
+        <w:t xml:space="preserve">In Database table must be Map to JavaBean class in Java Side. </w:t>
+      </w:r>
+    </w:p>
+    <w:p>
+      <w:pPr>
+        <w:rPr>
+          <w:sz w:val="32"/>
+          <w:szCs w:val="32"/>
+        </w:rPr>
+      </w:pPr>
+      <w:r>
+        <w:rPr>
+          <w:sz w:val="32"/>
+          <w:szCs w:val="32"/>
+        </w:rPr>
+        <w:t>Product (table)------------------------</w:t>
+      </w:r>
+      <w:r>
+        <w:rPr>
+          <w:sz w:val="32"/>
+          <w:szCs w:val="32"/>
+        </w:rPr>
+        <w:sym w:font="Wingdings" w:char="F0E0"/>
+      </w:r>
+      <w:r>
+        <w:rPr>
+          <w:sz w:val="32"/>
+          <w:szCs w:val="32"/>
+        </w:rPr>
+        <w:t>Product (JavaBean class)</w:t>
+      </w:r>
+    </w:p>
+    <w:p>
+      <w:pPr>
+        <w:rPr>
+          <w:sz w:val="32"/>
+          <w:szCs w:val="32"/>
+        </w:rPr>
+      </w:pPr>
+      <w:proofErr w:type="spellStart"/>
+      <w:proofErr w:type="gramStart"/>
+      <w:r>
+        <w:rPr>
+          <w:sz w:val="32"/>
+          <w:szCs w:val="32"/>
+        </w:rPr>
+        <w:t>Pid,name</w:t>
+      </w:r>
+      <w:proofErr w:type="gramEnd"/>
+      <w:r>
+        <w:rPr>
+          <w:sz w:val="32"/>
+          <w:szCs w:val="32"/>
+        </w:rPr>
+        <w:t>,price</w:t>
+      </w:r>
+      <w:proofErr w:type="spellEnd"/>
+      <w:r>
+        <w:rPr>
+          <w:sz w:val="32"/>
+          <w:szCs w:val="32"/>
+        </w:rPr>
+        <w:t xml:space="preserve"> are columns </w:t>
+      </w:r>
+      <w:r>
+        <w:rPr>
+          <w:sz w:val="32"/>
+          <w:szCs w:val="32"/>
+        </w:rPr>
+        <w:tab/>
+      </w:r>
+      <w:r>
+        <w:rPr>
+          <w:sz w:val="32"/>
+          <w:szCs w:val="32"/>
+        </w:rPr>
+        <w:tab/>
+      </w:r>
+      <w:proofErr w:type="spellStart"/>
+      <w:proofErr w:type="gramStart"/>
+      <w:r>
+        <w:rPr>
+          <w:sz w:val="32"/>
+          <w:szCs w:val="32"/>
+        </w:rPr>
+        <w:t>pid,pname</w:t>
+      </w:r>
+      <w:proofErr w:type="spellEnd"/>
+      <w:proofErr w:type="gramEnd"/>
+      <w:r>
+        <w:rPr>
+          <w:sz w:val="32"/>
+          <w:szCs w:val="32"/>
+        </w:rPr>
+        <w:t xml:space="preserve">, price are variables </w:t>
       </w:r>
     </w:p>
     <w:p>
